--- a/Documentation/Dock.docx
+++ b/Documentation/Dock.docx
@@ -1580,8 +1580,10 @@
             <w:rPr>
               <w:rFonts w:asciiTheme="minorHAnsi" w:eastAsiaTheme="minorEastAsia" w:hAnsiTheme="minorHAnsi"/>
               <w:noProof/>
+              <w:kern w:val="2"/>
               <w:sz w:val="22"/>
-              <w:lang w:val="en-US"/>
+              <w:lang w:eastAsia="ru-RU"/>
+              <w14:ligatures w14:val="standardContextual"/>
             </w:rPr>
           </w:pPr>
           <w:r>
@@ -1593,7 +1595,7 @@
           <w:r>
             <w:fldChar w:fldCharType="separate"/>
           </w:r>
-          <w:hyperlink w:anchor="_Toc166678810" w:history="1">
+          <w:hyperlink w:anchor="_Toc181088891" w:history="1">
             <w:r>
               <w:rPr>
                 <w:rStyle w:val="a6"/>
@@ -1620,7 +1622,7 @@
                 <w:noProof/>
                 <w:webHidden/>
               </w:rPr>
-              <w:instrText xml:space="preserve"> PAGEREF _Toc166678810 \h </w:instrText>
+              <w:instrText xml:space="preserve"> PAGEREF _Toc181088891 \h </w:instrText>
             </w:r>
             <w:r>
               <w:rPr>
@@ -1657,17 +1659,19 @@
             <w:rPr>
               <w:rFonts w:asciiTheme="minorHAnsi" w:eastAsiaTheme="minorEastAsia" w:hAnsiTheme="minorHAnsi"/>
               <w:noProof/>
+              <w:kern w:val="2"/>
               <w:sz w:val="22"/>
-              <w:lang w:val="en-US"/>
+              <w:lang w:eastAsia="ru-RU"/>
+              <w14:ligatures w14:val="standardContextual"/>
             </w:rPr>
           </w:pPr>
-          <w:hyperlink w:anchor="_Toc166678811" w:history="1">
+          <w:hyperlink w:anchor="_Toc181088892" w:history="1">
             <w:r>
               <w:rPr>
                 <w:rStyle w:val="a6"/>
                 <w:noProof/>
               </w:rPr>
-              <w:t>1 Постановка задачи</w:t>
+              <w:t>1 Постановка задачи и обзор аналогичных решений</w:t>
             </w:r>
             <w:r>
               <w:rPr>
@@ -1688,7 +1692,7 @@
                 <w:noProof/>
                 <w:webHidden/>
               </w:rPr>
-              <w:instrText xml:space="preserve"> PAGEREF _Toc166678811 \h </w:instrText>
+              <w:instrText xml:space="preserve"> PAGEREF _Toc181088892 \h </w:instrText>
             </w:r>
             <w:r>
               <w:rPr>
@@ -1725,11 +1729,13 @@
             <w:rPr>
               <w:rFonts w:asciiTheme="minorHAnsi" w:eastAsiaTheme="minorEastAsia" w:hAnsiTheme="minorHAnsi"/>
               <w:noProof/>
+              <w:kern w:val="2"/>
               <w:sz w:val="22"/>
-              <w:lang w:val="en-US"/>
+              <w:lang w:eastAsia="ru-RU"/>
+              <w14:ligatures w14:val="standardContextual"/>
             </w:rPr>
           </w:pPr>
-          <w:hyperlink w:anchor="_Toc166678812" w:history="1">
+          <w:hyperlink w:anchor="_Toc181088893" w:history="1">
             <w:r>
               <w:rPr>
                 <w:rStyle w:val="a6"/>
@@ -1756,7 +1762,7 @@
                 <w:noProof/>
                 <w:webHidden/>
               </w:rPr>
-              <w:instrText xml:space="preserve"> PAGEREF _Toc166678812 \h </w:instrText>
+              <w:instrText xml:space="preserve"> PAGEREF _Toc181088893 \h </w:instrText>
             </w:r>
             <w:r>
               <w:rPr>
@@ -1793,11 +1799,13 @@
             <w:rPr>
               <w:rFonts w:asciiTheme="minorHAnsi" w:eastAsiaTheme="minorEastAsia" w:hAnsiTheme="minorHAnsi"/>
               <w:noProof/>
+              <w:kern w:val="2"/>
               <w:sz w:val="22"/>
-              <w:lang w:val="en-US"/>
+              <w:lang w:eastAsia="ru-RU"/>
+              <w14:ligatures w14:val="standardContextual"/>
             </w:rPr>
           </w:pPr>
-          <w:hyperlink w:anchor="_Toc166678813" w:history="1">
+          <w:hyperlink w:anchor="_Toc181088894" w:history="1">
             <w:r>
               <w:rPr>
                 <w:rStyle w:val="a6"/>
@@ -1811,7 +1819,37 @@
                 <w:rStyle w:val="a6"/>
                 <w:noProof/>
               </w:rPr>
-              <w:t xml:space="preserve"> Интернет-ресурс «Хабр»</w:t>
+              <w:t xml:space="preserve"> Интернет</w:t>
+            </w:r>
+            <w:r>
+              <w:rPr>
+                <w:rStyle w:val="a6"/>
+                <w:bCs/>
+                <w:noProof/>
+              </w:rPr>
+              <w:t>-</w:t>
+            </w:r>
+            <w:r>
+              <w:rPr>
+                <w:rStyle w:val="a6"/>
+                <w:noProof/>
+              </w:rPr>
+              <w:t>ресурс «</w:t>
+            </w:r>
+            <w:r>
+              <w:rPr>
+                <w:rStyle w:val="a6"/>
+                <w:noProof/>
+                <w:lang w:val="en-US"/>
+              </w:rPr>
+              <w:t>Quiz</w:t>
+            </w:r>
+            <w:r>
+              <w:rPr>
+                <w:rStyle w:val="a6"/>
+                <w:noProof/>
+              </w:rPr>
+              <w:t>»</w:t>
             </w:r>
             <w:r>
               <w:rPr>
@@ -1832,7 +1870,7 @@
                 <w:noProof/>
                 <w:webHidden/>
               </w:rPr>
-              <w:instrText xml:space="preserve"> PAGEREF _Toc166678813 \h </w:instrText>
+              <w:instrText xml:space="preserve"> PAGEREF _Toc181088894 \h </w:instrText>
             </w:r>
             <w:r>
               <w:rPr>
@@ -1869,31 +1907,48 @@
             <w:rPr>
               <w:rFonts w:asciiTheme="minorHAnsi" w:eastAsiaTheme="minorEastAsia" w:hAnsiTheme="minorHAnsi"/>
               <w:noProof/>
+              <w:kern w:val="2"/>
               <w:sz w:val="22"/>
-              <w:lang w:val="en-US"/>
+              <w:lang w:eastAsia="ru-RU"/>
+              <w14:ligatures w14:val="standardContextual"/>
             </w:rPr>
           </w:pPr>
-          <w:hyperlink w:anchor="_Toc166678814" w:history="1">
+          <w:hyperlink w:anchor="_Toc181088895" w:history="1">
             <w:r>
               <w:rPr>
                 <w:rStyle w:val="a6"/>
                 <w:noProof/>
               </w:rPr>
-              <w:t>1.1.2 Интернет-ресурс «</w:t>
+              <w:t>1.1.2 Интернет</w:t>
             </w:r>
             <w:r>
               <w:rPr>
                 <w:rStyle w:val="a6"/>
-                <w:noProof/>
-                <w:lang w:val="en-US"/>
-              </w:rPr>
-              <w:t>Teletype</w:t>
+                <w:bCs/>
+                <w:noProof/>
+              </w:rPr>
+              <w:t>-</w:t>
             </w:r>
             <w:r>
               <w:rPr>
                 <w:rStyle w:val="a6"/>
                 <w:noProof/>
               </w:rPr>
+              <w:t>ресурс «Kahoot</w:t>
+            </w:r>
+            <w:r>
+              <w:rPr>
+                <w:rStyle w:val="a6"/>
+                <w:noProof/>
+                <w:lang w:val="en-US"/>
+              </w:rPr>
+              <w:t>!</w:t>
+            </w:r>
+            <w:r>
+              <w:rPr>
+                <w:rStyle w:val="a6"/>
+                <w:noProof/>
+              </w:rPr>
               <w:t>»</w:t>
             </w:r>
             <w:r>
@@ -1915,7 +1970,7 @@
                 <w:noProof/>
                 <w:webHidden/>
               </w:rPr>
-              <w:instrText xml:space="preserve"> PAGEREF _Toc166678814 \h </w:instrText>
+              <w:instrText xml:space="preserve"> PAGEREF _Toc181088895 \h </w:instrText>
             </w:r>
             <w:r>
               <w:rPr>
@@ -1952,32 +2007,49 @@
             <w:rPr>
               <w:rFonts w:asciiTheme="minorHAnsi" w:eastAsiaTheme="minorEastAsia" w:hAnsiTheme="minorHAnsi"/>
               <w:noProof/>
+              <w:kern w:val="2"/>
               <w:sz w:val="22"/>
-              <w:lang w:val="en-US"/>
+              <w:lang w:eastAsia="ru-RU"/>
+              <w14:ligatures w14:val="standardContextual"/>
             </w:rPr>
           </w:pPr>
-          <w:hyperlink w:anchor="_Toc166678815" w:history="1">
+          <w:hyperlink w:anchor="_Toc181088896" w:history="1">
             <w:r>
               <w:rPr>
                 <w:rStyle w:val="a6"/>
                 <w:noProof/>
               </w:rPr>
-              <w:t>1.1.3 Интернет ресурс «</w:t>
+              <w:t>1.1.3 Интернет</w:t>
             </w:r>
             <w:r>
               <w:rPr>
                 <w:rStyle w:val="a6"/>
-                <w:noProof/>
-                <w:lang w:val="en-US"/>
-              </w:rPr>
-              <w:t>Hashtap</w:t>
+                <w:bCs/>
+                <w:noProof/>
+              </w:rPr>
+              <w:t>-</w:t>
             </w:r>
             <w:r>
               <w:rPr>
                 <w:rStyle w:val="a6"/>
                 <w:noProof/>
               </w:rPr>
-              <w:t>»</w:t>
+              <w:t>ресурс «</w:t>
+            </w:r>
+            <w:r>
+              <w:rPr>
+                <w:rStyle w:val="a6"/>
+                <w:noProof/>
+                <w:lang w:val="en-US"/>
+              </w:rPr>
+              <w:t>J</w:t>
+            </w:r>
+            <w:r>
+              <w:rPr>
+                <w:rStyle w:val="a6"/>
+                <w:noProof/>
+              </w:rPr>
+              <w:t>ackbox Games»</w:t>
             </w:r>
             <w:r>
               <w:rPr>
@@ -1998,7 +2070,7 @@
                 <w:noProof/>
                 <w:webHidden/>
               </w:rPr>
-              <w:instrText xml:space="preserve"> PAGEREF _Toc166678815 \h </w:instrText>
+              <w:instrText xml:space="preserve"> PAGEREF _Toc181088896 \h </w:instrText>
             </w:r>
             <w:r>
               <w:rPr>
@@ -2019,6 +2091,511 @@
                 <w:webHidden/>
               </w:rPr>
               <w:t>7</w:t>
+            </w:r>
+            <w:r>
+              <w:rPr>
+                <w:noProof/>
+                <w:webHidden/>
+              </w:rPr>
+              <w:fldChar w:fldCharType="end"/>
+            </w:r>
+          </w:hyperlink>
+        </w:p>
+        <w:p>
+          <w:pPr>
+            <w:pStyle w:val="21"/>
+            <w:rPr>
+              <w:rFonts w:asciiTheme="minorHAnsi" w:eastAsiaTheme="minorEastAsia" w:hAnsiTheme="minorHAnsi"/>
+              <w:noProof/>
+              <w:kern w:val="2"/>
+              <w:sz w:val="22"/>
+              <w:lang w:eastAsia="ru-RU"/>
+              <w14:ligatures w14:val="standardContextual"/>
+            </w:rPr>
+          </w:pPr>
+          <w:hyperlink w:anchor="_Toc181088897" w:history="1">
+            <w:r>
+              <w:rPr>
+                <w:rStyle w:val="a6"/>
+                <w:noProof/>
+              </w:rPr>
+              <w:t>1.2 Постановка задачи</w:t>
+            </w:r>
+            <w:r>
+              <w:rPr>
+                <w:noProof/>
+                <w:webHidden/>
+              </w:rPr>
+              <w:tab/>
+            </w:r>
+            <w:r>
+              <w:rPr>
+                <w:noProof/>
+                <w:webHidden/>
+              </w:rPr>
+              <w:fldChar w:fldCharType="begin"/>
+            </w:r>
+            <w:r>
+              <w:rPr>
+                <w:noProof/>
+                <w:webHidden/>
+              </w:rPr>
+              <w:instrText xml:space="preserve"> PAGEREF _Toc181088897 \h </w:instrText>
+            </w:r>
+            <w:r>
+              <w:rPr>
+                <w:noProof/>
+                <w:webHidden/>
+              </w:rPr>
+            </w:r>
+            <w:r>
+              <w:rPr>
+                <w:noProof/>
+                <w:webHidden/>
+              </w:rPr>
+              <w:fldChar w:fldCharType="separate"/>
+            </w:r>
+            <w:r>
+              <w:rPr>
+                <w:noProof/>
+                <w:webHidden/>
+              </w:rPr>
+              <w:t>8</w:t>
+            </w:r>
+            <w:r>
+              <w:rPr>
+                <w:noProof/>
+                <w:webHidden/>
+              </w:rPr>
+              <w:fldChar w:fldCharType="end"/>
+            </w:r>
+          </w:hyperlink>
+        </w:p>
+        <w:p>
+          <w:pPr>
+            <w:pStyle w:val="21"/>
+            <w:rPr>
+              <w:rFonts w:asciiTheme="minorHAnsi" w:eastAsiaTheme="minorEastAsia" w:hAnsiTheme="minorHAnsi"/>
+              <w:noProof/>
+              <w:kern w:val="2"/>
+              <w:sz w:val="22"/>
+              <w:lang w:eastAsia="ru-RU"/>
+              <w14:ligatures w14:val="standardContextual"/>
+            </w:rPr>
+          </w:pPr>
+          <w:hyperlink w:anchor="_Toc181088898" w:history="1">
+            <w:r>
+              <w:rPr>
+                <w:rStyle w:val="a6"/>
+                <w:noProof/>
+              </w:rPr>
+              <w:t>1.3 Средства разработки</w:t>
+            </w:r>
+            <w:r>
+              <w:rPr>
+                <w:noProof/>
+                <w:webHidden/>
+              </w:rPr>
+              <w:tab/>
+            </w:r>
+            <w:r>
+              <w:rPr>
+                <w:noProof/>
+                <w:webHidden/>
+              </w:rPr>
+              <w:fldChar w:fldCharType="begin"/>
+            </w:r>
+            <w:r>
+              <w:rPr>
+                <w:noProof/>
+                <w:webHidden/>
+              </w:rPr>
+              <w:instrText xml:space="preserve"> PAGEREF _Toc181088898 \h </w:instrText>
+            </w:r>
+            <w:r>
+              <w:rPr>
+                <w:noProof/>
+                <w:webHidden/>
+              </w:rPr>
+            </w:r>
+            <w:r>
+              <w:rPr>
+                <w:noProof/>
+                <w:webHidden/>
+              </w:rPr>
+              <w:fldChar w:fldCharType="separate"/>
+            </w:r>
+            <w:r>
+              <w:rPr>
+                <w:noProof/>
+                <w:webHidden/>
+              </w:rPr>
+              <w:t>8</w:t>
+            </w:r>
+            <w:r>
+              <w:rPr>
+                <w:noProof/>
+                <w:webHidden/>
+              </w:rPr>
+              <w:fldChar w:fldCharType="end"/>
+            </w:r>
+          </w:hyperlink>
+        </w:p>
+        <w:p>
+          <w:pPr>
+            <w:pStyle w:val="11"/>
+            <w:rPr>
+              <w:rFonts w:asciiTheme="minorHAnsi" w:eastAsiaTheme="minorEastAsia" w:hAnsiTheme="minorHAnsi"/>
+              <w:noProof/>
+              <w:kern w:val="2"/>
+              <w:sz w:val="22"/>
+              <w:lang w:eastAsia="ru-RU"/>
+              <w14:ligatures w14:val="standardContextual"/>
+            </w:rPr>
+          </w:pPr>
+          <w:hyperlink w:anchor="_Toc181088899" w:history="1">
+            <w:r>
+              <w:rPr>
+                <w:rStyle w:val="a6"/>
+                <w:noProof/>
+              </w:rPr>
+              <w:t>2 Проектирование web</w:t>
+            </w:r>
+            <w:r>
+              <w:rPr>
+                <w:rStyle w:val="a6"/>
+                <w:bCs/>
+                <w:noProof/>
+              </w:rPr>
+              <w:t>-</w:t>
+            </w:r>
+            <w:r>
+              <w:rPr>
+                <w:rStyle w:val="a6"/>
+                <w:noProof/>
+              </w:rPr>
+              <w:t>приложения</w:t>
+            </w:r>
+            <w:r>
+              <w:rPr>
+                <w:noProof/>
+                <w:webHidden/>
+              </w:rPr>
+              <w:tab/>
+            </w:r>
+            <w:r>
+              <w:rPr>
+                <w:noProof/>
+                <w:webHidden/>
+              </w:rPr>
+              <w:fldChar w:fldCharType="begin"/>
+            </w:r>
+            <w:r>
+              <w:rPr>
+                <w:noProof/>
+                <w:webHidden/>
+              </w:rPr>
+              <w:instrText xml:space="preserve"> PAGEREF _Toc181088899 \h </w:instrText>
+            </w:r>
+            <w:r>
+              <w:rPr>
+                <w:noProof/>
+                <w:webHidden/>
+              </w:rPr>
+            </w:r>
+            <w:r>
+              <w:rPr>
+                <w:noProof/>
+                <w:webHidden/>
+              </w:rPr>
+              <w:fldChar w:fldCharType="separate"/>
+            </w:r>
+            <w:r>
+              <w:rPr>
+                <w:noProof/>
+                <w:webHidden/>
+              </w:rPr>
+              <w:t>10</w:t>
+            </w:r>
+            <w:r>
+              <w:rPr>
+                <w:noProof/>
+                <w:webHidden/>
+              </w:rPr>
+              <w:fldChar w:fldCharType="end"/>
+            </w:r>
+          </w:hyperlink>
+        </w:p>
+        <w:p>
+          <w:pPr>
+            <w:pStyle w:val="21"/>
+            <w:rPr>
+              <w:rFonts w:asciiTheme="minorHAnsi" w:eastAsiaTheme="minorEastAsia" w:hAnsiTheme="minorHAnsi"/>
+              <w:noProof/>
+              <w:kern w:val="2"/>
+              <w:sz w:val="22"/>
+              <w:lang w:eastAsia="ru-RU"/>
+              <w14:ligatures w14:val="standardContextual"/>
+            </w:rPr>
+          </w:pPr>
+          <w:hyperlink w:anchor="_Toc181088900" w:history="1">
+            <w:r>
+              <w:rPr>
+                <w:rStyle w:val="a6"/>
+                <w:noProof/>
+              </w:rPr>
+              <w:t>2.1 Архитектура приложения</w:t>
+            </w:r>
+            <w:r>
+              <w:rPr>
+                <w:noProof/>
+                <w:webHidden/>
+              </w:rPr>
+              <w:tab/>
+            </w:r>
+            <w:r>
+              <w:rPr>
+                <w:noProof/>
+                <w:webHidden/>
+              </w:rPr>
+              <w:fldChar w:fldCharType="begin"/>
+            </w:r>
+            <w:r>
+              <w:rPr>
+                <w:noProof/>
+                <w:webHidden/>
+              </w:rPr>
+              <w:instrText xml:space="preserve"> PAGEREF _Toc181088900 \h </w:instrText>
+            </w:r>
+            <w:r>
+              <w:rPr>
+                <w:noProof/>
+                <w:webHidden/>
+              </w:rPr>
+            </w:r>
+            <w:r>
+              <w:rPr>
+                <w:noProof/>
+                <w:webHidden/>
+              </w:rPr>
+              <w:fldChar w:fldCharType="separate"/>
+            </w:r>
+            <w:r>
+              <w:rPr>
+                <w:noProof/>
+                <w:webHidden/>
+              </w:rPr>
+              <w:t>10</w:t>
+            </w:r>
+            <w:r>
+              <w:rPr>
+                <w:noProof/>
+                <w:webHidden/>
+              </w:rPr>
+              <w:fldChar w:fldCharType="end"/>
+            </w:r>
+          </w:hyperlink>
+        </w:p>
+        <w:p>
+          <w:pPr>
+            <w:pStyle w:val="21"/>
+            <w:rPr>
+              <w:rFonts w:asciiTheme="minorHAnsi" w:eastAsiaTheme="minorEastAsia" w:hAnsiTheme="minorHAnsi"/>
+              <w:noProof/>
+              <w:kern w:val="2"/>
+              <w:sz w:val="22"/>
+              <w:lang w:eastAsia="ru-RU"/>
+              <w14:ligatures w14:val="standardContextual"/>
+            </w:rPr>
+          </w:pPr>
+          <w:hyperlink w:anchor="_Toc181088901" w:history="1">
+            <w:r>
+              <w:rPr>
+                <w:rStyle w:val="a6"/>
+                <w:noProof/>
+              </w:rPr>
+              <w:t>2.2 Проектирование структуры базы данных</w:t>
+            </w:r>
+            <w:r>
+              <w:rPr>
+                <w:noProof/>
+                <w:webHidden/>
+              </w:rPr>
+              <w:tab/>
+            </w:r>
+            <w:r>
+              <w:rPr>
+                <w:noProof/>
+                <w:webHidden/>
+              </w:rPr>
+              <w:fldChar w:fldCharType="begin"/>
+            </w:r>
+            <w:r>
+              <w:rPr>
+                <w:noProof/>
+                <w:webHidden/>
+              </w:rPr>
+              <w:instrText xml:space="preserve"> PAGEREF _Toc181088901 \h </w:instrText>
+            </w:r>
+            <w:r>
+              <w:rPr>
+                <w:noProof/>
+                <w:webHidden/>
+              </w:rPr>
+            </w:r>
+            <w:r>
+              <w:rPr>
+                <w:noProof/>
+                <w:webHidden/>
+              </w:rPr>
+              <w:fldChar w:fldCharType="separate"/>
+            </w:r>
+            <w:r>
+              <w:rPr>
+                <w:noProof/>
+                <w:webHidden/>
+              </w:rPr>
+              <w:t>10</w:t>
+            </w:r>
+            <w:r>
+              <w:rPr>
+                <w:noProof/>
+                <w:webHidden/>
+              </w:rPr>
+              <w:fldChar w:fldCharType="end"/>
+            </w:r>
+          </w:hyperlink>
+        </w:p>
+        <w:p>
+          <w:pPr>
+            <w:pStyle w:val="11"/>
+            <w:rPr>
+              <w:rFonts w:asciiTheme="minorHAnsi" w:eastAsiaTheme="minorEastAsia" w:hAnsiTheme="minorHAnsi"/>
+              <w:noProof/>
+              <w:kern w:val="2"/>
+              <w:sz w:val="22"/>
+              <w:lang w:eastAsia="ru-RU"/>
+              <w14:ligatures w14:val="standardContextual"/>
+            </w:rPr>
+          </w:pPr>
+          <w:hyperlink w:anchor="_Toc181088902" w:history="1">
+            <w:r>
+              <w:rPr>
+                <w:rStyle w:val="a6"/>
+                <w:noProof/>
+              </w:rPr>
+              <w:t>3 Реализация web-приложения</w:t>
+            </w:r>
+            <w:r>
+              <w:rPr>
+                <w:noProof/>
+                <w:webHidden/>
+              </w:rPr>
+              <w:tab/>
+            </w:r>
+            <w:r>
+              <w:rPr>
+                <w:noProof/>
+                <w:webHidden/>
+              </w:rPr>
+              <w:fldChar w:fldCharType="begin"/>
+            </w:r>
+            <w:r>
+              <w:rPr>
+                <w:noProof/>
+                <w:webHidden/>
+              </w:rPr>
+              <w:instrText xml:space="preserve"> PAGEREF _Toc181088902 \h </w:instrText>
+            </w:r>
+            <w:r>
+              <w:rPr>
+                <w:noProof/>
+                <w:webHidden/>
+              </w:rPr>
+            </w:r>
+            <w:r>
+              <w:rPr>
+                <w:noProof/>
+                <w:webHidden/>
+              </w:rPr>
+              <w:fldChar w:fldCharType="separate"/>
+            </w:r>
+            <w:r>
+              <w:rPr>
+                <w:noProof/>
+                <w:webHidden/>
+              </w:rPr>
+              <w:t>14</w:t>
+            </w:r>
+            <w:r>
+              <w:rPr>
+                <w:noProof/>
+                <w:webHidden/>
+              </w:rPr>
+              <w:fldChar w:fldCharType="end"/>
+            </w:r>
+          </w:hyperlink>
+        </w:p>
+        <w:p>
+          <w:pPr>
+            <w:pStyle w:val="21"/>
+            <w:rPr>
+              <w:rFonts w:asciiTheme="minorHAnsi" w:eastAsiaTheme="minorEastAsia" w:hAnsiTheme="minorHAnsi"/>
+              <w:noProof/>
+              <w:kern w:val="2"/>
+              <w:sz w:val="22"/>
+              <w:lang w:eastAsia="ru-RU"/>
+              <w14:ligatures w14:val="standardContextual"/>
+            </w:rPr>
+          </w:pPr>
+          <w:hyperlink w:anchor="_Toc181088903" w:history="1">
+            <w:r>
+              <w:rPr>
+                <w:rStyle w:val="a6"/>
+                <w:noProof/>
+              </w:rPr>
+              <w:t>3.1 Реализация серверной части приложения</w:t>
+            </w:r>
+            <w:r>
+              <w:rPr>
+                <w:noProof/>
+                <w:webHidden/>
+              </w:rPr>
+              <w:tab/>
+            </w:r>
+            <w:r>
+              <w:rPr>
+                <w:noProof/>
+                <w:webHidden/>
+              </w:rPr>
+              <w:fldChar w:fldCharType="begin"/>
+            </w:r>
+            <w:r>
+              <w:rPr>
+                <w:noProof/>
+                <w:webHidden/>
+              </w:rPr>
+              <w:instrText xml:space="preserve"> PAGEREF _Toc181088903 \h </w:instrText>
+            </w:r>
+            <w:r>
+              <w:rPr>
+                <w:noProof/>
+                <w:webHidden/>
+              </w:rPr>
+            </w:r>
+            <w:r>
+              <w:rPr>
+                <w:noProof/>
+                <w:webHidden/>
+              </w:rPr>
+              <w:fldChar w:fldCharType="separate"/>
+            </w:r>
+            <w:r>
+              <w:rPr>
+                <w:noProof/>
+                <w:webHidden/>
+              </w:rPr>
+              <w:t>14</w:t>
             </w:r>
             <w:r>
               <w:rPr>
@@ -2035,17 +2612,19 @@
             <w:rPr>
               <w:rFonts w:asciiTheme="minorHAnsi" w:eastAsiaTheme="minorEastAsia" w:hAnsiTheme="minorHAnsi"/>
               <w:noProof/>
+              <w:kern w:val="2"/>
               <w:sz w:val="22"/>
-              <w:lang w:val="en-US"/>
+              <w:lang w:eastAsia="ru-RU"/>
+              <w14:ligatures w14:val="standardContextual"/>
             </w:rPr>
           </w:pPr>
-          <w:hyperlink w:anchor="_Toc166678816" w:history="1">
+          <w:hyperlink w:anchor="_Toc181088904" w:history="1">
             <w:r>
               <w:rPr>
                 <w:rStyle w:val="a6"/>
                 <w:noProof/>
               </w:rPr>
-              <w:t>1.1.4 Интернет ресурс «Dev.to»</w:t>
+              <w:t>3.1.1 Слой доступа к данным</w:t>
             </w:r>
             <w:r>
               <w:rPr>
@@ -2066,7 +2645,7 @@
                 <w:noProof/>
                 <w:webHidden/>
               </w:rPr>
-              <w:instrText xml:space="preserve"> PAGEREF _Toc166678816 \h </w:instrText>
+              <w:instrText xml:space="preserve"> PAGEREF _Toc181088904 \h </w:instrText>
             </w:r>
             <w:r>
               <w:rPr>
@@ -2086,7 +2665,332 @@
                 <w:noProof/>
                 <w:webHidden/>
               </w:rPr>
-              <w:t>7</w:t>
+              <w:t>14</w:t>
+            </w:r>
+            <w:r>
+              <w:rPr>
+                <w:noProof/>
+                <w:webHidden/>
+              </w:rPr>
+              <w:fldChar w:fldCharType="end"/>
+            </w:r>
+          </w:hyperlink>
+        </w:p>
+        <w:p>
+          <w:pPr>
+            <w:pStyle w:val="3"/>
+            <w:rPr>
+              <w:rFonts w:asciiTheme="minorHAnsi" w:eastAsiaTheme="minorEastAsia" w:hAnsiTheme="minorHAnsi"/>
+              <w:noProof/>
+              <w:kern w:val="2"/>
+              <w:sz w:val="22"/>
+              <w:lang w:eastAsia="ru-RU"/>
+              <w14:ligatures w14:val="standardContextual"/>
+            </w:rPr>
+          </w:pPr>
+          <w:hyperlink w:anchor="_Toc181088905" w:history="1">
+            <w:r>
+              <w:rPr>
+                <w:rStyle w:val="a6"/>
+                <w:noProof/>
+              </w:rPr>
+              <w:t>3.1.2 Слой бизнес</w:t>
+            </w:r>
+            <w:r>
+              <w:rPr>
+                <w:rStyle w:val="a6"/>
+                <w:bCs/>
+                <w:noProof/>
+              </w:rPr>
+              <w:t>-</w:t>
+            </w:r>
+            <w:r>
+              <w:rPr>
+                <w:rStyle w:val="a6"/>
+                <w:noProof/>
+              </w:rPr>
+              <w:t>логики</w:t>
+            </w:r>
+            <w:r>
+              <w:rPr>
+                <w:noProof/>
+                <w:webHidden/>
+              </w:rPr>
+              <w:tab/>
+            </w:r>
+            <w:r>
+              <w:rPr>
+                <w:noProof/>
+                <w:webHidden/>
+              </w:rPr>
+              <w:fldChar w:fldCharType="begin"/>
+            </w:r>
+            <w:r>
+              <w:rPr>
+                <w:noProof/>
+                <w:webHidden/>
+              </w:rPr>
+              <w:instrText xml:space="preserve"> PAGEREF _Toc181088905 \h </w:instrText>
+            </w:r>
+            <w:r>
+              <w:rPr>
+                <w:noProof/>
+                <w:webHidden/>
+              </w:rPr>
+            </w:r>
+            <w:r>
+              <w:rPr>
+                <w:noProof/>
+                <w:webHidden/>
+              </w:rPr>
+              <w:fldChar w:fldCharType="separate"/>
+            </w:r>
+            <w:r>
+              <w:rPr>
+                <w:noProof/>
+                <w:webHidden/>
+              </w:rPr>
+              <w:t>15</w:t>
+            </w:r>
+            <w:r>
+              <w:rPr>
+                <w:noProof/>
+                <w:webHidden/>
+              </w:rPr>
+              <w:fldChar w:fldCharType="end"/>
+            </w:r>
+          </w:hyperlink>
+        </w:p>
+        <w:p>
+          <w:pPr>
+            <w:pStyle w:val="3"/>
+            <w:rPr>
+              <w:rFonts w:asciiTheme="minorHAnsi" w:eastAsiaTheme="minorEastAsia" w:hAnsiTheme="minorHAnsi"/>
+              <w:noProof/>
+              <w:kern w:val="2"/>
+              <w:sz w:val="22"/>
+              <w:lang w:eastAsia="ru-RU"/>
+              <w14:ligatures w14:val="standardContextual"/>
+            </w:rPr>
+          </w:pPr>
+          <w:hyperlink w:anchor="_Toc181088906" w:history="1">
+            <w:r>
+              <w:rPr>
+                <w:rStyle w:val="a6"/>
+                <w:noProof/>
+              </w:rPr>
+              <w:t>3.1.3 Слой представления (</w:t>
+            </w:r>
+            <w:r>
+              <w:rPr>
+                <w:rStyle w:val="a6"/>
+                <w:noProof/>
+                <w:lang w:val="en-US"/>
+              </w:rPr>
+              <w:t>API</w:t>
+            </w:r>
+            <w:r>
+              <w:rPr>
+                <w:rStyle w:val="a6"/>
+                <w:noProof/>
+              </w:rPr>
+              <w:t>)</w:t>
+            </w:r>
+            <w:r>
+              <w:rPr>
+                <w:noProof/>
+                <w:webHidden/>
+              </w:rPr>
+              <w:tab/>
+            </w:r>
+            <w:r>
+              <w:rPr>
+                <w:noProof/>
+                <w:webHidden/>
+              </w:rPr>
+              <w:fldChar w:fldCharType="begin"/>
+            </w:r>
+            <w:r>
+              <w:rPr>
+                <w:noProof/>
+                <w:webHidden/>
+              </w:rPr>
+              <w:instrText xml:space="preserve"> PAGEREF _Toc181088906 \h </w:instrText>
+            </w:r>
+            <w:r>
+              <w:rPr>
+                <w:noProof/>
+                <w:webHidden/>
+              </w:rPr>
+            </w:r>
+            <w:r>
+              <w:rPr>
+                <w:noProof/>
+                <w:webHidden/>
+              </w:rPr>
+              <w:fldChar w:fldCharType="separate"/>
+            </w:r>
+            <w:r>
+              <w:rPr>
+                <w:noProof/>
+                <w:webHidden/>
+              </w:rPr>
+              <w:t>17</w:t>
+            </w:r>
+            <w:r>
+              <w:rPr>
+                <w:noProof/>
+                <w:webHidden/>
+              </w:rPr>
+              <w:fldChar w:fldCharType="end"/>
+            </w:r>
+          </w:hyperlink>
+        </w:p>
+        <w:p>
+          <w:pPr>
+            <w:pStyle w:val="3"/>
+            <w:rPr>
+              <w:rFonts w:asciiTheme="minorHAnsi" w:eastAsiaTheme="minorEastAsia" w:hAnsiTheme="minorHAnsi"/>
+              <w:noProof/>
+              <w:kern w:val="2"/>
+              <w:sz w:val="22"/>
+              <w:lang w:eastAsia="ru-RU"/>
+              <w14:ligatures w14:val="standardContextual"/>
+            </w:rPr>
+          </w:pPr>
+          <w:hyperlink w:anchor="_Toc181088907" w:history="1">
+            <w:r>
+              <w:rPr>
+                <w:rStyle w:val="a6"/>
+                <w:noProof/>
+              </w:rPr>
+              <w:t xml:space="preserve">3.1.4 </w:t>
+            </w:r>
+            <w:r>
+              <w:rPr>
+                <w:rStyle w:val="a6"/>
+                <w:noProof/>
+                <w:lang w:val="en-US"/>
+              </w:rPr>
+              <w:t>API</w:t>
+            </w:r>
+            <w:r>
+              <w:rPr>
+                <w:rStyle w:val="a6"/>
+                <w:noProof/>
+              </w:rPr>
+              <w:t xml:space="preserve"> Gateway</w:t>
+            </w:r>
+            <w:r>
+              <w:rPr>
+                <w:noProof/>
+                <w:webHidden/>
+              </w:rPr>
+              <w:tab/>
+            </w:r>
+            <w:r>
+              <w:rPr>
+                <w:noProof/>
+                <w:webHidden/>
+              </w:rPr>
+              <w:fldChar w:fldCharType="begin"/>
+            </w:r>
+            <w:r>
+              <w:rPr>
+                <w:noProof/>
+                <w:webHidden/>
+              </w:rPr>
+              <w:instrText xml:space="preserve"> PAGEREF _Toc181088907 \h </w:instrText>
+            </w:r>
+            <w:r>
+              <w:rPr>
+                <w:noProof/>
+                <w:webHidden/>
+              </w:rPr>
+            </w:r>
+            <w:r>
+              <w:rPr>
+                <w:noProof/>
+                <w:webHidden/>
+              </w:rPr>
+              <w:fldChar w:fldCharType="separate"/>
+            </w:r>
+            <w:r>
+              <w:rPr>
+                <w:noProof/>
+                <w:webHidden/>
+              </w:rPr>
+              <w:t>18</w:t>
+            </w:r>
+            <w:r>
+              <w:rPr>
+                <w:noProof/>
+                <w:webHidden/>
+              </w:rPr>
+              <w:fldChar w:fldCharType="end"/>
+            </w:r>
+          </w:hyperlink>
+        </w:p>
+        <w:p>
+          <w:pPr>
+            <w:pStyle w:val="3"/>
+            <w:rPr>
+              <w:rFonts w:asciiTheme="minorHAnsi" w:eastAsiaTheme="minorEastAsia" w:hAnsiTheme="minorHAnsi"/>
+              <w:noProof/>
+              <w:kern w:val="2"/>
+              <w:sz w:val="22"/>
+              <w:lang w:eastAsia="ru-RU"/>
+              <w14:ligatures w14:val="standardContextual"/>
+            </w:rPr>
+          </w:pPr>
+          <w:hyperlink w:anchor="_Toc181088908" w:history="1">
+            <w:r>
+              <w:rPr>
+                <w:rStyle w:val="a6"/>
+                <w:noProof/>
+              </w:rPr>
+              <w:t>3.1.5 Дополнительные библиотеки</w:t>
+            </w:r>
+            <w:r>
+              <w:rPr>
+                <w:noProof/>
+                <w:webHidden/>
+              </w:rPr>
+              <w:tab/>
+            </w:r>
+            <w:r>
+              <w:rPr>
+                <w:noProof/>
+                <w:webHidden/>
+              </w:rPr>
+              <w:fldChar w:fldCharType="begin"/>
+            </w:r>
+            <w:r>
+              <w:rPr>
+                <w:noProof/>
+                <w:webHidden/>
+              </w:rPr>
+              <w:instrText xml:space="preserve"> PAGEREF _Toc181088908 \h </w:instrText>
+            </w:r>
+            <w:r>
+              <w:rPr>
+                <w:noProof/>
+                <w:webHidden/>
+              </w:rPr>
+            </w:r>
+            <w:r>
+              <w:rPr>
+                <w:noProof/>
+                <w:webHidden/>
+              </w:rPr>
+              <w:fldChar w:fldCharType="separate"/>
+            </w:r>
+            <w:r>
+              <w:rPr>
+                <w:noProof/>
+                <w:webHidden/>
+              </w:rPr>
+              <w:t>18</w:t>
             </w:r>
             <w:r>
               <w:rPr>
@@ -2103,17 +3007,19 @@
             <w:rPr>
               <w:rFonts w:asciiTheme="minorHAnsi" w:eastAsiaTheme="minorEastAsia" w:hAnsiTheme="minorHAnsi"/>
               <w:noProof/>
+              <w:kern w:val="2"/>
               <w:sz w:val="22"/>
-              <w:lang w:val="en-US"/>
+              <w:lang w:eastAsia="ru-RU"/>
+              <w14:ligatures w14:val="standardContextual"/>
             </w:rPr>
           </w:pPr>
-          <w:hyperlink w:anchor="_Toc166678817" w:history="1">
+          <w:hyperlink w:anchor="_Toc181088909" w:history="1">
             <w:r>
               <w:rPr>
                 <w:rStyle w:val="a6"/>
                 <w:noProof/>
               </w:rPr>
-              <w:t>1.2 Постановка задачи</w:t>
+              <w:t>3.2 Разработка клиентской части приложения</w:t>
             </w:r>
             <w:r>
               <w:rPr>
@@ -2134,7 +3040,7 @@
                 <w:noProof/>
                 <w:webHidden/>
               </w:rPr>
-              <w:instrText xml:space="preserve"> PAGEREF _Toc166678817 \h </w:instrText>
+              <w:instrText xml:space="preserve"> PAGEREF _Toc181088909 \h </w:instrText>
             </w:r>
             <w:r>
               <w:rPr>
@@ -2154,7 +3060,92 @@
                 <w:noProof/>
                 <w:webHidden/>
               </w:rPr>
-              <w:t>8</w:t>
+              <w:t>19</w:t>
+            </w:r>
+            <w:r>
+              <w:rPr>
+                <w:noProof/>
+                <w:webHidden/>
+              </w:rPr>
+              <w:fldChar w:fldCharType="end"/>
+            </w:r>
+          </w:hyperlink>
+        </w:p>
+        <w:p>
+          <w:pPr>
+            <w:pStyle w:val="11"/>
+            <w:rPr>
+              <w:rFonts w:asciiTheme="minorHAnsi" w:eastAsiaTheme="minorEastAsia" w:hAnsiTheme="minorHAnsi"/>
+              <w:noProof/>
+              <w:kern w:val="2"/>
+              <w:sz w:val="22"/>
+              <w:lang w:eastAsia="ru-RU"/>
+              <w14:ligatures w14:val="standardContextual"/>
+            </w:rPr>
+          </w:pPr>
+          <w:hyperlink w:anchor="_Toc181088910" w:history="1">
+            <w:r>
+              <w:rPr>
+                <w:rStyle w:val="a6"/>
+                <w:noProof/>
+              </w:rPr>
+              <w:t xml:space="preserve">4 Тестирование </w:t>
+            </w:r>
+            <w:r>
+              <w:rPr>
+                <w:rStyle w:val="a6"/>
+                <w:noProof/>
+                <w:lang w:val="en-US"/>
+              </w:rPr>
+              <w:t>web</w:t>
+            </w:r>
+            <w:r>
+              <w:rPr>
+                <w:rStyle w:val="a6"/>
+                <w:noProof/>
+              </w:rPr>
+              <w:t>-приложения</w:t>
+            </w:r>
+            <w:r>
+              <w:rPr>
+                <w:noProof/>
+                <w:webHidden/>
+              </w:rPr>
+              <w:tab/>
+            </w:r>
+            <w:r>
+              <w:rPr>
+                <w:noProof/>
+                <w:webHidden/>
+              </w:rPr>
+              <w:fldChar w:fldCharType="begin"/>
+            </w:r>
+            <w:r>
+              <w:rPr>
+                <w:noProof/>
+                <w:webHidden/>
+              </w:rPr>
+              <w:instrText xml:space="preserve"> PAGEREF _Toc181088910 \h </w:instrText>
+            </w:r>
+            <w:r>
+              <w:rPr>
+                <w:noProof/>
+                <w:webHidden/>
+              </w:rPr>
+            </w:r>
+            <w:r>
+              <w:rPr>
+                <w:noProof/>
+                <w:webHidden/>
+              </w:rPr>
+              <w:fldChar w:fldCharType="separate"/>
+            </w:r>
+            <w:r>
+              <w:rPr>
+                <w:noProof/>
+                <w:webHidden/>
+              </w:rPr>
+              <w:t>20</w:t>
             </w:r>
             <w:r>
               <w:rPr>
@@ -2171,17 +3162,19 @@
             <w:rPr>
               <w:rFonts w:asciiTheme="minorHAnsi" w:eastAsiaTheme="minorEastAsia" w:hAnsiTheme="minorHAnsi"/>
               <w:noProof/>
+              <w:kern w:val="2"/>
               <w:sz w:val="22"/>
-              <w:lang w:val="en-US"/>
+              <w:lang w:eastAsia="ru-RU"/>
+              <w14:ligatures w14:val="standardContextual"/>
             </w:rPr>
           </w:pPr>
-          <w:hyperlink w:anchor="_Toc166678818" w:history="1">
+          <w:hyperlink w:anchor="_Toc181088911" w:history="1">
             <w:r>
               <w:rPr>
                 <w:rStyle w:val="a6"/>
                 <w:noProof/>
               </w:rPr>
-              <w:t>1.3 Средства разработки</w:t>
+              <w:t>4.1  Пункт</w:t>
             </w:r>
             <w:r>
               <w:rPr>
@@ -2202,7 +3195,7 @@
                 <w:noProof/>
                 <w:webHidden/>
               </w:rPr>
-              <w:instrText xml:space="preserve"> PAGEREF _Toc166678818 \h </w:instrText>
+              <w:instrText xml:space="preserve"> PAGEREF _Toc181088911 \h </w:instrText>
             </w:r>
             <w:r>
               <w:rPr>
@@ -2222,7 +3215,7 @@
                 <w:noProof/>
                 <w:webHidden/>
               </w:rPr>
-              <w:t>9</w:t>
+              <w:t>20</w:t>
             </w:r>
             <w:r>
               <w:rPr>
@@ -2239,17 +3232,19 @@
             <w:rPr>
               <w:rFonts w:asciiTheme="minorHAnsi" w:eastAsiaTheme="minorEastAsia" w:hAnsiTheme="minorHAnsi"/>
               <w:noProof/>
+              <w:kern w:val="2"/>
               <w:sz w:val="22"/>
-              <w:lang w:val="en-US"/>
+              <w:lang w:eastAsia="ru-RU"/>
+              <w14:ligatures w14:val="standardContextual"/>
             </w:rPr>
           </w:pPr>
-          <w:hyperlink w:anchor="_Toc166678819" w:history="1">
+          <w:hyperlink w:anchor="_Toc181088912" w:history="1">
             <w:r>
               <w:rPr>
                 <w:rStyle w:val="a6"/>
                 <w:noProof/>
               </w:rPr>
-              <w:t>2 Проектирование web-приложения</w:t>
+              <w:t>5 Руководство пользователя</w:t>
             </w:r>
             <w:r>
               <w:rPr>
@@ -2270,7 +3265,7 @@
                 <w:noProof/>
                 <w:webHidden/>
               </w:rPr>
-              <w:instrText xml:space="preserve"> PAGEREF _Toc166678819 \h </w:instrText>
+              <w:instrText xml:space="preserve"> PAGEREF _Toc181088912 \h </w:instrText>
             </w:r>
             <w:r>
               <w:rPr>
@@ -2290,7 +3285,7 @@
                 <w:noProof/>
                 <w:webHidden/>
               </w:rPr>
-              <w:t>10</w:t>
+              <w:t>21</w:t>
             </w:r>
             <w:r>
               <w:rPr>
@@ -2307,17 +3302,19 @@
             <w:rPr>
               <w:rFonts w:asciiTheme="minorHAnsi" w:eastAsiaTheme="minorEastAsia" w:hAnsiTheme="minorHAnsi"/>
               <w:noProof/>
+              <w:kern w:val="2"/>
               <w:sz w:val="22"/>
-              <w:lang w:val="en-US"/>
+              <w:lang w:eastAsia="ru-RU"/>
+              <w14:ligatures w14:val="standardContextual"/>
             </w:rPr>
           </w:pPr>
-          <w:hyperlink w:anchor="_Toc166678820" w:history="1">
+          <w:hyperlink w:anchor="_Toc181088913" w:history="1">
             <w:r>
               <w:rPr>
                 <w:rStyle w:val="a6"/>
                 <w:noProof/>
               </w:rPr>
-              <w:t>2.1 Архитектура приложения</w:t>
+              <w:t>5.1 Вход в аккаунт</w:t>
             </w:r>
             <w:r>
               <w:rPr>
@@ -2338,7 +3335,7 @@
                 <w:noProof/>
                 <w:webHidden/>
               </w:rPr>
-              <w:instrText xml:space="preserve"> PAGEREF _Toc166678820 \h </w:instrText>
+              <w:instrText xml:space="preserve"> PAGEREF _Toc181088913 \h </w:instrText>
             </w:r>
             <w:r>
               <w:rPr>
@@ -2358,7 +3355,7 @@
                 <w:noProof/>
                 <w:webHidden/>
               </w:rPr>
-              <w:t>10</w:t>
+              <w:t>21</w:t>
             </w:r>
             <w:r>
               <w:rPr>
@@ -2375,17 +3372,19 @@
             <w:rPr>
               <w:rFonts w:asciiTheme="minorHAnsi" w:eastAsiaTheme="minorEastAsia" w:hAnsiTheme="minorHAnsi"/>
               <w:noProof/>
+              <w:kern w:val="2"/>
               <w:sz w:val="22"/>
-              <w:lang w:val="en-US"/>
+              <w:lang w:eastAsia="ru-RU"/>
+              <w14:ligatures w14:val="standardContextual"/>
             </w:rPr>
           </w:pPr>
-          <w:hyperlink w:anchor="_Toc166678821" w:history="1">
+          <w:hyperlink w:anchor="_Toc181088914" w:history="1">
             <w:r>
               <w:rPr>
                 <w:rStyle w:val="a6"/>
                 <w:noProof/>
               </w:rPr>
-              <w:t>2.2 Проектирование структуры базы данных</w:t>
+              <w:t>5.2 Регистрация пользователя</w:t>
             </w:r>
             <w:r>
               <w:rPr>
@@ -2406,7 +3405,7 @@
                 <w:noProof/>
                 <w:webHidden/>
               </w:rPr>
-              <w:instrText xml:space="preserve"> PAGEREF _Toc166678821 \h </w:instrText>
+              <w:instrText xml:space="preserve"> PAGEREF _Toc181088914 \h </w:instrText>
             </w:r>
             <w:r>
               <w:rPr>
@@ -2426,7 +3425,77 @@
                 <w:noProof/>
                 <w:webHidden/>
               </w:rPr>
-              <w:t>11</w:t>
+              <w:t>21</w:t>
+            </w:r>
+            <w:r>
+              <w:rPr>
+                <w:noProof/>
+                <w:webHidden/>
+              </w:rPr>
+              <w:fldChar w:fldCharType="end"/>
+            </w:r>
+          </w:hyperlink>
+        </w:p>
+        <w:p>
+          <w:pPr>
+            <w:pStyle w:val="21"/>
+            <w:rPr>
+              <w:rFonts w:asciiTheme="minorHAnsi" w:eastAsiaTheme="minorEastAsia" w:hAnsiTheme="minorHAnsi"/>
+              <w:noProof/>
+              <w:kern w:val="2"/>
+              <w:sz w:val="22"/>
+              <w:lang w:eastAsia="ru-RU"/>
+              <w14:ligatures w14:val="standardContextual"/>
+            </w:rPr>
+          </w:pPr>
+          <w:hyperlink w:anchor="_Toc181088915" w:history="1">
+            <w:r>
+              <w:rPr>
+                <w:rStyle w:val="a6"/>
+                <w:noProof/>
+              </w:rPr>
+              <w:t>5.3 Взаимодействие с профилем пользователя</w:t>
+            </w:r>
+            <w:r>
+              <w:rPr>
+                <w:noProof/>
+                <w:webHidden/>
+              </w:rPr>
+              <w:tab/>
+            </w:r>
+            <w:r>
+              <w:rPr>
+                <w:noProof/>
+                <w:webHidden/>
+              </w:rPr>
+              <w:fldChar w:fldCharType="begin"/>
+            </w:r>
+            <w:r>
+              <w:rPr>
+                <w:noProof/>
+                <w:webHidden/>
+              </w:rPr>
+              <w:instrText xml:space="preserve"> PAGEREF _Toc181088915 \h </w:instrText>
+            </w:r>
+            <w:r>
+              <w:rPr>
+                <w:noProof/>
+                <w:webHidden/>
+              </w:rPr>
+            </w:r>
+            <w:r>
+              <w:rPr>
+                <w:noProof/>
+                <w:webHidden/>
+              </w:rPr>
+              <w:fldChar w:fldCharType="separate"/>
+            </w:r>
+            <w:r>
+              <w:rPr>
+                <w:noProof/>
+                <w:webHidden/>
+              </w:rPr>
+              <w:t>21</w:t>
             </w:r>
             <w:r>
               <w:rPr>
@@ -2443,17 +3512,19 @@
             <w:rPr>
               <w:rFonts w:asciiTheme="minorHAnsi" w:eastAsiaTheme="minorEastAsia" w:hAnsiTheme="minorHAnsi"/>
               <w:noProof/>
+              <w:kern w:val="2"/>
               <w:sz w:val="22"/>
-              <w:lang w:val="en-US"/>
+              <w:lang w:eastAsia="ru-RU"/>
+              <w14:ligatures w14:val="standardContextual"/>
             </w:rPr>
           </w:pPr>
-          <w:hyperlink w:anchor="_Toc166678822" w:history="1">
+          <w:hyperlink w:anchor="_Toc181088916" w:history="1">
             <w:r>
               <w:rPr>
                 <w:rStyle w:val="a6"/>
                 <w:noProof/>
               </w:rPr>
-              <w:t>3 Разработка web-приложения</w:t>
+              <w:t>Заключение</w:t>
             </w:r>
             <w:r>
               <w:rPr>
@@ -2474,634 +3545,7 @@
                 <w:noProof/>
                 <w:webHidden/>
               </w:rPr>
-              <w:instrText xml:space="preserve"> PAGEREF _Toc166678822 \h </w:instrText>
-            </w:r>
-            <w:r>
-              <w:rPr>
-                <w:noProof/>
-                <w:webHidden/>
-              </w:rPr>
-            </w:r>
-            <w:r>
-              <w:rPr>
-                <w:noProof/>
-                <w:webHidden/>
-              </w:rPr>
-              <w:fldChar w:fldCharType="separate"/>
-            </w:r>
-            <w:r>
-              <w:rPr>
-                <w:noProof/>
-                <w:webHidden/>
-              </w:rPr>
-              <w:t>14</w:t>
-            </w:r>
-            <w:r>
-              <w:rPr>
-                <w:noProof/>
-                <w:webHidden/>
-              </w:rPr>
-              <w:fldChar w:fldCharType="end"/>
-            </w:r>
-          </w:hyperlink>
-        </w:p>
-        <w:p>
-          <w:pPr>
-            <w:pStyle w:val="21"/>
-            <w:rPr>
-              <w:rFonts w:asciiTheme="minorHAnsi" w:eastAsiaTheme="minorEastAsia" w:hAnsiTheme="minorHAnsi"/>
-              <w:noProof/>
-              <w:sz w:val="22"/>
-              <w:lang w:val="en-US"/>
-            </w:rPr>
-          </w:pPr>
-          <w:hyperlink w:anchor="_Toc166678823" w:history="1">
-            <w:r>
-              <w:rPr>
-                <w:rStyle w:val="a6"/>
-                <w:noProof/>
-              </w:rPr>
-              <w:t>3.1 Обобщенная структура приложения</w:t>
-            </w:r>
-            <w:r>
-              <w:rPr>
-                <w:noProof/>
-                <w:webHidden/>
-              </w:rPr>
-              <w:tab/>
-            </w:r>
-            <w:r>
-              <w:rPr>
-                <w:noProof/>
-                <w:webHidden/>
-              </w:rPr>
-              <w:fldChar w:fldCharType="begin"/>
-            </w:r>
-            <w:r>
-              <w:rPr>
-                <w:noProof/>
-                <w:webHidden/>
-              </w:rPr>
-              <w:instrText xml:space="preserve"> PAGEREF _Toc166678823 \h </w:instrText>
-            </w:r>
-            <w:r>
-              <w:rPr>
-                <w:noProof/>
-                <w:webHidden/>
-              </w:rPr>
-            </w:r>
-            <w:r>
-              <w:rPr>
-                <w:noProof/>
-                <w:webHidden/>
-              </w:rPr>
-              <w:fldChar w:fldCharType="separate"/>
-            </w:r>
-            <w:r>
-              <w:rPr>
-                <w:noProof/>
-                <w:webHidden/>
-              </w:rPr>
-              <w:t>14</w:t>
-            </w:r>
-            <w:r>
-              <w:rPr>
-                <w:noProof/>
-                <w:webHidden/>
-              </w:rPr>
-              <w:fldChar w:fldCharType="end"/>
-            </w:r>
-          </w:hyperlink>
-        </w:p>
-        <w:p>
-          <w:pPr>
-            <w:pStyle w:val="21"/>
-            <w:rPr>
-              <w:rFonts w:asciiTheme="minorHAnsi" w:eastAsiaTheme="minorEastAsia" w:hAnsiTheme="minorHAnsi"/>
-              <w:noProof/>
-              <w:sz w:val="22"/>
-              <w:lang w:val="en-US"/>
-            </w:rPr>
-          </w:pPr>
-          <w:hyperlink w:anchor="_Toc166678824" w:history="1">
-            <w:r>
-              <w:rPr>
-                <w:rStyle w:val="a6"/>
-                <w:noProof/>
-              </w:rPr>
-              <w:t>3.2 Разработка серверной части приложения</w:t>
-            </w:r>
-            <w:r>
-              <w:rPr>
-                <w:noProof/>
-                <w:webHidden/>
-              </w:rPr>
-              <w:tab/>
-            </w:r>
-            <w:r>
-              <w:rPr>
-                <w:noProof/>
-                <w:webHidden/>
-              </w:rPr>
-              <w:fldChar w:fldCharType="begin"/>
-            </w:r>
-            <w:r>
-              <w:rPr>
-                <w:noProof/>
-                <w:webHidden/>
-              </w:rPr>
-              <w:instrText xml:space="preserve"> PAGEREF _Toc166678824 \h </w:instrText>
-            </w:r>
-            <w:r>
-              <w:rPr>
-                <w:noProof/>
-                <w:webHidden/>
-              </w:rPr>
-            </w:r>
-            <w:r>
-              <w:rPr>
-                <w:noProof/>
-                <w:webHidden/>
-              </w:rPr>
-              <w:fldChar w:fldCharType="separate"/>
-            </w:r>
-            <w:r>
-              <w:rPr>
-                <w:noProof/>
-                <w:webHidden/>
-              </w:rPr>
-              <w:t>14</w:t>
-            </w:r>
-            <w:r>
-              <w:rPr>
-                <w:noProof/>
-                <w:webHidden/>
-              </w:rPr>
-              <w:fldChar w:fldCharType="end"/>
-            </w:r>
-          </w:hyperlink>
-        </w:p>
-        <w:p>
-          <w:pPr>
-            <w:pStyle w:val="3"/>
-            <w:rPr>
-              <w:rFonts w:asciiTheme="minorHAnsi" w:eastAsiaTheme="minorEastAsia" w:hAnsiTheme="minorHAnsi"/>
-              <w:noProof/>
-              <w:sz w:val="22"/>
-              <w:lang w:val="en-US"/>
-            </w:rPr>
-          </w:pPr>
-          <w:hyperlink w:anchor="_Toc166678825" w:history="1">
-            <w:r>
-              <w:rPr>
-                <w:rStyle w:val="a6"/>
-                <w:noProof/>
-              </w:rPr>
-              <w:t>3.2.1 Микросервисы</w:t>
-            </w:r>
-            <w:r>
-              <w:rPr>
-                <w:noProof/>
-                <w:webHidden/>
-              </w:rPr>
-              <w:tab/>
-            </w:r>
-            <w:r>
-              <w:rPr>
-                <w:noProof/>
-                <w:webHidden/>
-              </w:rPr>
-              <w:fldChar w:fldCharType="begin"/>
-            </w:r>
-            <w:r>
-              <w:rPr>
-                <w:noProof/>
-                <w:webHidden/>
-              </w:rPr>
-              <w:instrText xml:space="preserve"> PAGEREF _Toc166678825 \h </w:instrText>
-            </w:r>
-            <w:r>
-              <w:rPr>
-                <w:noProof/>
-                <w:webHidden/>
-              </w:rPr>
-            </w:r>
-            <w:r>
-              <w:rPr>
-                <w:noProof/>
-                <w:webHidden/>
-              </w:rPr>
-              <w:fldChar w:fldCharType="separate"/>
-            </w:r>
-            <w:r>
-              <w:rPr>
-                <w:noProof/>
-                <w:webHidden/>
-              </w:rPr>
-              <w:t>16</w:t>
-            </w:r>
-            <w:r>
-              <w:rPr>
-                <w:noProof/>
-                <w:webHidden/>
-              </w:rPr>
-              <w:fldChar w:fldCharType="end"/>
-            </w:r>
-          </w:hyperlink>
-        </w:p>
-        <w:p>
-          <w:pPr>
-            <w:pStyle w:val="3"/>
-            <w:rPr>
-              <w:rFonts w:asciiTheme="minorHAnsi" w:eastAsiaTheme="minorEastAsia" w:hAnsiTheme="minorHAnsi"/>
-              <w:noProof/>
-              <w:sz w:val="22"/>
-              <w:lang w:val="en-US"/>
-            </w:rPr>
-          </w:pPr>
-          <w:hyperlink w:anchor="_Toc166678826" w:history="1">
-            <w:r>
-              <w:rPr>
-                <w:rStyle w:val="a6"/>
-                <w:noProof/>
-              </w:rPr>
-              <w:t>3.2.2 Сервис аутентификации</w:t>
-            </w:r>
-            <w:r>
-              <w:rPr>
-                <w:noProof/>
-                <w:webHidden/>
-              </w:rPr>
-              <w:tab/>
-            </w:r>
-            <w:r>
-              <w:rPr>
-                <w:noProof/>
-                <w:webHidden/>
-              </w:rPr>
-              <w:fldChar w:fldCharType="begin"/>
-            </w:r>
-            <w:r>
-              <w:rPr>
-                <w:noProof/>
-                <w:webHidden/>
-              </w:rPr>
-              <w:instrText xml:space="preserve"> PAGEREF _Toc166678826 \h </w:instrText>
-            </w:r>
-            <w:r>
-              <w:rPr>
-                <w:noProof/>
-                <w:webHidden/>
-              </w:rPr>
-            </w:r>
-            <w:r>
-              <w:rPr>
-                <w:noProof/>
-                <w:webHidden/>
-              </w:rPr>
-              <w:fldChar w:fldCharType="separate"/>
-            </w:r>
-            <w:r>
-              <w:rPr>
-                <w:noProof/>
-                <w:webHidden/>
-              </w:rPr>
-              <w:t>17</w:t>
-            </w:r>
-            <w:r>
-              <w:rPr>
-                <w:noProof/>
-                <w:webHidden/>
-              </w:rPr>
-              <w:fldChar w:fldCharType="end"/>
-            </w:r>
-          </w:hyperlink>
-        </w:p>
-        <w:p>
-          <w:pPr>
-            <w:pStyle w:val="3"/>
-            <w:rPr>
-              <w:rFonts w:asciiTheme="minorHAnsi" w:eastAsiaTheme="minorEastAsia" w:hAnsiTheme="minorHAnsi"/>
-              <w:noProof/>
-              <w:sz w:val="22"/>
-              <w:lang w:val="en-US"/>
-            </w:rPr>
-          </w:pPr>
-          <w:hyperlink w:anchor="_Toc166678827" w:history="1">
-            <w:r>
-              <w:rPr>
-                <w:rStyle w:val="a6"/>
-                <w:noProof/>
-              </w:rPr>
-              <w:t>3.2.3 Сервис уведомлений</w:t>
-            </w:r>
-            <w:r>
-              <w:rPr>
-                <w:noProof/>
-                <w:webHidden/>
-              </w:rPr>
-              <w:tab/>
-            </w:r>
-            <w:r>
-              <w:rPr>
-                <w:noProof/>
-                <w:webHidden/>
-              </w:rPr>
-              <w:fldChar w:fldCharType="begin"/>
-            </w:r>
-            <w:r>
-              <w:rPr>
-                <w:noProof/>
-                <w:webHidden/>
-              </w:rPr>
-              <w:instrText xml:space="preserve"> PAGEREF _Toc166678827 \h </w:instrText>
-            </w:r>
-            <w:r>
-              <w:rPr>
-                <w:noProof/>
-                <w:webHidden/>
-              </w:rPr>
-            </w:r>
-            <w:r>
-              <w:rPr>
-                <w:noProof/>
-                <w:webHidden/>
-              </w:rPr>
-              <w:fldChar w:fldCharType="separate"/>
-            </w:r>
-            <w:r>
-              <w:rPr>
-                <w:noProof/>
-                <w:webHidden/>
-              </w:rPr>
-              <w:t>18</w:t>
-            </w:r>
-            <w:r>
-              <w:rPr>
-                <w:noProof/>
-                <w:webHidden/>
-              </w:rPr>
-              <w:fldChar w:fldCharType="end"/>
-            </w:r>
-          </w:hyperlink>
-        </w:p>
-        <w:p>
-          <w:pPr>
-            <w:pStyle w:val="3"/>
-            <w:rPr>
-              <w:rFonts w:asciiTheme="minorHAnsi" w:eastAsiaTheme="minorEastAsia" w:hAnsiTheme="minorHAnsi"/>
-              <w:noProof/>
-              <w:sz w:val="22"/>
-              <w:lang w:val="en-US"/>
-            </w:rPr>
-          </w:pPr>
-          <w:hyperlink w:anchor="_Toc166678828" w:history="1">
-            <w:r>
-              <w:rPr>
-                <w:rStyle w:val="a6"/>
-                <w:noProof/>
-              </w:rPr>
-              <w:t>3.2.4 Сервис профилей</w:t>
-            </w:r>
-            <w:r>
-              <w:rPr>
-                <w:noProof/>
-                <w:webHidden/>
-              </w:rPr>
-              <w:tab/>
-            </w:r>
-            <w:r>
-              <w:rPr>
-                <w:noProof/>
-                <w:webHidden/>
-              </w:rPr>
-              <w:fldChar w:fldCharType="begin"/>
-            </w:r>
-            <w:r>
-              <w:rPr>
-                <w:noProof/>
-                <w:webHidden/>
-              </w:rPr>
-              <w:instrText xml:space="preserve"> PAGEREF _Toc166678828 \h </w:instrText>
-            </w:r>
-            <w:r>
-              <w:rPr>
-                <w:noProof/>
-                <w:webHidden/>
-              </w:rPr>
-            </w:r>
-            <w:r>
-              <w:rPr>
-                <w:noProof/>
-                <w:webHidden/>
-              </w:rPr>
-              <w:fldChar w:fldCharType="separate"/>
-            </w:r>
-            <w:r>
-              <w:rPr>
-                <w:noProof/>
-                <w:webHidden/>
-              </w:rPr>
-              <w:t>20</w:t>
-            </w:r>
-            <w:r>
-              <w:rPr>
-                <w:noProof/>
-                <w:webHidden/>
-              </w:rPr>
-              <w:fldChar w:fldCharType="end"/>
-            </w:r>
-          </w:hyperlink>
-        </w:p>
-        <w:p>
-          <w:pPr>
-            <w:pStyle w:val="3"/>
-            <w:rPr>
-              <w:rFonts w:asciiTheme="minorHAnsi" w:eastAsiaTheme="minorEastAsia" w:hAnsiTheme="minorHAnsi"/>
-              <w:noProof/>
-              <w:sz w:val="22"/>
-              <w:lang w:val="en-US"/>
-            </w:rPr>
-          </w:pPr>
-          <w:hyperlink w:anchor="_Toc166678829" w:history="1">
-            <w:r>
-              <w:rPr>
-                <w:rStyle w:val="a6"/>
-                <w:noProof/>
-              </w:rPr>
-              <w:t>3.2.5 Сервис новостей</w:t>
-            </w:r>
-            <w:r>
-              <w:rPr>
-                <w:noProof/>
-                <w:webHidden/>
-              </w:rPr>
-              <w:tab/>
-            </w:r>
-            <w:r>
-              <w:rPr>
-                <w:noProof/>
-                <w:webHidden/>
-              </w:rPr>
-              <w:fldChar w:fldCharType="begin"/>
-            </w:r>
-            <w:r>
-              <w:rPr>
-                <w:noProof/>
-                <w:webHidden/>
-              </w:rPr>
-              <w:instrText xml:space="preserve"> PAGEREF _Toc166678829 \h </w:instrText>
-            </w:r>
-            <w:r>
-              <w:rPr>
-                <w:noProof/>
-                <w:webHidden/>
-              </w:rPr>
-            </w:r>
-            <w:r>
-              <w:rPr>
-                <w:noProof/>
-                <w:webHidden/>
-              </w:rPr>
-              <w:fldChar w:fldCharType="separate"/>
-            </w:r>
-            <w:r>
-              <w:rPr>
-                <w:noProof/>
-                <w:webHidden/>
-              </w:rPr>
-              <w:t>20</w:t>
-            </w:r>
-            <w:r>
-              <w:rPr>
-                <w:noProof/>
-                <w:webHidden/>
-              </w:rPr>
-              <w:fldChar w:fldCharType="end"/>
-            </w:r>
-          </w:hyperlink>
-        </w:p>
-        <w:p>
-          <w:pPr>
-            <w:pStyle w:val="3"/>
-            <w:rPr>
-              <w:rFonts w:asciiTheme="minorHAnsi" w:eastAsiaTheme="minorEastAsia" w:hAnsiTheme="minorHAnsi"/>
-              <w:noProof/>
-              <w:sz w:val="22"/>
-              <w:lang w:val="en-US"/>
-            </w:rPr>
-          </w:pPr>
-          <w:hyperlink w:anchor="_Toc166678830" w:history="1">
-            <w:r>
-              <w:rPr>
-                <w:rStyle w:val="a6"/>
-                <w:noProof/>
-              </w:rPr>
-              <w:t xml:space="preserve">3.2.6 </w:t>
-            </w:r>
-            <w:r>
-              <w:rPr>
-                <w:rStyle w:val="a6"/>
-                <w:noProof/>
-                <w:lang w:val="en-US"/>
-              </w:rPr>
-              <w:t>API</w:t>
-            </w:r>
-            <w:r>
-              <w:rPr>
-                <w:rStyle w:val="a6"/>
-                <w:noProof/>
-              </w:rPr>
-              <w:t xml:space="preserve"> Gateway</w:t>
-            </w:r>
-            <w:r>
-              <w:rPr>
-                <w:noProof/>
-                <w:webHidden/>
-              </w:rPr>
-              <w:tab/>
-            </w:r>
-            <w:r>
-              <w:rPr>
-                <w:noProof/>
-                <w:webHidden/>
-              </w:rPr>
-              <w:fldChar w:fldCharType="begin"/>
-            </w:r>
-            <w:r>
-              <w:rPr>
-                <w:noProof/>
-                <w:webHidden/>
-              </w:rPr>
-              <w:instrText xml:space="preserve"> PAGEREF _Toc166678830 \h </w:instrText>
-            </w:r>
-            <w:r>
-              <w:rPr>
-                <w:noProof/>
-                <w:webHidden/>
-              </w:rPr>
-            </w:r>
-            <w:r>
-              <w:rPr>
-                <w:noProof/>
-                <w:webHidden/>
-              </w:rPr>
-              <w:fldChar w:fldCharType="separate"/>
-            </w:r>
-            <w:r>
-              <w:rPr>
-                <w:noProof/>
-                <w:webHidden/>
-              </w:rPr>
-              <w:t>21</w:t>
-            </w:r>
-            <w:r>
-              <w:rPr>
-                <w:noProof/>
-                <w:webHidden/>
-              </w:rPr>
-              <w:fldChar w:fldCharType="end"/>
-            </w:r>
-          </w:hyperlink>
-        </w:p>
-        <w:p>
-          <w:pPr>
-            <w:pStyle w:val="21"/>
-            <w:rPr>
-              <w:rFonts w:asciiTheme="minorHAnsi" w:eastAsiaTheme="minorEastAsia" w:hAnsiTheme="minorHAnsi"/>
-              <w:noProof/>
-              <w:sz w:val="22"/>
-              <w:lang w:val="en-US"/>
-            </w:rPr>
-          </w:pPr>
-          <w:hyperlink w:anchor="_Toc166678831" w:history="1">
-            <w:r>
-              <w:rPr>
-                <w:rStyle w:val="a6"/>
-                <w:noProof/>
-              </w:rPr>
-              <w:t>3.3 Разработка клиентской части приложения</w:t>
-            </w:r>
-            <w:r>
-              <w:rPr>
-                <w:noProof/>
-                <w:webHidden/>
-              </w:rPr>
-              <w:tab/>
-            </w:r>
-            <w:r>
-              <w:rPr>
-                <w:noProof/>
-                <w:webHidden/>
-              </w:rPr>
-              <w:fldChar w:fldCharType="begin"/>
-            </w:r>
-            <w:r>
-              <w:rPr>
-                <w:noProof/>
-                <w:webHidden/>
-              </w:rPr>
-              <w:instrText xml:space="preserve"> PAGEREF _Toc166678831 \h </w:instrText>
+              <w:instrText xml:space="preserve"> PAGEREF _Toc181088916 \h </w:instrText>
             </w:r>
             <w:r>
               <w:rPr>
@@ -3138,32 +3582,19 @@
             <w:rPr>
               <w:rFonts w:asciiTheme="minorHAnsi" w:eastAsiaTheme="minorEastAsia" w:hAnsiTheme="minorHAnsi"/>
               <w:noProof/>
+              <w:kern w:val="2"/>
               <w:sz w:val="22"/>
-              <w:lang w:val="en-US"/>
+              <w:lang w:eastAsia="ru-RU"/>
+              <w14:ligatures w14:val="standardContextual"/>
             </w:rPr>
           </w:pPr>
-          <w:hyperlink w:anchor="_Toc166678832" w:history="1">
+          <w:hyperlink w:anchor="_Toc181088917" w:history="1">
             <w:r>
               <w:rPr>
                 <w:rStyle w:val="a6"/>
                 <w:noProof/>
               </w:rPr>
-              <w:t xml:space="preserve">4 Тестирование </w:t>
-            </w:r>
-            <w:r>
-              <w:rPr>
-                <w:rStyle w:val="a6"/>
-                <w:noProof/>
-                <w:lang w:val="en-US"/>
-              </w:rPr>
-              <w:t>web</w:t>
-            </w:r>
-            <w:r>
-              <w:rPr>
-                <w:rStyle w:val="a6"/>
-                <w:noProof/>
-              </w:rPr>
-              <w:t>-приложения</w:t>
+              <w:t>Список используемых источников</w:t>
             </w:r>
             <w:r>
               <w:rPr>
@@ -3184,7 +3615,7 @@
                 <w:noProof/>
                 <w:webHidden/>
               </w:rPr>
-              <w:instrText xml:space="preserve"> PAGEREF _Toc166678832 \h </w:instrText>
+              <w:instrText xml:space="preserve"> PAGEREF _Toc181088917 \h </w:instrText>
             </w:r>
             <w:r>
               <w:rPr>
@@ -3204,347 +3635,7 @@
                 <w:noProof/>
                 <w:webHidden/>
               </w:rPr>
-              <w:t>25</w:t>
-            </w:r>
-            <w:r>
-              <w:rPr>
-                <w:noProof/>
-                <w:webHidden/>
-              </w:rPr>
-              <w:fldChar w:fldCharType="end"/>
-            </w:r>
-          </w:hyperlink>
-        </w:p>
-        <w:p>
-          <w:pPr>
-            <w:pStyle w:val="21"/>
-            <w:rPr>
-              <w:rFonts w:asciiTheme="minorHAnsi" w:eastAsiaTheme="minorEastAsia" w:hAnsiTheme="minorHAnsi"/>
-              <w:noProof/>
-              <w:sz w:val="22"/>
-              <w:lang w:val="en-US"/>
-            </w:rPr>
-          </w:pPr>
-          <w:hyperlink w:anchor="_Toc166678833" w:history="1">
-            <w:r>
-              <w:rPr>
-                <w:rStyle w:val="a6"/>
-                <w:noProof/>
-              </w:rPr>
-              <w:t>4.1 Ошибка при вводе несуществующего маршрута</w:t>
-            </w:r>
-            <w:r>
-              <w:rPr>
-                <w:noProof/>
-                <w:webHidden/>
-              </w:rPr>
-              <w:tab/>
-            </w:r>
-            <w:r>
-              <w:rPr>
-                <w:noProof/>
-                <w:webHidden/>
-              </w:rPr>
-              <w:fldChar w:fldCharType="begin"/>
-            </w:r>
-            <w:r>
-              <w:rPr>
-                <w:noProof/>
-                <w:webHidden/>
-              </w:rPr>
-              <w:instrText xml:space="preserve"> PAGEREF _Toc166678833 \h </w:instrText>
-            </w:r>
-            <w:r>
-              <w:rPr>
-                <w:noProof/>
-                <w:webHidden/>
-              </w:rPr>
-            </w:r>
-            <w:r>
-              <w:rPr>
-                <w:noProof/>
-                <w:webHidden/>
-              </w:rPr>
-              <w:fldChar w:fldCharType="separate"/>
-            </w:r>
-            <w:r>
-              <w:rPr>
-                <w:noProof/>
-                <w:webHidden/>
-              </w:rPr>
-              <w:t>25</w:t>
-            </w:r>
-            <w:r>
-              <w:rPr>
-                <w:noProof/>
-                <w:webHidden/>
-              </w:rPr>
-              <w:fldChar w:fldCharType="end"/>
-            </w:r>
-          </w:hyperlink>
-        </w:p>
-        <w:p>
-          <w:pPr>
-            <w:pStyle w:val="21"/>
-            <w:rPr>
-              <w:rFonts w:asciiTheme="minorHAnsi" w:eastAsiaTheme="minorEastAsia" w:hAnsiTheme="minorHAnsi"/>
-              <w:noProof/>
-              <w:sz w:val="22"/>
-              <w:lang w:val="en-US"/>
-            </w:rPr>
-          </w:pPr>
-          <w:hyperlink w:anchor="_Toc166678834" w:history="1">
-            <w:r>
-              <w:rPr>
-                <w:rStyle w:val="a6"/>
-                <w:noProof/>
-              </w:rPr>
-              <w:t>4.2 Ошибка при пустом значении полей</w:t>
-            </w:r>
-            <w:r>
-              <w:rPr>
-                <w:noProof/>
-                <w:webHidden/>
-              </w:rPr>
-              <w:tab/>
-            </w:r>
-            <w:r>
-              <w:rPr>
-                <w:noProof/>
-                <w:webHidden/>
-              </w:rPr>
-              <w:fldChar w:fldCharType="begin"/>
-            </w:r>
-            <w:r>
-              <w:rPr>
-                <w:noProof/>
-                <w:webHidden/>
-              </w:rPr>
-              <w:instrText xml:space="preserve"> PAGEREF _Toc166678834 \h </w:instrText>
-            </w:r>
-            <w:r>
-              <w:rPr>
-                <w:noProof/>
-                <w:webHidden/>
-              </w:rPr>
-            </w:r>
-            <w:r>
-              <w:rPr>
-                <w:noProof/>
-                <w:webHidden/>
-              </w:rPr>
-              <w:fldChar w:fldCharType="separate"/>
-            </w:r>
-            <w:r>
-              <w:rPr>
-                <w:noProof/>
-                <w:webHidden/>
-              </w:rPr>
-              <w:t>25</w:t>
-            </w:r>
-            <w:r>
-              <w:rPr>
-                <w:noProof/>
-                <w:webHidden/>
-              </w:rPr>
-              <w:fldChar w:fldCharType="end"/>
-            </w:r>
-          </w:hyperlink>
-        </w:p>
-        <w:p>
-          <w:pPr>
-            <w:pStyle w:val="21"/>
-            <w:rPr>
-              <w:rFonts w:asciiTheme="minorHAnsi" w:eastAsiaTheme="minorEastAsia" w:hAnsiTheme="minorHAnsi"/>
-              <w:noProof/>
-              <w:sz w:val="22"/>
-              <w:lang w:val="en-US"/>
-            </w:rPr>
-          </w:pPr>
-          <w:hyperlink w:anchor="_Toc166678835" w:history="1">
-            <w:r>
-              <w:rPr>
-                <w:rStyle w:val="a6"/>
-                <w:noProof/>
-              </w:rPr>
-              <w:t>4.3 Ошибка при некорректных данных для входа</w:t>
-            </w:r>
-            <w:r>
-              <w:rPr>
-                <w:noProof/>
-                <w:webHidden/>
-              </w:rPr>
-              <w:tab/>
-            </w:r>
-            <w:r>
-              <w:rPr>
-                <w:noProof/>
-                <w:webHidden/>
-              </w:rPr>
-              <w:fldChar w:fldCharType="begin"/>
-            </w:r>
-            <w:r>
-              <w:rPr>
-                <w:noProof/>
-                <w:webHidden/>
-              </w:rPr>
-              <w:instrText xml:space="preserve"> PAGEREF _Toc166678835 \h </w:instrText>
-            </w:r>
-            <w:r>
-              <w:rPr>
-                <w:noProof/>
-                <w:webHidden/>
-              </w:rPr>
-            </w:r>
-            <w:r>
-              <w:rPr>
-                <w:noProof/>
-                <w:webHidden/>
-              </w:rPr>
-              <w:fldChar w:fldCharType="separate"/>
-            </w:r>
-            <w:r>
-              <w:rPr>
-                <w:noProof/>
-                <w:webHidden/>
-              </w:rPr>
-              <w:t>26</w:t>
-            </w:r>
-            <w:r>
-              <w:rPr>
-                <w:noProof/>
-                <w:webHidden/>
-              </w:rPr>
-              <w:fldChar w:fldCharType="end"/>
-            </w:r>
-          </w:hyperlink>
-        </w:p>
-        <w:p>
-          <w:pPr>
-            <w:pStyle w:val="21"/>
-            <w:rPr>
-              <w:rFonts w:asciiTheme="minorHAnsi" w:eastAsiaTheme="minorEastAsia" w:hAnsiTheme="minorHAnsi"/>
-              <w:noProof/>
-              <w:sz w:val="22"/>
-              <w:lang w:val="en-US"/>
-            </w:rPr>
-          </w:pPr>
-          <w:hyperlink w:anchor="_Toc166678836" w:history="1">
-            <w:r>
-              <w:rPr>
-                <w:rStyle w:val="a6"/>
-                <w:noProof/>
-              </w:rPr>
-              <w:t>4.4 Ошибка при регистрации существующего логина</w:t>
-            </w:r>
-            <w:r>
-              <w:rPr>
-                <w:noProof/>
-                <w:webHidden/>
-              </w:rPr>
-              <w:tab/>
-            </w:r>
-            <w:r>
-              <w:rPr>
-                <w:noProof/>
-                <w:webHidden/>
-              </w:rPr>
-              <w:fldChar w:fldCharType="begin"/>
-            </w:r>
-            <w:r>
-              <w:rPr>
-                <w:noProof/>
-                <w:webHidden/>
-              </w:rPr>
-              <w:instrText xml:space="preserve"> PAGEREF _Toc166678836 \h </w:instrText>
-            </w:r>
-            <w:r>
-              <w:rPr>
-                <w:noProof/>
-                <w:webHidden/>
-              </w:rPr>
-            </w:r>
-            <w:r>
-              <w:rPr>
-                <w:noProof/>
-                <w:webHidden/>
-              </w:rPr>
-              <w:fldChar w:fldCharType="separate"/>
-            </w:r>
-            <w:r>
-              <w:rPr>
-                <w:noProof/>
-                <w:webHidden/>
-              </w:rPr>
-              <w:t>26</w:t>
-            </w:r>
-            <w:r>
-              <w:rPr>
-                <w:noProof/>
-                <w:webHidden/>
-              </w:rPr>
-              <w:fldChar w:fldCharType="end"/>
-            </w:r>
-          </w:hyperlink>
-        </w:p>
-        <w:p>
-          <w:pPr>
-            <w:pStyle w:val="21"/>
-            <w:rPr>
-              <w:rFonts w:asciiTheme="minorHAnsi" w:eastAsiaTheme="minorEastAsia" w:hAnsiTheme="minorHAnsi"/>
-              <w:noProof/>
-              <w:sz w:val="22"/>
-              <w:lang w:val="en-US"/>
-            </w:rPr>
-          </w:pPr>
-          <w:hyperlink w:anchor="_Toc166678837" w:history="1">
-            <w:r>
-              <w:rPr>
-                <w:rStyle w:val="a6"/>
-                <w:noProof/>
-              </w:rPr>
-              <w:t>4.5 Иные ошибки</w:t>
-            </w:r>
-            <w:r>
-              <w:rPr>
-                <w:noProof/>
-                <w:webHidden/>
-              </w:rPr>
-              <w:tab/>
-            </w:r>
-            <w:r>
-              <w:rPr>
-                <w:noProof/>
-                <w:webHidden/>
-              </w:rPr>
-              <w:fldChar w:fldCharType="begin"/>
-            </w:r>
-            <w:r>
-              <w:rPr>
-                <w:noProof/>
-                <w:webHidden/>
-              </w:rPr>
-              <w:instrText xml:space="preserve"> PAGEREF _Toc166678837 \h </w:instrText>
-            </w:r>
-            <w:r>
-              <w:rPr>
-                <w:noProof/>
-                <w:webHidden/>
-              </w:rPr>
-            </w:r>
-            <w:r>
-              <w:rPr>
-                <w:noProof/>
-                <w:webHidden/>
-              </w:rPr>
-              <w:fldChar w:fldCharType="separate"/>
-            </w:r>
-            <w:r>
-              <w:rPr>
-                <w:noProof/>
-                <w:webHidden/>
-              </w:rPr>
-              <w:t>26</w:t>
+              <w:t>23</w:t>
             </w:r>
             <w:r>
               <w:rPr>
@@ -3561,17 +3652,19 @@
             <w:rPr>
               <w:rFonts w:asciiTheme="minorHAnsi" w:eastAsiaTheme="minorEastAsia" w:hAnsiTheme="minorHAnsi"/>
               <w:noProof/>
+              <w:kern w:val="2"/>
               <w:sz w:val="22"/>
-              <w:lang w:val="en-US"/>
+              <w:lang w:eastAsia="ru-RU"/>
+              <w14:ligatures w14:val="standardContextual"/>
             </w:rPr>
           </w:pPr>
-          <w:hyperlink w:anchor="_Toc166678838" w:history="1">
+          <w:hyperlink w:anchor="_Toc181088918" w:history="1">
             <w:r>
               <w:rPr>
                 <w:rStyle w:val="a6"/>
                 <w:noProof/>
               </w:rPr>
-              <w:t>5 Руководство пользователя</w:t>
+              <w:t>Приложение А</w:t>
             </w:r>
             <w:r>
               <w:rPr>
@@ -3592,7 +3685,7 @@
                 <w:noProof/>
                 <w:webHidden/>
               </w:rPr>
-              <w:instrText xml:space="preserve"> PAGEREF _Toc166678838 \h </w:instrText>
+              <w:instrText xml:space="preserve"> PAGEREF _Toc181088918 \h </w:instrText>
             </w:r>
             <w:r>
               <w:rPr>
@@ -3612,687 +3705,7 @@
                 <w:noProof/>
                 <w:webHidden/>
               </w:rPr>
-              <w:t>27</w:t>
-            </w:r>
-            <w:r>
-              <w:rPr>
-                <w:noProof/>
-                <w:webHidden/>
-              </w:rPr>
-              <w:fldChar w:fldCharType="end"/>
-            </w:r>
-          </w:hyperlink>
-        </w:p>
-        <w:p>
-          <w:pPr>
-            <w:pStyle w:val="21"/>
-            <w:rPr>
-              <w:rFonts w:asciiTheme="minorHAnsi" w:eastAsiaTheme="minorEastAsia" w:hAnsiTheme="minorHAnsi"/>
-              <w:noProof/>
-              <w:sz w:val="22"/>
-              <w:lang w:val="en-US"/>
-            </w:rPr>
-          </w:pPr>
-          <w:hyperlink w:anchor="_Toc166678839" w:history="1">
-            <w:r>
-              <w:rPr>
-                <w:rStyle w:val="a6"/>
-                <w:noProof/>
-              </w:rPr>
-              <w:t>5.1 Вход в аккаунт</w:t>
-            </w:r>
-            <w:r>
-              <w:rPr>
-                <w:noProof/>
-                <w:webHidden/>
-              </w:rPr>
-              <w:tab/>
-            </w:r>
-            <w:r>
-              <w:rPr>
-                <w:noProof/>
-                <w:webHidden/>
-              </w:rPr>
-              <w:fldChar w:fldCharType="begin"/>
-            </w:r>
-            <w:r>
-              <w:rPr>
-                <w:noProof/>
-                <w:webHidden/>
-              </w:rPr>
-              <w:instrText xml:space="preserve"> PAGEREF _Toc166678839 \h </w:instrText>
-            </w:r>
-            <w:r>
-              <w:rPr>
-                <w:noProof/>
-                <w:webHidden/>
-              </w:rPr>
-            </w:r>
-            <w:r>
-              <w:rPr>
-                <w:noProof/>
-                <w:webHidden/>
-              </w:rPr>
-              <w:fldChar w:fldCharType="separate"/>
-            </w:r>
-            <w:r>
-              <w:rPr>
-                <w:noProof/>
-                <w:webHidden/>
-              </w:rPr>
-              <w:t>27</w:t>
-            </w:r>
-            <w:r>
-              <w:rPr>
-                <w:noProof/>
-                <w:webHidden/>
-              </w:rPr>
-              <w:fldChar w:fldCharType="end"/>
-            </w:r>
-          </w:hyperlink>
-        </w:p>
-        <w:p>
-          <w:pPr>
-            <w:pStyle w:val="21"/>
-            <w:rPr>
-              <w:rFonts w:asciiTheme="minorHAnsi" w:eastAsiaTheme="minorEastAsia" w:hAnsiTheme="minorHAnsi"/>
-              <w:noProof/>
-              <w:sz w:val="22"/>
-              <w:lang w:val="en-US"/>
-            </w:rPr>
-          </w:pPr>
-          <w:hyperlink w:anchor="_Toc166678840" w:history="1">
-            <w:r>
-              <w:rPr>
-                <w:rStyle w:val="a6"/>
-                <w:noProof/>
-              </w:rPr>
-              <w:t>5.2 Регистрация пользователя</w:t>
-            </w:r>
-            <w:r>
-              <w:rPr>
-                <w:noProof/>
-                <w:webHidden/>
-              </w:rPr>
-              <w:tab/>
-            </w:r>
-            <w:r>
-              <w:rPr>
-                <w:noProof/>
-                <w:webHidden/>
-              </w:rPr>
-              <w:fldChar w:fldCharType="begin"/>
-            </w:r>
-            <w:r>
-              <w:rPr>
-                <w:noProof/>
-                <w:webHidden/>
-              </w:rPr>
-              <w:instrText xml:space="preserve"> PAGEREF _Toc166678840 \h </w:instrText>
-            </w:r>
-            <w:r>
-              <w:rPr>
-                <w:noProof/>
-                <w:webHidden/>
-              </w:rPr>
-            </w:r>
-            <w:r>
-              <w:rPr>
-                <w:noProof/>
-                <w:webHidden/>
-              </w:rPr>
-              <w:fldChar w:fldCharType="separate"/>
-            </w:r>
-            <w:r>
-              <w:rPr>
-                <w:noProof/>
-                <w:webHidden/>
-              </w:rPr>
-              <w:t>27</w:t>
-            </w:r>
-            <w:r>
-              <w:rPr>
-                <w:noProof/>
-                <w:webHidden/>
-              </w:rPr>
-              <w:fldChar w:fldCharType="end"/>
-            </w:r>
-          </w:hyperlink>
-        </w:p>
-        <w:p>
-          <w:pPr>
-            <w:pStyle w:val="21"/>
-            <w:rPr>
-              <w:rFonts w:asciiTheme="minorHAnsi" w:eastAsiaTheme="minorEastAsia" w:hAnsiTheme="minorHAnsi"/>
-              <w:noProof/>
-              <w:sz w:val="22"/>
-              <w:lang w:val="en-US"/>
-            </w:rPr>
-          </w:pPr>
-          <w:hyperlink w:anchor="_Toc166678841" w:history="1">
-            <w:r>
-              <w:rPr>
-                <w:rStyle w:val="a6"/>
-                <w:noProof/>
-              </w:rPr>
-              <w:t>5.3 Взаимодействие с профилем пользователя</w:t>
-            </w:r>
-            <w:r>
-              <w:rPr>
-                <w:noProof/>
-                <w:webHidden/>
-              </w:rPr>
-              <w:tab/>
-            </w:r>
-            <w:r>
-              <w:rPr>
-                <w:noProof/>
-                <w:webHidden/>
-              </w:rPr>
-              <w:fldChar w:fldCharType="begin"/>
-            </w:r>
-            <w:r>
-              <w:rPr>
-                <w:noProof/>
-                <w:webHidden/>
-              </w:rPr>
-              <w:instrText xml:space="preserve"> PAGEREF _Toc166678841 \h </w:instrText>
-            </w:r>
-            <w:r>
-              <w:rPr>
-                <w:noProof/>
-                <w:webHidden/>
-              </w:rPr>
-            </w:r>
-            <w:r>
-              <w:rPr>
-                <w:noProof/>
-                <w:webHidden/>
-              </w:rPr>
-              <w:fldChar w:fldCharType="separate"/>
-            </w:r>
-            <w:r>
-              <w:rPr>
-                <w:noProof/>
-                <w:webHidden/>
-              </w:rPr>
-              <w:t>28</w:t>
-            </w:r>
-            <w:r>
-              <w:rPr>
-                <w:noProof/>
-                <w:webHidden/>
-              </w:rPr>
-              <w:fldChar w:fldCharType="end"/>
-            </w:r>
-          </w:hyperlink>
-        </w:p>
-        <w:p>
-          <w:pPr>
-            <w:pStyle w:val="21"/>
-            <w:rPr>
-              <w:rFonts w:asciiTheme="minorHAnsi" w:eastAsiaTheme="minorEastAsia" w:hAnsiTheme="minorHAnsi"/>
-              <w:noProof/>
-              <w:sz w:val="22"/>
-              <w:lang w:val="en-US"/>
-            </w:rPr>
-          </w:pPr>
-          <w:hyperlink w:anchor="_Toc166678842" w:history="1">
-            <w:r>
-              <w:rPr>
-                <w:rStyle w:val="a6"/>
-                <w:noProof/>
-              </w:rPr>
-              <w:t>5.4 Создание поста</w:t>
-            </w:r>
-            <w:r>
-              <w:rPr>
-                <w:noProof/>
-                <w:webHidden/>
-              </w:rPr>
-              <w:tab/>
-            </w:r>
-            <w:r>
-              <w:rPr>
-                <w:noProof/>
-                <w:webHidden/>
-              </w:rPr>
-              <w:fldChar w:fldCharType="begin"/>
-            </w:r>
-            <w:r>
-              <w:rPr>
-                <w:noProof/>
-                <w:webHidden/>
-              </w:rPr>
-              <w:instrText xml:space="preserve"> PAGEREF _Toc166678842 \h </w:instrText>
-            </w:r>
-            <w:r>
-              <w:rPr>
-                <w:noProof/>
-                <w:webHidden/>
-              </w:rPr>
-            </w:r>
-            <w:r>
-              <w:rPr>
-                <w:noProof/>
-                <w:webHidden/>
-              </w:rPr>
-              <w:fldChar w:fldCharType="separate"/>
-            </w:r>
-            <w:r>
-              <w:rPr>
-                <w:noProof/>
-                <w:webHidden/>
-              </w:rPr>
-              <w:t>29</w:t>
-            </w:r>
-            <w:r>
-              <w:rPr>
-                <w:noProof/>
-                <w:webHidden/>
-              </w:rPr>
-              <w:fldChar w:fldCharType="end"/>
-            </w:r>
-          </w:hyperlink>
-        </w:p>
-        <w:p>
-          <w:pPr>
-            <w:pStyle w:val="21"/>
-            <w:rPr>
-              <w:rFonts w:asciiTheme="minorHAnsi" w:eastAsiaTheme="minorEastAsia" w:hAnsiTheme="minorHAnsi"/>
-              <w:noProof/>
-              <w:sz w:val="22"/>
-              <w:lang w:val="en-US"/>
-            </w:rPr>
-          </w:pPr>
-          <w:hyperlink w:anchor="_Toc166678843" w:history="1">
-            <w:r>
-              <w:rPr>
-                <w:rStyle w:val="a6"/>
-                <w:noProof/>
-              </w:rPr>
-              <w:t>5.5 Редактирование поста</w:t>
-            </w:r>
-            <w:r>
-              <w:rPr>
-                <w:noProof/>
-                <w:webHidden/>
-              </w:rPr>
-              <w:tab/>
-            </w:r>
-            <w:r>
-              <w:rPr>
-                <w:noProof/>
-                <w:webHidden/>
-              </w:rPr>
-              <w:fldChar w:fldCharType="begin"/>
-            </w:r>
-            <w:r>
-              <w:rPr>
-                <w:noProof/>
-                <w:webHidden/>
-              </w:rPr>
-              <w:instrText xml:space="preserve"> PAGEREF _Toc166678843 \h </w:instrText>
-            </w:r>
-            <w:r>
-              <w:rPr>
-                <w:noProof/>
-                <w:webHidden/>
-              </w:rPr>
-            </w:r>
-            <w:r>
-              <w:rPr>
-                <w:noProof/>
-                <w:webHidden/>
-              </w:rPr>
-              <w:fldChar w:fldCharType="separate"/>
-            </w:r>
-            <w:r>
-              <w:rPr>
-                <w:noProof/>
-                <w:webHidden/>
-              </w:rPr>
-              <w:t>29</w:t>
-            </w:r>
-            <w:r>
-              <w:rPr>
-                <w:noProof/>
-                <w:webHidden/>
-              </w:rPr>
-              <w:fldChar w:fldCharType="end"/>
-            </w:r>
-          </w:hyperlink>
-        </w:p>
-        <w:p>
-          <w:pPr>
-            <w:pStyle w:val="21"/>
-            <w:rPr>
-              <w:rFonts w:asciiTheme="minorHAnsi" w:eastAsiaTheme="minorEastAsia" w:hAnsiTheme="minorHAnsi"/>
-              <w:noProof/>
-              <w:sz w:val="22"/>
-              <w:lang w:val="en-US"/>
-            </w:rPr>
-          </w:pPr>
-          <w:hyperlink w:anchor="_Toc166678844" w:history="1">
-            <w:r>
-              <w:rPr>
-                <w:rStyle w:val="a6"/>
-                <w:noProof/>
-              </w:rPr>
-              <w:t>5.6 Страница «People»</w:t>
-            </w:r>
-            <w:r>
-              <w:rPr>
-                <w:noProof/>
-                <w:webHidden/>
-              </w:rPr>
-              <w:tab/>
-            </w:r>
-            <w:r>
-              <w:rPr>
-                <w:noProof/>
-                <w:webHidden/>
-              </w:rPr>
-              <w:fldChar w:fldCharType="begin"/>
-            </w:r>
-            <w:r>
-              <w:rPr>
-                <w:noProof/>
-                <w:webHidden/>
-              </w:rPr>
-              <w:instrText xml:space="preserve"> PAGEREF _Toc166678844 \h </w:instrText>
-            </w:r>
-            <w:r>
-              <w:rPr>
-                <w:noProof/>
-                <w:webHidden/>
-              </w:rPr>
-            </w:r>
-            <w:r>
-              <w:rPr>
-                <w:noProof/>
-                <w:webHidden/>
-              </w:rPr>
-              <w:fldChar w:fldCharType="separate"/>
-            </w:r>
-            <w:r>
-              <w:rPr>
-                <w:noProof/>
-                <w:webHidden/>
-              </w:rPr>
-              <w:t>30</w:t>
-            </w:r>
-            <w:r>
-              <w:rPr>
-                <w:noProof/>
-                <w:webHidden/>
-              </w:rPr>
-              <w:fldChar w:fldCharType="end"/>
-            </w:r>
-          </w:hyperlink>
-        </w:p>
-        <w:p>
-          <w:pPr>
-            <w:pStyle w:val="21"/>
-            <w:rPr>
-              <w:rFonts w:asciiTheme="minorHAnsi" w:eastAsiaTheme="minorEastAsia" w:hAnsiTheme="minorHAnsi"/>
-              <w:noProof/>
-              <w:sz w:val="22"/>
-              <w:lang w:val="en-US"/>
-            </w:rPr>
-          </w:pPr>
-          <w:hyperlink w:anchor="_Toc166678845" w:history="1">
-            <w:r>
-              <w:rPr>
-                <w:rStyle w:val="a6"/>
-                <w:noProof/>
-              </w:rPr>
-              <w:t>5.7 Страница новостей</w:t>
-            </w:r>
-            <w:r>
-              <w:rPr>
-                <w:noProof/>
-                <w:webHidden/>
-              </w:rPr>
-              <w:tab/>
-            </w:r>
-            <w:r>
-              <w:rPr>
-                <w:noProof/>
-                <w:webHidden/>
-              </w:rPr>
-              <w:fldChar w:fldCharType="begin"/>
-            </w:r>
-            <w:r>
-              <w:rPr>
-                <w:noProof/>
-                <w:webHidden/>
-              </w:rPr>
-              <w:instrText xml:space="preserve"> PAGEREF _Toc166678845 \h </w:instrText>
-            </w:r>
-            <w:r>
-              <w:rPr>
-                <w:noProof/>
-                <w:webHidden/>
-              </w:rPr>
-            </w:r>
-            <w:r>
-              <w:rPr>
-                <w:noProof/>
-                <w:webHidden/>
-              </w:rPr>
-              <w:fldChar w:fldCharType="separate"/>
-            </w:r>
-            <w:r>
-              <w:rPr>
-                <w:noProof/>
-                <w:webHidden/>
-              </w:rPr>
-              <w:t>30</w:t>
-            </w:r>
-            <w:r>
-              <w:rPr>
-                <w:noProof/>
-                <w:webHidden/>
-              </w:rPr>
-              <w:fldChar w:fldCharType="end"/>
-            </w:r>
-          </w:hyperlink>
-        </w:p>
-        <w:p>
-          <w:pPr>
-            <w:pStyle w:val="21"/>
-            <w:rPr>
-              <w:rFonts w:asciiTheme="minorHAnsi" w:eastAsiaTheme="minorEastAsia" w:hAnsiTheme="minorHAnsi"/>
-              <w:noProof/>
-              <w:sz w:val="22"/>
-              <w:lang w:val="en-US"/>
-            </w:rPr>
-          </w:pPr>
-          <w:hyperlink w:anchor="_Toc166678846" w:history="1">
-            <w:r>
-              <w:rPr>
-                <w:rStyle w:val="a6"/>
-                <w:noProof/>
-              </w:rPr>
-              <w:t>5.8 Страница «Для вас»</w:t>
-            </w:r>
-            <w:r>
-              <w:rPr>
-                <w:noProof/>
-                <w:webHidden/>
-              </w:rPr>
-              <w:tab/>
-            </w:r>
-            <w:r>
-              <w:rPr>
-                <w:noProof/>
-                <w:webHidden/>
-              </w:rPr>
-              <w:fldChar w:fldCharType="begin"/>
-            </w:r>
-            <w:r>
-              <w:rPr>
-                <w:noProof/>
-                <w:webHidden/>
-              </w:rPr>
-              <w:instrText xml:space="preserve"> PAGEREF _Toc166678846 \h </w:instrText>
-            </w:r>
-            <w:r>
-              <w:rPr>
-                <w:noProof/>
-                <w:webHidden/>
-              </w:rPr>
-            </w:r>
-            <w:r>
-              <w:rPr>
-                <w:noProof/>
-                <w:webHidden/>
-              </w:rPr>
-              <w:fldChar w:fldCharType="separate"/>
-            </w:r>
-            <w:r>
-              <w:rPr>
-                <w:noProof/>
-                <w:webHidden/>
-              </w:rPr>
-              <w:t>31</w:t>
-            </w:r>
-            <w:r>
-              <w:rPr>
-                <w:noProof/>
-                <w:webHidden/>
-              </w:rPr>
-              <w:fldChar w:fldCharType="end"/>
-            </w:r>
-          </w:hyperlink>
-        </w:p>
-        <w:p>
-          <w:pPr>
-            <w:pStyle w:val="21"/>
-            <w:rPr>
-              <w:rFonts w:asciiTheme="minorHAnsi" w:eastAsiaTheme="minorEastAsia" w:hAnsiTheme="minorHAnsi"/>
-              <w:noProof/>
-              <w:sz w:val="22"/>
-              <w:lang w:val="en-US"/>
-            </w:rPr>
-          </w:pPr>
-          <w:hyperlink w:anchor="_Toc166678847" w:history="1">
-            <w:r>
-              <w:rPr>
-                <w:rStyle w:val="a6"/>
-                <w:noProof/>
-              </w:rPr>
-              <w:t>5.9 Оставление комментариев</w:t>
-            </w:r>
-            <w:r>
-              <w:rPr>
-                <w:noProof/>
-                <w:webHidden/>
-              </w:rPr>
-              <w:tab/>
-            </w:r>
-            <w:r>
-              <w:rPr>
-                <w:noProof/>
-                <w:webHidden/>
-              </w:rPr>
-              <w:fldChar w:fldCharType="begin"/>
-            </w:r>
-            <w:r>
-              <w:rPr>
-                <w:noProof/>
-                <w:webHidden/>
-              </w:rPr>
-              <w:instrText xml:space="preserve"> PAGEREF _Toc166678847 \h </w:instrText>
-            </w:r>
-            <w:r>
-              <w:rPr>
-                <w:noProof/>
-                <w:webHidden/>
-              </w:rPr>
-            </w:r>
-            <w:r>
-              <w:rPr>
-                <w:noProof/>
-                <w:webHidden/>
-              </w:rPr>
-              <w:fldChar w:fldCharType="separate"/>
-            </w:r>
-            <w:r>
-              <w:rPr>
-                <w:noProof/>
-                <w:webHidden/>
-              </w:rPr>
-              <w:t>32</w:t>
-            </w:r>
-            <w:r>
-              <w:rPr>
-                <w:noProof/>
-                <w:webHidden/>
-              </w:rPr>
-              <w:fldChar w:fldCharType="end"/>
-            </w:r>
-          </w:hyperlink>
-        </w:p>
-        <w:p>
-          <w:pPr>
-            <w:pStyle w:val="21"/>
-            <w:rPr>
-              <w:rFonts w:asciiTheme="minorHAnsi" w:eastAsiaTheme="minorEastAsia" w:hAnsiTheme="minorHAnsi"/>
-              <w:noProof/>
-              <w:sz w:val="22"/>
-              <w:lang w:val="en-US"/>
-            </w:rPr>
-          </w:pPr>
-          <w:hyperlink w:anchor="_Toc166678848" w:history="1">
-            <w:r>
-              <w:rPr>
-                <w:rStyle w:val="a6"/>
-                <w:noProof/>
-              </w:rPr>
-              <w:t>5.10 Страница технической поддержки</w:t>
-            </w:r>
-            <w:r>
-              <w:rPr>
-                <w:noProof/>
-                <w:webHidden/>
-              </w:rPr>
-              <w:tab/>
-            </w:r>
-            <w:r>
-              <w:rPr>
-                <w:noProof/>
-                <w:webHidden/>
-              </w:rPr>
-              <w:fldChar w:fldCharType="begin"/>
-            </w:r>
-            <w:r>
-              <w:rPr>
-                <w:noProof/>
-                <w:webHidden/>
-              </w:rPr>
-              <w:instrText xml:space="preserve"> PAGEREF _Toc166678848 \h </w:instrText>
-            </w:r>
-            <w:r>
-              <w:rPr>
-                <w:noProof/>
-                <w:webHidden/>
-              </w:rPr>
-            </w:r>
-            <w:r>
-              <w:rPr>
-                <w:noProof/>
-                <w:webHidden/>
-              </w:rPr>
-              <w:fldChar w:fldCharType="separate"/>
-            </w:r>
-            <w:r>
-              <w:rPr>
-                <w:noProof/>
-                <w:webHidden/>
-              </w:rPr>
-              <w:t>32</w:t>
+              <w:t>24</w:t>
             </w:r>
             <w:r>
               <w:rPr>
@@ -4309,17 +3722,19 @@
             <w:rPr>
               <w:rFonts w:asciiTheme="minorHAnsi" w:eastAsiaTheme="minorEastAsia" w:hAnsiTheme="minorHAnsi"/>
               <w:noProof/>
+              <w:kern w:val="2"/>
               <w:sz w:val="22"/>
-              <w:lang w:val="en-US"/>
+              <w:lang w:eastAsia="ru-RU"/>
+              <w14:ligatures w14:val="standardContextual"/>
             </w:rPr>
           </w:pPr>
-          <w:hyperlink w:anchor="_Toc166678849" w:history="1">
+          <w:hyperlink w:anchor="_Toc181088919" w:history="1">
             <w:r>
               <w:rPr>
                 <w:rStyle w:val="a6"/>
                 <w:noProof/>
               </w:rPr>
-              <w:t>Заключение</w:t>
+              <w:t>Приложение Б</w:t>
             </w:r>
             <w:r>
               <w:rPr>
@@ -4340,7 +3755,7 @@
                 <w:noProof/>
                 <w:webHidden/>
               </w:rPr>
-              <w:instrText xml:space="preserve"> PAGEREF _Toc166678849 \h </w:instrText>
+              <w:instrText xml:space="preserve"> PAGEREF _Toc181088919 \h </w:instrText>
             </w:r>
             <w:r>
               <w:rPr>
@@ -4360,7 +3775,7 @@
                 <w:noProof/>
                 <w:webHidden/>
               </w:rPr>
-              <w:t>34</w:t>
+              <w:t>25</w:t>
             </w:r>
             <w:r>
               <w:rPr>
@@ -4377,17 +3792,19 @@
             <w:rPr>
               <w:rFonts w:asciiTheme="minorHAnsi" w:eastAsiaTheme="minorEastAsia" w:hAnsiTheme="minorHAnsi"/>
               <w:noProof/>
+              <w:kern w:val="2"/>
               <w:sz w:val="22"/>
-              <w:lang w:val="en-US"/>
+              <w:lang w:eastAsia="ru-RU"/>
+              <w14:ligatures w14:val="standardContextual"/>
             </w:rPr>
           </w:pPr>
-          <w:hyperlink w:anchor="_Toc166678850" w:history="1">
+          <w:hyperlink w:anchor="_Toc181088920" w:history="1">
             <w:r>
               <w:rPr>
                 <w:rStyle w:val="a6"/>
                 <w:noProof/>
               </w:rPr>
-              <w:t>Список используемых источников</w:t>
+              <w:t>Приложение В</w:t>
             </w:r>
             <w:r>
               <w:rPr>
@@ -4408,7 +3825,7 @@
                 <w:noProof/>
                 <w:webHidden/>
               </w:rPr>
-              <w:instrText xml:space="preserve"> PAGEREF _Toc166678850 \h </w:instrText>
+              <w:instrText xml:space="preserve"> PAGEREF _Toc181088920 \h </w:instrText>
             </w:r>
             <w:r>
               <w:rPr>
@@ -4428,7 +3845,7 @@
                 <w:noProof/>
                 <w:webHidden/>
               </w:rPr>
-              <w:t>35</w:t>
+              <w:t>26</w:t>
             </w:r>
             <w:r>
               <w:rPr>
@@ -4445,17 +3862,19 @@
             <w:rPr>
               <w:rFonts w:asciiTheme="minorHAnsi" w:eastAsiaTheme="minorEastAsia" w:hAnsiTheme="minorHAnsi"/>
               <w:noProof/>
+              <w:kern w:val="2"/>
               <w:sz w:val="22"/>
-              <w:lang w:val="en-US"/>
+              <w:lang w:eastAsia="ru-RU"/>
+              <w14:ligatures w14:val="standardContextual"/>
             </w:rPr>
           </w:pPr>
-          <w:hyperlink w:anchor="_Toc166678851" w:history="1">
+          <w:hyperlink w:anchor="_Toc181088921" w:history="1">
             <w:r>
               <w:rPr>
                 <w:rStyle w:val="a6"/>
                 <w:noProof/>
               </w:rPr>
-              <w:t>Приложение А</w:t>
+              <w:t>Приложение Г</w:t>
             </w:r>
             <w:r>
               <w:rPr>
@@ -4476,7 +3895,7 @@
                 <w:noProof/>
                 <w:webHidden/>
               </w:rPr>
-              <w:instrText xml:space="preserve"> PAGEREF _Toc166678851 \h </w:instrText>
+              <w:instrText xml:space="preserve"> PAGEREF _Toc181088921 \h </w:instrText>
             </w:r>
             <w:r>
               <w:rPr>
@@ -4496,7 +3915,7 @@
                 <w:noProof/>
                 <w:webHidden/>
               </w:rPr>
-              <w:t>36</w:t>
+              <w:t>27</w:t>
             </w:r>
             <w:r>
               <w:rPr>
@@ -4513,17 +3932,19 @@
             <w:rPr>
               <w:rFonts w:asciiTheme="minorHAnsi" w:eastAsiaTheme="minorEastAsia" w:hAnsiTheme="minorHAnsi"/>
               <w:noProof/>
+              <w:kern w:val="2"/>
               <w:sz w:val="22"/>
-              <w:lang w:val="en-US"/>
+              <w:lang w:eastAsia="ru-RU"/>
+              <w14:ligatures w14:val="standardContextual"/>
             </w:rPr>
           </w:pPr>
-          <w:hyperlink w:anchor="_Toc166678852" w:history="1">
+          <w:hyperlink w:anchor="_Toc181088922" w:history="1">
             <w:r>
               <w:rPr>
                 <w:rStyle w:val="a6"/>
                 <w:noProof/>
               </w:rPr>
-              <w:t>Приложение Б</w:t>
+              <w:t>Приложение Д</w:t>
             </w:r>
             <w:r>
               <w:rPr>
@@ -4544,7 +3965,7 @@
                 <w:noProof/>
                 <w:webHidden/>
               </w:rPr>
-              <w:instrText xml:space="preserve"> PAGEREF _Toc166678852 \h </w:instrText>
+              <w:instrText xml:space="preserve"> PAGEREF _Toc181088922 \h </w:instrText>
             </w:r>
             <w:r>
               <w:rPr>
@@ -4564,211 +3985,7 @@
                 <w:noProof/>
                 <w:webHidden/>
               </w:rPr>
-              <w:t>37</w:t>
-            </w:r>
-            <w:r>
-              <w:rPr>
-                <w:noProof/>
-                <w:webHidden/>
-              </w:rPr>
-              <w:fldChar w:fldCharType="end"/>
-            </w:r>
-          </w:hyperlink>
-        </w:p>
-        <w:p>
-          <w:pPr>
-            <w:pStyle w:val="11"/>
-            <w:rPr>
-              <w:rFonts w:asciiTheme="minorHAnsi" w:eastAsiaTheme="minorEastAsia" w:hAnsiTheme="minorHAnsi"/>
-              <w:noProof/>
-              <w:sz w:val="22"/>
-              <w:lang w:val="en-US"/>
-            </w:rPr>
-          </w:pPr>
-          <w:hyperlink w:anchor="_Toc166678853" w:history="1">
-            <w:r>
-              <w:rPr>
-                <w:rStyle w:val="a6"/>
-                <w:noProof/>
-              </w:rPr>
-              <w:t>Приложение В</w:t>
-            </w:r>
-            <w:r>
-              <w:rPr>
-                <w:noProof/>
-                <w:webHidden/>
-              </w:rPr>
-              <w:tab/>
-            </w:r>
-            <w:r>
-              <w:rPr>
-                <w:noProof/>
-                <w:webHidden/>
-              </w:rPr>
-              <w:fldChar w:fldCharType="begin"/>
-            </w:r>
-            <w:r>
-              <w:rPr>
-                <w:noProof/>
-                <w:webHidden/>
-              </w:rPr>
-              <w:instrText xml:space="preserve"> PAGEREF _Toc166678853 \h </w:instrText>
-            </w:r>
-            <w:r>
-              <w:rPr>
-                <w:noProof/>
-                <w:webHidden/>
-              </w:rPr>
-            </w:r>
-            <w:r>
-              <w:rPr>
-                <w:noProof/>
-                <w:webHidden/>
-              </w:rPr>
-              <w:fldChar w:fldCharType="separate"/>
-            </w:r>
-            <w:r>
-              <w:rPr>
-                <w:noProof/>
-                <w:webHidden/>
-              </w:rPr>
-              <w:t>38</w:t>
-            </w:r>
-            <w:r>
-              <w:rPr>
-                <w:noProof/>
-                <w:webHidden/>
-              </w:rPr>
-              <w:fldChar w:fldCharType="end"/>
-            </w:r>
-          </w:hyperlink>
-        </w:p>
-        <w:p>
-          <w:pPr>
-            <w:pStyle w:val="11"/>
-            <w:rPr>
-              <w:rFonts w:asciiTheme="minorHAnsi" w:eastAsiaTheme="minorEastAsia" w:hAnsiTheme="minorHAnsi"/>
-              <w:noProof/>
-              <w:sz w:val="22"/>
-              <w:lang w:val="en-US"/>
-            </w:rPr>
-          </w:pPr>
-          <w:hyperlink w:anchor="_Toc166678854" w:history="1">
-            <w:r>
-              <w:rPr>
-                <w:rStyle w:val="a6"/>
-                <w:noProof/>
-              </w:rPr>
-              <w:t>Приложение Г</w:t>
-            </w:r>
-            <w:r>
-              <w:rPr>
-                <w:noProof/>
-                <w:webHidden/>
-              </w:rPr>
-              <w:tab/>
-            </w:r>
-            <w:r>
-              <w:rPr>
-                <w:noProof/>
-                <w:webHidden/>
-              </w:rPr>
-              <w:fldChar w:fldCharType="begin"/>
-            </w:r>
-            <w:r>
-              <w:rPr>
-                <w:noProof/>
-                <w:webHidden/>
-              </w:rPr>
-              <w:instrText xml:space="preserve"> PAGEREF _Toc166678854 \h </w:instrText>
-            </w:r>
-            <w:r>
-              <w:rPr>
-                <w:noProof/>
-                <w:webHidden/>
-              </w:rPr>
-            </w:r>
-            <w:r>
-              <w:rPr>
-                <w:noProof/>
-                <w:webHidden/>
-              </w:rPr>
-              <w:fldChar w:fldCharType="separate"/>
-            </w:r>
-            <w:r>
-              <w:rPr>
-                <w:noProof/>
-                <w:webHidden/>
-              </w:rPr>
-              <w:t>39</w:t>
-            </w:r>
-            <w:r>
-              <w:rPr>
-                <w:noProof/>
-                <w:webHidden/>
-              </w:rPr>
-              <w:fldChar w:fldCharType="end"/>
-            </w:r>
-          </w:hyperlink>
-        </w:p>
-        <w:p>
-          <w:pPr>
-            <w:pStyle w:val="11"/>
-            <w:rPr>
-              <w:rFonts w:asciiTheme="minorHAnsi" w:eastAsiaTheme="minorEastAsia" w:hAnsiTheme="minorHAnsi"/>
-              <w:noProof/>
-              <w:sz w:val="22"/>
-              <w:lang w:val="en-US"/>
-            </w:rPr>
-          </w:pPr>
-          <w:hyperlink w:anchor="_Toc166678855" w:history="1">
-            <w:r>
-              <w:rPr>
-                <w:rStyle w:val="a6"/>
-                <w:noProof/>
-              </w:rPr>
-              <w:t>Приложение Д</w:t>
-            </w:r>
-            <w:r>
-              <w:rPr>
-                <w:noProof/>
-                <w:webHidden/>
-              </w:rPr>
-              <w:tab/>
-            </w:r>
-            <w:r>
-              <w:rPr>
-                <w:noProof/>
-                <w:webHidden/>
-              </w:rPr>
-              <w:fldChar w:fldCharType="begin"/>
-            </w:r>
-            <w:r>
-              <w:rPr>
-                <w:noProof/>
-                <w:webHidden/>
-              </w:rPr>
-              <w:instrText xml:space="preserve"> PAGEREF _Toc166678855 \h </w:instrText>
-            </w:r>
-            <w:r>
-              <w:rPr>
-                <w:noProof/>
-                <w:webHidden/>
-              </w:rPr>
-            </w:r>
-            <w:r>
-              <w:rPr>
-                <w:noProof/>
-                <w:webHidden/>
-              </w:rPr>
-              <w:fldChar w:fldCharType="separate"/>
-            </w:r>
-            <w:r>
-              <w:rPr>
-                <w:noProof/>
-                <w:webHidden/>
-              </w:rPr>
-              <w:t>41</w:t>
+              <w:t>29</w:t>
             </w:r>
             <w:r>
               <w:rPr>
@@ -4815,7 +4032,7 @@
         <w:pStyle w:val="Heading18"/>
         <w:spacing w:after="360"/>
       </w:pPr>
-      <w:bookmarkStart w:id="3" w:name="_Toc166678810"/>
+      <w:bookmarkStart w:id="3" w:name="_Toc181088891"/>
       <w:r>
         <w:lastRenderedPageBreak/>
         <w:t>Введение</w:t>
@@ -4872,7 +4089,55 @@
           <w:szCs w:val="28"/>
           <w:lang w:eastAsia="ru-RU"/>
         </w:rPr>
-        <w:t xml:space="preserve"> проекта будет разработано программное средство, которое объединяет функционал для проведения интеллектуальных игр и элементы социальной сети. Цель — создать удобное и интуитивно понятное веб-приложение, которое позволит пользователям участвовать в интеллектуальных играх, отслеживать свою статистику, делиться результатами и общаться с другими участниками. Для достижения этой цели необходимо выполнить следующие задачи:</w:t>
+        <w:t xml:space="preserve"> проекта будет разработано </w:t>
+      </w:r>
+      <w:r>
+        <w:rPr>
+          <w:rFonts w:cs="Times New Roman"/>
+          <w:szCs w:val="28"/>
+          <w:lang w:val="en-US" w:eastAsia="ru-RU"/>
+        </w:rPr>
+        <w:t>web</w:t>
+      </w:r>
+      <w:r>
+        <w:rPr>
+          <w:rFonts w:cs="Times New Roman"/>
+          <w:szCs w:val="28"/>
+          <w:lang w:eastAsia="ru-RU"/>
+        </w:rPr>
+        <w:t>-</w:t>
+      </w:r>
+      <w:r>
+        <w:rPr>
+          <w:rFonts w:cs="Times New Roman"/>
+          <w:szCs w:val="28"/>
+          <w:lang w:eastAsia="ru-RU"/>
+        </w:rPr>
+        <w:t>приложение</w:t>
+      </w:r>
+      <w:r>
+        <w:rPr>
+          <w:rFonts w:cs="Times New Roman"/>
+          <w:szCs w:val="28"/>
+          <w:lang w:eastAsia="ru-RU"/>
+        </w:rPr>
+        <w:t xml:space="preserve">, которое объединяет функционал для проведения интеллектуальных игр и элементы социальной сети. Цель — создать удобное и интуитивно понятное </w:t>
+      </w:r>
+      <w:r>
+        <w:rPr>
+          <w:rFonts w:cs="Times New Roman"/>
+          <w:szCs w:val="28"/>
+          <w:lang w:val="en-US" w:eastAsia="ru-RU"/>
+        </w:rPr>
+        <w:t>web</w:t>
+      </w:r>
+      <w:r>
+        <w:rPr>
+          <w:rFonts w:cs="Times New Roman"/>
+          <w:szCs w:val="28"/>
+          <w:lang w:eastAsia="ru-RU"/>
+        </w:rPr>
+        <w:t>-приложение, которое позволит пользователям участвовать в интеллектуальных играх, отслеживать свою статистику, делиться результатами и общаться с другими участниками. Для достижения этой цели необходимо выполнить следующие задачи:</w:t>
       </w:r>
     </w:p>
     <w:p>
@@ -4904,15 +4169,7 @@
         <w:pStyle w:val="ListCust"/>
       </w:pPr>
       <w:r>
-        <w:t xml:space="preserve">разработать API Gateway для маршрутизации запросов к соответствующим </w:t>
-      </w:r>
-      <w:proofErr w:type="spellStart"/>
-      <w:r>
-        <w:t>микросервисам</w:t>
-      </w:r>
-      <w:proofErr w:type="spellEnd"/>
-      <w:r>
-        <w:t xml:space="preserve"> и обеспечения их взаимодействия;</w:t>
+        <w:t>разработать API Gateway для маршрутизации запросов к соответствующим микросервисам и обеспечения их взаимодействия;</w:t>
       </w:r>
     </w:p>
     <w:p>
@@ -4920,15 +4177,7 @@
         <w:pStyle w:val="ListCust"/>
       </w:pPr>
       <w:r>
-        <w:t xml:space="preserve">создать клиентскую часть приложения на основе </w:t>
-      </w:r>
-      <w:proofErr w:type="spellStart"/>
-      <w:r>
-        <w:t>React</w:t>
-      </w:r>
-      <w:proofErr w:type="spellEnd"/>
-      <w:r>
-        <w:t>, обеспечив удобный интерфейс для взаимодействия с пользователем;</w:t>
+        <w:t>создать клиентскую часть приложения на основе React, обеспечив удобный интерфейс для взаимодействия с пользователем;</w:t>
       </w:r>
     </w:p>
     <w:p>
@@ -4996,7 +4245,7 @@
       <w:bookmarkStart w:id="9" w:name="_Toc148896399"/>
       <w:bookmarkStart w:id="10" w:name="_Toc148896516"/>
       <w:bookmarkStart w:id="11" w:name="_Toc153201819"/>
-      <w:bookmarkStart w:id="12" w:name="_Toc166678811"/>
+      <w:bookmarkStart w:id="12" w:name="_Toc181088892"/>
       <w:r>
         <w:lastRenderedPageBreak/>
         <w:t xml:space="preserve">1 </w:t>
@@ -5015,10 +4264,10 @@
       <w:bookmarkEnd w:id="9"/>
       <w:bookmarkEnd w:id="10"/>
       <w:bookmarkEnd w:id="11"/>
+      <w:r>
+        <w:t xml:space="preserve"> и обзор аналогичных решений</w:t>
+      </w:r>
       <w:bookmarkEnd w:id="12"/>
-      <w:r>
-        <w:t xml:space="preserve"> и обзор аналогичных решений</w:t>
-      </w:r>
     </w:p>
     <w:p>
       <w:pPr>
@@ -5038,7 +4287,7 @@
       <w:bookmarkStart w:id="17" w:name="_Toc148896400"/>
       <w:bookmarkStart w:id="18" w:name="_Toc148896517"/>
       <w:bookmarkStart w:id="19" w:name="_Toc153201820"/>
-      <w:bookmarkStart w:id="20" w:name="_Toc166678812"/>
+      <w:bookmarkStart w:id="20" w:name="_Toc181088893"/>
       <w:r>
         <w:t>Анал</w:t>
       </w:r>
@@ -5063,7 +4312,22 @@
           <w:bCs/>
           <w:szCs w:val="28"/>
         </w:rPr>
-        <w:t>В современном мире платформы для интеллектуальных игр и организации социальных взаимодействий играют важную роль в создании сообществ, обмене знаниями и проведении досуга. Такие платформы позволяют пользователям не только участвовать в играх, но и делиться результатами, обсуждать свои достижения и взаимодействовать с другими участниками, что создает активное и мотивирующее игровое сообщество. В данном разделе будут рассмотрены существующие интернет-ресурсы и веб-приложения, которые предоставляют возможности для организации интеллектуальных игр с элементами социальной сети.</w:t>
+        <w:t xml:space="preserve">В современном мире платформы для интеллектуальных игр и организации социальных взаимодействий играют важную роль в создании сообществ, обмене знаниями и проведении досуга. Такие платформы позволяют пользователям не только участвовать в играх, но и делиться результатами, обсуждать свои достижения и взаимодействовать с другими участниками, что создает активное и мотивирующее игровое сообщество. В данном разделе будут рассмотрены существующие интернет-ресурсы и </w:t>
+      </w:r>
+      <w:r>
+        <w:rPr>
+          <w:rFonts w:cs="Times New Roman"/>
+          <w:szCs w:val="28"/>
+          <w:lang w:val="en-US" w:eastAsia="ru-RU"/>
+        </w:rPr>
+        <w:t>web</w:t>
+      </w:r>
+      <w:r>
+        <w:rPr>
+          <w:bCs/>
+          <w:szCs w:val="28"/>
+        </w:rPr>
+        <w:t>-приложения, которые предоставляют возможности для организации интеллектуальных игр с элементами социальной сети.</w:t>
       </w:r>
     </w:p>
     <w:p>
@@ -5081,9 +4345,19 @@
       <w:bookmarkStart w:id="25" w:name="_Toc148896401"/>
       <w:bookmarkStart w:id="26" w:name="_Toc148896518"/>
       <w:bookmarkStart w:id="27" w:name="_Toc153201821"/>
-      <w:bookmarkStart w:id="28" w:name="_Toc166678813"/>
-      <w:r>
-        <w:t>Интернет-ресурс «</w:t>
+      <w:bookmarkStart w:id="28" w:name="_Toc181088894"/>
+      <w:r>
+        <w:t>Интернет</w:t>
+      </w:r>
+      <w:r>
+        <w:rPr>
+          <w:b w:val="0"/>
+          <w:bCs/>
+        </w:rPr>
+        <w:t>-</w:t>
+      </w:r>
+      <w:r>
+        <w:t>ресурс «</w:t>
       </w:r>
       <w:r>
         <w:rPr>
@@ -5112,21 +4386,12 @@
           <w:szCs w:val="28"/>
         </w:rPr>
       </w:pPr>
-      <w:proofErr w:type="spellStart"/>
       <w:r>
         <w:rPr>
           <w:bCs/>
           <w:szCs w:val="28"/>
         </w:rPr>
-        <w:t>Quiz</w:t>
-      </w:r>
-      <w:proofErr w:type="spellEnd"/>
-      <w:r>
-        <w:rPr>
-          <w:bCs/>
-          <w:szCs w:val="28"/>
-        </w:rPr>
-        <w:t xml:space="preserve"> — это онлайн-платформа, предназначенная для создания и прохождения интерактивных викторин. Пользователи могут выбирать из широкого ассортимента готовых викторин или создавать собственные, используя разнообразные настройки для персонализации. Платформа ориентирована на развлечение и обучение, что делает её популярной как среди учащихся, так и в корпоративной среде.</w:t>
+        <w:t>Quiz — это онлайн-платформа, предназначенная для создания и прохождения интерактивных викторин. Пользователи могут выбирать из широкого ассортимента готовых викторин или создавать собственные, используя разнообразные настройки для персонализации. Платформа ориентирована на развлечение и обучение, что делает её популярной как среди учащихся, так и в корпоративной среде.</w:t>
       </w:r>
     </w:p>
     <w:p>
@@ -5228,15 +4493,7 @@
         <w:pStyle w:val="ListCust"/>
       </w:pPr>
       <w:r>
-        <w:t xml:space="preserve">Широкий выбор тем: </w:t>
-      </w:r>
-      <w:proofErr w:type="spellStart"/>
-      <w:r>
-        <w:t>Quiz</w:t>
-      </w:r>
-      <w:proofErr w:type="spellEnd"/>
-      <w:r>
-        <w:t xml:space="preserve"> предлагает викторины на самые разные темы, от науки и искусства до поп-культуры и спорта, что позволяет привлечь интересы широкого круга пользователей.</w:t>
+        <w:t>Широкий выбор тем: Quiz предлагает викторины на самые разные темы, от науки и искусства до поп-культуры и спорта, что позволяет привлечь интересы широкого круга пользователей.</w:t>
       </w:r>
     </w:p>
     <w:p>
@@ -5277,15 +4534,7 @@
         <w:pStyle w:val="ListCust"/>
       </w:pPr>
       <w:r>
-        <w:t xml:space="preserve">Зависимость от интернета: </w:t>
-      </w:r>
-      <w:proofErr w:type="spellStart"/>
-      <w:r>
-        <w:t>Quiz</w:t>
-      </w:r>
-      <w:proofErr w:type="spellEnd"/>
-      <w:r>
-        <w:t xml:space="preserve"> требует стабильного интернет-соединения, что может быть неудобным в условиях ограниченного доступа к сети.</w:t>
+        <w:t>Зависимость от интернета: Quiz требует стабильного интернет-соединения, что может быть неудобным в условиях ограниченного доступа к сети.</w:t>
       </w:r>
     </w:p>
     <w:p>
@@ -5300,15 +4549,23 @@
       <w:bookmarkStart w:id="33" w:name="_Toc148896402"/>
       <w:bookmarkStart w:id="34" w:name="_Toc148896519"/>
       <w:bookmarkStart w:id="35" w:name="_Toc153201822"/>
-      <w:bookmarkStart w:id="36" w:name="_Toc166678814"/>
-      <w:r>
-        <w:t>Интернет-ресурс «</w:t>
-      </w:r>
-      <w:proofErr w:type="spellStart"/>
+      <w:bookmarkStart w:id="36" w:name="_Toc181088895"/>
+      <w:r>
+        <w:t>Интернет</w:t>
+      </w:r>
+      <w:r>
+        <w:rPr>
+          <w:b w:val="0"/>
+          <w:bCs/>
+        </w:rPr>
+        <w:t>-</w:t>
+      </w:r>
+      <w:r>
+        <w:t>ресурс «</w:t>
+      </w:r>
       <w:r>
         <w:t>Kahoot</w:t>
       </w:r>
-      <w:proofErr w:type="spellEnd"/>
       <w:r>
         <w:rPr>
           <w:lang w:val="en-US"/>
@@ -5336,21 +4593,12 @@
           <w:szCs w:val="28"/>
         </w:rPr>
       </w:pPr>
-      <w:proofErr w:type="spellStart"/>
       <w:r>
         <w:rPr>
           <w:bCs/>
           <w:szCs w:val="28"/>
         </w:rPr>
-        <w:t>Kahoot</w:t>
-      </w:r>
-      <w:proofErr w:type="spellEnd"/>
-      <w:r>
-        <w:rPr>
-          <w:bCs/>
-          <w:szCs w:val="28"/>
-        </w:rPr>
-        <w:t>! — образовательная платформа для создания викторин, которая часто используется в школах и университетах для проведения интерактивных занятий. Она ориентирована на группы участников, что делает её идеальной для обучения и совместных мероприятий.</w:t>
+        <w:t>Kahoot! — образовательная платформа для создания викторин, которая часто используется в школах и университетах для проведения интерактивных занятий. Она ориентирована на группы участников, что делает её идеальной для обучения и совместных мероприятий.</w:t>
       </w:r>
     </w:p>
     <w:p>
@@ -5358,15 +4606,7 @@
         <w:pStyle w:val="Paragraph"/>
       </w:pPr>
       <w:r>
-        <w:t>Интерфейс интернет-ресурса «</w:t>
-      </w:r>
-      <w:proofErr w:type="spellStart"/>
-      <w:r>
-        <w:t>Kahoot</w:t>
-      </w:r>
-      <w:proofErr w:type="spellEnd"/>
-      <w:r>
-        <w:t>!» представлен на рисунке 1.2.</w:t>
+        <w:t>Интерфейс интернет-ресурса «Kahoot!» представлен на рисунке 1.2.</w:t>
       </w:r>
     </w:p>
     <w:p>
@@ -5456,15 +4696,7 @@
         <w:pStyle w:val="ListCust"/>
       </w:pPr>
       <w:r>
-        <w:t xml:space="preserve">Поддержка живых игр: </w:t>
-      </w:r>
-      <w:proofErr w:type="spellStart"/>
-      <w:r>
-        <w:t>Kahoot</w:t>
-      </w:r>
-      <w:proofErr w:type="spellEnd"/>
-      <w:r>
-        <w:t>! позволяет проводить викторины в режиме реального времени, что делает процесс участия более динамичным и интерактивным.</w:t>
+        <w:t>Поддержка живых игр: Kahoot! позволяет проводить викторины в режиме реального времени, что делает процесс участия более динамичным и интерактивным.</w:t>
       </w:r>
     </w:p>
     <w:p>
@@ -5513,9 +4745,19 @@
         <w:pStyle w:val="SubHeading18-12"/>
         <w:ind w:left="1429"/>
       </w:pPr>
-      <w:bookmarkStart w:id="37" w:name="_Toc166678815"/>
-      <w:r>
-        <w:t>Интернет ресурс «</w:t>
+      <w:bookmarkStart w:id="37" w:name="_Toc181088896"/>
+      <w:r>
+        <w:t>Интернет</w:t>
+      </w:r>
+      <w:r>
+        <w:rPr>
+          <w:b w:val="0"/>
+          <w:bCs/>
+        </w:rPr>
+        <w:t>-</w:t>
+      </w:r>
+      <w:r>
+        <w:t>ресурс «</w:t>
       </w:r>
       <w:r>
         <w:rPr>
@@ -5523,13 +4765,8 @@
         </w:rPr>
         <w:t>J</w:t>
       </w:r>
-      <w:proofErr w:type="spellStart"/>
-      <w:r>
-        <w:t>ackbox</w:t>
-      </w:r>
-      <w:proofErr w:type="spellEnd"/>
-      <w:r>
-        <w:t xml:space="preserve"> Games</w:t>
+      <w:r>
+        <w:t>ackbox Games</w:t>
       </w:r>
       <w:r>
         <w:t>»</w:t>
@@ -5545,21 +4782,12 @@
           <w:szCs w:val="28"/>
         </w:rPr>
       </w:pPr>
-      <w:proofErr w:type="spellStart"/>
       <w:r>
         <w:rPr>
           <w:bCs/>
           <w:szCs w:val="28"/>
         </w:rPr>
-        <w:t>Jackbox</w:t>
-      </w:r>
-      <w:proofErr w:type="spellEnd"/>
-      <w:r>
-        <w:rPr>
-          <w:bCs/>
-          <w:szCs w:val="28"/>
-        </w:rPr>
-        <w:t xml:space="preserve"> Games — это набор многопользовательских игр, которые можно играть на различных устройствах с участием большого количества людей. Игры отличаются оригинальными сценариями и креативными задачами, ориентированными на взаимодействие с друзьями.</w:t>
+        <w:t>Jackbox Games — это набор многопользовательских игр, которые можно играть на различных устройствах с участием большого количества людей. Игры отличаются оригинальными сценариями и креативными задачами, ориентированными на взаимодействие с друзьями.</w:t>
       </w:r>
     </w:p>
     <w:p>
@@ -5567,15 +4795,7 @@
         <w:pStyle w:val="Paragraph"/>
       </w:pPr>
       <w:r>
-        <w:t>Интерфейс интернет-ресурса «</w:t>
-      </w:r>
-      <w:proofErr w:type="spellStart"/>
-      <w:r>
-        <w:t>Jackbox</w:t>
-      </w:r>
-      <w:proofErr w:type="spellEnd"/>
-      <w:r>
-        <w:t xml:space="preserve"> Games» представлен на рисунке 1.3.</w:t>
+        <w:t>Интерфейс интернет-ресурса «Jackbox Games» представлен на рисунке 1.3.</w:t>
       </w:r>
     </w:p>
     <w:p>
@@ -5642,13 +4862,8 @@
       <w:r>
         <w:t xml:space="preserve"> – Интерфейс интернет-ресурса «</w:t>
       </w:r>
-      <w:proofErr w:type="spellStart"/>
-      <w:r>
-        <w:t>Jackbox</w:t>
-      </w:r>
-      <w:proofErr w:type="spellEnd"/>
-      <w:r>
-        <w:t xml:space="preserve"> Games</w:t>
+      <w:r>
+        <w:t>Jackbox Games</w:t>
       </w:r>
       <w:r>
         <w:t>»</w:t>
@@ -5667,15 +4882,7 @@
         <w:pStyle w:val="ListCust"/>
       </w:pPr>
       <w:r>
-        <w:t xml:space="preserve">Веселые и креативные игры: </w:t>
-      </w:r>
-      <w:proofErr w:type="spellStart"/>
-      <w:r>
-        <w:t>Jackbox</w:t>
-      </w:r>
-      <w:proofErr w:type="spellEnd"/>
-      <w:r>
-        <w:t xml:space="preserve"> Games предлагает оригинальные игровые сценарии, которые делают каждый игровой сеанс уникальным.</w:t>
+        <w:t>Веселые и креативные игры: Jackbox Games предлагает оригинальные игровые сценарии, которые делают каждый игровой сеанс уникальным.</w:t>
       </w:r>
     </w:p>
     <w:p>
@@ -5683,15 +4890,15 @@
         <w:pStyle w:val="ListCust"/>
       </w:pPr>
       <w:r>
-        <w:t xml:space="preserve">Поддержка большого числа участников: Играть в </w:t>
-      </w:r>
-      <w:proofErr w:type="spellStart"/>
-      <w:r>
-        <w:t>Jackbox</w:t>
-      </w:r>
-      <w:proofErr w:type="spellEnd"/>
-      <w:r>
-        <w:t xml:space="preserve"> Games можно в больших компаниях, что делает его идеальным для вечеринок и социальных мероприятий.</w:t>
+        <w:t>Поддержка большого числа участников</w:t>
+      </w:r>
+      <w:proofErr w:type="gramStart"/>
+      <w:r>
+        <w:t>: Играть</w:t>
+      </w:r>
+      <w:proofErr w:type="gramEnd"/>
+      <w:r>
+        <w:t xml:space="preserve"> в Jackbox Games можно в больших компаниях, что делает его идеальным для вечеринок и социальных мероприятий.</w:t>
       </w:r>
     </w:p>
     <w:p>
@@ -5732,7 +4939,15 @@
         <w:pStyle w:val="ListCust"/>
       </w:pPr>
       <w:r>
-        <w:t>Ограниченное количество игр: Несмотря на разнообразие игр в каждом наборе, их количество ограничено, и игроки могут быстро потерять интерес.</w:t>
+        <w:t>Ограниченное количество игр</w:t>
+      </w:r>
+      <w:proofErr w:type="gramStart"/>
+      <w:r>
+        <w:t>: Несмотря</w:t>
+      </w:r>
+      <w:proofErr w:type="gramEnd"/>
+      <w:r>
+        <w:t xml:space="preserve"> на разнообразие игр в каждом наборе, их количество ограничено, и игроки могут быстро потерять интерес.</w:t>
       </w:r>
     </w:p>
     <w:p>
@@ -5753,7 +4968,7 @@
       <w:bookmarkStart w:id="42" w:name="_Toc148896403"/>
       <w:bookmarkStart w:id="43" w:name="_Toc148896520"/>
       <w:bookmarkStart w:id="44" w:name="_Toc153201823"/>
-      <w:bookmarkStart w:id="45" w:name="_Toc166678817"/>
+      <w:bookmarkStart w:id="45" w:name="_Toc181088897"/>
       <w:r>
         <w:t>Постановка задачи</w:t>
       </w:r>
@@ -5793,7 +5008,28 @@
           <w:snapToGrid w:val="0"/>
           <w:lang w:eastAsia="ru-RU"/>
         </w:rPr>
-        <w:t xml:space="preserve"> проекта. Программное средство должно выполнять следующие функции:</w:t>
+        <w:t xml:space="preserve"> проекта. </w:t>
+      </w:r>
+      <w:r>
+        <w:rPr>
+          <w:snapToGrid w:val="0"/>
+          <w:lang w:val="en-US" w:eastAsia="ru-RU"/>
+        </w:rPr>
+        <w:t>Web-</w:t>
+      </w:r>
+      <w:r>
+        <w:rPr>
+          <w:snapToGrid w:val="0"/>
+          <w:lang w:eastAsia="ru-RU"/>
+        </w:rPr>
+        <w:t xml:space="preserve">приложение </w:t>
+      </w:r>
+      <w:r>
+        <w:rPr>
+          <w:snapToGrid w:val="0"/>
+          <w:lang w:eastAsia="ru-RU"/>
+        </w:rPr>
+        <w:t>должно выполнять следующие функции:</w:t>
       </w:r>
     </w:p>
     <w:p>
@@ -5980,7 +5216,7 @@
         <w:jc w:val="both"/>
         <w:outlineLvl w:val="1"/>
       </w:pPr>
-      <w:bookmarkStart w:id="47" w:name="_Toc166678818"/>
+      <w:bookmarkStart w:id="47" w:name="_Toc181088898"/>
       <w:r>
         <w:t>Средства разработки</w:t>
       </w:r>
@@ -6047,13 +5283,8 @@
       <w:pPr>
         <w:pStyle w:val="ListCust"/>
       </w:pPr>
-      <w:proofErr w:type="spellStart"/>
-      <w:r>
-        <w:t>React</w:t>
-      </w:r>
-      <w:proofErr w:type="spellEnd"/>
-      <w:r>
-        <w:t xml:space="preserve"> (</w:t>
+      <w:r>
+        <w:t>React (</w:t>
       </w:r>
       <w:proofErr w:type="spellStart"/>
       <w:r>
@@ -6153,13 +5384,8 @@
       <w:pPr>
         <w:pStyle w:val="ListCust"/>
       </w:pPr>
-      <w:proofErr w:type="spellStart"/>
-      <w:r>
-        <w:t>React</w:t>
-      </w:r>
-      <w:proofErr w:type="spellEnd"/>
-      <w:r>
-        <w:t xml:space="preserve"> с </w:t>
+      <w:r>
+        <w:t xml:space="preserve">React с </w:t>
       </w:r>
       <w:proofErr w:type="spellStart"/>
       <w:r>
@@ -6201,15 +5427,34 @@
         <w:ind w:firstLine="708"/>
       </w:pPr>
       <w:r>
-        <w:t xml:space="preserve">Программное средство должно быть выполнено с использованием асинхронного программирования, взаимодействовать с базой данных, реализовано под разными платформами. Программное средство должно представлять собой </w:t>
-      </w:r>
-      <w:proofErr w:type="spellStart"/>
-      <w:r>
-        <w:t>web</w:t>
-      </w:r>
-      <w:proofErr w:type="spellEnd"/>
-      <w:r>
-        <w:t xml:space="preserve">-приложение с асинхронным UI. Отображение, бизнес логика и хранилище данных должны быть максимально независимы друг от друга для возможности расширения. Диаграмму вариантов использования разработать на основе UML, также необходимо разработать логическую схему базы данных и структурную схему приложения. Язык разработки проекта C#, платформа «.NET». Развёртывание конечного приложения для последующего использования должно осуществляться с использованием </w:t>
+        <w:rPr>
+          <w:lang w:val="en-US"/>
+        </w:rPr>
+        <w:t>Web</w:t>
+      </w:r>
+      <w:r>
+        <w:t>-</w:t>
+      </w:r>
+      <w:r>
+        <w:t xml:space="preserve">приложение </w:t>
+      </w:r>
+      <w:r>
+        <w:t xml:space="preserve">должно быть выполнено с использованием асинхронного программирования, взаимодействовать с базой данных, реализовано под разными платформами. </w:t>
+      </w:r>
+      <w:r>
+        <w:rPr>
+          <w:lang w:val="en-US"/>
+        </w:rPr>
+        <w:t>Web</w:t>
+      </w:r>
+      <w:r>
+        <w:t>-</w:t>
+      </w:r>
+      <w:r>
+        <w:t xml:space="preserve">приложение </w:t>
+      </w:r>
+      <w:r>
+        <w:t xml:space="preserve">должно представлять собой приложение с асинхронным UI. Отображение, бизнес логика и хранилище данных должны быть максимально независимы друг от друга для возможности расширения. Диаграмму вариантов использования разработать на основе UML, также необходимо разработать логическую схему базы данных и структурную схему приложения. Язык разработки проекта C#, платформа «.NET». Развёртывание конечного приложения для последующего использования должно осуществляться с использованием </w:t>
       </w:r>
       <w:proofErr w:type="spellStart"/>
       <w:r>
@@ -6255,7 +5500,7 @@
       <w:pPr>
         <w:pStyle w:val="Heading18-12"/>
       </w:pPr>
-      <w:bookmarkStart w:id="48" w:name="_Toc166678819"/>
+      <w:bookmarkStart w:id="48" w:name="_Toc181088899"/>
       <w:r>
         <w:lastRenderedPageBreak/>
         <w:t xml:space="preserve">2 </w:t>
@@ -6263,12 +5508,14 @@
       <w:r>
         <w:t xml:space="preserve">Проектирование </w:t>
       </w:r>
-      <w:proofErr w:type="spellStart"/>
       <w:r>
         <w:t>web</w:t>
       </w:r>
-      <w:proofErr w:type="spellEnd"/>
-      <w:r>
+      <w:r>
+        <w:rPr>
+          <w:b w:val="0"/>
+          <w:bCs/>
+        </w:rPr>
         <w:t>-</w:t>
       </w:r>
       <w:r>
@@ -6282,7 +5529,7 @@
         <w:spacing w:before="0"/>
         <w:outlineLvl w:val="1"/>
       </w:pPr>
-      <w:bookmarkStart w:id="49" w:name="_Toc166678820"/>
+      <w:bookmarkStart w:id="49" w:name="_Toc181088900"/>
       <w:r>
         <w:t>2.1</w:t>
       </w:r>
@@ -6296,68 +5543,39 @@
         <w:pStyle w:val="Paragraph"/>
       </w:pPr>
       <w:r>
-        <w:t xml:space="preserve">Современные требования к разработке систем для интеллектуальных игр и взаимодействия пользователей требуют, чтобы приложение было гибким, масштабируемым и удобным в сопровождении. В данной системе, предназначенной для организации игр, сбора статистики и обеспечения социального взаимодействия, было принято решение использовать </w:t>
+        <w:t>Современные требования к разработке систем для интеллектуальных игр и взаимодействия пользователей требуют, чтобы приложение было гибким, масштабируемым и удобным в сопровождении. В данной системе, предназначенной для организации игр, сбора статистики и обеспечения социального взаимодействия, было принято решение использовать микросервисную архитектуру, что обеспечивает независимость компонентов, их автономное масштабирование и быструю интеграцию новых функций.</w:t>
+      </w:r>
+    </w:p>
+    <w:p>
+      <w:pPr>
+        <w:pStyle w:val="Paragraph"/>
+      </w:pPr>
+      <w:r>
+        <w:t>Микросервисная архитектура позволяет каждому функциональному блоку работать независимо, что дает возможность параллельно разрабатывать и тестировать модули, такие как управление играми, сбор и обработка статистики, профили пользователей и взаимодействие между игроками. Вся система при этом остается устойчивой и продолжает работать без сбоев при обновлениях отдельных компонентов, что упрощает интеграцию новых функций и ускоряет внедрение изменений.</w:t>
+      </w:r>
+    </w:p>
+    <w:p>
+      <w:pPr>
+        <w:pStyle w:val="Paragraph"/>
+      </w:pPr>
+      <w:r>
+        <w:t xml:space="preserve">Клиентская часть будет построена с использованием React и </w:t>
       </w:r>
       <w:proofErr w:type="spellStart"/>
       <w:r>
-        <w:t>микросервисную</w:t>
+        <w:t>TypeScript</w:t>
       </w:r>
       <w:proofErr w:type="spellEnd"/>
       <w:r>
-        <w:t xml:space="preserve"> архитектуру, что обеспечивает независимость компонентов, их автономное масштабирование и быструю интеграцию новых функций.</w:t>
-      </w:r>
-    </w:p>
-    <w:p>
-      <w:pPr>
-        <w:pStyle w:val="Paragraph"/>
-      </w:pPr>
+        <w:t xml:space="preserve">, а также библиотеки </w:t>
+      </w:r>
       <w:proofErr w:type="spellStart"/>
       <w:r>
-        <w:t>Микросервисная</w:t>
+        <w:t>Shadcn</w:t>
       </w:r>
       <w:proofErr w:type="spellEnd"/>
       <w:r>
-        <w:t xml:space="preserve"> архитектура позволяет каждому функциональному блоку работать независимо, что дает возможность параллельно разрабатывать и тестировать модули, такие как управление играми, сбор и обработка статистики, профили пользователей и взаимодействие между игроками. Вся система при этом остается устойчивой и продолжает работать без сбоев при обновлениях отдельных компонентов, что упрощает интеграцию новых функций и ускоряет внедрение изменений.</w:t>
-      </w:r>
-    </w:p>
-    <w:p>
-      <w:pPr>
-        <w:pStyle w:val="Paragraph"/>
-      </w:pPr>
-      <w:r>
-        <w:t xml:space="preserve">Клиентская часть будет построена с использованием </w:t>
-      </w:r>
-      <w:proofErr w:type="spellStart"/>
-      <w:r>
-        <w:t>React</w:t>
-      </w:r>
-      <w:proofErr w:type="spellEnd"/>
-      <w:r>
-        <w:t xml:space="preserve"> и </w:t>
-      </w:r>
-      <w:proofErr w:type="spellStart"/>
-      <w:r>
-        <w:t>TypeScript</w:t>
-      </w:r>
-      <w:proofErr w:type="spellEnd"/>
-      <w:r>
-        <w:t xml:space="preserve">, а также библиотеки </w:t>
-      </w:r>
-      <w:proofErr w:type="spellStart"/>
-      <w:r>
-        <w:t>Shadcn</w:t>
-      </w:r>
-      <w:proofErr w:type="spellEnd"/>
-      <w:r>
-        <w:t xml:space="preserve"> UI, что позволит создать удобный и отзывчивый интерфейс. Реализация интерфейса на </w:t>
-      </w:r>
-      <w:proofErr w:type="spellStart"/>
-      <w:r>
-        <w:t>React</w:t>
-      </w:r>
-      <w:proofErr w:type="spellEnd"/>
-      <w:r>
-        <w:t xml:space="preserve"> с применением Virtual DOM обеспечит высокую производительность и плавность анимации, а также улучшит общее впечатление пользователей от взаимодействия с платформой.</w:t>
+        <w:t xml:space="preserve"> UI, что позволит создать удобный и отзывчивый интерфейс. Реализация интерфейса на React с применением Virtual DOM обеспечит высокую производительность и плавность анимации, а также улучшит общее впечатление пользователей от взаимодействия с платформой.</w:t>
       </w:r>
     </w:p>
     <w:p>
@@ -6389,7 +5607,7 @@
         <w:pStyle w:val="Heading18-12"/>
         <w:outlineLvl w:val="1"/>
       </w:pPr>
-      <w:bookmarkStart w:id="50" w:name="_Toc166678821"/>
+      <w:bookmarkStart w:id="50" w:name="_Toc181088901"/>
       <w:r>
         <w:t xml:space="preserve">2.2 </w:t>
       </w:r>
@@ -6411,7 +5629,22 @@
           <w:rFonts w:cs="Times New Roman"/>
           <w:szCs w:val="28"/>
         </w:rPr>
-        <w:t>В данном разделе представлена концептуальная и логическая модель базы данных для проекта. При разработке концептуальной модели проведён детальный анализ бизнес-требований и основных процессов, необходимых для работы веб-приложения издательской платформы. База</w:t>
+        <w:t xml:space="preserve">В данном разделе представлена концептуальная и логическая модель базы данных для проекта. При разработке концептуальной модели проведён детальный анализ бизнес-требований и основных процессов, необходимых для работы </w:t>
+      </w:r>
+      <w:r>
+        <w:rPr>
+          <w:rFonts w:cs="Times New Roman"/>
+          <w:szCs w:val="28"/>
+          <w:lang w:val="en-US" w:eastAsia="ru-RU"/>
+        </w:rPr>
+        <w:t>web</w:t>
+      </w:r>
+      <w:r>
+        <w:rPr>
+          <w:rFonts w:cs="Times New Roman"/>
+          <w:szCs w:val="28"/>
+        </w:rPr>
+        <w:t>-приложения издательской платформы. База</w:t>
       </w:r>
       <w:r>
         <w:rPr>
@@ -6580,15 +5813,17 @@
         <w:t xml:space="preserve"> </w:t>
       </w:r>
       <w:r>
-        <w:t xml:space="preserve">Скрипт создания всех таблиц представлен в приложении </w:t>
-      </w:r>
-      <w:r>
-        <w:rPr>
-          <w:highlight w:val="red"/>
-        </w:rPr>
-        <w:t>Г</w:t>
-      </w:r>
-      <w:r>
+        <w:rPr>
+          <w:rFonts w:cs="Times New Roman"/>
+          <w:szCs w:val="28"/>
+        </w:rPr>
+        <w:t>Логическая схема базы данных представлена в приложении В</w:t>
+      </w:r>
+      <w:r>
+        <w:rPr>
+          <w:rFonts w:cs="Times New Roman"/>
+          <w:szCs w:val="28"/>
+        </w:rPr>
         <w:t>.</w:t>
       </w:r>
     </w:p>
@@ -6829,12 +6064,21 @@
                 <w:szCs w:val="28"/>
               </w:rPr>
             </w:pPr>
-            <w:r>
-              <w:rPr>
-                <w:rFonts w:cs="Times New Roman"/>
-                <w:szCs w:val="28"/>
-              </w:rPr>
-              <w:t>NVARCHAR(200)</w:t>
+            <w:proofErr w:type="gramStart"/>
+            <w:r>
+              <w:rPr>
+                <w:rFonts w:cs="Times New Roman"/>
+                <w:szCs w:val="28"/>
+              </w:rPr>
+              <w:t>NVARCHAR(</w:t>
+            </w:r>
+            <w:proofErr w:type="gramEnd"/>
+            <w:r>
+              <w:rPr>
+                <w:rFonts w:cs="Times New Roman"/>
+                <w:szCs w:val="28"/>
+              </w:rPr>
+              <w:t>200)</w:t>
             </w:r>
           </w:p>
         </w:tc>
@@ -7372,12 +6616,21 @@
                 <w:szCs w:val="28"/>
               </w:rPr>
             </w:pPr>
-            <w:r>
-              <w:rPr>
-                <w:rFonts w:cs="Times New Roman"/>
-                <w:szCs w:val="28"/>
-              </w:rPr>
-              <w:t>NVARCHAR(500)</w:t>
+            <w:proofErr w:type="gramStart"/>
+            <w:r>
+              <w:rPr>
+                <w:rFonts w:cs="Times New Roman"/>
+                <w:szCs w:val="28"/>
+              </w:rPr>
+              <w:t>NVARCHAR(</w:t>
+            </w:r>
+            <w:proofErr w:type="gramEnd"/>
+            <w:r>
+              <w:rPr>
+                <w:rFonts w:cs="Times New Roman"/>
+                <w:szCs w:val="28"/>
+              </w:rPr>
+              <w:t>500)</w:t>
             </w:r>
           </w:p>
         </w:tc>
@@ -7689,12 +6942,21 @@
                 <w:szCs w:val="28"/>
               </w:rPr>
             </w:pPr>
-            <w:r>
-              <w:rPr>
-                <w:rFonts w:cs="Times New Roman"/>
-                <w:szCs w:val="28"/>
-              </w:rPr>
-              <w:t>NVARCHAR(100)</w:t>
+            <w:proofErr w:type="gramStart"/>
+            <w:r>
+              <w:rPr>
+                <w:rFonts w:cs="Times New Roman"/>
+                <w:szCs w:val="28"/>
+              </w:rPr>
+              <w:t>NVARCHAR(</w:t>
+            </w:r>
+            <w:proofErr w:type="gramEnd"/>
+            <w:r>
+              <w:rPr>
+                <w:rFonts w:cs="Times New Roman"/>
+                <w:szCs w:val="28"/>
+              </w:rPr>
+              <w:t>100)</w:t>
             </w:r>
           </w:p>
         </w:tc>
@@ -8200,12 +7462,21 @@
                 <w:szCs w:val="28"/>
               </w:rPr>
             </w:pPr>
-            <w:r>
-              <w:rPr>
-                <w:rFonts w:cs="Times New Roman"/>
-                <w:szCs w:val="28"/>
-              </w:rPr>
-              <w:t>NVARCHAR(50)</w:t>
+            <w:proofErr w:type="gramStart"/>
+            <w:r>
+              <w:rPr>
+                <w:rFonts w:cs="Times New Roman"/>
+                <w:szCs w:val="28"/>
+              </w:rPr>
+              <w:t>NVARCHAR(</w:t>
+            </w:r>
+            <w:proofErr w:type="gramEnd"/>
+            <w:r>
+              <w:rPr>
+                <w:rFonts w:cs="Times New Roman"/>
+                <w:szCs w:val="28"/>
+              </w:rPr>
+              <w:t>50)</w:t>
             </w:r>
           </w:p>
         </w:tc>
@@ -8525,12 +7796,21 @@
                 <w:szCs w:val="28"/>
               </w:rPr>
             </w:pPr>
-            <w:r>
-              <w:rPr>
-                <w:rFonts w:cs="Times New Roman"/>
-                <w:szCs w:val="28"/>
-              </w:rPr>
-              <w:t>NVARCHAR(100)</w:t>
+            <w:proofErr w:type="gramStart"/>
+            <w:r>
+              <w:rPr>
+                <w:rFonts w:cs="Times New Roman"/>
+                <w:szCs w:val="28"/>
+              </w:rPr>
+              <w:t>NVARCHAR(</w:t>
+            </w:r>
+            <w:proofErr w:type="gramEnd"/>
+            <w:r>
+              <w:rPr>
+                <w:rFonts w:cs="Times New Roman"/>
+                <w:szCs w:val="28"/>
+              </w:rPr>
+              <w:t>100)</w:t>
             </w:r>
           </w:p>
         </w:tc>
@@ -8853,12 +8133,21 @@
                 <w:szCs w:val="28"/>
               </w:rPr>
             </w:pPr>
-            <w:r>
-              <w:rPr>
-                <w:rFonts w:cs="Times New Roman"/>
-                <w:szCs w:val="28"/>
-              </w:rPr>
-              <w:t>NVARCHAR(100)</w:t>
+            <w:proofErr w:type="gramStart"/>
+            <w:r>
+              <w:rPr>
+                <w:rFonts w:cs="Times New Roman"/>
+                <w:szCs w:val="28"/>
+              </w:rPr>
+              <w:t>NVARCHAR(</w:t>
+            </w:r>
+            <w:proofErr w:type="gramEnd"/>
+            <w:r>
+              <w:rPr>
+                <w:rFonts w:cs="Times New Roman"/>
+                <w:szCs w:val="28"/>
+              </w:rPr>
+              <w:t>100)</w:t>
             </w:r>
           </w:p>
         </w:tc>
@@ -9251,12 +8540,21 @@
                 <w:szCs w:val="28"/>
               </w:rPr>
             </w:pPr>
-            <w:r>
-              <w:rPr>
-                <w:rFonts w:cs="Times New Roman"/>
-                <w:szCs w:val="28"/>
-              </w:rPr>
-              <w:t>NVARCHAR(500)</w:t>
+            <w:proofErr w:type="gramStart"/>
+            <w:r>
+              <w:rPr>
+                <w:rFonts w:cs="Times New Roman"/>
+                <w:szCs w:val="28"/>
+              </w:rPr>
+              <w:t>NVARCHAR(</w:t>
+            </w:r>
+            <w:proofErr w:type="gramEnd"/>
+            <w:r>
+              <w:rPr>
+                <w:rFonts w:cs="Times New Roman"/>
+                <w:szCs w:val="28"/>
+              </w:rPr>
+              <w:t>500)</w:t>
             </w:r>
           </w:p>
         </w:tc>
@@ -9651,12 +8949,21 @@
                 <w:szCs w:val="28"/>
               </w:rPr>
             </w:pPr>
-            <w:r>
-              <w:rPr>
-                <w:rFonts w:cs="Times New Roman"/>
-                <w:szCs w:val="28"/>
-              </w:rPr>
-              <w:t>NVARCHAR(200)</w:t>
+            <w:proofErr w:type="gramStart"/>
+            <w:r>
+              <w:rPr>
+                <w:rFonts w:cs="Times New Roman"/>
+                <w:szCs w:val="28"/>
+              </w:rPr>
+              <w:t>NVARCHAR(</w:t>
+            </w:r>
+            <w:proofErr w:type="gramEnd"/>
+            <w:r>
+              <w:rPr>
+                <w:rFonts w:cs="Times New Roman"/>
+                <w:szCs w:val="28"/>
+              </w:rPr>
+              <w:t>200)</w:t>
             </w:r>
           </w:p>
         </w:tc>
@@ -10051,12 +9358,21 @@
                 <w:szCs w:val="28"/>
               </w:rPr>
             </w:pPr>
-            <w:r>
-              <w:rPr>
-                <w:rFonts w:cs="Times New Roman"/>
-                <w:szCs w:val="28"/>
-              </w:rPr>
-              <w:t>NVARCHAR(500)</w:t>
+            <w:proofErr w:type="gramStart"/>
+            <w:r>
+              <w:rPr>
+                <w:rFonts w:cs="Times New Roman"/>
+                <w:szCs w:val="28"/>
+              </w:rPr>
+              <w:t>NVARCHAR(</w:t>
+            </w:r>
+            <w:proofErr w:type="gramEnd"/>
+            <w:r>
+              <w:rPr>
+                <w:rFonts w:cs="Times New Roman"/>
+                <w:szCs w:val="28"/>
+              </w:rPr>
+              <w:t>500)</w:t>
             </w:r>
           </w:p>
         </w:tc>
@@ -10858,12 +10174,21 @@
                 <w:szCs w:val="28"/>
               </w:rPr>
             </w:pPr>
-            <w:r>
-              <w:rPr>
-                <w:rFonts w:cs="Times New Roman"/>
-                <w:szCs w:val="28"/>
-              </w:rPr>
-              <w:t>NVARCHAR(200)</w:t>
+            <w:proofErr w:type="gramStart"/>
+            <w:r>
+              <w:rPr>
+                <w:rFonts w:cs="Times New Roman"/>
+                <w:szCs w:val="28"/>
+              </w:rPr>
+              <w:t>NVARCHAR(</w:t>
+            </w:r>
+            <w:proofErr w:type="gramEnd"/>
+            <w:r>
+              <w:rPr>
+                <w:rFonts w:cs="Times New Roman"/>
+                <w:szCs w:val="28"/>
+              </w:rPr>
+              <w:t>200)</w:t>
             </w:r>
           </w:p>
         </w:tc>
@@ -10931,12 +10256,21 @@
                 <w:szCs w:val="28"/>
               </w:rPr>
             </w:pPr>
-            <w:r>
-              <w:rPr>
-                <w:rFonts w:cs="Times New Roman"/>
-                <w:szCs w:val="28"/>
-              </w:rPr>
-              <w:t>NVARCHAR(500)</w:t>
+            <w:proofErr w:type="gramStart"/>
+            <w:r>
+              <w:rPr>
+                <w:rFonts w:cs="Times New Roman"/>
+                <w:szCs w:val="28"/>
+              </w:rPr>
+              <w:t>NVARCHAR(</w:t>
+            </w:r>
+            <w:proofErr w:type="gramEnd"/>
+            <w:r>
+              <w:rPr>
+                <w:rFonts w:cs="Times New Roman"/>
+                <w:szCs w:val="28"/>
+              </w:rPr>
+              <w:t>500)</w:t>
             </w:r>
           </w:p>
         </w:tc>
@@ -11145,14 +10479,14 @@
         <w:tblLook w:val="04A0" w:firstRow="1" w:lastRow="0" w:firstColumn="1" w:lastColumn="0" w:noHBand="0" w:noVBand="1"/>
       </w:tblPr>
       <w:tblGrid>
-        <w:gridCol w:w="3232"/>
-        <w:gridCol w:w="2907"/>
-        <w:gridCol w:w="3886"/>
+        <w:gridCol w:w="3113"/>
+        <w:gridCol w:w="3030"/>
+        <w:gridCol w:w="3882"/>
       </w:tblGrid>
       <w:tr>
         <w:tc>
           <w:tcPr>
-            <w:tcW w:w="1612" w:type="pct"/>
+            <w:tcW w:w="1553" w:type="pct"/>
             <w:hideMark/>
           </w:tcPr>
           <w:p>
@@ -11175,7 +10509,7 @@
         </w:tc>
         <w:tc>
           <w:tcPr>
-            <w:tcW w:w="1450" w:type="pct"/>
+            <w:tcW w:w="1511" w:type="pct"/>
             <w:hideMark/>
           </w:tcPr>
           <w:p>
@@ -11198,7 +10532,7 @@
         </w:tc>
         <w:tc>
           <w:tcPr>
-            <w:tcW w:w="1938" w:type="pct"/>
+            <w:tcW w:w="1936" w:type="pct"/>
             <w:hideMark/>
           </w:tcPr>
           <w:p>
@@ -11223,7 +10557,7 @@
       <w:tr>
         <w:tc>
           <w:tcPr>
-            <w:tcW w:w="1612" w:type="pct"/>
+            <w:tcW w:w="1553" w:type="pct"/>
             <w:hideMark/>
           </w:tcPr>
           <w:p>
@@ -11248,7 +10582,7 @@
         </w:tc>
         <w:tc>
           <w:tcPr>
-            <w:tcW w:w="1450" w:type="pct"/>
+            <w:tcW w:w="1511" w:type="pct"/>
             <w:hideMark/>
           </w:tcPr>
           <w:p>
@@ -11271,7 +10605,7 @@
         </w:tc>
         <w:tc>
           <w:tcPr>
-            <w:tcW w:w="1938" w:type="pct"/>
+            <w:tcW w:w="1936" w:type="pct"/>
             <w:hideMark/>
           </w:tcPr>
           <w:p>
@@ -11296,7 +10630,7 @@
       <w:tr>
         <w:tc>
           <w:tcPr>
-            <w:tcW w:w="1612" w:type="pct"/>
+            <w:tcW w:w="1553" w:type="pct"/>
             <w:hideMark/>
           </w:tcPr>
           <w:p>
@@ -11321,7 +10655,7 @@
         </w:tc>
         <w:tc>
           <w:tcPr>
-            <w:tcW w:w="1450" w:type="pct"/>
+            <w:tcW w:w="1511" w:type="pct"/>
             <w:hideMark/>
           </w:tcPr>
           <w:p>
@@ -11344,7 +10678,7 @@
         </w:tc>
         <w:tc>
           <w:tcPr>
-            <w:tcW w:w="1938" w:type="pct"/>
+            <w:tcW w:w="1936" w:type="pct"/>
             <w:hideMark/>
           </w:tcPr>
           <w:p>
@@ -11369,7 +10703,7 @@
       <w:tr>
         <w:tc>
           <w:tcPr>
-            <w:tcW w:w="1612" w:type="pct"/>
+            <w:tcW w:w="1553" w:type="pct"/>
             <w:hideMark/>
           </w:tcPr>
           <w:p>
@@ -11394,7 +10728,7 @@
         </w:tc>
         <w:tc>
           <w:tcPr>
-            <w:tcW w:w="1450" w:type="pct"/>
+            <w:tcW w:w="1511" w:type="pct"/>
             <w:hideMark/>
           </w:tcPr>
           <w:p>
@@ -11417,7 +10751,7 @@
         </w:tc>
         <w:tc>
           <w:tcPr>
-            <w:tcW w:w="1938" w:type="pct"/>
+            <w:tcW w:w="1936" w:type="pct"/>
             <w:hideMark/>
           </w:tcPr>
           <w:p>
@@ -11442,7 +10776,7 @@
       <w:tr>
         <w:tc>
           <w:tcPr>
-            <w:tcW w:w="1612" w:type="pct"/>
+            <w:tcW w:w="1553" w:type="pct"/>
             <w:hideMark/>
           </w:tcPr>
           <w:p>
@@ -11465,7 +10799,7 @@
         </w:tc>
         <w:tc>
           <w:tcPr>
-            <w:tcW w:w="1450" w:type="pct"/>
+            <w:tcW w:w="1511" w:type="pct"/>
             <w:hideMark/>
           </w:tcPr>
           <w:p>
@@ -11488,7 +10822,7 @@
         </w:tc>
         <w:tc>
           <w:tcPr>
-            <w:tcW w:w="1938" w:type="pct"/>
+            <w:tcW w:w="1936" w:type="pct"/>
             <w:hideMark/>
           </w:tcPr>
           <w:p>
@@ -11513,7 +10847,7 @@
       <w:tr>
         <w:tc>
           <w:tcPr>
-            <w:tcW w:w="1612" w:type="pct"/>
+            <w:tcW w:w="1553" w:type="pct"/>
             <w:hideMark/>
           </w:tcPr>
           <w:p>
@@ -11538,7 +10872,7 @@
         </w:tc>
         <w:tc>
           <w:tcPr>
-            <w:tcW w:w="1450" w:type="pct"/>
+            <w:tcW w:w="1511" w:type="pct"/>
             <w:hideMark/>
           </w:tcPr>
           <w:p>
@@ -11561,7 +10895,7 @@
         </w:tc>
         <w:tc>
           <w:tcPr>
-            <w:tcW w:w="1938" w:type="pct"/>
+            <w:tcW w:w="1936" w:type="pct"/>
             <w:hideMark/>
           </w:tcPr>
           <w:p>
@@ -11586,7 +10920,7 @@
       <w:tr>
         <w:tc>
           <w:tcPr>
-            <w:tcW w:w="1612" w:type="pct"/>
+            <w:tcW w:w="1553" w:type="pct"/>
             <w:hideMark/>
           </w:tcPr>
           <w:p>
@@ -11611,7 +10945,7 @@
         </w:tc>
         <w:tc>
           <w:tcPr>
-            <w:tcW w:w="1450" w:type="pct"/>
+            <w:tcW w:w="1511" w:type="pct"/>
             <w:hideMark/>
           </w:tcPr>
           <w:p>
@@ -11634,7 +10968,7 @@
         </w:tc>
         <w:tc>
           <w:tcPr>
-            <w:tcW w:w="1938" w:type="pct"/>
+            <w:tcW w:w="1936" w:type="pct"/>
             <w:hideMark/>
           </w:tcPr>
           <w:p>
@@ -11659,7 +10993,7 @@
       <w:tr>
         <w:tc>
           <w:tcPr>
-            <w:tcW w:w="1612" w:type="pct"/>
+            <w:tcW w:w="1553" w:type="pct"/>
             <w:hideMark/>
           </w:tcPr>
           <w:p>
@@ -11684,7 +11018,7 @@
         </w:tc>
         <w:tc>
           <w:tcPr>
-            <w:tcW w:w="1450" w:type="pct"/>
+            <w:tcW w:w="1511" w:type="pct"/>
             <w:hideMark/>
           </w:tcPr>
           <w:p>
@@ -11707,7 +11041,7 @@
         </w:tc>
         <w:tc>
           <w:tcPr>
-            <w:tcW w:w="1938" w:type="pct"/>
+            <w:tcW w:w="1936" w:type="pct"/>
             <w:hideMark/>
           </w:tcPr>
           <w:p>
@@ -11732,7 +11066,7 @@
       <w:tr>
         <w:tc>
           <w:tcPr>
-            <w:tcW w:w="1612" w:type="pct"/>
+            <w:tcW w:w="1553" w:type="pct"/>
             <w:hideMark/>
           </w:tcPr>
           <w:p>
@@ -11757,7 +11091,7 @@
         </w:tc>
         <w:tc>
           <w:tcPr>
-            <w:tcW w:w="1450" w:type="pct"/>
+            <w:tcW w:w="1511" w:type="pct"/>
             <w:hideMark/>
           </w:tcPr>
           <w:p>
@@ -11780,7 +11114,7 @@
         </w:tc>
         <w:tc>
           <w:tcPr>
-            <w:tcW w:w="1938" w:type="pct"/>
+            <w:tcW w:w="1936" w:type="pct"/>
             <w:hideMark/>
           </w:tcPr>
           <w:p>
@@ -11805,7 +11139,7 @@
       <w:tr>
         <w:tc>
           <w:tcPr>
-            <w:tcW w:w="1612" w:type="pct"/>
+            <w:tcW w:w="1553" w:type="pct"/>
             <w:hideMark/>
           </w:tcPr>
           <w:p>
@@ -11830,7 +11164,7 @@
         </w:tc>
         <w:tc>
           <w:tcPr>
-            <w:tcW w:w="1450" w:type="pct"/>
+            <w:tcW w:w="1511" w:type="pct"/>
             <w:hideMark/>
           </w:tcPr>
           <w:p>
@@ -11853,7 +11187,7 @@
         </w:tc>
         <w:tc>
           <w:tcPr>
-            <w:tcW w:w="1938" w:type="pct"/>
+            <w:tcW w:w="1936" w:type="pct"/>
             <w:hideMark/>
           </w:tcPr>
           <w:p>
@@ -11878,7 +11212,7 @@
       <w:tr>
         <w:tc>
           <w:tcPr>
-            <w:tcW w:w="1612" w:type="pct"/>
+            <w:tcW w:w="1553" w:type="pct"/>
             <w:hideMark/>
           </w:tcPr>
           <w:p>
@@ -11903,7 +11237,7 @@
         </w:tc>
         <w:tc>
           <w:tcPr>
-            <w:tcW w:w="1450" w:type="pct"/>
+            <w:tcW w:w="1511" w:type="pct"/>
             <w:hideMark/>
           </w:tcPr>
           <w:p>
@@ -11926,7 +11260,7 @@
         </w:tc>
         <w:tc>
           <w:tcPr>
-            <w:tcW w:w="1938" w:type="pct"/>
+            <w:tcW w:w="1936" w:type="pct"/>
             <w:hideMark/>
           </w:tcPr>
           <w:p>
@@ -11951,7 +11285,7 @@
       <w:tr>
         <w:tc>
           <w:tcPr>
-            <w:tcW w:w="1612" w:type="pct"/>
+            <w:tcW w:w="1553" w:type="pct"/>
             <w:hideMark/>
           </w:tcPr>
           <w:p>
@@ -11976,7 +11310,7 @@
         </w:tc>
         <w:tc>
           <w:tcPr>
-            <w:tcW w:w="1450" w:type="pct"/>
+            <w:tcW w:w="1511" w:type="pct"/>
             <w:hideMark/>
           </w:tcPr>
           <w:p>
@@ -11999,7 +11333,7 @@
         </w:tc>
         <w:tc>
           <w:tcPr>
-            <w:tcW w:w="1938" w:type="pct"/>
+            <w:tcW w:w="1936" w:type="pct"/>
             <w:hideMark/>
           </w:tcPr>
           <w:p>
@@ -12043,6 +11377,12 @@
       <w:r>
         <w:t xml:space="preserve"> данных.</w:t>
       </w:r>
+      <w:r>
+        <w:t xml:space="preserve"> </w:t>
+      </w:r>
+      <w:r>
+        <w:t>Скрипт создания всех таблиц представлен в приложении Г.</w:t>
+      </w:r>
     </w:p>
     <w:p>
       <w:pPr>
@@ -12057,7 +11397,7 @@
       <w:pPr>
         <w:pStyle w:val="Heading18-12"/>
       </w:pPr>
-      <w:bookmarkStart w:id="51" w:name="_Toc166678822"/>
+      <w:bookmarkStart w:id="51" w:name="_Toc181088902"/>
       <w:r>
         <w:lastRenderedPageBreak/>
         <w:t xml:space="preserve">3 </w:t>
@@ -12068,11 +11408,9 @@
       <w:r>
         <w:t xml:space="preserve"> </w:t>
       </w:r>
-      <w:proofErr w:type="spellStart"/>
       <w:r>
         <w:t>web</w:t>
       </w:r>
-      <w:proofErr w:type="spellEnd"/>
       <w:r>
         <w:t>-</w:t>
       </w:r>
@@ -12087,17 +11425,17 @@
         <w:spacing w:before="0"/>
         <w:outlineLvl w:val="1"/>
       </w:pPr>
-      <w:bookmarkStart w:id="52" w:name="_Toc166678823"/>
+      <w:bookmarkStart w:id="52" w:name="_Toc181088903"/>
       <w:r>
         <w:t xml:space="preserve">3.1 </w:t>
       </w:r>
+      <w:r>
+        <w:t>Реализация серверной части</w:t>
+      </w:r>
+      <w:r>
+        <w:t xml:space="preserve"> приложения</w:t>
+      </w:r>
       <w:bookmarkEnd w:id="52"/>
-      <w:r>
-        <w:t>Реализация серверной части</w:t>
-      </w:r>
-      <w:r>
-        <w:t xml:space="preserve"> приложения</w:t>
-      </w:r>
     </w:p>
     <w:p>
       <w:pPr>
@@ -12119,7 +11457,7 @@
         </w:numPr>
         <w:ind w:firstLine="708"/>
       </w:pPr>
-      <w:bookmarkStart w:id="53" w:name="_Toc166678825"/>
+      <w:bookmarkStart w:id="53" w:name="_Toc181088904"/>
       <w:r>
         <w:t>3.</w:t>
       </w:r>
@@ -12129,25 +11467,33 @@
       <w:r>
         <w:t xml:space="preserve">.1 </w:t>
       </w:r>
+      <w:r>
+        <w:t>Слой доступа к данным</w:t>
+      </w:r>
       <w:bookmarkEnd w:id="53"/>
-      <w:r>
-        <w:t>Слой доступа к данным</w:t>
-      </w:r>
     </w:p>
     <w:p>
       <w:pPr>
         <w:pStyle w:val="Paragraph"/>
       </w:pPr>
       <w:r>
-        <w:t xml:space="preserve">Слой доступа к данным в проекте играет ключевую роль в управлении и хранении данных, обеспечивая безопасное и эффективное взаимодействие с базой данных. Этот слой спроектирован как библиотека классов на языке C#, а в качестве ORM используется </w:t>
+        <w:t>Слой доступа к данным в проекте играет ключевую роль в управлении и хранении данных, обеспечивая безопасное и эффективное взаимодействие с базой данных. Этот слой спроектирован как библиотека классов на языке C#, а в качестве ORM используется Entity Framework с подходом Code First. Это упрощает поддержку структуры данных и позволяет гибко адаптировать её по мере изменения бизнес-требований.</w:t>
+      </w:r>
+    </w:p>
+    <w:p>
+      <w:pPr>
+        <w:pStyle w:val="Paragraph"/>
+      </w:pPr>
+      <w:r>
+        <w:t xml:space="preserve">Классы моделей представляют объекты базы данных, описывающие основные сущности и их взаимосвязи. Они используют атрибуты и методы конфигурации Entity Framework для указания типа данных, ограничений, зависимостей и других характеристик. Это позволяет Entity Framework автоматически создавать соответствующие таблицы и связи в базе данных. Базовые поля для всех моделей и их общее поведение определены в абстрактном классе </w:t>
       </w:r>
       <w:proofErr w:type="spellStart"/>
       <w:r>
-        <w:t>Entity</w:t>
+        <w:t>BaseModel</w:t>
       </w:r>
       <w:proofErr w:type="spellEnd"/>
       <w:r>
-        <w:t xml:space="preserve"> Framework с подходом Code First. Это упрощает поддержку структуры данных и позволяет гибко адаптировать её по мере изменения бизнес-требований.</w:t>
+        <w:t>, что упрощает создание моделей, наследующих такие базовые свойства, как Id, дата создания и модификации.</w:t>
       </w:r>
     </w:p>
     <w:p>
@@ -12155,31 +11501,31 @@
         <w:pStyle w:val="Paragraph"/>
       </w:pPr>
       <w:r>
-        <w:t xml:space="preserve">Классы моделей представляют объекты базы данных, описывающие основные сущности и их взаимосвязи. Они используют атрибуты и методы конфигурации </w:t>
+        <w:t xml:space="preserve">Для реализации паттерна "репозиторий" в слое доступа к данным выделены интерфейсы и соответствующие классы репозиториев. Репозитории предоставляют стандартный набор методов CRUD (создание, чтение, обновление, удаление), а также могут включать специфичные для приложения методы, упрощающие взаимодействие с данными. Базовая функциональность всех репозиториев объединена в абстрактный класс </w:t>
       </w:r>
       <w:proofErr w:type="spellStart"/>
       <w:r>
-        <w:t>Entity</w:t>
+        <w:t>BaseRepository</w:t>
       </w:r>
       <w:proofErr w:type="spellEnd"/>
       <w:r>
-        <w:t xml:space="preserve"> Framework для указания типа данных, ограничений, зависимостей и других характеристик. Это позволяет </w:t>
+        <w:t>, который предоставляет общие методы для работы с Entity Framework и может быть расширен для реализации более специализированных операций.</w:t>
+      </w:r>
+    </w:p>
+    <w:p>
+      <w:pPr>
+        <w:pStyle w:val="Paragraph"/>
+      </w:pPr>
+      <w:r>
+        <w:t xml:space="preserve">Настройки для моделей данных и их отображения в базе данных определены с использованием интерфейса </w:t>
       </w:r>
       <w:proofErr w:type="spellStart"/>
       <w:r>
-        <w:t>Entity</w:t>
+        <w:t>IEntityTypeConfiguration</w:t>
       </w:r>
       <w:proofErr w:type="spellEnd"/>
       <w:r>
-        <w:t xml:space="preserve"> Framework автоматически создавать соответствующие таблицы и связи в базе данных. Базовые поля для всех моделей и их общее поведение определены в абстрактном классе </w:t>
-      </w:r>
-      <w:proofErr w:type="spellStart"/>
-      <w:r>
-        <w:t>BaseModel</w:t>
-      </w:r>
-      <w:proofErr w:type="spellEnd"/>
-      <w:r>
-        <w:t>, что упрощает создание моделей, наследующих такие базовые свойства, как Id, дата создания и модификации.</w:t>
+        <w:t>&lt;T&gt;. Классы конфигурации управляют характеристиками, такими как индексы, внешние ключи, уникальные ограничения, а также типы данных, используемые в базе данных. Этот подход позволяет отделить настройки базы данных от логики модели, сохраняя чистоту кода и увеличивая гибкость.</w:t>
       </w:r>
     </w:p>
     <w:p>
@@ -12187,52 +11533,15 @@
         <w:pStyle w:val="Paragraph"/>
       </w:pPr>
       <w:r>
-        <w:t xml:space="preserve">Для реализации паттерна "репозиторий" в слое доступа к данным выделены интерфейсы и соответствующие классы репозиториев. Репозитории предоставляют стандартный набор методов CRUD (создание, чтение, обновление, удаление), а также могут включать специфичные для приложения методы, упрощающие взаимодействие с данными. Базовая функциональность всех репозиториев объединена в абстрактный класс </w:t>
-      </w:r>
-      <w:proofErr w:type="spellStart"/>
-      <w:r>
-        <w:t>BaseRepository</w:t>
-      </w:r>
-      <w:proofErr w:type="spellEnd"/>
-      <w:r>
-        <w:t xml:space="preserve">, который предоставляет общие методы для работы с </w:t>
-      </w:r>
-      <w:proofErr w:type="spellStart"/>
-      <w:r>
-        <w:t>Entity</w:t>
-      </w:r>
-      <w:proofErr w:type="spellEnd"/>
-      <w:r>
-        <w:t xml:space="preserve"> Framework и может быть расширен для реализации более специализированных операций.</w:t>
-      </w:r>
-    </w:p>
-    <w:p>
-      <w:pPr>
-        <w:pStyle w:val="Paragraph"/>
-      </w:pPr>
-      <w:r>
-        <w:t xml:space="preserve">Настройки для моделей данных и их отображения в базе данных определены с использованием интерфейса </w:t>
-      </w:r>
-      <w:proofErr w:type="spellStart"/>
-      <w:r>
-        <w:t>IEntityTypeConfiguration</w:t>
-      </w:r>
-      <w:proofErr w:type="spellEnd"/>
-      <w:r>
-        <w:t>&lt;T&gt;. Классы конфигурации управляют характеристиками, такими как индексы, внешние ключи, уникальные ограничения, а также типы данных, используемые в базе данных. Этот подход позволяет отделить настройки базы данных от логики модели, сохраняя чистоту кода и увеличивая гибкость.</w:t>
-      </w:r>
-    </w:p>
-    <w:p>
-      <w:pPr>
-        <w:pStyle w:val="Paragraph"/>
-      </w:pPr>
-      <w:proofErr w:type="spellStart"/>
-      <w:r>
-        <w:t>Entity</w:t>
-      </w:r>
-      <w:proofErr w:type="spellEnd"/>
-      <w:r>
-        <w:t xml:space="preserve"> Framework Code First позволяет управлять миграциями для обновления структуры базы данных при изменениях в модели.. Благодаря миграциям процесс поддержания базы данных в актуальном состоянии становится предсказуемым и управляемым, а история изменений фиксируется и доступна для отката при необходимости.</w:t>
+        <w:t xml:space="preserve">Entity Framework Code First позволяет управлять миграциями для обновления структуры базы данных при изменениях в </w:t>
+      </w:r>
+      <w:proofErr w:type="gramStart"/>
+      <w:r>
+        <w:t>модели..</w:t>
+      </w:r>
+      <w:proofErr w:type="gramEnd"/>
+      <w:r>
+        <w:t xml:space="preserve"> Благодаря миграциям процесс поддержания базы данных в актуальном состоянии становится предсказуемым и управляемым, а история изменений фиксируется и доступна для отката при необходимости.</w:t>
       </w:r>
     </w:p>
     <w:p>
@@ -12253,7 +11562,7 @@
         </w:numPr>
         <w:ind w:firstLine="708"/>
       </w:pPr>
-      <w:bookmarkStart w:id="54" w:name="_Toc166678826"/>
+      <w:bookmarkStart w:id="54" w:name="_Toc181088905"/>
       <w:r>
         <w:t>3.</w:t>
       </w:r>
@@ -12263,7 +11572,6 @@
       <w:r>
         <w:t xml:space="preserve">.2 </w:t>
       </w:r>
-      <w:bookmarkEnd w:id="54"/>
       <w:r>
         <w:t>Слой бизнес</w:t>
       </w:r>
@@ -12277,6 +11585,7 @@
       <w:r>
         <w:t>логики</w:t>
       </w:r>
+      <w:bookmarkEnd w:id="54"/>
     </w:p>
     <w:p>
       <w:pPr>
@@ -12407,6 +11716,7 @@
               <w:t xml:space="preserve">&gt; </w:t>
             </w:r>
             <w:proofErr w:type="spellStart"/>
+            <w:proofErr w:type="gramStart"/>
             <w:r>
               <w:rPr>
                 <w:rFonts w:ascii="Courier New" w:hAnsi="Courier New" w:cs="Courier New"/>
@@ -12427,6 +11737,7 @@
               <w:t>(</w:t>
             </w:r>
             <w:proofErr w:type="spellStart"/>
+            <w:proofErr w:type="gramEnd"/>
             <w:r>
               <w:rPr>
                 <w:rFonts w:ascii="Courier New" w:hAnsi="Courier New" w:cs="Courier New"/>
@@ -12549,6 +11860,7 @@
               <w:t xml:space="preserve">&gt; </w:t>
             </w:r>
             <w:proofErr w:type="spellStart"/>
+            <w:proofErr w:type="gramStart"/>
             <w:r>
               <w:rPr>
                 <w:rFonts w:ascii="Courier New" w:hAnsi="Courier New" w:cs="Courier New"/>
@@ -12566,7 +11878,17 @@
                 <w:szCs w:val="24"/>
                 <w:lang w:val="en-US"/>
               </w:rPr>
-              <w:t xml:space="preserve">(string </w:t>
+              <w:t>(</w:t>
+            </w:r>
+            <w:proofErr w:type="gramEnd"/>
+            <w:r>
+              <w:rPr>
+                <w:rFonts w:ascii="Courier New" w:hAnsi="Courier New" w:cs="Courier New"/>
+                <w:sz w:val="24"/>
+                <w:szCs w:val="24"/>
+                <w:lang w:val="en-US"/>
+              </w:rPr>
+              <w:t xml:space="preserve">string </w:t>
             </w:r>
             <w:proofErr w:type="spellStart"/>
             <w:r>
@@ -12663,6 +11985,7 @@
               <w:t xml:space="preserve">    public string </w:t>
             </w:r>
             <w:proofErr w:type="spellStart"/>
+            <w:proofErr w:type="gramStart"/>
             <w:r>
               <w:rPr>
                 <w:rFonts w:ascii="Courier New" w:hAnsi="Courier New" w:cs="Courier New"/>
@@ -12680,7 +12003,17 @@
                 <w:szCs w:val="24"/>
                 <w:lang w:val="en-US"/>
               </w:rPr>
-              <w:t>(User user);</w:t>
+              <w:t>(</w:t>
+            </w:r>
+            <w:proofErr w:type="gramEnd"/>
+            <w:r>
+              <w:rPr>
+                <w:rFonts w:ascii="Courier New" w:hAnsi="Courier New" w:cs="Courier New"/>
+                <w:sz w:val="24"/>
+                <w:szCs w:val="24"/>
+                <w:lang w:val="en-US"/>
+              </w:rPr>
+              <w:t>User user);</w:t>
             </w:r>
           </w:p>
           <w:p>
@@ -12704,6 +12037,7 @@
               <w:t xml:space="preserve">    public string </w:t>
             </w:r>
             <w:proofErr w:type="spellStart"/>
+            <w:proofErr w:type="gramStart"/>
             <w:r>
               <w:rPr>
                 <w:rFonts w:ascii="Courier New" w:hAnsi="Courier New" w:cs="Courier New"/>
@@ -12721,7 +12055,17 @@
                 <w:szCs w:val="24"/>
                 <w:lang w:val="en-US"/>
               </w:rPr>
-              <w:t>(User user);</w:t>
+              <w:t>(</w:t>
+            </w:r>
+            <w:proofErr w:type="gramEnd"/>
+            <w:r>
+              <w:rPr>
+                <w:rFonts w:ascii="Courier New" w:hAnsi="Courier New" w:cs="Courier New"/>
+                <w:sz w:val="24"/>
+                <w:szCs w:val="24"/>
+                <w:lang w:val="en-US"/>
+              </w:rPr>
+              <w:t>User user);</w:t>
             </w:r>
           </w:p>
           <w:p>
@@ -12824,6 +12168,7 @@
               <w:t xml:space="preserve">public class </w:t>
             </w:r>
             <w:proofErr w:type="spellStart"/>
+            <w:proofErr w:type="gramStart"/>
             <w:r>
               <w:rPr>
                 <w:rFonts w:ascii="Courier New" w:hAnsi="Courier New" w:cs="Courier New"/>
@@ -12841,7 +12186,17 @@
                 <w:szCs w:val="24"/>
                 <w:lang w:val="en-US"/>
               </w:rPr>
-              <w:t xml:space="preserve"> : </w:t>
+              <w:t xml:space="preserve"> :</w:t>
+            </w:r>
+            <w:proofErr w:type="gramEnd"/>
+            <w:r>
+              <w:rPr>
+                <w:rFonts w:ascii="Courier New" w:hAnsi="Courier New" w:cs="Courier New"/>
+                <w:sz w:val="24"/>
+                <w:szCs w:val="24"/>
+                <w:lang w:val="en-US"/>
+              </w:rPr>
+              <w:t xml:space="preserve"> </w:t>
             </w:r>
             <w:proofErr w:type="spellStart"/>
             <w:r>
@@ -12902,7 +12257,27 @@
                 <w:szCs w:val="24"/>
                 <w:lang w:val="en-US"/>
               </w:rPr>
-              <w:t xml:space="preserve">    public LoginDtoValidator() {</w:t>
+              <w:t xml:space="preserve">    public </w:t>
+            </w:r>
+            <w:proofErr w:type="gramStart"/>
+            <w:r>
+              <w:rPr>
+                <w:rFonts w:ascii="Courier New" w:hAnsi="Courier New" w:cs="Courier New"/>
+                <w:sz w:val="24"/>
+                <w:szCs w:val="24"/>
+                <w:lang w:val="en-US"/>
+              </w:rPr>
+              <w:t>LoginDtoValidator(</w:t>
+            </w:r>
+            <w:proofErr w:type="gramEnd"/>
+            <w:r>
+              <w:rPr>
+                <w:rFonts w:ascii="Courier New" w:hAnsi="Courier New" w:cs="Courier New"/>
+                <w:sz w:val="24"/>
+                <w:szCs w:val="24"/>
+                <w:lang w:val="en-US"/>
+              </w:rPr>
+              <w:t>) {</w:t>
             </w:r>
           </w:p>
           <w:p>
@@ -12926,6 +12301,7 @@
               <w:t xml:space="preserve">        </w:t>
             </w:r>
             <w:proofErr w:type="spellStart"/>
+            <w:proofErr w:type="gramStart"/>
             <w:r>
               <w:rPr>
                 <w:rFonts w:ascii="Courier New" w:hAnsi="Courier New" w:cs="Courier New"/>
@@ -12943,7 +12319,17 @@
                 <w:szCs w:val="24"/>
                 <w:lang w:val="en-US"/>
               </w:rPr>
-              <w:t xml:space="preserve">(x =&gt; </w:t>
+              <w:t>(</w:t>
+            </w:r>
+            <w:proofErr w:type="gramEnd"/>
+            <w:r>
+              <w:rPr>
+                <w:rFonts w:ascii="Courier New" w:hAnsi="Courier New" w:cs="Courier New"/>
+                <w:sz w:val="24"/>
+                <w:szCs w:val="24"/>
+                <w:lang w:val="en-US"/>
+              </w:rPr>
+              <w:t xml:space="preserve">x =&gt; </w:t>
             </w:r>
             <w:proofErr w:type="spellStart"/>
             <w:r>
@@ -13007,6 +12393,7 @@
               <w:t xml:space="preserve">            </w:t>
             </w:r>
             <w:proofErr w:type="spellStart"/>
+            <w:proofErr w:type="gramStart"/>
             <w:r>
               <w:rPr>
                 <w:rFonts w:ascii="Courier New" w:hAnsi="Courier New" w:cs="Courier New"/>
@@ -13024,7 +12411,17 @@
                 <w:szCs w:val="24"/>
                 <w:lang w:val="en-US"/>
               </w:rPr>
-              <w:t>("Email cannot be empty.");</w:t>
+              <w:t>(</w:t>
+            </w:r>
+            <w:proofErr w:type="gramEnd"/>
+            <w:r>
+              <w:rPr>
+                <w:rFonts w:ascii="Courier New" w:hAnsi="Courier New" w:cs="Courier New"/>
+                <w:sz w:val="24"/>
+                <w:szCs w:val="24"/>
+                <w:lang w:val="en-US"/>
+              </w:rPr>
+              <w:t>"Email cannot be empty.");</w:t>
             </w:r>
           </w:p>
           <w:p>
@@ -13048,6 +12445,7 @@
               <w:t xml:space="preserve">        </w:t>
             </w:r>
             <w:proofErr w:type="spellStart"/>
+            <w:proofErr w:type="gramStart"/>
             <w:r>
               <w:rPr>
                 <w:rFonts w:ascii="Courier New" w:hAnsi="Courier New" w:cs="Courier New"/>
@@ -13065,7 +12463,17 @@
                 <w:szCs w:val="24"/>
                 <w:lang w:val="en-US"/>
               </w:rPr>
-              <w:t xml:space="preserve">(x =&gt; </w:t>
+              <w:t>(</w:t>
+            </w:r>
+            <w:proofErr w:type="gramEnd"/>
+            <w:r>
+              <w:rPr>
+                <w:rFonts w:ascii="Courier New" w:hAnsi="Courier New" w:cs="Courier New"/>
+                <w:sz w:val="24"/>
+                <w:szCs w:val="24"/>
+                <w:lang w:val="en-US"/>
+              </w:rPr>
+              <w:t xml:space="preserve">x =&gt; </w:t>
             </w:r>
             <w:proofErr w:type="spellStart"/>
             <w:r>
@@ -13106,30 +12514,51 @@
                 <w:szCs w:val="24"/>
                 <w:lang w:val="en-US"/>
               </w:rPr>
-              <w:t xml:space="preserve">            EmailAddress(EmailValidationMode.AspNetCoreCompatible).</w:t>
-            </w:r>
-          </w:p>
-          <w:p>
-            <w:pPr>
-              <w:pStyle w:val="Paragraph"/>
-              <w:ind w:firstLine="0"/>
-              <w:rPr>
-                <w:rFonts w:ascii="Courier New" w:hAnsi="Courier New" w:cs="Courier New"/>
-                <w:sz w:val="24"/>
-                <w:szCs w:val="24"/>
-                <w:lang w:val="en-US"/>
-              </w:rPr>
-            </w:pPr>
-            <w:r>
-              <w:rPr>
-                <w:rFonts w:ascii="Courier New" w:hAnsi="Courier New" w:cs="Courier New"/>
-                <w:sz w:val="24"/>
-                <w:szCs w:val="24"/>
-                <w:lang w:val="en-US"/>
-              </w:rPr>
               <w:t xml:space="preserve">            </w:t>
             </w:r>
+            <w:proofErr w:type="gramStart"/>
+            <w:r>
+              <w:rPr>
+                <w:rFonts w:ascii="Courier New" w:hAnsi="Courier New" w:cs="Courier New"/>
+                <w:sz w:val="24"/>
+                <w:szCs w:val="24"/>
+                <w:lang w:val="en-US"/>
+              </w:rPr>
+              <w:t>EmailAddress(</w:t>
+            </w:r>
+            <w:proofErr w:type="gramEnd"/>
+            <w:r>
+              <w:rPr>
+                <w:rFonts w:ascii="Courier New" w:hAnsi="Courier New" w:cs="Courier New"/>
+                <w:sz w:val="24"/>
+                <w:szCs w:val="24"/>
+                <w:lang w:val="en-US"/>
+              </w:rPr>
+              <w:t>EmailValidationMode.AspNetCoreCompatible).</w:t>
+            </w:r>
+          </w:p>
+          <w:p>
+            <w:pPr>
+              <w:pStyle w:val="Paragraph"/>
+              <w:ind w:firstLine="0"/>
+              <w:rPr>
+                <w:rFonts w:ascii="Courier New" w:hAnsi="Courier New" w:cs="Courier New"/>
+                <w:sz w:val="24"/>
+                <w:szCs w:val="24"/>
+                <w:lang w:val="en-US"/>
+              </w:rPr>
+            </w:pPr>
+            <w:r>
+              <w:rPr>
+                <w:rFonts w:ascii="Courier New" w:hAnsi="Courier New" w:cs="Courier New"/>
+                <w:sz w:val="24"/>
+                <w:szCs w:val="24"/>
+                <w:lang w:val="en-US"/>
+              </w:rPr>
+              <w:t xml:space="preserve">            </w:t>
+            </w:r>
             <w:proofErr w:type="spellStart"/>
+            <w:proofErr w:type="gramStart"/>
             <w:r>
               <w:rPr>
                 <w:rFonts w:ascii="Courier New" w:hAnsi="Courier New" w:cs="Courier New"/>
@@ -13147,7 +12576,17 @@
                 <w:szCs w:val="24"/>
                 <w:lang w:val="en-US"/>
               </w:rPr>
-              <w:t>("Email is not valid");</w:t>
+              <w:t>(</w:t>
+            </w:r>
+            <w:proofErr w:type="gramEnd"/>
+            <w:r>
+              <w:rPr>
+                <w:rFonts w:ascii="Courier New" w:hAnsi="Courier New" w:cs="Courier New"/>
+                <w:sz w:val="24"/>
+                <w:szCs w:val="24"/>
+                <w:lang w:val="en-US"/>
+              </w:rPr>
+              <w:t>"Email is not valid");</w:t>
             </w:r>
           </w:p>
           <w:p>
@@ -13171,6 +12610,7 @@
               <w:t xml:space="preserve">        </w:t>
             </w:r>
             <w:proofErr w:type="spellStart"/>
+            <w:proofErr w:type="gramStart"/>
             <w:r>
               <w:rPr>
                 <w:rFonts w:ascii="Courier New" w:hAnsi="Courier New" w:cs="Courier New"/>
@@ -13188,7 +12628,17 @@
                 <w:szCs w:val="24"/>
                 <w:lang w:val="en-US"/>
               </w:rPr>
-              <w:t xml:space="preserve">(x =&gt; </w:t>
+              <w:t>(</w:t>
+            </w:r>
+            <w:proofErr w:type="gramEnd"/>
+            <w:r>
+              <w:rPr>
+                <w:rFonts w:ascii="Courier New" w:hAnsi="Courier New" w:cs="Courier New"/>
+                <w:sz w:val="24"/>
+                <w:szCs w:val="24"/>
+                <w:lang w:val="en-US"/>
+              </w:rPr>
+              <w:t xml:space="preserve">x =&gt; </w:t>
             </w:r>
             <w:proofErr w:type="spellStart"/>
             <w:r>
@@ -13249,7 +12699,27 @@
                 <w:szCs w:val="24"/>
                 <w:lang w:val="en-US"/>
               </w:rPr>
-              <w:t xml:space="preserve">            WithMessage("Password cannot be empty.");</w:t>
+              <w:t xml:space="preserve">            </w:t>
+            </w:r>
+            <w:proofErr w:type="gramStart"/>
+            <w:r>
+              <w:rPr>
+                <w:rFonts w:ascii="Courier New" w:hAnsi="Courier New" w:cs="Courier New"/>
+                <w:sz w:val="24"/>
+                <w:szCs w:val="24"/>
+                <w:lang w:val="en-US"/>
+              </w:rPr>
+              <w:t>WithMessage(</w:t>
+            </w:r>
+            <w:proofErr w:type="gramEnd"/>
+            <w:r>
+              <w:rPr>
+                <w:rFonts w:ascii="Courier New" w:hAnsi="Courier New" w:cs="Courier New"/>
+                <w:sz w:val="24"/>
+                <w:szCs w:val="24"/>
+                <w:lang w:val="en-US"/>
+              </w:rPr>
+              <w:t>"Password cannot be empty.");</w:t>
             </w:r>
           </w:p>
           <w:p>
@@ -13273,6 +12743,7 @@
               <w:t xml:space="preserve">        </w:t>
             </w:r>
             <w:proofErr w:type="spellStart"/>
+            <w:proofErr w:type="gramStart"/>
             <w:r>
               <w:rPr>
                 <w:rFonts w:ascii="Courier New" w:hAnsi="Courier New" w:cs="Courier New"/>
@@ -13290,7 +12761,17 @@
                 <w:szCs w:val="24"/>
                 <w:lang w:val="en-US"/>
               </w:rPr>
-              <w:t xml:space="preserve">(x =&gt; </w:t>
+              <w:t>(</w:t>
+            </w:r>
+            <w:proofErr w:type="gramEnd"/>
+            <w:r>
+              <w:rPr>
+                <w:rFonts w:ascii="Courier New" w:hAnsi="Courier New" w:cs="Courier New"/>
+                <w:sz w:val="24"/>
+                <w:szCs w:val="24"/>
+                <w:lang w:val="en-US"/>
+              </w:rPr>
+              <w:t xml:space="preserve">x =&gt; </w:t>
             </w:r>
             <w:proofErr w:type="spellStart"/>
             <w:r>
@@ -13331,7 +12812,27 @@
                 <w:szCs w:val="24"/>
                 <w:lang w:val="en-US"/>
               </w:rPr>
-              <w:t xml:space="preserve">            WithMessage("Password length must be &gt; 8 and &lt; 60");</w:t>
+              <w:t xml:space="preserve">            </w:t>
+            </w:r>
+            <w:proofErr w:type="gramStart"/>
+            <w:r>
+              <w:rPr>
+                <w:rFonts w:ascii="Courier New" w:hAnsi="Courier New" w:cs="Courier New"/>
+                <w:sz w:val="24"/>
+                <w:szCs w:val="24"/>
+                <w:lang w:val="en-US"/>
+              </w:rPr>
+              <w:t>WithMessage(</w:t>
+            </w:r>
+            <w:proofErr w:type="gramEnd"/>
+            <w:r>
+              <w:rPr>
+                <w:rFonts w:ascii="Courier New" w:hAnsi="Courier New" w:cs="Courier New"/>
+                <w:sz w:val="24"/>
+                <w:szCs w:val="24"/>
+                <w:lang w:val="en-US"/>
+              </w:rPr>
+              <w:t>"Password length must be &gt; 8 and &lt; 60");</w:t>
             </w:r>
           </w:p>
           <w:p>
@@ -13422,10 +12923,64 @@
         <w:pStyle w:val="Paragraph"/>
       </w:pPr>
       <w:r>
-        <w:t>Одним из ключевых элементов слоя бизнес-логики являются хабы SignalR, которые поддерживают функциональность в режиме реального времени. Хабы управляют двусторонним взаимодействием между клиентом и сервером, обеспечивая передачу данных, таких как уведомления и сообщения, практически мгновенно. Использование SignalR позволяет управлять потоками данных и их отправкой на клиентов, что даёт пользователям возможность получать обновления в реальном времени и создает более интерактивный интерфейс.</w:t>
-      </w:r>
-      <w:r>
-        <w:t xml:space="preserve"> </w:t>
+        <w:t xml:space="preserve">В рамках слоя бизнес-логики реализован набор ключевых сервисов, которые поддерживают основные бизнес-операции приложения: регистрацию и авторизацию пользователей, управление профилями, комментариями и кеширование данных. </w:t>
+      </w:r>
+    </w:p>
+    <w:p>
+      <w:pPr>
+        <w:pStyle w:val="Paragraph"/>
+      </w:pPr>
+      <w:r>
+        <w:t xml:space="preserve">Регистрация и авторизация реализованы через контроллеры регистрации и авторизации. Сервисы регистрации и авторизации выполняют валидацию данных, проверяют существующие учетные записи и обеспечивают создание новых профилей. В процессе авторизации используется безопасная система обработки и хранения данных пользователей, а также внедрены механизмы шифрования и защиты информации, что гарантирует надежную аутентификацию. Кроме того, пользовательские данные, такие как профиль и статус, кешируются в </w:t>
+      </w:r>
+      <w:proofErr w:type="spellStart"/>
+      <w:r>
+        <w:t>Redis</w:t>
+      </w:r>
+      <w:proofErr w:type="spellEnd"/>
+      <w:r>
+        <w:t>, что позволяет значительно ускорить доступ к информации, снижая нагрузку на базу данных.</w:t>
+      </w:r>
+    </w:p>
+    <w:p>
+      <w:pPr>
+        <w:pStyle w:val="Paragraph"/>
+      </w:pPr>
+      <w:r>
+        <w:t xml:space="preserve">Присоединение к игре и её проведение в реальном времени обеспечивается с помощью технологии </w:t>
+      </w:r>
+      <w:proofErr w:type="spellStart"/>
+      <w:r>
+        <w:t>SignalR</w:t>
+      </w:r>
+      <w:proofErr w:type="spellEnd"/>
+      <w:r>
+        <w:t xml:space="preserve">, позволяющей организовать двустороннюю передачу данных в реальном времени. На уровне бизнес-логики используется специализированный сервис для организации и управления игровыми сессиями, что позволяет пользователям моментально подключаться к играм и участвовать в игровом процессе. Хабы </w:t>
+      </w:r>
+      <w:proofErr w:type="spellStart"/>
+      <w:r>
+        <w:t>SignalR</w:t>
+      </w:r>
+      <w:proofErr w:type="spellEnd"/>
+      <w:r>
+        <w:t>, используемые на уровне представления, обрабатывают запросы в реальном времени и взаимодействуют с сервисом игр на уровне бизнес-логики, обеспечивая плавный и интерактивный игровой процесс для пользователей.</w:t>
+      </w:r>
+    </w:p>
+    <w:p>
+      <w:pPr>
+        <w:pStyle w:val="Paragraph"/>
+      </w:pPr>
+      <w:r>
+        <w:t xml:space="preserve">Управление профилем осуществляется с помощью сервиса профилей, отвечающего за выполнение основных операций по работе с информацией о пользователях. Сервис профилей позволяет обновлять данные, такие как имя, аватар, контактные сведения и другие настройки пользователя, обеспечивая при этом валидацию и сохранение изменений. </w:t>
+      </w:r>
+    </w:p>
+    <w:p>
+      <w:pPr>
+        <w:pStyle w:val="Paragraph"/>
+      </w:pPr>
+      <w:r>
+        <w:lastRenderedPageBreak/>
+        <w:t>Управление комментариями обрабатывается через сервис комментариев, который поддерживает добавление, обновление и удаление пользовательских комментариев. Этот сервис отвечает за корректное и безопасное взаимодействие с хранилищем данных и обеспечивает валидацию содержимого, чтобы поддерживать качество и точность пользовательского контента.</w:t>
       </w:r>
     </w:p>
     <w:p>
@@ -13437,6 +12992,7 @@
         </w:numPr>
         <w:ind w:firstLine="708"/>
       </w:pPr>
+      <w:bookmarkStart w:id="55" w:name="_Toc181088906"/>
       <w:r>
         <w:t>3.1.</w:t>
       </w:r>
@@ -13458,6 +13014,7 @@
       <w:r>
         <w:t>)</w:t>
       </w:r>
+      <w:bookmarkEnd w:id="55"/>
     </w:p>
     <w:p>
       <w:pPr>
@@ -13481,11 +13038,7 @@
         <w:spacing w:after="240"/>
       </w:pPr>
       <w:r>
-        <w:t xml:space="preserve">Контроллеры в слое представления ориентированы на высокую эффективность взаимодействия с бизнес-логикой. Каждый контроллер выполняет </w:t>
-      </w:r>
-      <w:r>
-        <w:lastRenderedPageBreak/>
-        <w:t>только необходимые действия, делегируя основную обработку данных сервисам слоя бизнес-логики. Это достигается благодаря использованию механизма внедрения зависимостей (</w:t>
+        <w:t>Контроллеры ориентированы на высокую эффективность взаимодействия с бизнес-логикой. Каждый контроллер выполняет только необходимые действия, делегируя основную обработку данных сервисам слоя бизнес-логики. Это достигается благодаря использованию механизма внедрения зависимостей (</w:t>
       </w:r>
       <w:proofErr w:type="spellStart"/>
       <w:r>
@@ -13504,7 +13057,7 @@
         <w:t>, DI), что упрощает доступ к нужным сервисам. Таким образом, контроллеры взаимодействуют с бизнес-логикой без непосредственной работы с данными, обеспечивая строгое разделение ответственности.</w:t>
       </w:r>
       <w:r>
-        <w:t xml:space="preserve"> Пример реализации утонченного контроллера на примере сервиса авторизации представлен в листинге 3.3.</w:t>
+        <w:t xml:space="preserve"> Пример реализации контроллера на примере сервиса авторизации представлен в листинге 3.3.</w:t>
       </w:r>
     </w:p>
     <w:tbl>
@@ -13562,6 +13115,44 @@
               </w:rPr>
               <w:t>]</w:t>
             </w:r>
+            <w:r>
+              <w:rPr>
+                <w:rFonts w:ascii="Courier New" w:hAnsi="Courier New" w:cs="Courier New"/>
+                <w:sz w:val="24"/>
+                <w:szCs w:val="24"/>
+                <w:lang w:val="en-US"/>
+              </w:rPr>
+              <w:t xml:space="preserve"> </w:t>
+            </w:r>
+            <w:r>
+              <w:rPr>
+                <w:rFonts w:ascii="Courier New" w:hAnsi="Courier New" w:cs="Courier New"/>
+                <w:sz w:val="24"/>
+                <w:szCs w:val="24"/>
+                <w:lang w:val="en-US"/>
+              </w:rPr>
+              <w:t>[Route("</w:t>
+            </w:r>
+            <w:proofErr w:type="spellStart"/>
+            <w:r>
+              <w:rPr>
+                <w:rFonts w:ascii="Courier New" w:hAnsi="Courier New" w:cs="Courier New"/>
+                <w:sz w:val="24"/>
+                <w:szCs w:val="24"/>
+                <w:lang w:val="en-US"/>
+              </w:rPr>
+              <w:t>api</w:t>
+            </w:r>
+            <w:proofErr w:type="spellEnd"/>
+            <w:r>
+              <w:rPr>
+                <w:rFonts w:ascii="Courier New" w:hAnsi="Courier New" w:cs="Courier New"/>
+                <w:sz w:val="24"/>
+                <w:szCs w:val="24"/>
+                <w:lang w:val="en-US"/>
+              </w:rPr>
+              <w:t>/auth/[controller]")]</w:t>
+            </w:r>
           </w:p>
           <w:p>
             <w:pPr>
@@ -13582,17 +13173,18 @@
                 <w:szCs w:val="24"/>
                 <w:lang w:val="en-US"/>
               </w:rPr>
-              <w:t>[Route("</w:t>
+              <w:t xml:space="preserve">public class </w:t>
             </w:r>
             <w:proofErr w:type="spellStart"/>
-            <w:r>
-              <w:rPr>
-                <w:rFonts w:ascii="Courier New" w:hAnsi="Courier New" w:cs="Courier New"/>
-                <w:sz w:val="24"/>
-                <w:szCs w:val="24"/>
-                <w:lang w:val="en-US"/>
-              </w:rPr>
-              <w:t>api</w:t>
+            <w:proofErr w:type="gramStart"/>
+            <w:r>
+              <w:rPr>
+                <w:rFonts w:ascii="Courier New" w:hAnsi="Courier New" w:cs="Courier New"/>
+                <w:sz w:val="24"/>
+                <w:szCs w:val="24"/>
+                <w:lang w:val="en-US"/>
+              </w:rPr>
+              <w:t>LoginController</w:t>
             </w:r>
             <w:proofErr w:type="spellEnd"/>
             <w:r>
@@ -13602,7 +13194,46 @@
                 <w:szCs w:val="24"/>
                 <w:lang w:val="en-US"/>
               </w:rPr>
-              <w:t>/auth/[controller]")]</w:t>
+              <w:t xml:space="preserve"> :</w:t>
+            </w:r>
+            <w:proofErr w:type="gramEnd"/>
+            <w:r>
+              <w:rPr>
+                <w:rFonts w:ascii="Courier New" w:hAnsi="Courier New" w:cs="Courier New"/>
+                <w:sz w:val="24"/>
+                <w:szCs w:val="24"/>
+                <w:lang w:val="en-US"/>
+              </w:rPr>
+              <w:t xml:space="preserve"> </w:t>
+            </w:r>
+            <w:proofErr w:type="spellStart"/>
+            <w:r>
+              <w:rPr>
+                <w:rFonts w:ascii="Courier New" w:hAnsi="Courier New" w:cs="Courier New"/>
+                <w:sz w:val="24"/>
+                <w:szCs w:val="24"/>
+                <w:lang w:val="en-US"/>
+              </w:rPr>
+              <w:t>ControllerBase</w:t>
+            </w:r>
+            <w:proofErr w:type="spellEnd"/>
+            <w:r>
+              <w:rPr>
+                <w:rFonts w:ascii="Courier New" w:hAnsi="Courier New" w:cs="Courier New"/>
+                <w:sz w:val="24"/>
+                <w:szCs w:val="24"/>
+                <w:lang w:val="en-US"/>
+              </w:rPr>
+              <w:t xml:space="preserve"> </w:t>
+            </w:r>
+            <w:r>
+              <w:rPr>
+                <w:rFonts w:ascii="Courier New" w:hAnsi="Courier New" w:cs="Courier New"/>
+                <w:sz w:val="24"/>
+                <w:szCs w:val="24"/>
+                <w:lang w:val="en-US"/>
+              </w:rPr>
+              <w:t>{</w:t>
             </w:r>
           </w:p>
           <w:p>
@@ -13624,7 +13255,7 @@
                 <w:szCs w:val="24"/>
                 <w:lang w:val="en-US"/>
               </w:rPr>
-              <w:t xml:space="preserve">public class </w:t>
+              <w:t xml:space="preserve">    private </w:t>
             </w:r>
             <w:proofErr w:type="spellStart"/>
             <w:r>
@@ -13634,6 +13265,89 @@
                 <w:szCs w:val="24"/>
                 <w:lang w:val="en-US"/>
               </w:rPr>
+              <w:t>readonly</w:t>
+            </w:r>
+            <w:proofErr w:type="spellEnd"/>
+            <w:r>
+              <w:rPr>
+                <w:rFonts w:ascii="Courier New" w:hAnsi="Courier New" w:cs="Courier New"/>
+                <w:sz w:val="24"/>
+                <w:szCs w:val="24"/>
+                <w:lang w:val="en-US"/>
+              </w:rPr>
+              <w:t xml:space="preserve"> </w:t>
+            </w:r>
+            <w:proofErr w:type="spellStart"/>
+            <w:r>
+              <w:rPr>
+                <w:rFonts w:ascii="Courier New" w:hAnsi="Courier New" w:cs="Courier New"/>
+                <w:sz w:val="24"/>
+                <w:szCs w:val="24"/>
+                <w:lang w:val="en-US"/>
+              </w:rPr>
+              <w:t>ILoginService</w:t>
+            </w:r>
+            <w:proofErr w:type="spellEnd"/>
+            <w:r>
+              <w:rPr>
+                <w:rFonts w:ascii="Courier New" w:hAnsi="Courier New" w:cs="Courier New"/>
+                <w:sz w:val="24"/>
+                <w:szCs w:val="24"/>
+                <w:lang w:val="en-US"/>
+              </w:rPr>
+              <w:t xml:space="preserve"> _</w:t>
+            </w:r>
+            <w:proofErr w:type="spellStart"/>
+            <w:r>
+              <w:rPr>
+                <w:rFonts w:ascii="Courier New" w:hAnsi="Courier New" w:cs="Courier New"/>
+                <w:sz w:val="24"/>
+                <w:szCs w:val="24"/>
+                <w:lang w:val="en-US"/>
+              </w:rPr>
+              <w:t>loginService</w:t>
+            </w:r>
+            <w:proofErr w:type="spellEnd"/>
+            <w:r>
+              <w:rPr>
+                <w:rFonts w:ascii="Courier New" w:hAnsi="Courier New" w:cs="Courier New"/>
+                <w:sz w:val="24"/>
+                <w:szCs w:val="24"/>
+                <w:lang w:val="en-US"/>
+              </w:rPr>
+              <w:t>;</w:t>
+            </w:r>
+          </w:p>
+          <w:p>
+            <w:pPr>
+              <w:pStyle w:val="Paragraph"/>
+              <w:ind w:firstLine="0"/>
+              <w:jc w:val="left"/>
+              <w:rPr>
+                <w:rFonts w:ascii="Courier New" w:hAnsi="Courier New" w:cs="Courier New"/>
+                <w:sz w:val="24"/>
+                <w:szCs w:val="24"/>
+                <w:lang w:val="en-US"/>
+              </w:rPr>
+            </w:pPr>
+            <w:r>
+              <w:rPr>
+                <w:rFonts w:ascii="Courier New" w:hAnsi="Courier New" w:cs="Courier New"/>
+                <w:sz w:val="24"/>
+                <w:szCs w:val="24"/>
+                <w:lang w:val="en-US"/>
+              </w:rPr>
+              <w:t xml:space="preserve">    public </w:t>
+            </w:r>
+            <w:proofErr w:type="spellStart"/>
+            <w:proofErr w:type="gramStart"/>
+            <w:r>
+              <w:rPr>
+                <w:rFonts w:ascii="Courier New" w:hAnsi="Courier New" w:cs="Courier New"/>
+                <w:sz w:val="24"/>
+                <w:szCs w:val="24"/>
+                <w:lang w:val="en-US"/>
+              </w:rPr>
               <w:t>LoginController</w:t>
             </w:r>
             <w:proofErr w:type="spellEnd"/>
@@ -13644,17 +13358,18 @@
                 <w:szCs w:val="24"/>
                 <w:lang w:val="en-US"/>
               </w:rPr>
-              <w:t xml:space="preserve"> : </w:t>
+              <w:t>(</w:t>
             </w:r>
             <w:proofErr w:type="spellStart"/>
-            <w:r>
-              <w:rPr>
-                <w:rFonts w:ascii="Courier New" w:hAnsi="Courier New" w:cs="Courier New"/>
-                <w:sz w:val="24"/>
-                <w:szCs w:val="24"/>
-                <w:lang w:val="en-US"/>
-              </w:rPr>
-              <w:t>ControllerBase</w:t>
+            <w:proofErr w:type="gramEnd"/>
+            <w:r>
+              <w:rPr>
+                <w:rFonts w:ascii="Courier New" w:hAnsi="Courier New" w:cs="Courier New"/>
+                <w:sz w:val="24"/>
+                <w:szCs w:val="24"/>
+                <w:lang w:val="en-US"/>
+              </w:rPr>
+              <w:t>ILoginService</w:t>
             </w:r>
             <w:proofErr w:type="spellEnd"/>
             <w:r>
@@ -13662,17 +13377,29 @@
                 <w:rFonts w:ascii="Courier New" w:hAnsi="Courier New" w:cs="Courier New"/>
                 <w:sz w:val="24"/>
                 <w:szCs w:val="24"/>
+                <w:lang w:val="en-US"/>
               </w:rPr>
               <w:t xml:space="preserve"> </w:t>
             </w:r>
-            <w:r>
-              <w:rPr>
-                <w:rFonts w:ascii="Courier New" w:hAnsi="Courier New" w:cs="Courier New"/>
-                <w:sz w:val="24"/>
-                <w:szCs w:val="24"/>
-                <w:lang w:val="en-US"/>
-              </w:rPr>
-              <w:t>{</w:t>
+            <w:proofErr w:type="spellStart"/>
+            <w:r>
+              <w:rPr>
+                <w:rFonts w:ascii="Courier New" w:hAnsi="Courier New" w:cs="Courier New"/>
+                <w:sz w:val="24"/>
+                <w:szCs w:val="24"/>
+                <w:lang w:val="en-US"/>
+              </w:rPr>
+              <w:t>authService</w:t>
+            </w:r>
+            <w:proofErr w:type="spellEnd"/>
+            <w:r>
+              <w:rPr>
+                <w:rFonts w:ascii="Courier New" w:hAnsi="Courier New" w:cs="Courier New"/>
+                <w:sz w:val="24"/>
+                <w:szCs w:val="24"/>
+                <w:lang w:val="en-US"/>
+              </w:rPr>
+              <w:t xml:space="preserve">) </w:t>
             </w:r>
           </w:p>
           <w:p>
@@ -13684,16 +13411,44 @@
                 <w:rFonts w:ascii="Courier New" w:hAnsi="Courier New" w:cs="Courier New"/>
                 <w:sz w:val="24"/>
                 <w:szCs w:val="24"/>
-              </w:rPr>
-            </w:pPr>
-            <w:r>
-              <w:rPr>
-                <w:rFonts w:ascii="Courier New" w:hAnsi="Courier New" w:cs="Courier New"/>
-                <w:sz w:val="24"/>
-                <w:szCs w:val="24"/>
-                <w:lang w:val="en-US"/>
-              </w:rPr>
-              <w:t xml:space="preserve">    private </w:t>
+                <w:lang w:val="en-US"/>
+              </w:rPr>
+            </w:pPr>
+            <w:r>
+              <w:rPr>
+                <w:rFonts w:ascii="Courier New" w:hAnsi="Courier New" w:cs="Courier New"/>
+                <w:sz w:val="24"/>
+                <w:szCs w:val="24"/>
+                <w:lang w:val="en-US"/>
+              </w:rPr>
+              <w:t xml:space="preserve">        </w:t>
+            </w:r>
+            <w:r>
+              <w:rPr>
+                <w:rFonts w:ascii="Courier New" w:hAnsi="Courier New" w:cs="Courier New"/>
+                <w:sz w:val="24"/>
+                <w:szCs w:val="24"/>
+                <w:lang w:val="en-US"/>
+              </w:rPr>
+              <w:t>=</w:t>
+            </w:r>
+            <w:r>
+              <w:rPr>
+                <w:rFonts w:ascii="Courier New" w:hAnsi="Courier New" w:cs="Courier New"/>
+                <w:sz w:val="24"/>
+                <w:szCs w:val="24"/>
+                <w:lang w:val="en-US"/>
+              </w:rPr>
+              <w:t>&gt;</w:t>
+            </w:r>
+            <w:r>
+              <w:rPr>
+                <w:rFonts w:ascii="Courier New" w:hAnsi="Courier New" w:cs="Courier New"/>
+                <w:sz w:val="24"/>
+                <w:szCs w:val="24"/>
+                <w:lang w:val="en-US"/>
+              </w:rPr>
+              <w:t>_</w:t>
             </w:r>
             <w:proofErr w:type="spellStart"/>
             <w:r>
@@ -13703,7 +13458,7 @@
                 <w:szCs w:val="24"/>
                 <w:lang w:val="en-US"/>
               </w:rPr>
-              <w:t>readonly</w:t>
+              <w:t>loginService</w:t>
             </w:r>
             <w:proofErr w:type="spellEnd"/>
             <w:r>
@@ -13713,6 +13468,170 @@
                 <w:szCs w:val="24"/>
                 <w:lang w:val="en-US"/>
               </w:rPr>
+              <w:t xml:space="preserve"> = </w:t>
+            </w:r>
+            <w:proofErr w:type="spellStart"/>
+            <w:r>
+              <w:rPr>
+                <w:rFonts w:ascii="Courier New" w:hAnsi="Courier New" w:cs="Courier New"/>
+                <w:sz w:val="24"/>
+                <w:szCs w:val="24"/>
+                <w:lang w:val="en-US"/>
+              </w:rPr>
+              <w:t>authService</w:t>
+            </w:r>
+            <w:proofErr w:type="spellEnd"/>
+            <w:r>
+              <w:rPr>
+                <w:rFonts w:ascii="Courier New" w:hAnsi="Courier New" w:cs="Courier New"/>
+                <w:sz w:val="24"/>
+                <w:szCs w:val="24"/>
+                <w:lang w:val="en-US"/>
+              </w:rPr>
+              <w:t>;</w:t>
+            </w:r>
+          </w:p>
+          <w:p>
+            <w:pPr>
+              <w:pStyle w:val="Paragraph"/>
+              <w:ind w:firstLine="0"/>
+              <w:jc w:val="left"/>
+              <w:rPr>
+                <w:rFonts w:ascii="Courier New" w:hAnsi="Courier New" w:cs="Courier New"/>
+                <w:sz w:val="24"/>
+                <w:szCs w:val="24"/>
+                <w:lang w:val="en-US"/>
+              </w:rPr>
+            </w:pPr>
+            <w:r>
+              <w:rPr>
+                <w:rFonts w:ascii="Courier New" w:hAnsi="Courier New" w:cs="Courier New"/>
+                <w:sz w:val="24"/>
+                <w:szCs w:val="24"/>
+                <w:lang w:val="en-US"/>
+              </w:rPr>
+              <w:t xml:space="preserve">    [</w:t>
+            </w:r>
+            <w:proofErr w:type="spellStart"/>
+            <w:r>
+              <w:rPr>
+                <w:rFonts w:ascii="Courier New" w:hAnsi="Courier New" w:cs="Courier New"/>
+                <w:sz w:val="24"/>
+                <w:szCs w:val="24"/>
+                <w:lang w:val="en-US"/>
+              </w:rPr>
+              <w:t>HttpPost</w:t>
+            </w:r>
+            <w:proofErr w:type="spellEnd"/>
+            <w:r>
+              <w:rPr>
+                <w:rFonts w:ascii="Courier New" w:hAnsi="Courier New" w:cs="Courier New"/>
+                <w:sz w:val="24"/>
+                <w:szCs w:val="24"/>
+                <w:lang w:val="en-US"/>
+              </w:rPr>
+              <w:t>]</w:t>
+            </w:r>
+          </w:p>
+          <w:p>
+            <w:pPr>
+              <w:pStyle w:val="Paragraph"/>
+              <w:ind w:firstLine="0"/>
+              <w:jc w:val="left"/>
+              <w:rPr>
+                <w:rFonts w:ascii="Courier New" w:hAnsi="Courier New" w:cs="Courier New"/>
+                <w:sz w:val="24"/>
+                <w:szCs w:val="24"/>
+                <w:lang w:val="en-US"/>
+              </w:rPr>
+            </w:pPr>
+            <w:r>
+              <w:rPr>
+                <w:rFonts w:ascii="Courier New" w:hAnsi="Courier New" w:cs="Courier New"/>
+                <w:sz w:val="24"/>
+                <w:szCs w:val="24"/>
+                <w:lang w:val="en-US"/>
+              </w:rPr>
+              <w:t xml:space="preserve">    public async Task&lt;</w:t>
+            </w:r>
+            <w:proofErr w:type="spellStart"/>
+            <w:r>
+              <w:rPr>
+                <w:rFonts w:ascii="Courier New" w:hAnsi="Courier New" w:cs="Courier New"/>
+                <w:sz w:val="24"/>
+                <w:szCs w:val="24"/>
+                <w:lang w:val="en-US"/>
+              </w:rPr>
+              <w:t>ActionResult</w:t>
+            </w:r>
+            <w:proofErr w:type="spellEnd"/>
+            <w:r>
+              <w:rPr>
+                <w:rFonts w:ascii="Courier New" w:hAnsi="Courier New" w:cs="Courier New"/>
+                <w:sz w:val="24"/>
+                <w:szCs w:val="24"/>
+                <w:lang w:val="en-US"/>
+              </w:rPr>
+              <w:t>&lt;</w:t>
+            </w:r>
+            <w:proofErr w:type="spellStart"/>
+            <w:r>
+              <w:rPr>
+                <w:rFonts w:ascii="Courier New" w:hAnsi="Courier New" w:cs="Courier New"/>
+                <w:sz w:val="24"/>
+                <w:szCs w:val="24"/>
+                <w:lang w:val="en-US"/>
+              </w:rPr>
+              <w:t>TokenDto</w:t>
+            </w:r>
+            <w:proofErr w:type="spellEnd"/>
+            <w:r>
+              <w:rPr>
+                <w:rFonts w:ascii="Courier New" w:hAnsi="Courier New" w:cs="Courier New"/>
+                <w:sz w:val="24"/>
+                <w:szCs w:val="24"/>
+                <w:lang w:val="en-US"/>
+              </w:rPr>
+              <w:t>&gt;&gt; Login([</w:t>
+            </w:r>
+            <w:proofErr w:type="spellStart"/>
+            <w:r>
+              <w:rPr>
+                <w:rFonts w:ascii="Courier New" w:hAnsi="Courier New" w:cs="Courier New"/>
+                <w:sz w:val="24"/>
+                <w:szCs w:val="24"/>
+                <w:lang w:val="en-US"/>
+              </w:rPr>
+              <w:t>FromBody</w:t>
+            </w:r>
+            <w:proofErr w:type="spellEnd"/>
+            <w:r>
+              <w:rPr>
+                <w:rFonts w:ascii="Courier New" w:hAnsi="Courier New" w:cs="Courier New"/>
+                <w:sz w:val="24"/>
+                <w:szCs w:val="24"/>
+                <w:lang w:val="en-US"/>
+              </w:rPr>
+              <w:t xml:space="preserve">] </w:t>
+            </w:r>
+            <w:proofErr w:type="spellStart"/>
+            <w:r>
+              <w:rPr>
+                <w:rFonts w:ascii="Courier New" w:hAnsi="Courier New" w:cs="Courier New"/>
+                <w:sz w:val="24"/>
+                <w:szCs w:val="24"/>
+                <w:lang w:val="en-US"/>
+              </w:rPr>
+              <w:t>LoginDto</w:t>
+            </w:r>
+            <w:proofErr w:type="spellEnd"/>
+            <w:r>
+              <w:rPr>
+                <w:rFonts w:ascii="Courier New" w:hAnsi="Courier New" w:cs="Courier New"/>
+                <w:sz w:val="24"/>
+                <w:szCs w:val="24"/>
+                <w:lang w:val="en-US"/>
+              </w:rPr>
               <w:t xml:space="preserve"> </w:t>
             </w:r>
             <w:proofErr w:type="spellStart"/>
@@ -13723,7 +13642,7 @@
                 <w:szCs w:val="24"/>
                 <w:lang w:val="en-US"/>
               </w:rPr>
-              <w:t>ILoginService</w:t>
+              <w:t>loginDto</w:t>
             </w:r>
             <w:proofErr w:type="spellEnd"/>
             <w:r>
@@ -13733,6 +13652,105 @@
                 <w:szCs w:val="24"/>
                 <w:lang w:val="en-US"/>
               </w:rPr>
+              <w:t xml:space="preserve">, </w:t>
+            </w:r>
+            <w:proofErr w:type="spellStart"/>
+            <w:r>
+              <w:rPr>
+                <w:rFonts w:ascii="Courier New" w:hAnsi="Courier New" w:cs="Courier New"/>
+                <w:sz w:val="24"/>
+                <w:szCs w:val="24"/>
+                <w:lang w:val="en-US"/>
+              </w:rPr>
+              <w:t>CancellationToken</w:t>
+            </w:r>
+            <w:proofErr w:type="spellEnd"/>
+            <w:r>
+              <w:rPr>
+                <w:rFonts w:ascii="Courier New" w:hAnsi="Courier New" w:cs="Courier New"/>
+                <w:sz w:val="24"/>
+                <w:szCs w:val="24"/>
+                <w:lang w:val="en-US"/>
+              </w:rPr>
+              <w:t xml:space="preserve"> </w:t>
+            </w:r>
+            <w:proofErr w:type="spellStart"/>
+            <w:r>
+              <w:rPr>
+                <w:rFonts w:ascii="Courier New" w:hAnsi="Courier New" w:cs="Courier New"/>
+                <w:sz w:val="24"/>
+                <w:szCs w:val="24"/>
+                <w:lang w:val="en-US"/>
+              </w:rPr>
+              <w:t>cancellationToken</w:t>
+            </w:r>
+            <w:proofErr w:type="spellEnd"/>
+            <w:r>
+              <w:rPr>
+                <w:rFonts w:ascii="Courier New" w:hAnsi="Courier New" w:cs="Courier New"/>
+                <w:sz w:val="24"/>
+                <w:szCs w:val="24"/>
+                <w:lang w:val="en-US"/>
+              </w:rPr>
+              <w:t xml:space="preserve"> = default)</w:t>
+            </w:r>
+          </w:p>
+          <w:p>
+            <w:pPr>
+              <w:pStyle w:val="Paragraph"/>
+              <w:ind w:firstLine="0"/>
+              <w:jc w:val="left"/>
+              <w:rPr>
+                <w:rFonts w:ascii="Courier New" w:hAnsi="Courier New" w:cs="Courier New"/>
+                <w:sz w:val="24"/>
+                <w:szCs w:val="24"/>
+              </w:rPr>
+            </w:pPr>
+            <w:r>
+              <w:rPr>
+                <w:rFonts w:ascii="Courier New" w:hAnsi="Courier New" w:cs="Courier New"/>
+                <w:sz w:val="24"/>
+                <w:szCs w:val="24"/>
+                <w:lang w:val="en-US"/>
+              </w:rPr>
+              <w:t xml:space="preserve">        =&gt; </w:t>
+            </w:r>
+            <w:proofErr w:type="gramStart"/>
+            <w:r>
+              <w:rPr>
+                <w:rFonts w:ascii="Courier New" w:hAnsi="Courier New" w:cs="Courier New"/>
+                <w:sz w:val="24"/>
+                <w:szCs w:val="24"/>
+                <w:lang w:val="en-US"/>
+              </w:rPr>
+              <w:t>Ok(</w:t>
+            </w:r>
+            <w:r>
+              <w:rPr>
+                <w:rFonts w:ascii="Courier New" w:hAnsi="Courier New" w:cs="Courier New"/>
+                <w:sz w:val="24"/>
+                <w:szCs w:val="24"/>
+                <w:lang w:val="en-US"/>
+              </w:rPr>
+              <w:t xml:space="preserve"> </w:t>
+            </w:r>
+            <w:r>
+              <w:rPr>
+                <w:rFonts w:ascii="Courier New" w:hAnsi="Courier New" w:cs="Courier New"/>
+                <w:sz w:val="24"/>
+                <w:szCs w:val="24"/>
+                <w:lang w:val="en-US"/>
+              </w:rPr>
+              <w:t>await</w:t>
+            </w:r>
+            <w:proofErr w:type="gramEnd"/>
+            <w:r>
+              <w:rPr>
+                <w:rFonts w:ascii="Courier New" w:hAnsi="Courier New" w:cs="Courier New"/>
+                <w:sz w:val="24"/>
+                <w:szCs w:val="24"/>
+                <w:lang w:val="en-US"/>
+              </w:rPr>
               <w:t xml:space="preserve"> _</w:t>
             </w:r>
             <w:proofErr w:type="spellStart"/>
@@ -13743,7 +13761,7 @@
                 <w:szCs w:val="24"/>
                 <w:lang w:val="en-US"/>
               </w:rPr>
-              <w:t>loginService</w:t>
+              <w:t>loginService.AuthenticateAsync</w:t>
             </w:r>
             <w:proofErr w:type="spellEnd"/>
             <w:r>
@@ -13753,29 +13771,7 @@
                 <w:szCs w:val="24"/>
                 <w:lang w:val="en-US"/>
               </w:rPr>
-              <w:t>;</w:t>
-            </w:r>
-          </w:p>
-          <w:p>
-            <w:pPr>
-              <w:pStyle w:val="Paragraph"/>
-              <w:ind w:firstLine="0"/>
-              <w:jc w:val="left"/>
-              <w:rPr>
-                <w:rFonts w:ascii="Courier New" w:hAnsi="Courier New" w:cs="Courier New"/>
-                <w:sz w:val="24"/>
-                <w:szCs w:val="24"/>
-                <w:lang w:val="en-US"/>
-              </w:rPr>
-            </w:pPr>
-            <w:r>
-              <w:rPr>
-                <w:rFonts w:ascii="Courier New" w:hAnsi="Courier New" w:cs="Courier New"/>
-                <w:sz w:val="24"/>
-                <w:szCs w:val="24"/>
-                <w:lang w:val="en-US"/>
-              </w:rPr>
-              <w:t xml:space="preserve">    public </w:t>
+              <w:t>(</w:t>
             </w:r>
             <w:proofErr w:type="spellStart"/>
             <w:r>
@@ -13785,7 +13781,7 @@
                 <w:szCs w:val="24"/>
                 <w:lang w:val="en-US"/>
               </w:rPr>
-              <w:t>LoginController</w:t>
+              <w:t>loginDto</w:t>
             </w:r>
             <w:proofErr w:type="spellEnd"/>
             <w:r>
@@ -13795,7 +13791,7 @@
                 <w:szCs w:val="24"/>
                 <w:lang w:val="en-US"/>
               </w:rPr>
-              <w:t>(</w:t>
+              <w:t xml:space="preserve">, </w:t>
             </w:r>
             <w:proofErr w:type="spellStart"/>
             <w:r>
@@ -13805,7 +13801,7 @@
                 <w:szCs w:val="24"/>
                 <w:lang w:val="en-US"/>
               </w:rPr>
-              <w:t>ILoginService</w:t>
+              <w:t>cancellationToken</w:t>
             </w:r>
             <w:proofErr w:type="spellEnd"/>
             <w:r>
@@ -13815,711 +13811,7 @@
                 <w:szCs w:val="24"/>
                 <w:lang w:val="en-US"/>
               </w:rPr>
-              <w:t xml:space="preserve"> </w:t>
-            </w:r>
-            <w:proofErr w:type="spellStart"/>
-            <w:r>
-              <w:rPr>
-                <w:rFonts w:ascii="Courier New" w:hAnsi="Courier New" w:cs="Courier New"/>
-                <w:sz w:val="24"/>
-                <w:szCs w:val="24"/>
-                <w:lang w:val="en-US"/>
-              </w:rPr>
-              <w:t>authService</w:t>
-            </w:r>
-            <w:proofErr w:type="spellEnd"/>
-            <w:r>
-              <w:rPr>
-                <w:rFonts w:ascii="Courier New" w:hAnsi="Courier New" w:cs="Courier New"/>
-                <w:sz w:val="24"/>
-                <w:szCs w:val="24"/>
-                <w:lang w:val="en-US"/>
-              </w:rPr>
-              <w:t xml:space="preserve">) </w:t>
-            </w:r>
-          </w:p>
-          <w:p>
-            <w:pPr>
-              <w:pStyle w:val="Paragraph"/>
-              <w:ind w:firstLine="0"/>
-              <w:jc w:val="left"/>
-              <w:rPr>
-                <w:rFonts w:ascii="Courier New" w:hAnsi="Courier New" w:cs="Courier New"/>
-                <w:sz w:val="24"/>
-                <w:szCs w:val="24"/>
-              </w:rPr>
-            </w:pPr>
-            <w:r>
-              <w:rPr>
-                <w:rFonts w:ascii="Courier New" w:hAnsi="Courier New" w:cs="Courier New"/>
-                <w:sz w:val="24"/>
-                <w:szCs w:val="24"/>
-                <w:lang w:val="en-US"/>
-              </w:rPr>
-              <w:t xml:space="preserve">        </w:t>
-            </w:r>
-            <w:r>
-              <w:rPr>
-                <w:rFonts w:ascii="Courier New" w:hAnsi="Courier New" w:cs="Courier New"/>
-                <w:sz w:val="24"/>
-                <w:szCs w:val="24"/>
-                <w:lang w:val="en-US"/>
-              </w:rPr>
-              <w:t>=</w:t>
-            </w:r>
-            <w:r>
-              <w:rPr>
-                <w:rFonts w:ascii="Courier New" w:hAnsi="Courier New" w:cs="Courier New"/>
-                <w:sz w:val="24"/>
-                <w:szCs w:val="24"/>
-                <w:lang w:val="en-US"/>
-              </w:rPr>
-              <w:t>&gt;</w:t>
-            </w:r>
-            <w:r>
-              <w:rPr>
-                <w:rFonts w:ascii="Courier New" w:hAnsi="Courier New" w:cs="Courier New"/>
-                <w:sz w:val="24"/>
-                <w:szCs w:val="24"/>
-                <w:lang w:val="en-US"/>
-              </w:rPr>
-              <w:t>_</w:t>
-            </w:r>
-            <w:proofErr w:type="spellStart"/>
-            <w:r>
-              <w:rPr>
-                <w:rFonts w:ascii="Courier New" w:hAnsi="Courier New" w:cs="Courier New"/>
-                <w:sz w:val="24"/>
-                <w:szCs w:val="24"/>
-                <w:lang w:val="en-US"/>
-              </w:rPr>
-              <w:t>loginService</w:t>
-            </w:r>
-            <w:proofErr w:type="spellEnd"/>
-            <w:r>
-              <w:rPr>
-                <w:rFonts w:ascii="Courier New" w:hAnsi="Courier New" w:cs="Courier New"/>
-                <w:sz w:val="24"/>
-                <w:szCs w:val="24"/>
-                <w:lang w:val="en-US"/>
-              </w:rPr>
-              <w:t xml:space="preserve"> = </w:t>
-            </w:r>
-            <w:proofErr w:type="spellStart"/>
-            <w:r>
-              <w:rPr>
-                <w:rFonts w:ascii="Courier New" w:hAnsi="Courier New" w:cs="Courier New"/>
-                <w:sz w:val="24"/>
-                <w:szCs w:val="24"/>
-                <w:lang w:val="en-US"/>
-              </w:rPr>
-              <w:t>authService</w:t>
-            </w:r>
-            <w:proofErr w:type="spellEnd"/>
-            <w:r>
-              <w:rPr>
-                <w:rFonts w:ascii="Courier New" w:hAnsi="Courier New" w:cs="Courier New"/>
-                <w:sz w:val="24"/>
-                <w:szCs w:val="24"/>
-                <w:lang w:val="en-US"/>
-              </w:rPr>
-              <w:t>;</w:t>
-            </w:r>
-          </w:p>
-          <w:p>
-            <w:pPr>
-              <w:pStyle w:val="Paragraph"/>
-              <w:ind w:firstLine="0"/>
-              <w:jc w:val="left"/>
-              <w:rPr>
-                <w:rFonts w:ascii="Courier New" w:hAnsi="Courier New" w:cs="Courier New"/>
-                <w:sz w:val="24"/>
-                <w:szCs w:val="24"/>
-                <w:lang w:val="en-US"/>
-              </w:rPr>
-            </w:pPr>
-            <w:r>
-              <w:rPr>
-                <w:rFonts w:ascii="Courier New" w:hAnsi="Courier New" w:cs="Courier New"/>
-                <w:sz w:val="24"/>
-                <w:szCs w:val="24"/>
-                <w:lang w:val="en-US"/>
-              </w:rPr>
-              <w:t xml:space="preserve">    [</w:t>
-            </w:r>
-            <w:proofErr w:type="spellStart"/>
-            <w:r>
-              <w:rPr>
-                <w:rFonts w:ascii="Courier New" w:hAnsi="Courier New" w:cs="Courier New"/>
-                <w:sz w:val="24"/>
-                <w:szCs w:val="24"/>
-                <w:lang w:val="en-US"/>
-              </w:rPr>
-              <w:t>HttpPost</w:t>
-            </w:r>
-            <w:proofErr w:type="spellEnd"/>
-            <w:r>
-              <w:rPr>
-                <w:rFonts w:ascii="Courier New" w:hAnsi="Courier New" w:cs="Courier New"/>
-                <w:sz w:val="24"/>
-                <w:szCs w:val="24"/>
-                <w:lang w:val="en-US"/>
-              </w:rPr>
-              <w:t>]</w:t>
-            </w:r>
-          </w:p>
-          <w:p>
-            <w:pPr>
-              <w:pStyle w:val="Paragraph"/>
-              <w:ind w:firstLine="0"/>
-              <w:jc w:val="left"/>
-              <w:rPr>
-                <w:rFonts w:ascii="Courier New" w:hAnsi="Courier New" w:cs="Courier New"/>
-                <w:sz w:val="24"/>
-                <w:szCs w:val="24"/>
-                <w:lang w:val="en-US"/>
-              </w:rPr>
-            </w:pPr>
-            <w:r>
-              <w:rPr>
-                <w:rFonts w:ascii="Courier New" w:hAnsi="Courier New" w:cs="Courier New"/>
-                <w:sz w:val="24"/>
-                <w:szCs w:val="24"/>
-                <w:lang w:val="en-US"/>
-              </w:rPr>
-              <w:t xml:space="preserve">    public async Task&lt;</w:t>
-            </w:r>
-            <w:proofErr w:type="spellStart"/>
-            <w:r>
-              <w:rPr>
-                <w:rFonts w:ascii="Courier New" w:hAnsi="Courier New" w:cs="Courier New"/>
-                <w:sz w:val="24"/>
-                <w:szCs w:val="24"/>
-                <w:lang w:val="en-US"/>
-              </w:rPr>
-              <w:t>ActionResult</w:t>
-            </w:r>
-            <w:proofErr w:type="spellEnd"/>
-            <w:r>
-              <w:rPr>
-                <w:rFonts w:ascii="Courier New" w:hAnsi="Courier New" w:cs="Courier New"/>
-                <w:sz w:val="24"/>
-                <w:szCs w:val="24"/>
-                <w:lang w:val="en-US"/>
-              </w:rPr>
-              <w:t>&lt;</w:t>
-            </w:r>
-            <w:proofErr w:type="spellStart"/>
-            <w:r>
-              <w:rPr>
-                <w:rFonts w:ascii="Courier New" w:hAnsi="Courier New" w:cs="Courier New"/>
-                <w:sz w:val="24"/>
-                <w:szCs w:val="24"/>
-                <w:lang w:val="en-US"/>
-              </w:rPr>
-              <w:t>TokenDto</w:t>
-            </w:r>
-            <w:proofErr w:type="spellEnd"/>
-            <w:r>
-              <w:rPr>
-                <w:rFonts w:ascii="Courier New" w:hAnsi="Courier New" w:cs="Courier New"/>
-                <w:sz w:val="24"/>
-                <w:szCs w:val="24"/>
-                <w:lang w:val="en-US"/>
-              </w:rPr>
-              <w:t>&gt;&gt; Login([</w:t>
-            </w:r>
-            <w:proofErr w:type="spellStart"/>
-            <w:r>
-              <w:rPr>
-                <w:rFonts w:ascii="Courier New" w:hAnsi="Courier New" w:cs="Courier New"/>
-                <w:sz w:val="24"/>
-                <w:szCs w:val="24"/>
-                <w:lang w:val="en-US"/>
-              </w:rPr>
-              <w:t>FromBody</w:t>
-            </w:r>
-            <w:proofErr w:type="spellEnd"/>
-            <w:r>
-              <w:rPr>
-                <w:rFonts w:ascii="Courier New" w:hAnsi="Courier New" w:cs="Courier New"/>
-                <w:sz w:val="24"/>
-                <w:szCs w:val="24"/>
-                <w:lang w:val="en-US"/>
-              </w:rPr>
-              <w:t xml:space="preserve">] </w:t>
-            </w:r>
-            <w:proofErr w:type="spellStart"/>
-            <w:r>
-              <w:rPr>
-                <w:rFonts w:ascii="Courier New" w:hAnsi="Courier New" w:cs="Courier New"/>
-                <w:sz w:val="24"/>
-                <w:szCs w:val="24"/>
-                <w:lang w:val="en-US"/>
-              </w:rPr>
-              <w:t>LoginDto</w:t>
-            </w:r>
-            <w:proofErr w:type="spellEnd"/>
-            <w:r>
-              <w:rPr>
-                <w:rFonts w:ascii="Courier New" w:hAnsi="Courier New" w:cs="Courier New"/>
-                <w:sz w:val="24"/>
-                <w:szCs w:val="24"/>
-                <w:lang w:val="en-US"/>
-              </w:rPr>
-              <w:t xml:space="preserve"> </w:t>
-            </w:r>
-            <w:proofErr w:type="spellStart"/>
-            <w:r>
-              <w:rPr>
-                <w:rFonts w:ascii="Courier New" w:hAnsi="Courier New" w:cs="Courier New"/>
-                <w:sz w:val="24"/>
-                <w:szCs w:val="24"/>
-                <w:lang w:val="en-US"/>
-              </w:rPr>
-              <w:t>loginDto</w:t>
-            </w:r>
-            <w:proofErr w:type="spellEnd"/>
-            <w:r>
-              <w:rPr>
-                <w:rFonts w:ascii="Courier New" w:hAnsi="Courier New" w:cs="Courier New"/>
-                <w:sz w:val="24"/>
-                <w:szCs w:val="24"/>
-                <w:lang w:val="en-US"/>
-              </w:rPr>
-              <w:t xml:space="preserve">, </w:t>
-            </w:r>
-            <w:proofErr w:type="spellStart"/>
-            <w:r>
-              <w:rPr>
-                <w:rFonts w:ascii="Courier New" w:hAnsi="Courier New" w:cs="Courier New"/>
-                <w:sz w:val="24"/>
-                <w:szCs w:val="24"/>
-                <w:lang w:val="en-US"/>
-              </w:rPr>
-              <w:t>CancellationToken</w:t>
-            </w:r>
-            <w:proofErr w:type="spellEnd"/>
-            <w:r>
-              <w:rPr>
-                <w:rFonts w:ascii="Courier New" w:hAnsi="Courier New" w:cs="Courier New"/>
-                <w:sz w:val="24"/>
-                <w:szCs w:val="24"/>
-                <w:lang w:val="en-US"/>
-              </w:rPr>
-              <w:t xml:space="preserve"> </w:t>
-            </w:r>
-            <w:proofErr w:type="spellStart"/>
-            <w:r>
-              <w:rPr>
-                <w:rFonts w:ascii="Courier New" w:hAnsi="Courier New" w:cs="Courier New"/>
-                <w:sz w:val="24"/>
-                <w:szCs w:val="24"/>
-                <w:lang w:val="en-US"/>
-              </w:rPr>
-              <w:t>cancellationToken</w:t>
-            </w:r>
-            <w:proofErr w:type="spellEnd"/>
-            <w:r>
-              <w:rPr>
-                <w:rFonts w:ascii="Courier New" w:hAnsi="Courier New" w:cs="Courier New"/>
-                <w:sz w:val="24"/>
-                <w:szCs w:val="24"/>
-                <w:lang w:val="en-US"/>
-              </w:rPr>
-              <w:t xml:space="preserve"> = default)</w:t>
-            </w:r>
-          </w:p>
-          <w:p>
-            <w:pPr>
-              <w:pStyle w:val="Paragraph"/>
-              <w:ind w:firstLine="0"/>
-              <w:jc w:val="left"/>
-              <w:rPr>
-                <w:rFonts w:ascii="Courier New" w:hAnsi="Courier New" w:cs="Courier New"/>
-                <w:sz w:val="24"/>
-                <w:szCs w:val="24"/>
-                <w:lang w:val="en-US"/>
-              </w:rPr>
-            </w:pPr>
-            <w:r>
-              <w:rPr>
-                <w:rFonts w:ascii="Courier New" w:hAnsi="Courier New" w:cs="Courier New"/>
-                <w:sz w:val="24"/>
-                <w:szCs w:val="24"/>
-                <w:lang w:val="en-US"/>
-              </w:rPr>
-              <w:t xml:space="preserve">        =&gt; </w:t>
-            </w:r>
-            <w:r>
-              <w:rPr>
-                <w:rFonts w:ascii="Courier New" w:hAnsi="Courier New" w:cs="Courier New"/>
-                <w:sz w:val="24"/>
-                <w:szCs w:val="24"/>
-                <w:lang w:val="en-US"/>
-              </w:rPr>
-              <w:t>Ok(</w:t>
-            </w:r>
-            <w:r>
-              <w:rPr>
-                <w:rFonts w:ascii="Courier New" w:hAnsi="Courier New" w:cs="Courier New"/>
-                <w:sz w:val="24"/>
-                <w:szCs w:val="24"/>
-                <w:lang w:val="en-US"/>
-              </w:rPr>
-              <w:t xml:space="preserve"> </w:t>
-            </w:r>
-            <w:r>
-              <w:rPr>
-                <w:rFonts w:ascii="Courier New" w:hAnsi="Courier New" w:cs="Courier New"/>
-                <w:sz w:val="24"/>
-                <w:szCs w:val="24"/>
-                <w:lang w:val="en-US"/>
-              </w:rPr>
-              <w:t>await _</w:t>
-            </w:r>
-            <w:proofErr w:type="spellStart"/>
-            <w:r>
-              <w:rPr>
-                <w:rFonts w:ascii="Courier New" w:hAnsi="Courier New" w:cs="Courier New"/>
-                <w:sz w:val="24"/>
-                <w:szCs w:val="24"/>
-                <w:lang w:val="en-US"/>
-              </w:rPr>
-              <w:t>loginService.AuthenticateAsync</w:t>
-            </w:r>
-            <w:proofErr w:type="spellEnd"/>
-            <w:r>
-              <w:rPr>
-                <w:rFonts w:ascii="Courier New" w:hAnsi="Courier New" w:cs="Courier New"/>
-                <w:sz w:val="24"/>
-                <w:szCs w:val="24"/>
-                <w:lang w:val="en-US"/>
-              </w:rPr>
-              <w:t>(</w:t>
-            </w:r>
-            <w:proofErr w:type="spellStart"/>
-            <w:r>
-              <w:rPr>
-                <w:rFonts w:ascii="Courier New" w:hAnsi="Courier New" w:cs="Courier New"/>
-                <w:sz w:val="24"/>
-                <w:szCs w:val="24"/>
-                <w:lang w:val="en-US"/>
-              </w:rPr>
-              <w:t>loginDto</w:t>
-            </w:r>
-            <w:proofErr w:type="spellEnd"/>
-            <w:r>
-              <w:rPr>
-                <w:rFonts w:ascii="Courier New" w:hAnsi="Courier New" w:cs="Courier New"/>
-                <w:sz w:val="24"/>
-                <w:szCs w:val="24"/>
-                <w:lang w:val="en-US"/>
-              </w:rPr>
-              <w:t xml:space="preserve">, </w:t>
-            </w:r>
-            <w:proofErr w:type="spellStart"/>
-            <w:r>
-              <w:rPr>
-                <w:rFonts w:ascii="Courier New" w:hAnsi="Courier New" w:cs="Courier New"/>
-                <w:sz w:val="24"/>
-                <w:szCs w:val="24"/>
-                <w:lang w:val="en-US"/>
-              </w:rPr>
-              <w:t>cancellationToken</w:t>
-            </w:r>
-            <w:proofErr w:type="spellEnd"/>
-            <w:r>
-              <w:rPr>
-                <w:rFonts w:ascii="Courier New" w:hAnsi="Courier New" w:cs="Courier New"/>
-                <w:sz w:val="24"/>
-                <w:szCs w:val="24"/>
-                <w:lang w:val="en-US"/>
-              </w:rPr>
               <w:t>));</w:t>
-            </w:r>
-          </w:p>
-          <w:p>
-            <w:pPr>
-              <w:pStyle w:val="Paragraph"/>
-              <w:ind w:firstLine="0"/>
-              <w:jc w:val="left"/>
-              <w:rPr>
-                <w:rFonts w:ascii="Courier New" w:hAnsi="Courier New" w:cs="Courier New"/>
-                <w:sz w:val="24"/>
-                <w:szCs w:val="24"/>
-                <w:lang w:val="en-US"/>
-              </w:rPr>
-            </w:pPr>
-            <w:r>
-              <w:rPr>
-                <w:rFonts w:ascii="Courier New" w:hAnsi="Courier New" w:cs="Courier New"/>
-                <w:sz w:val="24"/>
-                <w:szCs w:val="24"/>
-                <w:lang w:val="en-US"/>
-              </w:rPr>
-              <w:t xml:space="preserve">    [</w:t>
-            </w:r>
-            <w:proofErr w:type="spellStart"/>
-            <w:r>
-              <w:rPr>
-                <w:rFonts w:ascii="Courier New" w:hAnsi="Courier New" w:cs="Courier New"/>
-                <w:sz w:val="24"/>
-                <w:szCs w:val="24"/>
-                <w:lang w:val="en-US"/>
-              </w:rPr>
-              <w:t>HttpPost</w:t>
-            </w:r>
-            <w:proofErr w:type="spellEnd"/>
-            <w:r>
-              <w:rPr>
-                <w:rFonts w:ascii="Courier New" w:hAnsi="Courier New" w:cs="Courier New"/>
-                <w:sz w:val="24"/>
-                <w:szCs w:val="24"/>
-                <w:lang w:val="en-US"/>
-              </w:rPr>
-              <w:t>("refresh")]</w:t>
-            </w:r>
-          </w:p>
-          <w:p>
-            <w:pPr>
-              <w:pStyle w:val="Paragraph"/>
-              <w:ind w:firstLine="0"/>
-              <w:jc w:val="left"/>
-              <w:rPr>
-                <w:rFonts w:ascii="Courier New" w:hAnsi="Courier New" w:cs="Courier New"/>
-                <w:sz w:val="24"/>
-                <w:szCs w:val="24"/>
-              </w:rPr>
-            </w:pPr>
-            <w:r>
-              <w:rPr>
-                <w:rFonts w:ascii="Courier New" w:hAnsi="Courier New" w:cs="Courier New"/>
-                <w:sz w:val="24"/>
-                <w:szCs w:val="24"/>
-                <w:lang w:val="en-US"/>
-              </w:rPr>
-              <w:t xml:space="preserve">    public async Task&lt;</w:t>
-            </w:r>
-            <w:proofErr w:type="spellStart"/>
-            <w:r>
-              <w:rPr>
-                <w:rFonts w:ascii="Courier New" w:hAnsi="Courier New" w:cs="Courier New"/>
-                <w:sz w:val="24"/>
-                <w:szCs w:val="24"/>
-                <w:lang w:val="en-US"/>
-              </w:rPr>
-              <w:t>IActionResult</w:t>
-            </w:r>
-            <w:proofErr w:type="spellEnd"/>
-            <w:r>
-              <w:rPr>
-                <w:rFonts w:ascii="Courier New" w:hAnsi="Courier New" w:cs="Courier New"/>
-                <w:sz w:val="24"/>
-                <w:szCs w:val="24"/>
-                <w:lang w:val="en-US"/>
-              </w:rPr>
-              <w:t>&gt; Refresh([</w:t>
-            </w:r>
-            <w:proofErr w:type="spellStart"/>
-            <w:r>
-              <w:rPr>
-                <w:rFonts w:ascii="Courier New" w:hAnsi="Courier New" w:cs="Courier New"/>
-                <w:sz w:val="24"/>
-                <w:szCs w:val="24"/>
-                <w:lang w:val="en-US"/>
-              </w:rPr>
-              <w:t>FromBody</w:t>
-            </w:r>
-            <w:proofErr w:type="spellEnd"/>
-            <w:r>
-              <w:rPr>
-                <w:rFonts w:ascii="Courier New" w:hAnsi="Courier New" w:cs="Courier New"/>
-                <w:sz w:val="24"/>
-                <w:szCs w:val="24"/>
-                <w:lang w:val="en-US"/>
-              </w:rPr>
-              <w:t xml:space="preserve">] </w:t>
-            </w:r>
-            <w:proofErr w:type="spellStart"/>
-            <w:r>
-              <w:rPr>
-                <w:rFonts w:ascii="Courier New" w:hAnsi="Courier New" w:cs="Courier New"/>
-                <w:sz w:val="24"/>
-                <w:szCs w:val="24"/>
-                <w:lang w:val="en-US"/>
-              </w:rPr>
-              <w:t>TokenDto</w:t>
-            </w:r>
-            <w:proofErr w:type="spellEnd"/>
-            <w:r>
-              <w:rPr>
-                <w:rFonts w:ascii="Courier New" w:hAnsi="Courier New" w:cs="Courier New"/>
-                <w:sz w:val="24"/>
-                <w:szCs w:val="24"/>
-                <w:lang w:val="en-US"/>
-              </w:rPr>
-              <w:t xml:space="preserve"> </w:t>
-            </w:r>
-            <w:proofErr w:type="spellStart"/>
-            <w:r>
-              <w:rPr>
-                <w:rFonts w:ascii="Courier New" w:hAnsi="Courier New" w:cs="Courier New"/>
-                <w:sz w:val="24"/>
-                <w:szCs w:val="24"/>
-                <w:lang w:val="en-US"/>
-              </w:rPr>
-              <w:t>tokenDto</w:t>
-            </w:r>
-            <w:proofErr w:type="spellEnd"/>
-            <w:r>
-              <w:rPr>
-                <w:rFonts w:ascii="Courier New" w:hAnsi="Courier New" w:cs="Courier New"/>
-                <w:sz w:val="24"/>
-                <w:szCs w:val="24"/>
-                <w:lang w:val="en-US"/>
-              </w:rPr>
-              <w:t xml:space="preserve">, </w:t>
-            </w:r>
-            <w:proofErr w:type="spellStart"/>
-            <w:r>
-              <w:rPr>
-                <w:rFonts w:ascii="Courier New" w:hAnsi="Courier New" w:cs="Courier New"/>
-                <w:sz w:val="24"/>
-                <w:szCs w:val="24"/>
-                <w:lang w:val="en-US"/>
-              </w:rPr>
-              <w:t>CancellationToken</w:t>
-            </w:r>
-            <w:proofErr w:type="spellEnd"/>
-            <w:r>
-              <w:rPr>
-                <w:rFonts w:ascii="Courier New" w:hAnsi="Courier New" w:cs="Courier New"/>
-                <w:sz w:val="24"/>
-                <w:szCs w:val="24"/>
-                <w:lang w:val="en-US"/>
-              </w:rPr>
-              <w:t xml:space="preserve"> </w:t>
-            </w:r>
-            <w:proofErr w:type="spellStart"/>
-            <w:r>
-              <w:rPr>
-                <w:rFonts w:ascii="Courier New" w:hAnsi="Courier New" w:cs="Courier New"/>
-                <w:sz w:val="24"/>
-                <w:szCs w:val="24"/>
-                <w:lang w:val="en-US"/>
-              </w:rPr>
-              <w:t>cancellationToken</w:t>
-            </w:r>
-            <w:proofErr w:type="spellEnd"/>
-            <w:r>
-              <w:rPr>
-                <w:rFonts w:ascii="Courier New" w:hAnsi="Courier New" w:cs="Courier New"/>
-                <w:sz w:val="24"/>
-                <w:szCs w:val="24"/>
-                <w:lang w:val="en-US"/>
-              </w:rPr>
-              <w:t xml:space="preserve"> = default)</w:t>
-            </w:r>
-          </w:p>
-          <w:p>
-            <w:pPr>
-              <w:pStyle w:val="Paragraph"/>
-              <w:ind w:firstLine="0"/>
-              <w:jc w:val="left"/>
-              <w:rPr>
-                <w:rFonts w:ascii="Courier New" w:hAnsi="Courier New" w:cs="Courier New"/>
-                <w:sz w:val="24"/>
-                <w:szCs w:val="24"/>
-                <w:lang w:val="en-US"/>
-              </w:rPr>
-            </w:pPr>
-            <w:r>
-              <w:rPr>
-                <w:rFonts w:ascii="Courier New" w:hAnsi="Courier New" w:cs="Courier New"/>
-                <w:sz w:val="24"/>
-                <w:szCs w:val="24"/>
-                <w:lang w:val="en-US"/>
-              </w:rPr>
-              <w:t xml:space="preserve">        =&gt; </w:t>
-            </w:r>
-            <w:r>
-              <w:rPr>
-                <w:rFonts w:ascii="Courier New" w:hAnsi="Courier New" w:cs="Courier New"/>
-                <w:sz w:val="24"/>
-                <w:szCs w:val="24"/>
-                <w:lang w:val="en-US"/>
-              </w:rPr>
-              <w:t>Ok(await _</w:t>
-            </w:r>
-            <w:proofErr w:type="spellStart"/>
-            <w:r>
-              <w:rPr>
-                <w:rFonts w:ascii="Courier New" w:hAnsi="Courier New" w:cs="Courier New"/>
-                <w:sz w:val="24"/>
-                <w:szCs w:val="24"/>
-                <w:lang w:val="en-US"/>
-              </w:rPr>
-              <w:t>loginService.RefreshTokenAsync</w:t>
-            </w:r>
-            <w:proofErr w:type="spellEnd"/>
-            <w:r>
-              <w:rPr>
-                <w:rFonts w:ascii="Courier New" w:hAnsi="Courier New" w:cs="Courier New"/>
-                <w:sz w:val="24"/>
-                <w:szCs w:val="24"/>
-                <w:lang w:val="en-US"/>
-              </w:rPr>
-              <w:t>(</w:t>
-            </w:r>
-            <w:proofErr w:type="spellStart"/>
-            <w:r>
-              <w:rPr>
-                <w:rFonts w:ascii="Courier New" w:hAnsi="Courier New" w:cs="Courier New"/>
-                <w:sz w:val="24"/>
-                <w:szCs w:val="24"/>
-                <w:lang w:val="en-US"/>
-              </w:rPr>
-              <w:t>tokenDto.RefreshToken</w:t>
-            </w:r>
-            <w:proofErr w:type="spellEnd"/>
-            <w:r>
-              <w:rPr>
-                <w:rFonts w:ascii="Courier New" w:hAnsi="Courier New" w:cs="Courier New"/>
-                <w:sz w:val="24"/>
-                <w:szCs w:val="24"/>
-                <w:lang w:val="en-US"/>
-              </w:rPr>
-              <w:t xml:space="preserve">, </w:t>
-            </w:r>
-            <w:proofErr w:type="spellStart"/>
-            <w:r>
-              <w:rPr>
-                <w:rFonts w:ascii="Courier New" w:hAnsi="Courier New" w:cs="Courier New"/>
-                <w:sz w:val="24"/>
-                <w:szCs w:val="24"/>
-                <w:lang w:val="en-US"/>
-              </w:rPr>
-              <w:t>cancellationToken</w:t>
-            </w:r>
-            <w:proofErr w:type="spellEnd"/>
-            <w:r>
-              <w:rPr>
-                <w:rFonts w:ascii="Courier New" w:hAnsi="Courier New" w:cs="Courier New"/>
-                <w:sz w:val="24"/>
-                <w:szCs w:val="24"/>
-                <w:lang w:val="en-US"/>
-              </w:rPr>
-              <w:t>)</w:t>
-            </w:r>
-            <w:r>
-              <w:rPr>
-                <w:rFonts w:ascii="Courier New" w:hAnsi="Courier New" w:cs="Courier New"/>
-                <w:sz w:val="24"/>
-                <w:szCs w:val="24"/>
-                <w:lang w:val="en-US"/>
-              </w:rPr>
-              <w:t>);</w:t>
             </w:r>
           </w:p>
           <w:p>
@@ -14571,6 +13863,7 @@
         <w:pStyle w:val="Paragraph"/>
       </w:pPr>
       <w:r>
+        <w:lastRenderedPageBreak/>
         <w:t>Таким образом, слой представления играет ключевую роль в обеспечении взаимодействия конечных пользователей с приложением и предоставляет доступ к функциональности, скрывая при этом детали внутренней реализации и управляя данными через контроллеры, которые обращаются к бизнес-логике через строго типизированные сервисы.</w:t>
       </w:r>
     </w:p>
@@ -14583,7 +13876,7 @@
         </w:numPr>
         <w:ind w:firstLine="708"/>
       </w:pPr>
-      <w:bookmarkStart w:id="55" w:name="_Toc166678830"/>
+      <w:bookmarkStart w:id="56" w:name="_Toc181088907"/>
       <w:r>
         <w:t>3.</w:t>
       </w:r>
@@ -14611,14 +13904,25 @@
       <w:r>
         <w:t>Gateway</w:t>
       </w:r>
-      <w:bookmarkEnd w:id="55"/>
+      <w:bookmarkEnd w:id="56"/>
     </w:p>
     <w:p>
       <w:pPr>
         <w:pStyle w:val="Paragraph"/>
       </w:pPr>
       <w:r>
-        <w:t xml:space="preserve">API Gateway — это веб-приложение, реализованное на основе </w:t>
+        <w:t xml:space="preserve">API Gateway — это </w:t>
+      </w:r>
+      <w:r>
+        <w:rPr>
+          <w:rFonts w:cs="Times New Roman"/>
+          <w:szCs w:val="28"/>
+          <w:lang w:val="en-US" w:eastAsia="ru-RU"/>
+        </w:rPr>
+        <w:t>web</w:t>
+      </w:r>
+      <w:r>
+        <w:t xml:space="preserve">-приложение, реализованное на основе </w:t>
       </w:r>
       <w:proofErr w:type="spellStart"/>
       <w:r>
@@ -14626,15 +13930,97 @@
       </w:r>
       <w:proofErr w:type="spellEnd"/>
       <w:r>
-        <w:t xml:space="preserve">, которое служит единой точкой доступа к </w:t>
+        <w:t>, которое служит единой точкой доступа к микросервисам. Его основное назначение заключается в упрощении взаимодействия клиентов с несколькими сервисами через один конечный пункт, что улучшает производительность и снижает задержки.</w:t>
+      </w:r>
+    </w:p>
+    <w:p>
+      <w:pPr>
+        <w:pStyle w:val="Paragraph"/>
+      </w:pPr>
+      <w:r>
+        <w:t xml:space="preserve">Настройка API Gateway с </w:t>
       </w:r>
       <w:proofErr w:type="spellStart"/>
       <w:r>
-        <w:t>микросервисам</w:t>
+        <w:t>Ocelot</w:t>
       </w:r>
       <w:proofErr w:type="spellEnd"/>
       <w:r>
-        <w:t>. Его основное назначение заключается в упрощении взаимодействия клиентов с несколькими сервисами через один конечный пункт, что улучшает производительность и снижает задержки.</w:t>
+        <w:t xml:space="preserve"> включает создание файла конфигурации </w:t>
+      </w:r>
+      <w:proofErr w:type="spellStart"/>
+      <w:proofErr w:type="gramStart"/>
+      <w:r>
+        <w:t>ocelot.json</w:t>
+      </w:r>
+      <w:proofErr w:type="spellEnd"/>
+      <w:proofErr w:type="gramEnd"/>
+      <w:r>
+        <w:t xml:space="preserve">, где определяются маршруты, по которым запросы перенаправляются на соответствующие </w:t>
+      </w:r>
+      <w:proofErr w:type="spellStart"/>
+      <w:r>
+        <w:t>микросервисы</w:t>
+      </w:r>
+      <w:proofErr w:type="spellEnd"/>
+      <w:r>
+        <w:t xml:space="preserve">. В этом файле указываются параметры маршрутизации, такие как </w:t>
+      </w:r>
+      <w:proofErr w:type="spellStart"/>
+      <w:r>
+        <w:t>DownstreamPathTemplate</w:t>
+      </w:r>
+      <w:proofErr w:type="spellEnd"/>
+      <w:r>
+        <w:t xml:space="preserve"> и </w:t>
+      </w:r>
+      <w:proofErr w:type="spellStart"/>
+      <w:r>
+        <w:t>UpstreamPathTemplate</w:t>
+      </w:r>
+      <w:proofErr w:type="spellEnd"/>
+      <w:r>
+        <w:t xml:space="preserve">. Для корректной работы необходимо зарегистрировать </w:t>
+      </w:r>
+      <w:proofErr w:type="spellStart"/>
+      <w:r>
+        <w:t>Ocelot</w:t>
+      </w:r>
+      <w:proofErr w:type="spellEnd"/>
+      <w:r>
+        <w:t xml:space="preserve"> в методе </w:t>
+      </w:r>
+      <w:proofErr w:type="spellStart"/>
+      <w:r>
+        <w:t>ConfigureServices</w:t>
+      </w:r>
+      <w:proofErr w:type="spellEnd"/>
+      <w:r>
+        <w:t xml:space="preserve"> в </w:t>
+      </w:r>
+      <w:proofErr w:type="spellStart"/>
+      <w:r>
+        <w:t>Startup.cs</w:t>
+      </w:r>
+      <w:proofErr w:type="spellEnd"/>
+      <w:r>
+        <w:t xml:space="preserve"> и вызвать </w:t>
+      </w:r>
+      <w:proofErr w:type="spellStart"/>
+      <w:r>
+        <w:t>UseOcelot</w:t>
+      </w:r>
+      <w:proofErr w:type="spellEnd"/>
+      <w:r>
+        <w:t xml:space="preserve"> в методе </w:t>
+      </w:r>
+      <w:proofErr w:type="spellStart"/>
+      <w:r>
+        <w:t>Configure</w:t>
+      </w:r>
+      <w:proofErr w:type="spellEnd"/>
+      <w:r>
+        <w:t>.</w:t>
       </w:r>
     </w:p>
     <w:p>
@@ -14642,95 +14028,6 @@
         <w:pStyle w:val="Paragraph"/>
       </w:pPr>
       <w:r>
-        <w:t xml:space="preserve">Настройка API Gateway с </w:t>
-      </w:r>
-      <w:proofErr w:type="spellStart"/>
-      <w:r>
-        <w:t>Ocelot</w:t>
-      </w:r>
-      <w:proofErr w:type="spellEnd"/>
-      <w:r>
-        <w:t xml:space="preserve"> включает создание файла конфигурации </w:t>
-      </w:r>
-      <w:proofErr w:type="spellStart"/>
-      <w:r>
-        <w:t>ocelot.json</w:t>
-      </w:r>
-      <w:proofErr w:type="spellEnd"/>
-      <w:r>
-        <w:t xml:space="preserve">, где определяются маршруты, по которым запросы перенаправляются на соответствующие </w:t>
-      </w:r>
-      <w:proofErr w:type="spellStart"/>
-      <w:r>
-        <w:t>микросервисы</w:t>
-      </w:r>
-      <w:proofErr w:type="spellEnd"/>
-      <w:r>
-        <w:t xml:space="preserve">. В этом файле указываются параметры маршрутизации, такие как </w:t>
-      </w:r>
-      <w:proofErr w:type="spellStart"/>
-      <w:r>
-        <w:t>DownstreamPathTemplate</w:t>
-      </w:r>
-      <w:proofErr w:type="spellEnd"/>
-      <w:r>
-        <w:t xml:space="preserve"> и </w:t>
-      </w:r>
-      <w:proofErr w:type="spellStart"/>
-      <w:r>
-        <w:t>UpstreamPathTemplate</w:t>
-      </w:r>
-      <w:proofErr w:type="spellEnd"/>
-      <w:r>
-        <w:t xml:space="preserve">. Для корректной работы необходимо зарегистрировать </w:t>
-      </w:r>
-      <w:proofErr w:type="spellStart"/>
-      <w:r>
-        <w:t>Ocelot</w:t>
-      </w:r>
-      <w:proofErr w:type="spellEnd"/>
-      <w:r>
-        <w:t xml:space="preserve"> в методе </w:t>
-      </w:r>
-      <w:proofErr w:type="spellStart"/>
-      <w:r>
-        <w:t>ConfigureServices</w:t>
-      </w:r>
-      <w:proofErr w:type="spellEnd"/>
-      <w:r>
-        <w:t xml:space="preserve"> в </w:t>
-      </w:r>
-      <w:proofErr w:type="spellStart"/>
-      <w:r>
-        <w:t>Startup.cs</w:t>
-      </w:r>
-      <w:proofErr w:type="spellEnd"/>
-      <w:r>
-        <w:t xml:space="preserve"> и вызвать </w:t>
-      </w:r>
-      <w:proofErr w:type="spellStart"/>
-      <w:r>
-        <w:t>UseOcelot</w:t>
-      </w:r>
-      <w:proofErr w:type="spellEnd"/>
-      <w:r>
-        <w:t xml:space="preserve"> в методе </w:t>
-      </w:r>
-      <w:proofErr w:type="spellStart"/>
-      <w:r>
-        <w:t>Configure</w:t>
-      </w:r>
-      <w:proofErr w:type="spellEnd"/>
-      <w:r>
-        <w:t>.</w:t>
-      </w:r>
-    </w:p>
-    <w:p>
-      <w:pPr>
-        <w:pStyle w:val="Paragraph"/>
-      </w:pPr>
-      <w:r>
-        <w:lastRenderedPageBreak/>
         <w:t xml:space="preserve">Управление маршрутизацией запросов позволяет гибко распределять трафик между </w:t>
       </w:r>
       <w:proofErr w:type="spellStart"/>
@@ -14775,21 +14072,11 @@
         </w:numPr>
         <w:ind w:firstLine="708"/>
       </w:pPr>
-      <w:r>
-        <w:t xml:space="preserve"> </w:t>
-      </w:r>
-      <w:r>
-        <w:t>3.1.</w:t>
-      </w:r>
-      <w:r>
-        <w:t>5</w:t>
-      </w:r>
-      <w:r>
-        <w:t xml:space="preserve"> </w:t>
-      </w:r>
-      <w:r>
-        <w:t>Дополнительные библиотеки</w:t>
-      </w:r>
+      <w:bookmarkStart w:id="57" w:name="_Toc181088908"/>
+      <w:r>
+        <w:t>3.1.5 Дополнительные библиотеки</w:t>
+      </w:r>
+      <w:bookmarkEnd w:id="57"/>
     </w:p>
     <w:p>
       <w:pPr>
@@ -14911,59 +14198,97 @@
         <w:pStyle w:val="Heading18-12"/>
         <w:outlineLvl w:val="1"/>
       </w:pPr>
-      <w:bookmarkStart w:id="56" w:name="_Toc166678831"/>
-      <w:r>
+      <w:bookmarkStart w:id="58" w:name="_Toc181088909"/>
+      <w:r>
+        <w:lastRenderedPageBreak/>
         <w:t>3</w:t>
       </w:r>
       <w:r>
-        <w:t>.3</w:t>
+        <w:t>.</w:t>
+      </w:r>
+      <w:r>
+        <w:t>2</w:t>
       </w:r>
       <w:r>
         <w:t xml:space="preserve"> Разработка клиентской части приложения</w:t>
       </w:r>
-      <w:bookmarkEnd w:id="56"/>
+      <w:bookmarkEnd w:id="58"/>
     </w:p>
     <w:p>
       <w:pPr>
         <w:pStyle w:val="Paragraph"/>
       </w:pPr>
       <w:r>
-        <w:t xml:space="preserve">Клиентская часть приложения предоставляет интерфейс для взаимодействия с серверным приложением. </w:t>
+        <w:t xml:space="preserve">Клиентская часть приложения предоставляет интерфейс для взаимодействия с серверным приложением, используя современные технологии, которые делают взаимодействие более интуитивным и гибким. В качестве основного </w:t>
+      </w:r>
+      <w:proofErr w:type="spellStart"/>
+      <w:r>
+        <w:t>фронтенд</w:t>
+      </w:r>
+      <w:proofErr w:type="spellEnd"/>
+      <w:r>
+        <w:t xml:space="preserve">-фреймворка мы используем React с </w:t>
+      </w:r>
+      <w:proofErr w:type="spellStart"/>
+      <w:r>
+        <w:t>TypeScript</w:t>
+      </w:r>
+      <w:proofErr w:type="spellEnd"/>
+      <w:r>
+        <w:t>, который обеспечивает строгую типизацию и высокую производительность, что особенно важно для крупного и интерактивного приложения.</w:t>
       </w:r>
     </w:p>
     <w:p>
       <w:pPr>
         <w:pStyle w:val="Paragraph"/>
       </w:pPr>
-      <w:r>
-        <w:t xml:space="preserve">В качестве пользовательского интерфейса мы используем приложение на </w:t>
-      </w:r>
       <w:proofErr w:type="spellStart"/>
       <w:r>
-        <w:t>React</w:t>
+        <w:t>Shadcn</w:t>
       </w:r>
       <w:proofErr w:type="spellEnd"/>
       <w:r>
-        <w:t xml:space="preserve"> с </w:t>
+        <w:t xml:space="preserve"> UI — это библиотека компонентов для React, ориентированная на гибкость и кастомизацию. В отличие от традиционных UI-библиотек, </w:t>
       </w:r>
       <w:proofErr w:type="spellStart"/>
       <w:r>
-        <w:t>TypeScript</w:t>
+        <w:t>Shadcn</w:t>
       </w:r>
       <w:proofErr w:type="spellEnd"/>
       <w:r>
-        <w:t xml:space="preserve">, интегрированное с UI-фреймворком </w:t>
+        <w:t xml:space="preserve"> UI поставляется не в виде готовых компонентов, а в виде шаблонов, которые можно адаптировать под конкретные нужды проекта. Каждый компонент представляет собой настроенную функциональную и визуальную единицу, которая легко интегрируется и адаптируется к общему стилю приложения. Этот подход позволяет нам избежать чрезмерной зависимости от заранее заданных стилей, обеспечивая высокую степень контроля над интерфейсом и возможность внедрения уникального стиля. Это делает интерфейс адаптивным и легко подстраивающимся под любые требования.</w:t>
+      </w:r>
+    </w:p>
+    <w:p>
+      <w:pPr>
+        <w:pStyle w:val="Paragraph"/>
+      </w:pPr>
+      <w:r>
+        <w:t xml:space="preserve">Для стилизации мы используем </w:t>
       </w:r>
       <w:proofErr w:type="spellStart"/>
       <w:r>
-        <w:t>Shadcn</w:t>
+        <w:t>Tailwind</w:t>
       </w:r>
       <w:proofErr w:type="spellEnd"/>
       <w:r>
-        <w:t xml:space="preserve"> UI. Это обеспечивает современный и отзывчивый интерфейс, который легко адаптируется к различным устройствам и экранам, улучшая общий пользовательский опыт.</w:t>
-      </w:r>
-      <w:r>
-        <w:t xml:space="preserve"> </w:t>
+        <w:t xml:space="preserve"> CSS — утилитарный CSS-фреймворк, который предоставляет набор готовых классов для оформления пользовательских интерфейсов. </w:t>
+      </w:r>
+      <w:proofErr w:type="spellStart"/>
+      <w:r>
+        <w:t>Tailwind</w:t>
+      </w:r>
+      <w:proofErr w:type="spellEnd"/>
+      <w:r>
+        <w:t xml:space="preserve"> отличается от классических CSS-фреймворков тем, что использует утилитарные классы, позволяя описывать стиль компонента прямо в его коде. Этот подход делает код более структурированным и снижает количество дублирующегося CSS. </w:t>
+      </w:r>
+      <w:proofErr w:type="spellStart"/>
+      <w:r>
+        <w:t>Tailwind</w:t>
+      </w:r>
+      <w:proofErr w:type="spellEnd"/>
+      <w:r>
+        <w:t xml:space="preserve"> позволяет легко адаптировать дизайн, делая его отзывчивым и управляемым, а также улучшает производительность за счёт минимизации и оптимизации CSS.</w:t>
       </w:r>
     </w:p>
     <w:p>
@@ -14971,29 +14296,47 @@
         <w:pStyle w:val="Paragraph"/>
       </w:pPr>
       <w:r>
-        <w:t xml:space="preserve">Также, были использованы сторонние библиотеки и фреймворки для разработки </w:t>
-      </w:r>
-      <w:r>
-        <w:t>визуального</w:t>
-      </w:r>
-      <w:r>
-        <w:t xml:space="preserve"> интерфейса приложения.</w:t>
+        <w:t xml:space="preserve">React </w:t>
+      </w:r>
+      <w:proofErr w:type="spellStart"/>
+      <w:r>
+        <w:t>Router</w:t>
+      </w:r>
+      <w:proofErr w:type="spellEnd"/>
+      <w:r>
+        <w:t xml:space="preserve"> DOM используется для управления маршрутизацией. Он позволяет создавать одностраничные приложения, где навигация происходит плавно, без перезагрузки страницы. В нашем приложении React </w:t>
+      </w:r>
+      <w:proofErr w:type="spellStart"/>
+      <w:r>
+        <w:t>Router</w:t>
+      </w:r>
+      <w:proofErr w:type="spellEnd"/>
+      <w:r>
+        <w:t xml:space="preserve"> DOM обеспечивает интуитивный переход между основными страницами и функциональными модулями, что значительно улучшает пользовательский опыт.</w:t>
       </w:r>
     </w:p>
     <w:p>
       <w:pPr>
         <w:pStyle w:val="Paragraph"/>
       </w:pPr>
+      <w:r>
+        <w:t>Для создания анимаций в интерфейсе мы используем библиотеку AOS (</w:t>
+      </w:r>
       <w:proofErr w:type="spellStart"/>
       <w:r>
-        <w:t>Tailwind</w:t>
+        <w:t>Animate</w:t>
       </w:r>
       <w:proofErr w:type="spellEnd"/>
       <w:r>
-        <w:t xml:space="preserve"> - это CSS-фреймворк, предоставляющий набор готовых классов для стилизации веб-интерфейсов. </w:t>
-      </w:r>
-      <w:r>
-        <w:t xml:space="preserve">  </w:t>
+        <w:t xml:space="preserve"> On </w:t>
+      </w:r>
+      <w:proofErr w:type="spellStart"/>
+      <w:r>
+        <w:t>Scroll</w:t>
+      </w:r>
+      <w:proofErr w:type="spellEnd"/>
+      <w:r>
+        <w:t>). AOS добавляет анимационные эффекты, которые активируются, когда элементы становятся видимыми на экране при прокрутке страницы. Эти динамические анимации оживляют интерфейс, делая его более интерактивным и привлекательным для пользователя. Анимации позволяют акцентировать внимание на важных элементах, улучшая общее восприятие интерфейса.</w:t>
       </w:r>
     </w:p>
     <w:p>
@@ -15001,45 +14344,13 @@
         <w:pStyle w:val="Paragraph"/>
       </w:pPr>
       <w:r>
-        <w:rPr>
-          <w:bCs/>
-        </w:rPr>
-        <w:t>AOS (</w:t>
-      </w:r>
-      <w:proofErr w:type="spellStart"/>
-      <w:r>
-        <w:rPr>
-          <w:bCs/>
-        </w:rPr>
-        <w:t>Animate</w:t>
-      </w:r>
-      <w:proofErr w:type="spellEnd"/>
-      <w:r>
-        <w:rPr>
-          <w:bCs/>
-        </w:rPr>
-        <w:t xml:space="preserve"> On </w:t>
-      </w:r>
-      <w:proofErr w:type="spellStart"/>
-      <w:r>
-        <w:rPr>
-          <w:bCs/>
-        </w:rPr>
-        <w:t>Scroll</w:t>
-      </w:r>
-      <w:proofErr w:type="spellEnd"/>
-      <w:r>
-        <w:rPr>
-          <w:bCs/>
-        </w:rPr>
-        <w:t>)</w:t>
-      </w:r>
-      <w:r>
-        <w:t xml:space="preserve"> –</w:t>
-      </w:r>
-      <w:r>
-        <w:t xml:space="preserve"> это небольшая библиотека, которая позволяет анимировать элементы, когда они появляются в области просмотра. Мы использовали AOS для добавления динамических анимаций в наше приложение. Это делает интерфейс более живым и интересным для пользователя.</w:t>
-      </w:r>
+        <w:t>Совокупное использование этих технологий и библиотек помогает нам создавать продуманный, современный интерфейс, который не только эстетически привлекателен, но и удобен в использовании, а также оптимизирован для различных устройств и экранов.</w:t>
+      </w:r>
+    </w:p>
+    <w:p>
+      <w:pPr>
+        <w:pStyle w:val="Paragraph"/>
+      </w:pPr>
     </w:p>
     <w:p>
       <w:pPr>
@@ -15055,7 +14366,7 @@
         <w:pStyle w:val="Heading18-12"/>
         <w:spacing w:before="0" w:after="360"/>
       </w:pPr>
-      <w:bookmarkStart w:id="57" w:name="_Toc166678832"/>
+      <w:bookmarkStart w:id="59" w:name="_Toc181088910"/>
       <w:r>
         <w:lastRenderedPageBreak/>
         <w:t xml:space="preserve">4 </w:t>
@@ -15078,7 +14389,7 @@
       <w:r>
         <w:t>приложения</w:t>
       </w:r>
-      <w:bookmarkEnd w:id="57"/>
+      <w:bookmarkEnd w:id="59"/>
     </w:p>
     <w:p>
       <w:pPr>
@@ -15093,14 +14404,19 @@
         <w:pStyle w:val="Heading18-12"/>
         <w:outlineLvl w:val="1"/>
       </w:pPr>
-      <w:bookmarkStart w:id="58" w:name="_Toc166678833"/>
+      <w:bookmarkStart w:id="60" w:name="_Toc181088911"/>
+      <w:proofErr w:type="gramStart"/>
       <w:r>
         <w:t xml:space="preserve">4.1 </w:t>
       </w:r>
-      <w:bookmarkEnd w:id="58"/>
       <w:r>
         <w:t xml:space="preserve"> </w:t>
       </w:r>
+      <w:r>
+        <w:t>Пункт</w:t>
+      </w:r>
+      <w:bookmarkEnd w:id="60"/>
+      <w:proofErr w:type="gramEnd"/>
     </w:p>
     <w:p>
       <w:pPr>
@@ -15118,21 +14434,34 @@
         <w:ind w:firstLine="709"/>
         <w:jc w:val="both"/>
       </w:pPr>
-      <w:bookmarkStart w:id="59" w:name="_Toc153711533"/>
-      <w:bookmarkStart w:id="60" w:name="_Toc166678838"/>
+      <w:bookmarkStart w:id="61" w:name="_Toc153711533"/>
+      <w:bookmarkStart w:id="62" w:name="_Toc181088912"/>
       <w:r>
         <w:lastRenderedPageBreak/>
         <w:t>5 Руководство пользователя</w:t>
       </w:r>
-      <w:bookmarkEnd w:id="59"/>
-      <w:bookmarkEnd w:id="60"/>
+      <w:bookmarkEnd w:id="61"/>
+      <w:bookmarkEnd w:id="62"/>
     </w:p>
     <w:p>
       <w:pPr>
         <w:pStyle w:val="Paragraph"/>
       </w:pPr>
       <w:r>
-        <w:t>Руководство пользователя является важным компонентом любого веб-приложения, поскольку оно предоставляет пользователю необходимую информацию о функционале приложения, его возможностях и способах использования. Руководство пользователя помогает пользователям быстро освоиться с интерфейсом и функциями приложения, снижает уровень путаницы и упрощает процесс взаимодействия с приложением.</w:t>
+        <w:t xml:space="preserve">Руководство пользователя является важным компонентом любого </w:t>
+      </w:r>
+      <w:bookmarkStart w:id="63" w:name="_Hlk181087379"/>
+      <w:r>
+        <w:rPr>
+          <w:rFonts w:cs="Times New Roman"/>
+          <w:szCs w:val="28"/>
+          <w:lang w:val="en-US" w:eastAsia="ru-RU"/>
+        </w:rPr>
+        <w:t>web</w:t>
+      </w:r>
+      <w:bookmarkEnd w:id="63"/>
+      <w:r>
+        <w:t>-приложения, поскольку оно предоставляет пользователю необходимую информацию о функционале приложения, его возможностях и способах использования. Руководство пользователя помогает пользователям быстро освоиться с интерфейсом и функциями приложения, снижает уровень путаницы и упрощает процесс взаимодействия с приложением.</w:t>
       </w:r>
     </w:p>
     <w:p>
@@ -15140,7 +14469,18 @@
         <w:pStyle w:val="Paragraph"/>
       </w:pPr>
       <w:r>
-        <w:t>Далее в руководстве пользователя будут рассмотрены ключевые функциональные возможности веб-приложения. Они включают в себя функционал логина, регистрации, создания и изменения постов, просмотр и персонализация страницы пользователя, просмотр новостей, просмотр страницы подписок и подписчиков.</w:t>
+        <w:t xml:space="preserve">Далее в руководстве пользователя будут рассмотрены ключевые функциональные возможности </w:t>
+      </w:r>
+      <w:r>
+        <w:rPr>
+          <w:rFonts w:cs="Times New Roman"/>
+          <w:szCs w:val="28"/>
+          <w:lang w:val="en-US" w:eastAsia="ru-RU"/>
+        </w:rPr>
+        <w:t>web</w:t>
+      </w:r>
+      <w:r>
+        <w:t>-приложения. Они включают в себя функционал логина, регистрации, создания и изменения постов, просмотр и персонализация страницы пользователя, просмотр новостей, просмотр страницы подписок и подписчиков.</w:t>
       </w:r>
     </w:p>
     <w:p>
@@ -15148,11 +14488,11 @@
         <w:pStyle w:val="Heading18-12"/>
         <w:outlineLvl w:val="1"/>
       </w:pPr>
-      <w:bookmarkStart w:id="61" w:name="_Toc166678839"/>
+      <w:bookmarkStart w:id="64" w:name="_Toc181088913"/>
       <w:r>
         <w:t>5.1 Вход в аккаунт</w:t>
       </w:r>
-      <w:bookmarkEnd w:id="61"/>
+      <w:bookmarkEnd w:id="64"/>
     </w:p>
     <w:p>
       <w:pPr>
@@ -15176,11 +14516,11 @@
         <w:pStyle w:val="Heading18-12"/>
         <w:outlineLvl w:val="1"/>
       </w:pPr>
-      <w:bookmarkStart w:id="62" w:name="_Toc166678840"/>
+      <w:bookmarkStart w:id="65" w:name="_Toc181088914"/>
       <w:r>
         <w:t>5.2 Регистрация пользователя</w:t>
       </w:r>
-      <w:bookmarkEnd w:id="62"/>
+      <w:bookmarkEnd w:id="65"/>
     </w:p>
     <w:p>
       <w:pPr>
@@ -15204,11 +14544,11 @@
         <w:pStyle w:val="Heading18-12"/>
         <w:outlineLvl w:val="1"/>
       </w:pPr>
-      <w:bookmarkStart w:id="63" w:name="_Toc166678841"/>
+      <w:bookmarkStart w:id="66" w:name="_Toc181088915"/>
       <w:r>
         <w:t>5.3 Взаимодействие с профилем пользователя</w:t>
       </w:r>
-      <w:bookmarkEnd w:id="63"/>
+      <w:bookmarkEnd w:id="66"/>
     </w:p>
     <w:p>
       <w:pPr>
@@ -15219,7 +14559,6 @@
           <w:lang w:eastAsia="ru-RU"/>
         </w:rPr>
       </w:pPr>
-      <w:bookmarkStart w:id="64" w:name="_Toc166678842"/>
       <w:r>
         <w:rPr>
           <w:snapToGrid w:val="0"/>
@@ -15228,7 +14567,6 @@
         <w:t>Текст</w:t>
       </w:r>
     </w:p>
-    <w:bookmarkEnd w:id="64"/>
     <w:p>
       <w:pPr>
         <w:pStyle w:val="TextImage"/>
@@ -15277,21 +14615,36 @@
       <w:r>
         <w:br w:type="page"/>
       </w:r>
-      <w:bookmarkStart w:id="65" w:name="_Toc153711534"/>
-      <w:bookmarkStart w:id="66" w:name="_Toc166678849"/>
+      <w:bookmarkStart w:id="67" w:name="_Toc153711534"/>
+      <w:bookmarkStart w:id="68" w:name="_Toc181088916"/>
       <w:r>
         <w:lastRenderedPageBreak/>
         <w:t>Заключение</w:t>
       </w:r>
-      <w:bookmarkEnd w:id="65"/>
-      <w:bookmarkEnd w:id="66"/>
+      <w:bookmarkEnd w:id="67"/>
+      <w:bookmarkEnd w:id="68"/>
     </w:p>
     <w:p>
       <w:pPr>
         <w:pStyle w:val="Paragraph"/>
       </w:pPr>
       <w:r>
-        <w:t>В ходе выполнения дипломного проекта было разработано программное средство «Программное средство сбора статистики и организации проведения интеллектуальных игр с элементами социальной сети». Проект успешно реализует поставленные задачи, предоставляя пользователям удобные инструменты для участия в интеллектуальных играх, сбора и анализа статистики, а также взаимодействия с другими пользователями в рамках игровой платформы.</w:t>
+        <w:t xml:space="preserve">В ходе выполнения дипломного проекта было разработано </w:t>
+      </w:r>
+      <w:r>
+        <w:rPr>
+          <w:lang w:val="en-US"/>
+        </w:rPr>
+        <w:t>web</w:t>
+      </w:r>
+      <w:r>
+        <w:t xml:space="preserve">-приложение </w:t>
+      </w:r>
+      <w:r>
+        <w:t xml:space="preserve">на тему </w:t>
+      </w:r>
+      <w:r>
+        <w:t>«Программное средство сбора статистики и организации проведения интеллектуальных игр с элементами социальной сети». Проект успешно реализует поставленные задачи, предоставляя пользователям удобные инструменты для участия в интеллектуальных играх, сбора и анализа статистики, а также взаимодействия с другими пользователями в рамках игровой платформы.</w:t>
       </w:r>
     </w:p>
     <w:p>
@@ -15387,15 +14740,22 @@
       </w:r>
       <w:proofErr w:type="spellEnd"/>
       <w:r>
-        <w:t xml:space="preserve">, API Gateway и клиентская часть на </w:t>
-      </w:r>
-      <w:proofErr w:type="spellStart"/>
-      <w:r>
-        <w:t>React</w:t>
-      </w:r>
-      <w:proofErr w:type="spellEnd"/>
-      <w:r>
-        <w:t>, позволило создать гибкую, надежную и удобную платформу. Программное средство демонстрирует эффективное применение этих технологий и подходов, что обеспечивает возможность его дальнейшего расширения и добавления новых функциональных возможностей.</w:t>
+        <w:t xml:space="preserve">, API Gateway и клиентская часть на React, позволило создать гибкую, надежную и удобную платформу. </w:t>
+      </w:r>
+      <w:r>
+        <w:rPr>
+          <w:lang w:val="en-US"/>
+        </w:rPr>
+        <w:t>Web</w:t>
+      </w:r>
+      <w:r>
+        <w:t>-</w:t>
+      </w:r>
+      <w:r>
+        <w:t xml:space="preserve">приложение </w:t>
+      </w:r>
+      <w:r>
+        <w:t>демонстрирует эффективное применение этих технологий и подходов, что обеспечивает возможность его дальнейшего расширения и добавления новых функциональных возможностей.</w:t>
       </w:r>
     </w:p>
     <w:p>
@@ -15403,7 +14763,22 @@
         <w:pStyle w:val="Paragraph"/>
       </w:pPr>
       <w:r>
-        <w:t>Таким образом, цель проекта была достигнута. Созданное программное средство предоставляет пользователям функциональный и безопасный инструмент для организации интеллектуальных игр, обмена мнениями и анализа результатов. Это делает его ценным решением для всех участников интеллектуальных игр и открывает возможности для дальнейшего развития и улучшения системы.</w:t>
+        <w:t xml:space="preserve">Таким образом, цель проекта была достигнута. Созданное </w:t>
+      </w:r>
+      <w:r>
+        <w:rPr>
+          <w:lang w:val="en-US"/>
+        </w:rPr>
+        <w:t>web</w:t>
+      </w:r>
+      <w:r>
+        <w:t>-</w:t>
+      </w:r>
+      <w:r>
+        <w:t xml:space="preserve">приложение </w:t>
+      </w:r>
+      <w:r>
+        <w:t>предоставляет пользователям функциональный и безопасный инструмент для организации интеллектуальных игр, обмена мнениями и анализа результатов. Это делает его ценным решением для всех участников интеллектуальных игр и открывает возможности для дальнейшего развития и улучшения системы.</w:t>
       </w:r>
     </w:p>
     <w:p>
@@ -15441,16 +14816,16 @@
         <w:spacing w:before="0" w:after="360"/>
         <w:jc w:val="center"/>
       </w:pPr>
-      <w:bookmarkStart w:id="67" w:name="_Toc153201839"/>
-      <w:bookmarkStart w:id="68" w:name="_Toc153711535"/>
-      <w:bookmarkStart w:id="69" w:name="_Toc166678850"/>
+      <w:bookmarkStart w:id="69" w:name="_Toc153201839"/>
+      <w:bookmarkStart w:id="70" w:name="_Toc153711535"/>
+      <w:bookmarkStart w:id="71" w:name="_Toc181088917"/>
       <w:r>
         <w:lastRenderedPageBreak/>
         <w:t>Список используемых источников</w:t>
       </w:r>
-      <w:bookmarkEnd w:id="67"/>
-      <w:bookmarkEnd w:id="68"/>
       <w:bookmarkEnd w:id="69"/>
+      <w:bookmarkEnd w:id="70"/>
+      <w:bookmarkEnd w:id="71"/>
     </w:p>
     <w:p>
       <w:pPr>
@@ -15594,9 +14969,9 @@
         <w:spacing w:after="280"/>
         <w:jc w:val="center"/>
       </w:pPr>
-      <w:bookmarkStart w:id="70" w:name="_Toc121913770"/>
-      <w:bookmarkStart w:id="71" w:name="_Toc153201840"/>
-      <w:bookmarkStart w:id="72" w:name="_Toc166678851"/>
+      <w:bookmarkStart w:id="72" w:name="_Toc121913770"/>
+      <w:bookmarkStart w:id="73" w:name="_Toc153201840"/>
+      <w:bookmarkStart w:id="74" w:name="_Toc181088918"/>
       <w:r>
         <w:lastRenderedPageBreak/>
         <w:t>Приложение</w:t>
@@ -15604,9 +14979,9 @@
       <w:r>
         <w:t xml:space="preserve"> А</w:t>
       </w:r>
-      <w:bookmarkEnd w:id="70"/>
-      <w:bookmarkEnd w:id="71"/>
       <w:bookmarkEnd w:id="72"/>
+      <w:bookmarkEnd w:id="73"/>
+      <w:bookmarkEnd w:id="74"/>
     </w:p>
     <w:p>
       <w:pPr>
@@ -15620,6 +14995,71 @@
         </w:rPr>
       </w:pPr>
       <w:r>
+        <w:rPr>
+          <w:noProof/>
+        </w:rPr>
+        <w:drawing>
+          <wp:inline distT="0" distB="0" distL="0" distR="0" wp14:anchorId="2E8EF6D6" wp14:editId="337D6300">
+            <wp:extent cx="6372225" cy="5000625"/>
+            <wp:effectExtent l="0" t="0" r="9525" b="9525"/>
+            <wp:docPr id="908236957" name="Рисунок 3"/>
+            <wp:cNvGraphicFramePr>
+              <a:graphicFrameLocks xmlns:a="http://schemas.openxmlformats.org/drawingml/2006/main" noChangeAspect="1"/>
+            </wp:cNvGraphicFramePr>
+            <a:graphic xmlns:a="http://schemas.openxmlformats.org/drawingml/2006/main">
+              <a:graphicData uri="http://schemas.openxmlformats.org/drawingml/2006/picture">
+                <pic:pic xmlns:pic="http://schemas.openxmlformats.org/drawingml/2006/picture">
+                  <pic:nvPicPr>
+                    <pic:cNvPr id="0" name="Picture 3"/>
+                    <pic:cNvPicPr>
+                      <a:picLocks noChangeAspect="1" noChangeArrowheads="1"/>
+                    </pic:cNvPicPr>
+                  </pic:nvPicPr>
+                  <pic:blipFill>
+                    <a:blip r:embed="rId13">
+                      <a:extLst>
+                        <a:ext uri="{28A0092B-C50C-407E-A947-70E740481C1C}">
+                          <a14:useLocalDpi xmlns:a14="http://schemas.microsoft.com/office/drawing/2010/main" val="0"/>
+                        </a:ext>
+                      </a:extLst>
+                    </a:blip>
+                    <a:srcRect/>
+                    <a:stretch>
+                      <a:fillRect/>
+                    </a:stretch>
+                  </pic:blipFill>
+                  <pic:spPr bwMode="auto">
+                    <a:xfrm>
+                      <a:off x="0" y="0"/>
+                      <a:ext cx="6372225" cy="5000625"/>
+                    </a:xfrm>
+                    <a:prstGeom prst="rect">
+                      <a:avLst/>
+                    </a:prstGeom>
+                    <a:noFill/>
+                    <a:ln>
+                      <a:noFill/>
+                    </a:ln>
+                  </pic:spPr>
+                </pic:pic>
+              </a:graphicData>
+            </a:graphic>
+          </wp:inline>
+        </w:drawing>
+      </w:r>
+    </w:p>
+    <w:p>
+      <w:pPr>
+        <w:spacing w:after="160" w:line="259" w:lineRule="auto"/>
+        <w:jc w:val="left"/>
+        <w:rPr>
+          <w:b/>
+          <w:snapToGrid w:val="0"/>
+          <w:color w:val="000000" w:themeColor="text1"/>
+          <w:lang w:eastAsia="ru-RU"/>
+        </w:rPr>
+      </w:pPr>
+      <w:r>
         <w:br w:type="page"/>
       </w:r>
     </w:p>
@@ -15629,7 +15069,7 @@
         <w:spacing w:after="280"/>
         <w:jc w:val="center"/>
       </w:pPr>
-      <w:bookmarkStart w:id="73" w:name="_Toc166678852"/>
+      <w:bookmarkStart w:id="75" w:name="_Toc181088919"/>
       <w:r>
         <w:lastRenderedPageBreak/>
         <w:t>Приложение</w:t>
@@ -15637,7 +15077,7 @@
       <w:r>
         <w:t xml:space="preserve"> Б</w:t>
       </w:r>
-      <w:bookmarkEnd w:id="73"/>
+      <w:bookmarkEnd w:id="75"/>
     </w:p>
     <w:p>
       <w:pPr>
@@ -15667,7 +15107,7 @@
                     </pic:cNvPicPr>
                   </pic:nvPicPr>
                   <pic:blipFill>
-                    <a:blip r:embed="rId13">
+                    <a:blip r:embed="rId14">
                       <a:extLst>
                         <a:ext uri="{28A0092B-C50C-407E-A947-70E740481C1C}">
                           <a14:useLocalDpi xmlns:a14="http://schemas.microsoft.com/office/drawing/2010/main" val="0"/>
@@ -15720,7 +15160,7 @@
         <w:spacing w:after="280"/>
         <w:jc w:val="center"/>
       </w:pPr>
-      <w:bookmarkStart w:id="74" w:name="_Toc166678853"/>
+      <w:bookmarkStart w:id="76" w:name="_Toc181088920"/>
       <w:r>
         <w:lastRenderedPageBreak/>
         <w:t>П</w:t>
@@ -15731,7 +15171,7 @@
       <w:r>
         <w:t xml:space="preserve"> В</w:t>
       </w:r>
-      <w:bookmarkEnd w:id="74"/>
+      <w:bookmarkEnd w:id="76"/>
     </w:p>
     <w:p>
       <w:pPr>
@@ -15765,7 +15205,7 @@
                     </pic:cNvPicPr>
                   </pic:nvPicPr>
                   <pic:blipFill>
-                    <a:blip r:embed="rId14">
+                    <a:blip r:embed="rId15">
                       <a:extLst>
                         <a:ext uri="{28A0092B-C50C-407E-A947-70E740481C1C}">
                           <a14:useLocalDpi xmlns:a14="http://schemas.microsoft.com/office/drawing/2010/main" val="0"/>
@@ -15823,7 +15263,7 @@
         <w:spacing w:after="280"/>
         <w:jc w:val="center"/>
       </w:pPr>
-      <w:bookmarkStart w:id="75" w:name="_Toc166678854"/>
+      <w:bookmarkStart w:id="77" w:name="_Toc181088921"/>
       <w:r>
         <w:lastRenderedPageBreak/>
         <w:t>Приложение</w:t>
@@ -15831,7 +15271,7 @@
       <w:r>
         <w:t xml:space="preserve"> Г</w:t>
       </w:r>
-      <w:bookmarkEnd w:id="75"/>
+      <w:bookmarkEnd w:id="77"/>
     </w:p>
     <w:tbl>
       <w:tblPr>
@@ -15995,6 +15435,7 @@
               <w:t>dbo</w:t>
             </w:r>
             <w:proofErr w:type="spellEnd"/>
+            <w:proofErr w:type="gramStart"/>
             <w:r>
               <w:rPr>
                 <w:rFonts w:ascii="Courier New" w:hAnsi="Courier New" w:cs="Courier New"/>
@@ -16005,6 +15446,7 @@
               <w:t>].[</w:t>
             </w:r>
             <w:proofErr w:type="spellStart"/>
+            <w:proofErr w:type="gramEnd"/>
             <w:r>
               <w:rPr>
                 <w:rFonts w:ascii="Courier New" w:hAnsi="Courier New" w:cs="Courier New"/>
@@ -16042,7 +15484,27 @@
                 <w:szCs w:val="24"/>
                 <w:lang w:val="en-US"/>
               </w:rPr>
-              <w:t xml:space="preserve">    [Id] INT IDENTITY(1,1) PRIMARY KEY,</w:t>
+              <w:t xml:space="preserve">    [Id] INT </w:t>
+            </w:r>
+            <w:proofErr w:type="gramStart"/>
+            <w:r>
+              <w:rPr>
+                <w:rFonts w:ascii="Courier New" w:hAnsi="Courier New" w:cs="Courier New"/>
+                <w:sz w:val="24"/>
+                <w:szCs w:val="24"/>
+                <w:lang w:val="en-US"/>
+              </w:rPr>
+              <w:t>IDENTITY(</w:t>
+            </w:r>
+            <w:proofErr w:type="gramEnd"/>
+            <w:r>
+              <w:rPr>
+                <w:rFonts w:ascii="Courier New" w:hAnsi="Courier New" w:cs="Courier New"/>
+                <w:sz w:val="24"/>
+                <w:szCs w:val="24"/>
+                <w:lang w:val="en-US"/>
+              </w:rPr>
+              <w:t>1,1) PRIMARY KEY,</w:t>
             </w:r>
           </w:p>
           <w:p>
@@ -16062,7 +15524,27 @@
                 <w:szCs w:val="24"/>
                 <w:lang w:val="en-US"/>
               </w:rPr>
-              <w:t xml:space="preserve">    [Text] NVARCHAR(200) NOT NULL,</w:t>
+              <w:t xml:space="preserve">    [Text] </w:t>
+            </w:r>
+            <w:proofErr w:type="gramStart"/>
+            <w:r>
+              <w:rPr>
+                <w:rFonts w:ascii="Courier New" w:hAnsi="Courier New" w:cs="Courier New"/>
+                <w:sz w:val="24"/>
+                <w:szCs w:val="24"/>
+                <w:lang w:val="en-US"/>
+              </w:rPr>
+              <w:t>NVARCHAR(</w:t>
+            </w:r>
+            <w:proofErr w:type="gramEnd"/>
+            <w:r>
+              <w:rPr>
+                <w:rFonts w:ascii="Courier New" w:hAnsi="Courier New" w:cs="Courier New"/>
+                <w:sz w:val="24"/>
+                <w:szCs w:val="24"/>
+                <w:lang w:val="en-US"/>
+              </w:rPr>
+              <w:t>200) NOT NULL,</w:t>
             </w:r>
           </w:p>
           <w:p>
@@ -16155,14 +15637,25 @@
               <w:t>dbo</w:t>
             </w:r>
             <w:proofErr w:type="spellEnd"/>
-            <w:r>
-              <w:rPr>
-                <w:rFonts w:ascii="Courier New" w:hAnsi="Courier New" w:cs="Courier New"/>
-                <w:sz w:val="24"/>
-                <w:szCs w:val="24"/>
-                <w:lang w:val="en-US"/>
-              </w:rPr>
-              <w:t>].[Questions] ([Id]) ON DELETE CASCADE</w:t>
+            <w:proofErr w:type="gramStart"/>
+            <w:r>
+              <w:rPr>
+                <w:rFonts w:ascii="Courier New" w:hAnsi="Courier New" w:cs="Courier New"/>
+                <w:sz w:val="24"/>
+                <w:szCs w:val="24"/>
+                <w:lang w:val="en-US"/>
+              </w:rPr>
+              <w:t>].[</w:t>
+            </w:r>
+            <w:proofErr w:type="gramEnd"/>
+            <w:r>
+              <w:rPr>
+                <w:rFonts w:ascii="Courier New" w:hAnsi="Courier New" w:cs="Courier New"/>
+                <w:sz w:val="24"/>
+                <w:szCs w:val="24"/>
+                <w:lang w:val="en-US"/>
+              </w:rPr>
+              <w:t>Questions] ([Id]) ON DELETE CASCADE</w:t>
             </w:r>
           </w:p>
           <w:p>
@@ -16244,14 +15737,25 @@
               <w:t>dbo</w:t>
             </w:r>
             <w:proofErr w:type="spellEnd"/>
-            <w:r>
-              <w:rPr>
-                <w:rFonts w:ascii="Courier New" w:hAnsi="Courier New" w:cs="Courier New"/>
-                <w:sz w:val="24"/>
-                <w:szCs w:val="24"/>
-                <w:lang w:val="en-US"/>
-              </w:rPr>
-              <w:t>].[Comments] (</w:t>
+            <w:proofErr w:type="gramStart"/>
+            <w:r>
+              <w:rPr>
+                <w:rFonts w:ascii="Courier New" w:hAnsi="Courier New" w:cs="Courier New"/>
+                <w:sz w:val="24"/>
+                <w:szCs w:val="24"/>
+                <w:lang w:val="en-US"/>
+              </w:rPr>
+              <w:t>].[</w:t>
+            </w:r>
+            <w:proofErr w:type="gramEnd"/>
+            <w:r>
+              <w:rPr>
+                <w:rFonts w:ascii="Courier New" w:hAnsi="Courier New" w:cs="Courier New"/>
+                <w:sz w:val="24"/>
+                <w:szCs w:val="24"/>
+                <w:lang w:val="en-US"/>
+              </w:rPr>
+              <w:t>Comments] (</w:t>
             </w:r>
           </w:p>
           <w:p>
@@ -16271,7 +15775,27 @@
                 <w:szCs w:val="24"/>
                 <w:lang w:val="en-US"/>
               </w:rPr>
-              <w:t xml:space="preserve">    [Id] INT IDENTITY(1,1) PRIMARY KEY,</w:t>
+              <w:t xml:space="preserve">    [Id] INT </w:t>
+            </w:r>
+            <w:proofErr w:type="gramStart"/>
+            <w:r>
+              <w:rPr>
+                <w:rFonts w:ascii="Courier New" w:hAnsi="Courier New" w:cs="Courier New"/>
+                <w:sz w:val="24"/>
+                <w:szCs w:val="24"/>
+                <w:lang w:val="en-US"/>
+              </w:rPr>
+              <w:t>IDENTITY(</w:t>
+            </w:r>
+            <w:proofErr w:type="gramEnd"/>
+            <w:r>
+              <w:rPr>
+                <w:rFonts w:ascii="Courier New" w:hAnsi="Courier New" w:cs="Courier New"/>
+                <w:sz w:val="24"/>
+                <w:szCs w:val="24"/>
+                <w:lang w:val="en-US"/>
+              </w:rPr>
+              <w:t>1,1) PRIMARY KEY,</w:t>
             </w:r>
           </w:p>
           <w:p>
@@ -16324,14 +15848,25 @@
               <w:t>dbo</w:t>
             </w:r>
             <w:proofErr w:type="spellEnd"/>
-            <w:r>
-              <w:rPr>
-                <w:rFonts w:ascii="Courier New" w:hAnsi="Courier New" w:cs="Courier New"/>
-                <w:sz w:val="24"/>
-                <w:szCs w:val="24"/>
-                <w:lang w:val="en-US"/>
-              </w:rPr>
-              <w:t>].[Games] ([Id]) ON DELETE CASCADE,</w:t>
+            <w:proofErr w:type="gramStart"/>
+            <w:r>
+              <w:rPr>
+                <w:rFonts w:ascii="Courier New" w:hAnsi="Courier New" w:cs="Courier New"/>
+                <w:sz w:val="24"/>
+                <w:szCs w:val="24"/>
+                <w:lang w:val="en-US"/>
+              </w:rPr>
+              <w:t>].[</w:t>
+            </w:r>
+            <w:proofErr w:type="gramEnd"/>
+            <w:r>
+              <w:rPr>
+                <w:rFonts w:ascii="Courier New" w:hAnsi="Courier New" w:cs="Courier New"/>
+                <w:sz w:val="24"/>
+                <w:szCs w:val="24"/>
+                <w:lang w:val="en-US"/>
+              </w:rPr>
+              <w:t>Games] ([Id]) ON DELETE CASCADE,</w:t>
             </w:r>
           </w:p>
           <w:p>
@@ -16391,7 +15926,27 @@
                 <w:szCs w:val="24"/>
                 <w:lang w:val="en-US"/>
               </w:rPr>
-              <w:t xml:space="preserve">    [Content] NVARCHAR(500) NOT NULL,</w:t>
+              <w:t xml:space="preserve">    [Content] </w:t>
+            </w:r>
+            <w:proofErr w:type="gramStart"/>
+            <w:r>
+              <w:rPr>
+                <w:rFonts w:ascii="Courier New" w:hAnsi="Courier New" w:cs="Courier New"/>
+                <w:sz w:val="24"/>
+                <w:szCs w:val="24"/>
+                <w:lang w:val="en-US"/>
+              </w:rPr>
+              <w:t>NVARCHAR(</w:t>
+            </w:r>
+            <w:proofErr w:type="gramEnd"/>
+            <w:r>
+              <w:rPr>
+                <w:rFonts w:ascii="Courier New" w:hAnsi="Courier New" w:cs="Courier New"/>
+                <w:sz w:val="24"/>
+                <w:szCs w:val="24"/>
+                <w:lang w:val="en-US"/>
+              </w:rPr>
+              <w:t>500) NOT NULL,</w:t>
             </w:r>
           </w:p>
           <w:p>
@@ -16513,14 +16068,25 @@
               <w:t>dbo</w:t>
             </w:r>
             <w:proofErr w:type="spellEnd"/>
-            <w:r>
-              <w:rPr>
-                <w:rFonts w:ascii="Courier New" w:hAnsi="Courier New" w:cs="Courier New"/>
-                <w:sz w:val="24"/>
-                <w:szCs w:val="24"/>
-                <w:lang w:val="en-US"/>
-              </w:rPr>
-              <w:t>].[Games] (</w:t>
+            <w:proofErr w:type="gramStart"/>
+            <w:r>
+              <w:rPr>
+                <w:rFonts w:ascii="Courier New" w:hAnsi="Courier New" w:cs="Courier New"/>
+                <w:sz w:val="24"/>
+                <w:szCs w:val="24"/>
+                <w:lang w:val="en-US"/>
+              </w:rPr>
+              <w:t>].[</w:t>
+            </w:r>
+            <w:proofErr w:type="gramEnd"/>
+            <w:r>
+              <w:rPr>
+                <w:rFonts w:ascii="Courier New" w:hAnsi="Courier New" w:cs="Courier New"/>
+                <w:sz w:val="24"/>
+                <w:szCs w:val="24"/>
+                <w:lang w:val="en-US"/>
+              </w:rPr>
+              <w:t>Games] (</w:t>
             </w:r>
           </w:p>
           <w:p>
@@ -16540,7 +16106,27 @@
                 <w:szCs w:val="24"/>
                 <w:lang w:val="en-US"/>
               </w:rPr>
-              <w:t xml:space="preserve">    [Id] INT IDENTITY(1,1) PRIMARY KEY,</w:t>
+              <w:t xml:space="preserve">    [Id] INT </w:t>
+            </w:r>
+            <w:proofErr w:type="gramStart"/>
+            <w:r>
+              <w:rPr>
+                <w:rFonts w:ascii="Courier New" w:hAnsi="Courier New" w:cs="Courier New"/>
+                <w:sz w:val="24"/>
+                <w:szCs w:val="24"/>
+                <w:lang w:val="en-US"/>
+              </w:rPr>
+              <w:t>IDENTITY(</w:t>
+            </w:r>
+            <w:proofErr w:type="gramEnd"/>
+            <w:r>
+              <w:rPr>
+                <w:rFonts w:ascii="Courier New" w:hAnsi="Courier New" w:cs="Courier New"/>
+                <w:sz w:val="24"/>
+                <w:szCs w:val="24"/>
+                <w:lang w:val="en-US"/>
+              </w:rPr>
+              <w:t>1,1) PRIMARY KEY,</w:t>
             </w:r>
           </w:p>
           <w:p>
@@ -16580,7 +16166,27 @@
                 <w:szCs w:val="24"/>
                 <w:lang w:val="en-US"/>
               </w:rPr>
-              <w:t>] NVARCHAR(100) NOT NULL,</w:t>
+              <w:t xml:space="preserve">] </w:t>
+            </w:r>
+            <w:proofErr w:type="gramStart"/>
+            <w:r>
+              <w:rPr>
+                <w:rFonts w:ascii="Courier New" w:hAnsi="Courier New" w:cs="Courier New"/>
+                <w:sz w:val="24"/>
+                <w:szCs w:val="24"/>
+                <w:lang w:val="en-US"/>
+              </w:rPr>
+              <w:t>NVARCHAR(</w:t>
+            </w:r>
+            <w:proofErr w:type="gramEnd"/>
+            <w:r>
+              <w:rPr>
+                <w:rFonts w:ascii="Courier New" w:hAnsi="Courier New" w:cs="Courier New"/>
+                <w:sz w:val="24"/>
+                <w:szCs w:val="24"/>
+                <w:lang w:val="en-US"/>
+              </w:rPr>
+              <w:t>100) NOT NULL,</w:t>
             </w:r>
           </w:p>
           <w:p>
@@ -16860,7 +16466,27 @@
                 <w:szCs w:val="24"/>
                 <w:lang w:val="en-US"/>
               </w:rPr>
-              <w:t>] NVARCHAR(50) NOT NULL,</w:t>
+              <w:t xml:space="preserve">] </w:t>
+            </w:r>
+            <w:proofErr w:type="gramStart"/>
+            <w:r>
+              <w:rPr>
+                <w:rFonts w:ascii="Courier New" w:hAnsi="Courier New" w:cs="Courier New"/>
+                <w:sz w:val="24"/>
+                <w:szCs w:val="24"/>
+                <w:lang w:val="en-US"/>
+              </w:rPr>
+              <w:t>NVARCHAR(</w:t>
+            </w:r>
+            <w:proofErr w:type="gramEnd"/>
+            <w:r>
+              <w:rPr>
+                <w:rFonts w:ascii="Courier New" w:hAnsi="Courier New" w:cs="Courier New"/>
+                <w:sz w:val="24"/>
+                <w:szCs w:val="24"/>
+                <w:lang w:val="en-US"/>
+              </w:rPr>
+              <w:t>50) NOT NULL,</w:t>
             </w:r>
           </w:p>
           <w:p>
@@ -16913,6 +16539,7 @@
               <w:t>dbo</w:t>
             </w:r>
             <w:proofErr w:type="spellEnd"/>
+            <w:proofErr w:type="gramStart"/>
             <w:r>
               <w:rPr>
                 <w:rFonts w:ascii="Courier New" w:hAnsi="Courier New" w:cs="Courier New"/>
@@ -16923,6 +16550,7 @@
               <w:t>].[</w:t>
             </w:r>
             <w:proofErr w:type="spellStart"/>
+            <w:proofErr w:type="gramEnd"/>
             <w:r>
               <w:rPr>
                 <w:rFonts w:ascii="Courier New" w:hAnsi="Courier New" w:cs="Courier New"/>
@@ -17022,6 +16650,7 @@
               <w:t>dbo</w:t>
             </w:r>
             <w:proofErr w:type="spellEnd"/>
+            <w:proofErr w:type="gramStart"/>
             <w:r>
               <w:rPr>
                 <w:rFonts w:ascii="Courier New" w:hAnsi="Courier New" w:cs="Courier New"/>
@@ -17032,6 +16661,7 @@
               <w:t>].[</w:t>
             </w:r>
             <w:proofErr w:type="spellStart"/>
+            <w:proofErr w:type="gramEnd"/>
             <w:r>
               <w:rPr>
                 <w:rFonts w:ascii="Courier New" w:hAnsi="Courier New" w:cs="Courier New"/>
@@ -17089,7 +16719,27 @@
                 <w:szCs w:val="24"/>
                 <w:lang w:val="en-US"/>
               </w:rPr>
-              <w:t xml:space="preserve">    [Name] NVARCHAR(100) NOT NULL</w:t>
+              <w:t xml:space="preserve">    [Name] </w:t>
+            </w:r>
+            <w:proofErr w:type="gramStart"/>
+            <w:r>
+              <w:rPr>
+                <w:rFonts w:ascii="Courier New" w:hAnsi="Courier New" w:cs="Courier New"/>
+                <w:sz w:val="24"/>
+                <w:szCs w:val="24"/>
+                <w:lang w:val="en-US"/>
+              </w:rPr>
+              <w:t>NVARCHAR(</w:t>
+            </w:r>
+            <w:proofErr w:type="gramEnd"/>
+            <w:r>
+              <w:rPr>
+                <w:rFonts w:ascii="Courier New" w:hAnsi="Courier New" w:cs="Courier New"/>
+                <w:sz w:val="24"/>
+                <w:szCs w:val="24"/>
+                <w:lang w:val="en-US"/>
+              </w:rPr>
+              <w:t>100) NOT NULL</w:t>
             </w:r>
           </w:p>
           <w:p>
@@ -17171,14 +16821,25 @@
               <w:t>dbo</w:t>
             </w:r>
             <w:proofErr w:type="spellEnd"/>
-            <w:r>
-              <w:rPr>
-                <w:rFonts w:ascii="Courier New" w:hAnsi="Courier New" w:cs="Courier New"/>
-                <w:sz w:val="24"/>
-                <w:szCs w:val="24"/>
-                <w:lang w:val="en-US"/>
-              </w:rPr>
-              <w:t>].[Players] (</w:t>
+            <w:proofErr w:type="gramStart"/>
+            <w:r>
+              <w:rPr>
+                <w:rFonts w:ascii="Courier New" w:hAnsi="Courier New" w:cs="Courier New"/>
+                <w:sz w:val="24"/>
+                <w:szCs w:val="24"/>
+                <w:lang w:val="en-US"/>
+              </w:rPr>
+              <w:t>].[</w:t>
+            </w:r>
+            <w:proofErr w:type="gramEnd"/>
+            <w:r>
+              <w:rPr>
+                <w:rFonts w:ascii="Courier New" w:hAnsi="Courier New" w:cs="Courier New"/>
+                <w:sz w:val="24"/>
+                <w:szCs w:val="24"/>
+                <w:lang w:val="en-US"/>
+              </w:rPr>
+              <w:t>Players] (</w:t>
             </w:r>
           </w:p>
           <w:p>
@@ -17198,7 +16859,27 @@
                 <w:szCs w:val="24"/>
                 <w:lang w:val="en-US"/>
               </w:rPr>
-              <w:t xml:space="preserve">    [Id] INT IDENTITY(1,1) PRIMARY KEY,</w:t>
+              <w:t xml:space="preserve">    [Id] INT </w:t>
+            </w:r>
+            <w:proofErr w:type="gramStart"/>
+            <w:r>
+              <w:rPr>
+                <w:rFonts w:ascii="Courier New" w:hAnsi="Courier New" w:cs="Courier New"/>
+                <w:sz w:val="24"/>
+                <w:szCs w:val="24"/>
+                <w:lang w:val="en-US"/>
+              </w:rPr>
+              <w:t>IDENTITY(</w:t>
+            </w:r>
+            <w:proofErr w:type="gramEnd"/>
+            <w:r>
+              <w:rPr>
+                <w:rFonts w:ascii="Courier New" w:hAnsi="Courier New" w:cs="Courier New"/>
+                <w:sz w:val="24"/>
+                <w:szCs w:val="24"/>
+                <w:lang w:val="en-US"/>
+              </w:rPr>
+              <w:t>1,1) PRIMARY KEY,</w:t>
             </w:r>
           </w:p>
           <w:p>
@@ -17251,14 +16932,25 @@
               <w:t>dbo</w:t>
             </w:r>
             <w:proofErr w:type="spellEnd"/>
-            <w:r>
-              <w:rPr>
-                <w:rFonts w:ascii="Courier New" w:hAnsi="Courier New" w:cs="Courier New"/>
-                <w:sz w:val="24"/>
-                <w:szCs w:val="24"/>
-                <w:lang w:val="en-US"/>
-              </w:rPr>
-              <w:t>].[Games] ([Id]) ON DELETE CASCADE,</w:t>
+            <w:proofErr w:type="gramStart"/>
+            <w:r>
+              <w:rPr>
+                <w:rFonts w:ascii="Courier New" w:hAnsi="Courier New" w:cs="Courier New"/>
+                <w:sz w:val="24"/>
+                <w:szCs w:val="24"/>
+                <w:lang w:val="en-US"/>
+              </w:rPr>
+              <w:t>].[</w:t>
+            </w:r>
+            <w:proofErr w:type="gramEnd"/>
+            <w:r>
+              <w:rPr>
+                <w:rFonts w:ascii="Courier New" w:hAnsi="Courier New" w:cs="Courier New"/>
+                <w:sz w:val="24"/>
+                <w:szCs w:val="24"/>
+                <w:lang w:val="en-US"/>
+              </w:rPr>
+              <w:t>Games] ([Id]) ON DELETE CASCADE,</w:t>
             </w:r>
           </w:p>
           <w:p>
@@ -17278,7 +16970,27 @@
                 <w:szCs w:val="24"/>
                 <w:lang w:val="en-US"/>
               </w:rPr>
-              <w:t xml:space="preserve">    [Name] NVARCHAR(100) NOT NULL,</w:t>
+              <w:t xml:space="preserve">    [Name] </w:t>
+            </w:r>
+            <w:proofErr w:type="gramStart"/>
+            <w:r>
+              <w:rPr>
+                <w:rFonts w:ascii="Courier New" w:hAnsi="Courier New" w:cs="Courier New"/>
+                <w:sz w:val="24"/>
+                <w:szCs w:val="24"/>
+                <w:lang w:val="en-US"/>
+              </w:rPr>
+              <w:t>NVARCHAR(</w:t>
+            </w:r>
+            <w:proofErr w:type="gramEnd"/>
+            <w:r>
+              <w:rPr>
+                <w:rFonts w:ascii="Courier New" w:hAnsi="Courier New" w:cs="Courier New"/>
+                <w:sz w:val="24"/>
+                <w:szCs w:val="24"/>
+                <w:lang w:val="en-US"/>
+              </w:rPr>
+              <w:t>100) NOT NULL,</w:t>
             </w:r>
           </w:p>
           <w:p>
@@ -17351,14 +17063,25 @@
               <w:t>dbo</w:t>
             </w:r>
             <w:proofErr w:type="spellEnd"/>
-            <w:r>
-              <w:rPr>
-                <w:rFonts w:ascii="Courier New" w:hAnsi="Courier New" w:cs="Courier New"/>
-                <w:sz w:val="24"/>
-                <w:szCs w:val="24"/>
-                <w:lang w:val="en-US"/>
-              </w:rPr>
-              <w:t>].[Users] ([Id])</w:t>
+            <w:proofErr w:type="gramStart"/>
+            <w:r>
+              <w:rPr>
+                <w:rFonts w:ascii="Courier New" w:hAnsi="Courier New" w:cs="Courier New"/>
+                <w:sz w:val="24"/>
+                <w:szCs w:val="24"/>
+                <w:lang w:val="en-US"/>
+              </w:rPr>
+              <w:t>].[</w:t>
+            </w:r>
+            <w:proofErr w:type="gramEnd"/>
+            <w:r>
+              <w:rPr>
+                <w:rFonts w:ascii="Courier New" w:hAnsi="Courier New" w:cs="Courier New"/>
+                <w:sz w:val="24"/>
+                <w:szCs w:val="24"/>
+                <w:lang w:val="en-US"/>
+              </w:rPr>
+              <w:t>Users] ([Id])</w:t>
             </w:r>
           </w:p>
           <w:p>
@@ -17440,14 +17163,25 @@
               <w:t>dbo</w:t>
             </w:r>
             <w:proofErr w:type="spellEnd"/>
-            <w:r>
-              <w:rPr>
-                <w:rFonts w:ascii="Courier New" w:hAnsi="Courier New" w:cs="Courier New"/>
-                <w:sz w:val="24"/>
-                <w:szCs w:val="24"/>
-                <w:lang w:val="en-US"/>
-              </w:rPr>
-              <w:t>].[Questions] (</w:t>
+            <w:proofErr w:type="gramStart"/>
+            <w:r>
+              <w:rPr>
+                <w:rFonts w:ascii="Courier New" w:hAnsi="Courier New" w:cs="Courier New"/>
+                <w:sz w:val="24"/>
+                <w:szCs w:val="24"/>
+                <w:lang w:val="en-US"/>
+              </w:rPr>
+              <w:t>].[</w:t>
+            </w:r>
+            <w:proofErr w:type="gramEnd"/>
+            <w:r>
+              <w:rPr>
+                <w:rFonts w:ascii="Courier New" w:hAnsi="Courier New" w:cs="Courier New"/>
+                <w:sz w:val="24"/>
+                <w:szCs w:val="24"/>
+                <w:lang w:val="en-US"/>
+              </w:rPr>
+              <w:t>Questions] (</w:t>
             </w:r>
           </w:p>
           <w:p>
@@ -17468,7 +17202,27 @@
                 <w:lang w:val="en-US"/>
               </w:rPr>
               <w:lastRenderedPageBreak/>
-              <w:t xml:space="preserve">    [Id] INT IDENTITY(1,1) PRIMARY KEY,</w:t>
+              <w:t xml:space="preserve">    [Id] INT </w:t>
+            </w:r>
+            <w:proofErr w:type="gramStart"/>
+            <w:r>
+              <w:rPr>
+                <w:rFonts w:ascii="Courier New" w:hAnsi="Courier New" w:cs="Courier New"/>
+                <w:sz w:val="24"/>
+                <w:szCs w:val="24"/>
+                <w:lang w:val="en-US"/>
+              </w:rPr>
+              <w:t>IDENTITY(</w:t>
+            </w:r>
+            <w:proofErr w:type="gramEnd"/>
+            <w:r>
+              <w:rPr>
+                <w:rFonts w:ascii="Courier New" w:hAnsi="Courier New" w:cs="Courier New"/>
+                <w:sz w:val="24"/>
+                <w:szCs w:val="24"/>
+                <w:lang w:val="en-US"/>
+              </w:rPr>
+              <w:t>1,1) PRIMARY KEY,</w:t>
             </w:r>
           </w:p>
           <w:p>
@@ -17488,7 +17242,27 @@
                 <w:szCs w:val="24"/>
                 <w:lang w:val="en-US"/>
               </w:rPr>
-              <w:t xml:space="preserve">    [Text] NVARCHAR(500) NOT NULL,</w:t>
+              <w:t xml:space="preserve">    [Text] </w:t>
+            </w:r>
+            <w:proofErr w:type="gramStart"/>
+            <w:r>
+              <w:rPr>
+                <w:rFonts w:ascii="Courier New" w:hAnsi="Courier New" w:cs="Courier New"/>
+                <w:sz w:val="24"/>
+                <w:szCs w:val="24"/>
+                <w:lang w:val="en-US"/>
+              </w:rPr>
+              <w:t>NVARCHAR(</w:t>
+            </w:r>
+            <w:proofErr w:type="gramEnd"/>
+            <w:r>
+              <w:rPr>
+                <w:rFonts w:ascii="Courier New" w:hAnsi="Courier New" w:cs="Courier New"/>
+                <w:sz w:val="24"/>
+                <w:szCs w:val="24"/>
+                <w:lang w:val="en-US"/>
+              </w:rPr>
+              <w:t>500) NOT NULL,</w:t>
             </w:r>
           </w:p>
           <w:p>
@@ -17541,14 +17315,25 @@
               <w:t>dbo</w:t>
             </w:r>
             <w:proofErr w:type="spellEnd"/>
-            <w:r>
-              <w:rPr>
-                <w:rFonts w:ascii="Courier New" w:hAnsi="Courier New" w:cs="Courier New"/>
-                <w:sz w:val="24"/>
-                <w:szCs w:val="24"/>
-                <w:lang w:val="en-US"/>
-              </w:rPr>
-              <w:t>].[Games] ([Id]) ON DELETE CASCADE,</w:t>
+            <w:proofErr w:type="gramStart"/>
+            <w:r>
+              <w:rPr>
+                <w:rFonts w:ascii="Courier New" w:hAnsi="Courier New" w:cs="Courier New"/>
+                <w:sz w:val="24"/>
+                <w:szCs w:val="24"/>
+                <w:lang w:val="en-US"/>
+              </w:rPr>
+              <w:t>].[</w:t>
+            </w:r>
+            <w:proofErr w:type="gramEnd"/>
+            <w:r>
+              <w:rPr>
+                <w:rFonts w:ascii="Courier New" w:hAnsi="Courier New" w:cs="Courier New"/>
+                <w:sz w:val="24"/>
+                <w:szCs w:val="24"/>
+                <w:lang w:val="en-US"/>
+              </w:rPr>
+              <w:t>Games] ([Id]) ON DELETE CASCADE,</w:t>
             </w:r>
           </w:p>
           <w:p>
@@ -17670,6 +17455,7 @@
               <w:t>dbo</w:t>
             </w:r>
             <w:proofErr w:type="spellEnd"/>
+            <w:proofErr w:type="gramStart"/>
             <w:r>
               <w:rPr>
                 <w:rFonts w:ascii="Courier New" w:hAnsi="Courier New" w:cs="Courier New"/>
@@ -17680,6 +17466,7 @@
               <w:t>].[</w:t>
             </w:r>
             <w:proofErr w:type="spellStart"/>
+            <w:proofErr w:type="gramEnd"/>
             <w:r>
               <w:rPr>
                 <w:rFonts w:ascii="Courier New" w:hAnsi="Courier New" w:cs="Courier New"/>
@@ -17717,7 +17504,27 @@
                 <w:szCs w:val="24"/>
                 <w:lang w:val="en-US"/>
               </w:rPr>
-              <w:t xml:space="preserve">    [Id] INT IDENTITY(1,1) PRIMARY KEY,</w:t>
+              <w:t xml:space="preserve">    [Id] INT </w:t>
+            </w:r>
+            <w:proofErr w:type="gramStart"/>
+            <w:r>
+              <w:rPr>
+                <w:rFonts w:ascii="Courier New" w:hAnsi="Courier New" w:cs="Courier New"/>
+                <w:sz w:val="24"/>
+                <w:szCs w:val="24"/>
+                <w:lang w:val="en-US"/>
+              </w:rPr>
+              <w:t>IDENTITY(</w:t>
+            </w:r>
+            <w:proofErr w:type="gramEnd"/>
+            <w:r>
+              <w:rPr>
+                <w:rFonts w:ascii="Courier New" w:hAnsi="Courier New" w:cs="Courier New"/>
+                <w:sz w:val="24"/>
+                <w:szCs w:val="24"/>
+                <w:lang w:val="en-US"/>
+              </w:rPr>
+              <w:t>1,1) PRIMARY KEY,</w:t>
             </w:r>
           </w:p>
           <w:p>
@@ -17737,7 +17544,27 @@
                 <w:szCs w:val="24"/>
                 <w:lang w:val="en-US"/>
               </w:rPr>
-              <w:t xml:space="preserve">    [Text] NVARCHAR(200) NOT NULL,</w:t>
+              <w:t xml:space="preserve">    [Text] </w:t>
+            </w:r>
+            <w:proofErr w:type="gramStart"/>
+            <w:r>
+              <w:rPr>
+                <w:rFonts w:ascii="Courier New" w:hAnsi="Courier New" w:cs="Courier New"/>
+                <w:sz w:val="24"/>
+                <w:szCs w:val="24"/>
+                <w:lang w:val="en-US"/>
+              </w:rPr>
+              <w:t>NVARCHAR(</w:t>
+            </w:r>
+            <w:proofErr w:type="gramEnd"/>
+            <w:r>
+              <w:rPr>
+                <w:rFonts w:ascii="Courier New" w:hAnsi="Courier New" w:cs="Courier New"/>
+                <w:sz w:val="24"/>
+                <w:szCs w:val="24"/>
+                <w:lang w:val="en-US"/>
+              </w:rPr>
+              <w:t>200) NOT NULL,</w:t>
             </w:r>
           </w:p>
           <w:p>
@@ -17830,6 +17657,7 @@
               <w:t>dbo</w:t>
             </w:r>
             <w:proofErr w:type="spellEnd"/>
+            <w:proofErr w:type="gramStart"/>
             <w:r>
               <w:rPr>
                 <w:rFonts w:ascii="Courier New" w:hAnsi="Courier New" w:cs="Courier New"/>
@@ -17840,6 +17668,7 @@
               <w:t>].[</w:t>
             </w:r>
             <w:proofErr w:type="spellStart"/>
+            <w:proofErr w:type="gramEnd"/>
             <w:r>
               <w:rPr>
                 <w:rFonts w:ascii="Courier New" w:hAnsi="Courier New" w:cs="Courier New"/>
@@ -17939,6 +17768,7 @@
               <w:t>dbo</w:t>
             </w:r>
             <w:proofErr w:type="spellEnd"/>
+            <w:proofErr w:type="gramStart"/>
             <w:r>
               <w:rPr>
                 <w:rFonts w:ascii="Courier New" w:hAnsi="Courier New" w:cs="Courier New"/>
@@ -17949,6 +17779,7 @@
               <w:t>].[</w:t>
             </w:r>
             <w:proofErr w:type="spellStart"/>
+            <w:proofErr w:type="gramEnd"/>
             <w:r>
               <w:rPr>
                 <w:rFonts w:ascii="Courier New" w:hAnsi="Courier New" w:cs="Courier New"/>
@@ -17986,7 +17817,27 @@
                 <w:szCs w:val="24"/>
                 <w:lang w:val="en-US"/>
               </w:rPr>
-              <w:t xml:space="preserve">    [Id] INT IDENTITY(1,1) PRIMARY KEY,</w:t>
+              <w:t xml:space="preserve">    [Id] INT </w:t>
+            </w:r>
+            <w:proofErr w:type="gramStart"/>
+            <w:r>
+              <w:rPr>
+                <w:rFonts w:ascii="Courier New" w:hAnsi="Courier New" w:cs="Courier New"/>
+                <w:sz w:val="24"/>
+                <w:szCs w:val="24"/>
+                <w:lang w:val="en-US"/>
+              </w:rPr>
+              <w:t>IDENTITY(</w:t>
+            </w:r>
+            <w:proofErr w:type="gramEnd"/>
+            <w:r>
+              <w:rPr>
+                <w:rFonts w:ascii="Courier New" w:hAnsi="Courier New" w:cs="Courier New"/>
+                <w:sz w:val="24"/>
+                <w:szCs w:val="24"/>
+                <w:lang w:val="en-US"/>
+              </w:rPr>
+              <w:t>1,1) PRIMARY KEY,</w:t>
             </w:r>
           </w:p>
           <w:p>
@@ -18006,7 +17857,27 @@
                 <w:szCs w:val="24"/>
                 <w:lang w:val="en-US"/>
               </w:rPr>
-              <w:t xml:space="preserve">    [Text] NVARCHAR(500) NOT NULL,</w:t>
+              <w:t xml:space="preserve">    [Text] </w:t>
+            </w:r>
+            <w:proofErr w:type="gramStart"/>
+            <w:r>
+              <w:rPr>
+                <w:rFonts w:ascii="Courier New" w:hAnsi="Courier New" w:cs="Courier New"/>
+                <w:sz w:val="24"/>
+                <w:szCs w:val="24"/>
+                <w:lang w:val="en-US"/>
+              </w:rPr>
+              <w:t>NVARCHAR(</w:t>
+            </w:r>
+            <w:proofErr w:type="gramEnd"/>
+            <w:r>
+              <w:rPr>
+                <w:rFonts w:ascii="Courier New" w:hAnsi="Courier New" w:cs="Courier New"/>
+                <w:sz w:val="24"/>
+                <w:szCs w:val="24"/>
+                <w:lang w:val="en-US"/>
+              </w:rPr>
+              <w:t>500) NOT NULL,</w:t>
             </w:r>
           </w:p>
           <w:p>
@@ -18059,14 +17930,25 @@
               <w:t>dbo</w:t>
             </w:r>
             <w:proofErr w:type="spellEnd"/>
-            <w:r>
-              <w:rPr>
-                <w:rFonts w:ascii="Courier New" w:hAnsi="Courier New" w:cs="Courier New"/>
-                <w:sz w:val="24"/>
-                <w:szCs w:val="24"/>
-                <w:lang w:val="en-US"/>
-              </w:rPr>
-              <w:t>].[Quizzes] ([Id]) ON DELETE CASCADE</w:t>
+            <w:proofErr w:type="gramStart"/>
+            <w:r>
+              <w:rPr>
+                <w:rFonts w:ascii="Courier New" w:hAnsi="Courier New" w:cs="Courier New"/>
+                <w:sz w:val="24"/>
+                <w:szCs w:val="24"/>
+                <w:lang w:val="en-US"/>
+              </w:rPr>
+              <w:t>].[</w:t>
+            </w:r>
+            <w:proofErr w:type="gramEnd"/>
+            <w:r>
+              <w:rPr>
+                <w:rFonts w:ascii="Courier New" w:hAnsi="Courier New" w:cs="Courier New"/>
+                <w:sz w:val="24"/>
+                <w:szCs w:val="24"/>
+                <w:lang w:val="en-US"/>
+              </w:rPr>
+              <w:t>Quizzes] ([Id]) ON DELETE CASCADE</w:t>
             </w:r>
           </w:p>
           <w:p>
@@ -18148,6 +18030,7 @@
               <w:t>dbo</w:t>
             </w:r>
             <w:proofErr w:type="spellEnd"/>
+            <w:proofErr w:type="gramStart"/>
             <w:r>
               <w:rPr>
                 <w:rFonts w:ascii="Courier New" w:hAnsi="Courier New" w:cs="Courier New"/>
@@ -18158,6 +18041,7 @@
               <w:t>].[</w:t>
             </w:r>
             <w:proofErr w:type="spellStart"/>
+            <w:proofErr w:type="gramEnd"/>
             <w:r>
               <w:rPr>
                 <w:rFonts w:ascii="Courier New" w:hAnsi="Courier New" w:cs="Courier New"/>
@@ -18195,7 +18079,27 @@
                 <w:szCs w:val="24"/>
                 <w:lang w:val="en-US"/>
               </w:rPr>
-              <w:t xml:space="preserve">    [Id] INT IDENTITY(1,1) PRIMARY KEY,</w:t>
+              <w:t xml:space="preserve">    [Id] INT </w:t>
+            </w:r>
+            <w:proofErr w:type="gramStart"/>
+            <w:r>
+              <w:rPr>
+                <w:rFonts w:ascii="Courier New" w:hAnsi="Courier New" w:cs="Courier New"/>
+                <w:sz w:val="24"/>
+                <w:szCs w:val="24"/>
+                <w:lang w:val="en-US"/>
+              </w:rPr>
+              <w:t>IDENTITY(</w:t>
+            </w:r>
+            <w:proofErr w:type="gramEnd"/>
+            <w:r>
+              <w:rPr>
+                <w:rFonts w:ascii="Courier New" w:hAnsi="Courier New" w:cs="Courier New"/>
+                <w:sz w:val="24"/>
+                <w:szCs w:val="24"/>
+                <w:lang w:val="en-US"/>
+              </w:rPr>
+              <w:t>1,1) PRIMARY KEY,</w:t>
             </w:r>
           </w:p>
           <w:p>
@@ -18328,14 +18232,25 @@
               <w:t>dbo</w:t>
             </w:r>
             <w:proofErr w:type="spellEnd"/>
-            <w:r>
-              <w:rPr>
-                <w:rFonts w:ascii="Courier New" w:hAnsi="Courier New" w:cs="Courier New"/>
-                <w:sz w:val="24"/>
-                <w:szCs w:val="24"/>
-                <w:lang w:val="en-US"/>
-              </w:rPr>
-              <w:t>].[Users] ([Id]) ON DELETE CASCADE,</w:t>
+            <w:proofErr w:type="gramStart"/>
+            <w:r>
+              <w:rPr>
+                <w:rFonts w:ascii="Courier New" w:hAnsi="Courier New" w:cs="Courier New"/>
+                <w:sz w:val="24"/>
+                <w:szCs w:val="24"/>
+                <w:lang w:val="en-US"/>
+              </w:rPr>
+              <w:t>].[</w:t>
+            </w:r>
+            <w:proofErr w:type="gramEnd"/>
+            <w:r>
+              <w:rPr>
+                <w:rFonts w:ascii="Courier New" w:hAnsi="Courier New" w:cs="Courier New"/>
+                <w:sz w:val="24"/>
+                <w:szCs w:val="24"/>
+                <w:lang w:val="en-US"/>
+              </w:rPr>
+              <w:t>Users] ([Id]) ON DELETE CASCADE,</w:t>
             </w:r>
           </w:p>
           <w:p>
@@ -18388,14 +18303,25 @@
               <w:t>dbo</w:t>
             </w:r>
             <w:proofErr w:type="spellEnd"/>
-            <w:r>
-              <w:rPr>
-                <w:rFonts w:ascii="Courier New" w:hAnsi="Courier New" w:cs="Courier New"/>
-                <w:sz w:val="24"/>
-                <w:szCs w:val="24"/>
-                <w:lang w:val="en-US"/>
-              </w:rPr>
-              <w:t>].[Quizzes] ([Id]) ON DELETE CASCADE</w:t>
+            <w:proofErr w:type="gramStart"/>
+            <w:r>
+              <w:rPr>
+                <w:rFonts w:ascii="Courier New" w:hAnsi="Courier New" w:cs="Courier New"/>
+                <w:sz w:val="24"/>
+                <w:szCs w:val="24"/>
+                <w:lang w:val="en-US"/>
+              </w:rPr>
+              <w:t>].[</w:t>
+            </w:r>
+            <w:proofErr w:type="gramEnd"/>
+            <w:r>
+              <w:rPr>
+                <w:rFonts w:ascii="Courier New" w:hAnsi="Courier New" w:cs="Courier New"/>
+                <w:sz w:val="24"/>
+                <w:szCs w:val="24"/>
+                <w:lang w:val="en-US"/>
+              </w:rPr>
+              <w:t>Quizzes] ([Id]) ON DELETE CASCADE</w:t>
             </w:r>
           </w:p>
           <w:p>
@@ -18477,14 +18403,25 @@
               <w:t>dbo</w:t>
             </w:r>
             <w:proofErr w:type="spellEnd"/>
-            <w:r>
-              <w:rPr>
-                <w:rFonts w:ascii="Courier New" w:hAnsi="Courier New" w:cs="Courier New"/>
-                <w:sz w:val="24"/>
-                <w:szCs w:val="24"/>
-                <w:lang w:val="en-US"/>
-              </w:rPr>
-              <w:t>].[Quizzes] (</w:t>
+            <w:proofErr w:type="gramStart"/>
+            <w:r>
+              <w:rPr>
+                <w:rFonts w:ascii="Courier New" w:hAnsi="Courier New" w:cs="Courier New"/>
+                <w:sz w:val="24"/>
+                <w:szCs w:val="24"/>
+                <w:lang w:val="en-US"/>
+              </w:rPr>
+              <w:t>].[</w:t>
+            </w:r>
+            <w:proofErr w:type="gramEnd"/>
+            <w:r>
+              <w:rPr>
+                <w:rFonts w:ascii="Courier New" w:hAnsi="Courier New" w:cs="Courier New"/>
+                <w:sz w:val="24"/>
+                <w:szCs w:val="24"/>
+                <w:lang w:val="en-US"/>
+              </w:rPr>
+              <w:t>Quizzes] (</w:t>
             </w:r>
           </w:p>
           <w:p>
@@ -18504,7 +18441,27 @@
                 <w:szCs w:val="24"/>
                 <w:lang w:val="en-US"/>
               </w:rPr>
-              <w:t xml:space="preserve">    [Id] INT IDENTITY(1,1) PRIMARY KEY,</w:t>
+              <w:t xml:space="preserve">    [Id] INT </w:t>
+            </w:r>
+            <w:proofErr w:type="gramStart"/>
+            <w:r>
+              <w:rPr>
+                <w:rFonts w:ascii="Courier New" w:hAnsi="Courier New" w:cs="Courier New"/>
+                <w:sz w:val="24"/>
+                <w:szCs w:val="24"/>
+                <w:lang w:val="en-US"/>
+              </w:rPr>
+              <w:t>IDENTITY(</w:t>
+            </w:r>
+            <w:proofErr w:type="gramEnd"/>
+            <w:r>
+              <w:rPr>
+                <w:rFonts w:ascii="Courier New" w:hAnsi="Courier New" w:cs="Courier New"/>
+                <w:sz w:val="24"/>
+                <w:szCs w:val="24"/>
+                <w:lang w:val="en-US"/>
+              </w:rPr>
+              <w:t>1,1) PRIMARY KEY,</w:t>
             </w:r>
           </w:p>
           <w:p>
@@ -18544,7 +18501,27 @@
                 <w:szCs w:val="24"/>
                 <w:lang w:val="en-US"/>
               </w:rPr>
-              <w:t>] NVARCHAR(200) NOT NULL,</w:t>
+              <w:t xml:space="preserve">] </w:t>
+            </w:r>
+            <w:proofErr w:type="gramStart"/>
+            <w:r>
+              <w:rPr>
+                <w:rFonts w:ascii="Courier New" w:hAnsi="Courier New" w:cs="Courier New"/>
+                <w:sz w:val="24"/>
+                <w:szCs w:val="24"/>
+                <w:lang w:val="en-US"/>
+              </w:rPr>
+              <w:t>NVARCHAR(</w:t>
+            </w:r>
+            <w:proofErr w:type="gramEnd"/>
+            <w:r>
+              <w:rPr>
+                <w:rFonts w:ascii="Courier New" w:hAnsi="Courier New" w:cs="Courier New"/>
+                <w:sz w:val="24"/>
+                <w:szCs w:val="24"/>
+                <w:lang w:val="en-US"/>
+              </w:rPr>
+              <w:t>200) NOT NULL,</w:t>
             </w:r>
           </w:p>
           <w:p>
@@ -18584,7 +18561,27 @@
                 <w:szCs w:val="24"/>
                 <w:lang w:val="en-US"/>
               </w:rPr>
-              <w:t>] NVARCHAR(500) NOT NULL,</w:t>
+              <w:t xml:space="preserve">] </w:t>
+            </w:r>
+            <w:proofErr w:type="gramStart"/>
+            <w:r>
+              <w:rPr>
+                <w:rFonts w:ascii="Courier New" w:hAnsi="Courier New" w:cs="Courier New"/>
+                <w:sz w:val="24"/>
+                <w:szCs w:val="24"/>
+                <w:lang w:val="en-US"/>
+              </w:rPr>
+              <w:t>NVARCHAR(</w:t>
+            </w:r>
+            <w:proofErr w:type="gramEnd"/>
+            <w:r>
+              <w:rPr>
+                <w:rFonts w:ascii="Courier New" w:hAnsi="Courier New" w:cs="Courier New"/>
+                <w:sz w:val="24"/>
+                <w:szCs w:val="24"/>
+                <w:lang w:val="en-US"/>
+              </w:rPr>
+              <w:t>500) NOT NULL,</w:t>
             </w:r>
           </w:p>
           <w:p>
@@ -18746,14 +18743,25 @@
               <w:t>dbo</w:t>
             </w:r>
             <w:proofErr w:type="spellEnd"/>
-            <w:r>
-              <w:rPr>
-                <w:rFonts w:ascii="Courier New" w:hAnsi="Courier New" w:cs="Courier New"/>
-                <w:sz w:val="24"/>
-                <w:szCs w:val="24"/>
-                <w:lang w:val="en-US"/>
-              </w:rPr>
-              <w:t>].[Users] (</w:t>
+            <w:proofErr w:type="gramStart"/>
+            <w:r>
+              <w:rPr>
+                <w:rFonts w:ascii="Courier New" w:hAnsi="Courier New" w:cs="Courier New"/>
+                <w:sz w:val="24"/>
+                <w:szCs w:val="24"/>
+                <w:lang w:val="en-US"/>
+              </w:rPr>
+              <w:t>].[</w:t>
+            </w:r>
+            <w:proofErr w:type="gramEnd"/>
+            <w:r>
+              <w:rPr>
+                <w:rFonts w:ascii="Courier New" w:hAnsi="Courier New" w:cs="Courier New"/>
+                <w:sz w:val="24"/>
+                <w:szCs w:val="24"/>
+                <w:lang w:val="en-US"/>
+              </w:rPr>
+              <w:t>Users] (</w:t>
             </w:r>
           </w:p>
           <w:p>
@@ -18773,7 +18781,27 @@
                 <w:szCs w:val="24"/>
                 <w:lang w:val="en-US"/>
               </w:rPr>
-              <w:t xml:space="preserve">    [Id] INT IDENTITY(1,1) PRIMARY KEY,</w:t>
+              <w:t xml:space="preserve">    [Id] INT </w:t>
+            </w:r>
+            <w:proofErr w:type="gramStart"/>
+            <w:r>
+              <w:rPr>
+                <w:rFonts w:ascii="Courier New" w:hAnsi="Courier New" w:cs="Courier New"/>
+                <w:sz w:val="24"/>
+                <w:szCs w:val="24"/>
+                <w:lang w:val="en-US"/>
+              </w:rPr>
+              <w:t>IDENTITY(</w:t>
+            </w:r>
+            <w:proofErr w:type="gramEnd"/>
+            <w:r>
+              <w:rPr>
+                <w:rFonts w:ascii="Courier New" w:hAnsi="Courier New" w:cs="Courier New"/>
+                <w:sz w:val="24"/>
+                <w:szCs w:val="24"/>
+                <w:lang w:val="en-US"/>
+              </w:rPr>
+              <w:t>1,1) PRIMARY KEY,</w:t>
             </w:r>
           </w:p>
           <w:p>
@@ -19132,12 +19160,12 @@
         <w:spacing w:after="280"/>
         <w:jc w:val="center"/>
       </w:pPr>
-      <w:bookmarkStart w:id="76" w:name="_Toc166678855"/>
+      <w:bookmarkStart w:id="78" w:name="_Toc181088922"/>
       <w:r>
         <w:lastRenderedPageBreak/>
         <w:t>Приложение Д</w:t>
       </w:r>
-      <w:bookmarkEnd w:id="76"/>
+      <w:bookmarkEnd w:id="78"/>
     </w:p>
     <w:tbl>
       <w:tblPr>
@@ -19185,7 +19213,7 @@
       </w:pPr>
     </w:p>
     <w:sectPr>
-      <w:headerReference w:type="default" r:id="rId15"/>
+      <w:headerReference w:type="default" r:id="rId16"/>
       <w:pgSz w:w="11906" w:h="16838"/>
       <w:pgMar w:top="1134" w:right="567" w:bottom="851" w:left="1304" w:header="709" w:footer="709" w:gutter="0"/>
       <w:pgNumType w:start="4"/>

--- a/Documentation/Dock.docx
+++ b/Documentation/Dock.docx
@@ -4890,15 +4890,7 @@
         <w:pStyle w:val="ListCust"/>
       </w:pPr>
       <w:r>
-        <w:t>Поддержка большого числа участников</w:t>
-      </w:r>
-      <w:proofErr w:type="gramStart"/>
-      <w:r>
-        <w:t>: Играть</w:t>
-      </w:r>
-      <w:proofErr w:type="gramEnd"/>
-      <w:r>
-        <w:t xml:space="preserve"> в Jackbox Games можно в больших компаниях, что делает его идеальным для вечеринок и социальных мероприятий.</w:t>
+        <w:t>Поддержка большого числа участников: Играть в Jackbox Games можно в больших компаниях, что делает его идеальным для вечеринок и социальных мероприятий.</w:t>
       </w:r>
     </w:p>
     <w:p>
@@ -4939,15 +4931,7 @@
         <w:pStyle w:val="ListCust"/>
       </w:pPr>
       <w:r>
-        <w:t>Ограниченное количество игр</w:t>
-      </w:r>
-      <w:proofErr w:type="gramStart"/>
-      <w:r>
-        <w:t>: Несмотря</w:t>
-      </w:r>
-      <w:proofErr w:type="gramEnd"/>
-      <w:r>
-        <w:t xml:space="preserve"> на разнообразие игр в каждом наборе, их количество ограничено, и игроки могут быстро потерять интерес.</w:t>
+        <w:t>Ограниченное количество игр: Несмотря на разнообразие игр в каждом наборе, их количество ограничено, и игроки могут быстро потерять интерес.</w:t>
       </w:r>
     </w:p>
     <w:p>
@@ -5283,8 +5267,13 @@
       <w:pPr>
         <w:pStyle w:val="ListCust"/>
       </w:pPr>
-      <w:r>
-        <w:t>React (</w:t>
+      <w:proofErr w:type="spellStart"/>
+      <w:r>
+        <w:t>React</w:t>
+      </w:r>
+      <w:proofErr w:type="spellEnd"/>
+      <w:r>
+        <w:t xml:space="preserve"> (</w:t>
       </w:r>
       <w:proofErr w:type="spellStart"/>
       <w:r>
@@ -5384,8 +5373,13 @@
       <w:pPr>
         <w:pStyle w:val="ListCust"/>
       </w:pPr>
-      <w:r>
-        <w:t xml:space="preserve">React с </w:t>
+      <w:proofErr w:type="spellStart"/>
+      <w:r>
+        <w:t>React</w:t>
+      </w:r>
+      <w:proofErr w:type="spellEnd"/>
+      <w:r>
+        <w:t xml:space="preserve"> с </w:t>
       </w:r>
       <w:proofErr w:type="spellStart"/>
       <w:r>
@@ -5500,17 +5494,19 @@
       <w:pPr>
         <w:pStyle w:val="Heading18-12"/>
       </w:pPr>
-      <w:bookmarkStart w:id="48" w:name="_Toc181088899"/>
       <w:r>
         <w:lastRenderedPageBreak/>
         <w:t xml:space="preserve">2 </w:t>
       </w:r>
+      <w:bookmarkStart w:id="48" w:name="_Toc181088899"/>
       <w:r>
         <w:t xml:space="preserve">Проектирование </w:t>
       </w:r>
+      <w:proofErr w:type="spellStart"/>
       <w:r>
         <w:t>web</w:t>
       </w:r>
+      <w:proofErr w:type="spellEnd"/>
       <w:r>
         <w:rPr>
           <w:b w:val="0"/>
@@ -5559,7 +5555,15 @@
         <w:pStyle w:val="Paragraph"/>
       </w:pPr>
       <w:r>
-        <w:t xml:space="preserve">Клиентская часть будет построена с использованием React и </w:t>
+        <w:t xml:space="preserve">Клиентская часть будет построена с использованием </w:t>
+      </w:r>
+      <w:proofErr w:type="spellStart"/>
+      <w:r>
+        <w:t>React</w:t>
+      </w:r>
+      <w:proofErr w:type="spellEnd"/>
+      <w:r>
+        <w:t xml:space="preserve"> и </w:t>
       </w:r>
       <w:proofErr w:type="spellStart"/>
       <w:r>
@@ -6064,21 +6068,12 @@
                 <w:szCs w:val="28"/>
               </w:rPr>
             </w:pPr>
-            <w:proofErr w:type="gramStart"/>
-            <w:r>
-              <w:rPr>
-                <w:rFonts w:cs="Times New Roman"/>
-                <w:szCs w:val="28"/>
-              </w:rPr>
-              <w:t>NVARCHAR(</w:t>
-            </w:r>
-            <w:proofErr w:type="gramEnd"/>
-            <w:r>
-              <w:rPr>
-                <w:rFonts w:cs="Times New Roman"/>
-                <w:szCs w:val="28"/>
-              </w:rPr>
-              <w:t>200)</w:t>
+            <w:r>
+              <w:rPr>
+                <w:rFonts w:cs="Times New Roman"/>
+                <w:szCs w:val="28"/>
+              </w:rPr>
+              <w:t>NVARCHAR(200)</w:t>
             </w:r>
           </w:p>
         </w:tc>
@@ -6616,21 +6611,12 @@
                 <w:szCs w:val="28"/>
               </w:rPr>
             </w:pPr>
-            <w:proofErr w:type="gramStart"/>
-            <w:r>
-              <w:rPr>
-                <w:rFonts w:cs="Times New Roman"/>
-                <w:szCs w:val="28"/>
-              </w:rPr>
-              <w:t>NVARCHAR(</w:t>
-            </w:r>
-            <w:proofErr w:type="gramEnd"/>
-            <w:r>
-              <w:rPr>
-                <w:rFonts w:cs="Times New Roman"/>
-                <w:szCs w:val="28"/>
-              </w:rPr>
-              <w:t>500)</w:t>
+            <w:r>
+              <w:rPr>
+                <w:rFonts w:cs="Times New Roman"/>
+                <w:szCs w:val="28"/>
+              </w:rPr>
+              <w:t>NVARCHAR(500)</w:t>
             </w:r>
           </w:p>
         </w:tc>
@@ -6942,21 +6928,12 @@
                 <w:szCs w:val="28"/>
               </w:rPr>
             </w:pPr>
-            <w:proofErr w:type="gramStart"/>
-            <w:r>
-              <w:rPr>
-                <w:rFonts w:cs="Times New Roman"/>
-                <w:szCs w:val="28"/>
-              </w:rPr>
-              <w:t>NVARCHAR(</w:t>
-            </w:r>
-            <w:proofErr w:type="gramEnd"/>
-            <w:r>
-              <w:rPr>
-                <w:rFonts w:cs="Times New Roman"/>
-                <w:szCs w:val="28"/>
-              </w:rPr>
-              <w:t>100)</w:t>
+            <w:r>
+              <w:rPr>
+                <w:rFonts w:cs="Times New Roman"/>
+                <w:szCs w:val="28"/>
+              </w:rPr>
+              <w:t>NVARCHAR(100)</w:t>
             </w:r>
           </w:p>
         </w:tc>
@@ -7462,21 +7439,12 @@
                 <w:szCs w:val="28"/>
               </w:rPr>
             </w:pPr>
-            <w:proofErr w:type="gramStart"/>
-            <w:r>
-              <w:rPr>
-                <w:rFonts w:cs="Times New Roman"/>
-                <w:szCs w:val="28"/>
-              </w:rPr>
-              <w:t>NVARCHAR(</w:t>
-            </w:r>
-            <w:proofErr w:type="gramEnd"/>
-            <w:r>
-              <w:rPr>
-                <w:rFonts w:cs="Times New Roman"/>
-                <w:szCs w:val="28"/>
-              </w:rPr>
-              <w:t>50)</w:t>
+            <w:r>
+              <w:rPr>
+                <w:rFonts w:cs="Times New Roman"/>
+                <w:szCs w:val="28"/>
+              </w:rPr>
+              <w:t>NVARCHAR(50)</w:t>
             </w:r>
           </w:p>
         </w:tc>
@@ -7796,21 +7764,12 @@
                 <w:szCs w:val="28"/>
               </w:rPr>
             </w:pPr>
-            <w:proofErr w:type="gramStart"/>
-            <w:r>
-              <w:rPr>
-                <w:rFonts w:cs="Times New Roman"/>
-                <w:szCs w:val="28"/>
-              </w:rPr>
-              <w:t>NVARCHAR(</w:t>
-            </w:r>
-            <w:proofErr w:type="gramEnd"/>
-            <w:r>
-              <w:rPr>
-                <w:rFonts w:cs="Times New Roman"/>
-                <w:szCs w:val="28"/>
-              </w:rPr>
-              <w:t>100)</w:t>
+            <w:r>
+              <w:rPr>
+                <w:rFonts w:cs="Times New Roman"/>
+                <w:szCs w:val="28"/>
+              </w:rPr>
+              <w:t>NVARCHAR(100)</w:t>
             </w:r>
           </w:p>
         </w:tc>
@@ -8133,21 +8092,12 @@
                 <w:szCs w:val="28"/>
               </w:rPr>
             </w:pPr>
-            <w:proofErr w:type="gramStart"/>
-            <w:r>
-              <w:rPr>
-                <w:rFonts w:cs="Times New Roman"/>
-                <w:szCs w:val="28"/>
-              </w:rPr>
-              <w:t>NVARCHAR(</w:t>
-            </w:r>
-            <w:proofErr w:type="gramEnd"/>
-            <w:r>
-              <w:rPr>
-                <w:rFonts w:cs="Times New Roman"/>
-                <w:szCs w:val="28"/>
-              </w:rPr>
-              <w:t>100)</w:t>
+            <w:r>
+              <w:rPr>
+                <w:rFonts w:cs="Times New Roman"/>
+                <w:szCs w:val="28"/>
+              </w:rPr>
+              <w:t>NVARCHAR(100)</w:t>
             </w:r>
           </w:p>
         </w:tc>
@@ -8540,21 +8490,12 @@
                 <w:szCs w:val="28"/>
               </w:rPr>
             </w:pPr>
-            <w:proofErr w:type="gramStart"/>
-            <w:r>
-              <w:rPr>
-                <w:rFonts w:cs="Times New Roman"/>
-                <w:szCs w:val="28"/>
-              </w:rPr>
-              <w:t>NVARCHAR(</w:t>
-            </w:r>
-            <w:proofErr w:type="gramEnd"/>
-            <w:r>
-              <w:rPr>
-                <w:rFonts w:cs="Times New Roman"/>
-                <w:szCs w:val="28"/>
-              </w:rPr>
-              <w:t>500)</w:t>
+            <w:r>
+              <w:rPr>
+                <w:rFonts w:cs="Times New Roman"/>
+                <w:szCs w:val="28"/>
+              </w:rPr>
+              <w:t>NVARCHAR(500)</w:t>
             </w:r>
           </w:p>
         </w:tc>
@@ -8949,21 +8890,12 @@
                 <w:szCs w:val="28"/>
               </w:rPr>
             </w:pPr>
-            <w:proofErr w:type="gramStart"/>
-            <w:r>
-              <w:rPr>
-                <w:rFonts w:cs="Times New Roman"/>
-                <w:szCs w:val="28"/>
-              </w:rPr>
-              <w:t>NVARCHAR(</w:t>
-            </w:r>
-            <w:proofErr w:type="gramEnd"/>
-            <w:r>
-              <w:rPr>
-                <w:rFonts w:cs="Times New Roman"/>
-                <w:szCs w:val="28"/>
-              </w:rPr>
-              <w:t>200)</w:t>
+            <w:r>
+              <w:rPr>
+                <w:rFonts w:cs="Times New Roman"/>
+                <w:szCs w:val="28"/>
+              </w:rPr>
+              <w:t>NVARCHAR(200)</w:t>
             </w:r>
           </w:p>
         </w:tc>
@@ -9358,21 +9290,12 @@
                 <w:szCs w:val="28"/>
               </w:rPr>
             </w:pPr>
-            <w:proofErr w:type="gramStart"/>
-            <w:r>
-              <w:rPr>
-                <w:rFonts w:cs="Times New Roman"/>
-                <w:szCs w:val="28"/>
-              </w:rPr>
-              <w:t>NVARCHAR(</w:t>
-            </w:r>
-            <w:proofErr w:type="gramEnd"/>
-            <w:r>
-              <w:rPr>
-                <w:rFonts w:cs="Times New Roman"/>
-                <w:szCs w:val="28"/>
-              </w:rPr>
-              <w:t>500)</w:t>
+            <w:r>
+              <w:rPr>
+                <w:rFonts w:cs="Times New Roman"/>
+                <w:szCs w:val="28"/>
+              </w:rPr>
+              <w:t>NVARCHAR(500)</w:t>
             </w:r>
           </w:p>
         </w:tc>
@@ -10174,21 +10097,12 @@
                 <w:szCs w:val="28"/>
               </w:rPr>
             </w:pPr>
-            <w:proofErr w:type="gramStart"/>
-            <w:r>
-              <w:rPr>
-                <w:rFonts w:cs="Times New Roman"/>
-                <w:szCs w:val="28"/>
-              </w:rPr>
-              <w:t>NVARCHAR(</w:t>
-            </w:r>
-            <w:proofErr w:type="gramEnd"/>
-            <w:r>
-              <w:rPr>
-                <w:rFonts w:cs="Times New Roman"/>
-                <w:szCs w:val="28"/>
-              </w:rPr>
-              <w:t>200)</w:t>
+            <w:r>
+              <w:rPr>
+                <w:rFonts w:cs="Times New Roman"/>
+                <w:szCs w:val="28"/>
+              </w:rPr>
+              <w:t>NVARCHAR(200)</w:t>
             </w:r>
           </w:p>
         </w:tc>
@@ -10256,21 +10170,12 @@
                 <w:szCs w:val="28"/>
               </w:rPr>
             </w:pPr>
-            <w:proofErr w:type="gramStart"/>
-            <w:r>
-              <w:rPr>
-                <w:rFonts w:cs="Times New Roman"/>
-                <w:szCs w:val="28"/>
-              </w:rPr>
-              <w:t>NVARCHAR(</w:t>
-            </w:r>
-            <w:proofErr w:type="gramEnd"/>
-            <w:r>
-              <w:rPr>
-                <w:rFonts w:cs="Times New Roman"/>
-                <w:szCs w:val="28"/>
-              </w:rPr>
-              <w:t>500)</w:t>
+            <w:r>
+              <w:rPr>
+                <w:rFonts w:cs="Times New Roman"/>
+                <w:szCs w:val="28"/>
+              </w:rPr>
+              <w:t>NVARCHAR(500)</w:t>
             </w:r>
           </w:p>
         </w:tc>
@@ -11378,11 +11283,20 @@
         <w:t xml:space="preserve"> данных.</w:t>
       </w:r>
       <w:r>
-        <w:t xml:space="preserve"> </w:t>
-      </w:r>
-      <w:r>
-        <w:t>Скрипт создания всех таблиц представлен в приложении Г.</w:t>
-      </w:r>
+        <w:t xml:space="preserve"> Скрипт создания всех таблиц представлен в приложении Г.</w:t>
+      </w:r>
+    </w:p>
+    <w:p>
+      <w:pPr>
+        <w:pStyle w:val="Paragraph"/>
+        <w:spacing w:before="240"/>
+      </w:pPr>
+    </w:p>
+    <w:p>
+      <w:pPr>
+        <w:pStyle w:val="Paragraph"/>
+        <w:spacing w:before="240"/>
+      </w:pPr>
     </w:p>
     <w:p>
       <w:pPr>
@@ -11533,15 +11447,7 @@
         <w:pStyle w:val="Paragraph"/>
       </w:pPr>
       <w:r>
-        <w:t xml:space="preserve">Entity Framework Code First позволяет управлять миграциями для обновления структуры базы данных при изменениях в </w:t>
-      </w:r>
-      <w:proofErr w:type="gramStart"/>
-      <w:r>
-        <w:t>модели..</w:t>
-      </w:r>
-      <w:proofErr w:type="gramEnd"/>
-      <w:r>
-        <w:t xml:space="preserve"> Благодаря миграциям процесс поддержания базы данных в актуальном состоянии становится предсказуемым и управляемым, а история изменений фиксируется и доступна для отката при необходимости.</w:t>
+        <w:t>Entity Framework Code First позволяет управлять миграциями для обновления структуры базы данных при изменениях в модели.. Благодаря миграциям процесс поддержания базы данных в актуальном состоянии становится предсказуемым и управляемым, а история изменений фиксируется и доступна для отката при необходимости.</w:t>
       </w:r>
     </w:p>
     <w:p>
@@ -11716,7 +11622,6 @@
               <w:t xml:space="preserve">&gt; </w:t>
             </w:r>
             <w:proofErr w:type="spellStart"/>
-            <w:proofErr w:type="gramStart"/>
             <w:r>
               <w:rPr>
                 <w:rFonts w:ascii="Courier New" w:hAnsi="Courier New" w:cs="Courier New"/>
@@ -11737,7 +11642,6 @@
               <w:t>(</w:t>
             </w:r>
             <w:proofErr w:type="spellStart"/>
-            <w:proofErr w:type="gramEnd"/>
             <w:r>
               <w:rPr>
                 <w:rFonts w:ascii="Courier New" w:hAnsi="Courier New" w:cs="Courier New"/>
@@ -11860,7 +11764,6 @@
               <w:t xml:space="preserve">&gt; </w:t>
             </w:r>
             <w:proofErr w:type="spellStart"/>
-            <w:proofErr w:type="gramStart"/>
             <w:r>
               <w:rPr>
                 <w:rFonts w:ascii="Courier New" w:hAnsi="Courier New" w:cs="Courier New"/>
@@ -11878,17 +11781,7 @@
                 <w:szCs w:val="24"/>
                 <w:lang w:val="en-US"/>
               </w:rPr>
-              <w:t>(</w:t>
-            </w:r>
-            <w:proofErr w:type="gramEnd"/>
-            <w:r>
-              <w:rPr>
-                <w:rFonts w:ascii="Courier New" w:hAnsi="Courier New" w:cs="Courier New"/>
-                <w:sz w:val="24"/>
-                <w:szCs w:val="24"/>
-                <w:lang w:val="en-US"/>
-              </w:rPr>
-              <w:t xml:space="preserve">string </w:t>
+              <w:t xml:space="preserve">(string </w:t>
             </w:r>
             <w:proofErr w:type="spellStart"/>
             <w:r>
@@ -11985,7 +11878,6 @@
               <w:t xml:space="preserve">    public string </w:t>
             </w:r>
             <w:proofErr w:type="spellStart"/>
-            <w:proofErr w:type="gramStart"/>
             <w:r>
               <w:rPr>
                 <w:rFonts w:ascii="Courier New" w:hAnsi="Courier New" w:cs="Courier New"/>
@@ -12003,17 +11895,7 @@
                 <w:szCs w:val="24"/>
                 <w:lang w:val="en-US"/>
               </w:rPr>
-              <w:t>(</w:t>
-            </w:r>
-            <w:proofErr w:type="gramEnd"/>
-            <w:r>
-              <w:rPr>
-                <w:rFonts w:ascii="Courier New" w:hAnsi="Courier New" w:cs="Courier New"/>
-                <w:sz w:val="24"/>
-                <w:szCs w:val="24"/>
-                <w:lang w:val="en-US"/>
-              </w:rPr>
-              <w:t>User user);</w:t>
+              <w:t>(User user);</w:t>
             </w:r>
           </w:p>
           <w:p>
@@ -12037,7 +11919,6 @@
               <w:t xml:space="preserve">    public string </w:t>
             </w:r>
             <w:proofErr w:type="spellStart"/>
-            <w:proofErr w:type="gramStart"/>
             <w:r>
               <w:rPr>
                 <w:rFonts w:ascii="Courier New" w:hAnsi="Courier New" w:cs="Courier New"/>
@@ -12055,17 +11936,7 @@
                 <w:szCs w:val="24"/>
                 <w:lang w:val="en-US"/>
               </w:rPr>
-              <w:t>(</w:t>
-            </w:r>
-            <w:proofErr w:type="gramEnd"/>
-            <w:r>
-              <w:rPr>
-                <w:rFonts w:ascii="Courier New" w:hAnsi="Courier New" w:cs="Courier New"/>
-                <w:sz w:val="24"/>
-                <w:szCs w:val="24"/>
-                <w:lang w:val="en-US"/>
-              </w:rPr>
-              <w:t>User user);</w:t>
+              <w:t>(User user);</w:t>
             </w:r>
           </w:p>
           <w:p>
@@ -12168,7 +12039,6 @@
               <w:t xml:space="preserve">public class </w:t>
             </w:r>
             <w:proofErr w:type="spellStart"/>
-            <w:proofErr w:type="gramStart"/>
             <w:r>
               <w:rPr>
                 <w:rFonts w:ascii="Courier New" w:hAnsi="Courier New" w:cs="Courier New"/>
@@ -12186,17 +12056,7 @@
                 <w:szCs w:val="24"/>
                 <w:lang w:val="en-US"/>
               </w:rPr>
-              <w:t xml:space="preserve"> :</w:t>
-            </w:r>
-            <w:proofErr w:type="gramEnd"/>
-            <w:r>
-              <w:rPr>
-                <w:rFonts w:ascii="Courier New" w:hAnsi="Courier New" w:cs="Courier New"/>
-                <w:sz w:val="24"/>
-                <w:szCs w:val="24"/>
-                <w:lang w:val="en-US"/>
-              </w:rPr>
-              <w:t xml:space="preserve"> </w:t>
+              <w:t xml:space="preserve"> : </w:t>
             </w:r>
             <w:proofErr w:type="spellStart"/>
             <w:r>
@@ -12257,27 +12117,7 @@
                 <w:szCs w:val="24"/>
                 <w:lang w:val="en-US"/>
               </w:rPr>
-              <w:t xml:space="preserve">    public </w:t>
-            </w:r>
-            <w:proofErr w:type="gramStart"/>
-            <w:r>
-              <w:rPr>
-                <w:rFonts w:ascii="Courier New" w:hAnsi="Courier New" w:cs="Courier New"/>
-                <w:sz w:val="24"/>
-                <w:szCs w:val="24"/>
-                <w:lang w:val="en-US"/>
-              </w:rPr>
-              <w:t>LoginDtoValidator(</w:t>
-            </w:r>
-            <w:proofErr w:type="gramEnd"/>
-            <w:r>
-              <w:rPr>
-                <w:rFonts w:ascii="Courier New" w:hAnsi="Courier New" w:cs="Courier New"/>
-                <w:sz w:val="24"/>
-                <w:szCs w:val="24"/>
-                <w:lang w:val="en-US"/>
-              </w:rPr>
-              <w:t>) {</w:t>
+              <w:t xml:space="preserve">    public LoginDtoValidator() {</w:t>
             </w:r>
           </w:p>
           <w:p>
@@ -12301,7 +12141,6 @@
               <w:t xml:space="preserve">        </w:t>
             </w:r>
             <w:proofErr w:type="spellStart"/>
-            <w:proofErr w:type="gramStart"/>
             <w:r>
               <w:rPr>
                 <w:rFonts w:ascii="Courier New" w:hAnsi="Courier New" w:cs="Courier New"/>
@@ -12319,17 +12158,7 @@
                 <w:szCs w:val="24"/>
                 <w:lang w:val="en-US"/>
               </w:rPr>
-              <w:t>(</w:t>
-            </w:r>
-            <w:proofErr w:type="gramEnd"/>
-            <w:r>
-              <w:rPr>
-                <w:rFonts w:ascii="Courier New" w:hAnsi="Courier New" w:cs="Courier New"/>
-                <w:sz w:val="24"/>
-                <w:szCs w:val="24"/>
-                <w:lang w:val="en-US"/>
-              </w:rPr>
-              <w:t xml:space="preserve">x =&gt; </w:t>
+              <w:t xml:space="preserve">(x =&gt; </w:t>
             </w:r>
             <w:proofErr w:type="spellStart"/>
             <w:r>
@@ -12393,7 +12222,6 @@
               <w:t xml:space="preserve">            </w:t>
             </w:r>
             <w:proofErr w:type="spellStart"/>
-            <w:proofErr w:type="gramStart"/>
             <w:r>
               <w:rPr>
                 <w:rFonts w:ascii="Courier New" w:hAnsi="Courier New" w:cs="Courier New"/>
@@ -12411,17 +12239,7 @@
                 <w:szCs w:val="24"/>
                 <w:lang w:val="en-US"/>
               </w:rPr>
-              <w:t>(</w:t>
-            </w:r>
-            <w:proofErr w:type="gramEnd"/>
-            <w:r>
-              <w:rPr>
-                <w:rFonts w:ascii="Courier New" w:hAnsi="Courier New" w:cs="Courier New"/>
-                <w:sz w:val="24"/>
-                <w:szCs w:val="24"/>
-                <w:lang w:val="en-US"/>
-              </w:rPr>
-              <w:t>"Email cannot be empty.");</w:t>
+              <w:t>("Email cannot be empty.");</w:t>
             </w:r>
           </w:p>
           <w:p>
@@ -12445,7 +12263,6 @@
               <w:t xml:space="preserve">        </w:t>
             </w:r>
             <w:proofErr w:type="spellStart"/>
-            <w:proofErr w:type="gramStart"/>
             <w:r>
               <w:rPr>
                 <w:rFonts w:ascii="Courier New" w:hAnsi="Courier New" w:cs="Courier New"/>
@@ -12463,17 +12280,7 @@
                 <w:szCs w:val="24"/>
                 <w:lang w:val="en-US"/>
               </w:rPr>
-              <w:t>(</w:t>
-            </w:r>
-            <w:proofErr w:type="gramEnd"/>
-            <w:r>
-              <w:rPr>
-                <w:rFonts w:ascii="Courier New" w:hAnsi="Courier New" w:cs="Courier New"/>
-                <w:sz w:val="24"/>
-                <w:szCs w:val="24"/>
-                <w:lang w:val="en-US"/>
-              </w:rPr>
-              <w:t xml:space="preserve">x =&gt; </w:t>
+              <w:t xml:space="preserve">(x =&gt; </w:t>
             </w:r>
             <w:proofErr w:type="spellStart"/>
             <w:r>
@@ -12514,51 +12321,30 @@
                 <w:szCs w:val="24"/>
                 <w:lang w:val="en-US"/>
               </w:rPr>
+              <w:t xml:space="preserve">            EmailAddress(EmailValidationMode.AspNetCoreCompatible).</w:t>
+            </w:r>
+          </w:p>
+          <w:p>
+            <w:pPr>
+              <w:pStyle w:val="Paragraph"/>
+              <w:ind w:firstLine="0"/>
+              <w:rPr>
+                <w:rFonts w:ascii="Courier New" w:hAnsi="Courier New" w:cs="Courier New"/>
+                <w:sz w:val="24"/>
+                <w:szCs w:val="24"/>
+                <w:lang w:val="en-US"/>
+              </w:rPr>
+            </w:pPr>
+            <w:r>
+              <w:rPr>
+                <w:rFonts w:ascii="Courier New" w:hAnsi="Courier New" w:cs="Courier New"/>
+                <w:sz w:val="24"/>
+                <w:szCs w:val="24"/>
+                <w:lang w:val="en-US"/>
+              </w:rPr>
               <w:t xml:space="preserve">            </w:t>
             </w:r>
-            <w:proofErr w:type="gramStart"/>
-            <w:r>
-              <w:rPr>
-                <w:rFonts w:ascii="Courier New" w:hAnsi="Courier New" w:cs="Courier New"/>
-                <w:sz w:val="24"/>
-                <w:szCs w:val="24"/>
-                <w:lang w:val="en-US"/>
-              </w:rPr>
-              <w:t>EmailAddress(</w:t>
-            </w:r>
-            <w:proofErr w:type="gramEnd"/>
-            <w:r>
-              <w:rPr>
-                <w:rFonts w:ascii="Courier New" w:hAnsi="Courier New" w:cs="Courier New"/>
-                <w:sz w:val="24"/>
-                <w:szCs w:val="24"/>
-                <w:lang w:val="en-US"/>
-              </w:rPr>
-              <w:t>EmailValidationMode.AspNetCoreCompatible).</w:t>
-            </w:r>
-          </w:p>
-          <w:p>
-            <w:pPr>
-              <w:pStyle w:val="Paragraph"/>
-              <w:ind w:firstLine="0"/>
-              <w:rPr>
-                <w:rFonts w:ascii="Courier New" w:hAnsi="Courier New" w:cs="Courier New"/>
-                <w:sz w:val="24"/>
-                <w:szCs w:val="24"/>
-                <w:lang w:val="en-US"/>
-              </w:rPr>
-            </w:pPr>
-            <w:r>
-              <w:rPr>
-                <w:rFonts w:ascii="Courier New" w:hAnsi="Courier New" w:cs="Courier New"/>
-                <w:sz w:val="24"/>
-                <w:szCs w:val="24"/>
-                <w:lang w:val="en-US"/>
-              </w:rPr>
-              <w:t xml:space="preserve">            </w:t>
-            </w:r>
             <w:proofErr w:type="spellStart"/>
-            <w:proofErr w:type="gramStart"/>
             <w:r>
               <w:rPr>
                 <w:rFonts w:ascii="Courier New" w:hAnsi="Courier New" w:cs="Courier New"/>
@@ -12576,17 +12362,7 @@
                 <w:szCs w:val="24"/>
                 <w:lang w:val="en-US"/>
               </w:rPr>
-              <w:t>(</w:t>
-            </w:r>
-            <w:proofErr w:type="gramEnd"/>
-            <w:r>
-              <w:rPr>
-                <w:rFonts w:ascii="Courier New" w:hAnsi="Courier New" w:cs="Courier New"/>
-                <w:sz w:val="24"/>
-                <w:szCs w:val="24"/>
-                <w:lang w:val="en-US"/>
-              </w:rPr>
-              <w:t>"Email is not valid");</w:t>
+              <w:t>("Email is not valid");</w:t>
             </w:r>
           </w:p>
           <w:p>
@@ -12610,7 +12386,6 @@
               <w:t xml:space="preserve">        </w:t>
             </w:r>
             <w:proofErr w:type="spellStart"/>
-            <w:proofErr w:type="gramStart"/>
             <w:r>
               <w:rPr>
                 <w:rFonts w:ascii="Courier New" w:hAnsi="Courier New" w:cs="Courier New"/>
@@ -12628,17 +12403,7 @@
                 <w:szCs w:val="24"/>
                 <w:lang w:val="en-US"/>
               </w:rPr>
-              <w:t>(</w:t>
-            </w:r>
-            <w:proofErr w:type="gramEnd"/>
-            <w:r>
-              <w:rPr>
-                <w:rFonts w:ascii="Courier New" w:hAnsi="Courier New" w:cs="Courier New"/>
-                <w:sz w:val="24"/>
-                <w:szCs w:val="24"/>
-                <w:lang w:val="en-US"/>
-              </w:rPr>
-              <w:t xml:space="preserve">x =&gt; </w:t>
+              <w:t xml:space="preserve">(x =&gt; </w:t>
             </w:r>
             <w:proofErr w:type="spellStart"/>
             <w:r>
@@ -12699,27 +12464,7 @@
                 <w:szCs w:val="24"/>
                 <w:lang w:val="en-US"/>
               </w:rPr>
-              <w:t xml:space="preserve">            </w:t>
-            </w:r>
-            <w:proofErr w:type="gramStart"/>
-            <w:r>
-              <w:rPr>
-                <w:rFonts w:ascii="Courier New" w:hAnsi="Courier New" w:cs="Courier New"/>
-                <w:sz w:val="24"/>
-                <w:szCs w:val="24"/>
-                <w:lang w:val="en-US"/>
-              </w:rPr>
-              <w:t>WithMessage(</w:t>
-            </w:r>
-            <w:proofErr w:type="gramEnd"/>
-            <w:r>
-              <w:rPr>
-                <w:rFonts w:ascii="Courier New" w:hAnsi="Courier New" w:cs="Courier New"/>
-                <w:sz w:val="24"/>
-                <w:szCs w:val="24"/>
-                <w:lang w:val="en-US"/>
-              </w:rPr>
-              <w:t>"Password cannot be empty.");</w:t>
+              <w:t xml:space="preserve">            WithMessage("Password cannot be empty.");</w:t>
             </w:r>
           </w:p>
           <w:p>
@@ -12743,7 +12488,6 @@
               <w:t xml:space="preserve">        </w:t>
             </w:r>
             <w:proofErr w:type="spellStart"/>
-            <w:proofErr w:type="gramStart"/>
             <w:r>
               <w:rPr>
                 <w:rFonts w:ascii="Courier New" w:hAnsi="Courier New" w:cs="Courier New"/>
@@ -12761,17 +12505,7 @@
                 <w:szCs w:val="24"/>
                 <w:lang w:val="en-US"/>
               </w:rPr>
-              <w:t>(</w:t>
-            </w:r>
-            <w:proofErr w:type="gramEnd"/>
-            <w:r>
-              <w:rPr>
-                <w:rFonts w:ascii="Courier New" w:hAnsi="Courier New" w:cs="Courier New"/>
-                <w:sz w:val="24"/>
-                <w:szCs w:val="24"/>
-                <w:lang w:val="en-US"/>
-              </w:rPr>
-              <w:t xml:space="preserve">x =&gt; </w:t>
+              <w:t xml:space="preserve">(x =&gt; </w:t>
             </w:r>
             <w:proofErr w:type="spellStart"/>
             <w:r>
@@ -12812,27 +12546,7 @@
                 <w:szCs w:val="24"/>
                 <w:lang w:val="en-US"/>
               </w:rPr>
-              <w:t xml:space="preserve">            </w:t>
-            </w:r>
-            <w:proofErr w:type="gramStart"/>
-            <w:r>
-              <w:rPr>
-                <w:rFonts w:ascii="Courier New" w:hAnsi="Courier New" w:cs="Courier New"/>
-                <w:sz w:val="24"/>
-                <w:szCs w:val="24"/>
-                <w:lang w:val="en-US"/>
-              </w:rPr>
-              <w:t>WithMessage(</w:t>
-            </w:r>
-            <w:proofErr w:type="gramEnd"/>
-            <w:r>
-              <w:rPr>
-                <w:rFonts w:ascii="Courier New" w:hAnsi="Courier New" w:cs="Courier New"/>
-                <w:sz w:val="24"/>
-                <w:szCs w:val="24"/>
-                <w:lang w:val="en-US"/>
-              </w:rPr>
-              <w:t>"Password length must be &gt; 8 and &lt; 60");</w:t>
+              <w:t xml:space="preserve">            WithMessage("Password length must be &gt; 8 and &lt; 60");</w:t>
             </w:r>
           </w:p>
           <w:p>
@@ -13176,7 +12890,6 @@
               <w:t xml:space="preserve">public class </w:t>
             </w:r>
             <w:proofErr w:type="spellStart"/>
-            <w:proofErr w:type="gramStart"/>
             <w:r>
               <w:rPr>
                 <w:rFonts w:ascii="Courier New" w:hAnsi="Courier New" w:cs="Courier New"/>
@@ -13194,9 +12907,19 @@
                 <w:szCs w:val="24"/>
                 <w:lang w:val="en-US"/>
               </w:rPr>
-              <w:t xml:space="preserve"> :</w:t>
-            </w:r>
-            <w:proofErr w:type="gramEnd"/>
+              <w:t xml:space="preserve"> : </w:t>
+            </w:r>
+            <w:proofErr w:type="spellStart"/>
+            <w:r>
+              <w:rPr>
+                <w:rFonts w:ascii="Courier New" w:hAnsi="Courier New" w:cs="Courier New"/>
+                <w:sz w:val="24"/>
+                <w:szCs w:val="24"/>
+                <w:lang w:val="en-US"/>
+              </w:rPr>
+              <w:t>ControllerBase</w:t>
+            </w:r>
+            <w:proofErr w:type="spellEnd"/>
             <w:r>
               <w:rPr>
                 <w:rFonts w:ascii="Courier New" w:hAnsi="Courier New" w:cs="Courier New"/>
@@ -13206,6 +12929,37 @@
               </w:rPr>
               <w:t xml:space="preserve"> </w:t>
             </w:r>
+            <w:r>
+              <w:rPr>
+                <w:rFonts w:ascii="Courier New" w:hAnsi="Courier New" w:cs="Courier New"/>
+                <w:sz w:val="24"/>
+                <w:szCs w:val="24"/>
+                <w:lang w:val="en-US"/>
+              </w:rPr>
+              <w:t>{</w:t>
+            </w:r>
+          </w:p>
+          <w:p>
+            <w:pPr>
+              <w:pStyle w:val="Paragraph"/>
+              <w:ind w:firstLine="0"/>
+              <w:jc w:val="left"/>
+              <w:rPr>
+                <w:rFonts w:ascii="Courier New" w:hAnsi="Courier New" w:cs="Courier New"/>
+                <w:sz w:val="24"/>
+                <w:szCs w:val="24"/>
+                <w:lang w:val="en-US"/>
+              </w:rPr>
+            </w:pPr>
+            <w:r>
+              <w:rPr>
+                <w:rFonts w:ascii="Courier New" w:hAnsi="Courier New" w:cs="Courier New"/>
+                <w:sz w:val="24"/>
+                <w:szCs w:val="24"/>
+                <w:lang w:val="en-US"/>
+              </w:rPr>
+              <w:t xml:space="preserve">    private </w:t>
+            </w:r>
             <w:proofErr w:type="spellStart"/>
             <w:r>
               <w:rPr>
@@ -13214,7 +12968,7 @@
                 <w:szCs w:val="24"/>
                 <w:lang w:val="en-US"/>
               </w:rPr>
-              <w:t>ControllerBase</w:t>
+              <w:t>readonly</w:t>
             </w:r>
             <w:proofErr w:type="spellEnd"/>
             <w:r>
@@ -13226,14 +12980,45 @@
               </w:rPr>
               <w:t xml:space="preserve"> </w:t>
             </w:r>
-            <w:r>
-              <w:rPr>
-                <w:rFonts w:ascii="Courier New" w:hAnsi="Courier New" w:cs="Courier New"/>
-                <w:sz w:val="24"/>
-                <w:szCs w:val="24"/>
-                <w:lang w:val="en-US"/>
-              </w:rPr>
-              <w:t>{</w:t>
+            <w:proofErr w:type="spellStart"/>
+            <w:r>
+              <w:rPr>
+                <w:rFonts w:ascii="Courier New" w:hAnsi="Courier New" w:cs="Courier New"/>
+                <w:sz w:val="24"/>
+                <w:szCs w:val="24"/>
+                <w:lang w:val="en-US"/>
+              </w:rPr>
+              <w:t>ILoginService</w:t>
+            </w:r>
+            <w:proofErr w:type="spellEnd"/>
+            <w:r>
+              <w:rPr>
+                <w:rFonts w:ascii="Courier New" w:hAnsi="Courier New" w:cs="Courier New"/>
+                <w:sz w:val="24"/>
+                <w:szCs w:val="24"/>
+                <w:lang w:val="en-US"/>
+              </w:rPr>
+              <w:t xml:space="preserve"> _</w:t>
+            </w:r>
+            <w:proofErr w:type="spellStart"/>
+            <w:r>
+              <w:rPr>
+                <w:rFonts w:ascii="Courier New" w:hAnsi="Courier New" w:cs="Courier New"/>
+                <w:sz w:val="24"/>
+                <w:szCs w:val="24"/>
+                <w:lang w:val="en-US"/>
+              </w:rPr>
+              <w:t>loginService</w:t>
+            </w:r>
+            <w:proofErr w:type="spellEnd"/>
+            <w:r>
+              <w:rPr>
+                <w:rFonts w:ascii="Courier New" w:hAnsi="Courier New" w:cs="Courier New"/>
+                <w:sz w:val="24"/>
+                <w:szCs w:val="24"/>
+                <w:lang w:val="en-US"/>
+              </w:rPr>
+              <w:t>;</w:t>
             </w:r>
           </w:p>
           <w:p>
@@ -13255,7 +13040,7 @@
                 <w:szCs w:val="24"/>
                 <w:lang w:val="en-US"/>
               </w:rPr>
-              <w:t xml:space="preserve">    private </w:t>
+              <w:t xml:space="preserve">    public </w:t>
             </w:r>
             <w:proofErr w:type="spellStart"/>
             <w:r>
@@ -13265,7 +13050,7 @@
                 <w:szCs w:val="24"/>
                 <w:lang w:val="en-US"/>
               </w:rPr>
-              <w:t>readonly</w:t>
+              <w:t>LoginController</w:t>
             </w:r>
             <w:proofErr w:type="spellEnd"/>
             <w:r>
@@ -13275,6 +13060,26 @@
                 <w:szCs w:val="24"/>
                 <w:lang w:val="en-US"/>
               </w:rPr>
+              <w:t>(</w:t>
+            </w:r>
+            <w:proofErr w:type="spellStart"/>
+            <w:r>
+              <w:rPr>
+                <w:rFonts w:ascii="Courier New" w:hAnsi="Courier New" w:cs="Courier New"/>
+                <w:sz w:val="24"/>
+                <w:szCs w:val="24"/>
+                <w:lang w:val="en-US"/>
+              </w:rPr>
+              <w:t>ILoginService</w:t>
+            </w:r>
+            <w:proofErr w:type="spellEnd"/>
+            <w:r>
+              <w:rPr>
+                <w:rFonts w:ascii="Courier New" w:hAnsi="Courier New" w:cs="Courier New"/>
+                <w:sz w:val="24"/>
+                <w:szCs w:val="24"/>
+                <w:lang w:val="en-US"/>
+              </w:rPr>
               <w:t xml:space="preserve"> </w:t>
             </w:r>
             <w:proofErr w:type="spellStart"/>
@@ -13285,7 +13090,7 @@
                 <w:szCs w:val="24"/>
                 <w:lang w:val="en-US"/>
               </w:rPr>
-              <w:t>ILoginService</w:t>
+              <w:t>authService</w:t>
             </w:r>
             <w:proofErr w:type="spellEnd"/>
             <w:r>
@@ -13295,7 +13100,56 @@
                 <w:szCs w:val="24"/>
                 <w:lang w:val="en-US"/>
               </w:rPr>
-              <w:t xml:space="preserve"> _</w:t>
+              <w:t xml:space="preserve">) </w:t>
+            </w:r>
+          </w:p>
+          <w:p>
+            <w:pPr>
+              <w:pStyle w:val="Paragraph"/>
+              <w:ind w:firstLine="0"/>
+              <w:jc w:val="left"/>
+              <w:rPr>
+                <w:rFonts w:ascii="Courier New" w:hAnsi="Courier New" w:cs="Courier New"/>
+                <w:sz w:val="24"/>
+                <w:szCs w:val="24"/>
+                <w:lang w:val="en-US"/>
+              </w:rPr>
+            </w:pPr>
+            <w:r>
+              <w:rPr>
+                <w:rFonts w:ascii="Courier New" w:hAnsi="Courier New" w:cs="Courier New"/>
+                <w:sz w:val="24"/>
+                <w:szCs w:val="24"/>
+                <w:lang w:val="en-US"/>
+              </w:rPr>
+              <w:t xml:space="preserve">        </w:t>
+            </w:r>
+            <w:r>
+              <w:rPr>
+                <w:rFonts w:ascii="Courier New" w:hAnsi="Courier New" w:cs="Courier New"/>
+                <w:sz w:val="24"/>
+                <w:szCs w:val="24"/>
+                <w:lang w:val="en-US"/>
+              </w:rPr>
+              <w:t>=</w:t>
+            </w:r>
+            <w:r>
+              <w:rPr>
+                <w:rFonts w:ascii="Courier New" w:hAnsi="Courier New" w:cs="Courier New"/>
+                <w:sz w:val="24"/>
+                <w:szCs w:val="24"/>
+                <w:lang w:val="en-US"/>
+              </w:rPr>
+              <w:t>&gt;</w:t>
+            </w:r>
+            <w:r>
+              <w:rPr>
+                <w:rFonts w:ascii="Courier New" w:hAnsi="Courier New" w:cs="Courier New"/>
+                <w:sz w:val="24"/>
+                <w:szCs w:val="24"/>
+                <w:lang w:val="en-US"/>
+              </w:rPr>
+              <w:t>_</w:t>
             </w:r>
             <w:proofErr w:type="spellStart"/>
             <w:r>
@@ -13315,6 +13169,26 @@
                 <w:szCs w:val="24"/>
                 <w:lang w:val="en-US"/>
               </w:rPr>
+              <w:t xml:space="preserve"> = </w:t>
+            </w:r>
+            <w:proofErr w:type="spellStart"/>
+            <w:r>
+              <w:rPr>
+                <w:rFonts w:ascii="Courier New" w:hAnsi="Courier New" w:cs="Courier New"/>
+                <w:sz w:val="24"/>
+                <w:szCs w:val="24"/>
+                <w:lang w:val="en-US"/>
+              </w:rPr>
+              <w:t>authService</w:t>
+            </w:r>
+            <w:proofErr w:type="spellEnd"/>
+            <w:r>
+              <w:rPr>
+                <w:rFonts w:ascii="Courier New" w:hAnsi="Courier New" w:cs="Courier New"/>
+                <w:sz w:val="24"/>
+                <w:szCs w:val="24"/>
+                <w:lang w:val="en-US"/>
+              </w:rPr>
               <w:t>;</w:t>
             </w:r>
           </w:p>
@@ -13337,18 +13211,17 @@
                 <w:szCs w:val="24"/>
                 <w:lang w:val="en-US"/>
               </w:rPr>
-              <w:t xml:space="preserve">    public </w:t>
+              <w:t xml:space="preserve">    [</w:t>
             </w:r>
             <w:proofErr w:type="spellStart"/>
-            <w:proofErr w:type="gramStart"/>
-            <w:r>
-              <w:rPr>
-                <w:rFonts w:ascii="Courier New" w:hAnsi="Courier New" w:cs="Courier New"/>
-                <w:sz w:val="24"/>
-                <w:szCs w:val="24"/>
-                <w:lang w:val="en-US"/>
-              </w:rPr>
-              <w:t>LoginController</w:t>
+            <w:r>
+              <w:rPr>
+                <w:rFonts w:ascii="Courier New" w:hAnsi="Courier New" w:cs="Courier New"/>
+                <w:sz w:val="24"/>
+                <w:szCs w:val="24"/>
+                <w:lang w:val="en-US"/>
+              </w:rPr>
+              <w:t>HttpPost</w:t>
             </w:r>
             <w:proofErr w:type="spellEnd"/>
             <w:r>
@@ -13358,18 +13231,39 @@
                 <w:szCs w:val="24"/>
                 <w:lang w:val="en-US"/>
               </w:rPr>
-              <w:t>(</w:t>
+              <w:t>]</w:t>
+            </w:r>
+          </w:p>
+          <w:p>
+            <w:pPr>
+              <w:pStyle w:val="Paragraph"/>
+              <w:ind w:firstLine="0"/>
+              <w:jc w:val="left"/>
+              <w:rPr>
+                <w:rFonts w:ascii="Courier New" w:hAnsi="Courier New" w:cs="Courier New"/>
+                <w:sz w:val="24"/>
+                <w:szCs w:val="24"/>
+                <w:lang w:val="en-US"/>
+              </w:rPr>
+            </w:pPr>
+            <w:r>
+              <w:rPr>
+                <w:rFonts w:ascii="Courier New" w:hAnsi="Courier New" w:cs="Courier New"/>
+                <w:sz w:val="24"/>
+                <w:szCs w:val="24"/>
+                <w:lang w:val="en-US"/>
+              </w:rPr>
+              <w:t xml:space="preserve">    public async Task&lt;</w:t>
             </w:r>
             <w:proofErr w:type="spellStart"/>
-            <w:proofErr w:type="gramEnd"/>
-            <w:r>
-              <w:rPr>
-                <w:rFonts w:ascii="Courier New" w:hAnsi="Courier New" w:cs="Courier New"/>
-                <w:sz w:val="24"/>
-                <w:szCs w:val="24"/>
-                <w:lang w:val="en-US"/>
-              </w:rPr>
-              <w:t>ILoginService</w:t>
+            <w:r>
+              <w:rPr>
+                <w:rFonts w:ascii="Courier New" w:hAnsi="Courier New" w:cs="Courier New"/>
+                <w:sz w:val="24"/>
+                <w:szCs w:val="24"/>
+                <w:lang w:val="en-US"/>
+              </w:rPr>
+              <w:t>ActionResult</w:t>
             </w:r>
             <w:proofErr w:type="spellEnd"/>
             <w:r>
@@ -13379,6 +13273,66 @@
                 <w:szCs w:val="24"/>
                 <w:lang w:val="en-US"/>
               </w:rPr>
+              <w:t>&lt;</w:t>
+            </w:r>
+            <w:proofErr w:type="spellStart"/>
+            <w:r>
+              <w:rPr>
+                <w:rFonts w:ascii="Courier New" w:hAnsi="Courier New" w:cs="Courier New"/>
+                <w:sz w:val="24"/>
+                <w:szCs w:val="24"/>
+                <w:lang w:val="en-US"/>
+              </w:rPr>
+              <w:t>TokenDto</w:t>
+            </w:r>
+            <w:proofErr w:type="spellEnd"/>
+            <w:r>
+              <w:rPr>
+                <w:rFonts w:ascii="Courier New" w:hAnsi="Courier New" w:cs="Courier New"/>
+                <w:sz w:val="24"/>
+                <w:szCs w:val="24"/>
+                <w:lang w:val="en-US"/>
+              </w:rPr>
+              <w:t>&gt;&gt; Login([</w:t>
+            </w:r>
+            <w:proofErr w:type="spellStart"/>
+            <w:r>
+              <w:rPr>
+                <w:rFonts w:ascii="Courier New" w:hAnsi="Courier New" w:cs="Courier New"/>
+                <w:sz w:val="24"/>
+                <w:szCs w:val="24"/>
+                <w:lang w:val="en-US"/>
+              </w:rPr>
+              <w:t>FromBody</w:t>
+            </w:r>
+            <w:proofErr w:type="spellEnd"/>
+            <w:r>
+              <w:rPr>
+                <w:rFonts w:ascii="Courier New" w:hAnsi="Courier New" w:cs="Courier New"/>
+                <w:sz w:val="24"/>
+                <w:szCs w:val="24"/>
+                <w:lang w:val="en-US"/>
+              </w:rPr>
+              <w:t xml:space="preserve">] </w:t>
+            </w:r>
+            <w:proofErr w:type="spellStart"/>
+            <w:r>
+              <w:rPr>
+                <w:rFonts w:ascii="Courier New" w:hAnsi="Courier New" w:cs="Courier New"/>
+                <w:sz w:val="24"/>
+                <w:szCs w:val="24"/>
+                <w:lang w:val="en-US"/>
+              </w:rPr>
+              <w:t>LoginDto</w:t>
+            </w:r>
+            <w:proofErr w:type="spellEnd"/>
+            <w:r>
+              <w:rPr>
+                <w:rFonts w:ascii="Courier New" w:hAnsi="Courier New" w:cs="Courier New"/>
+                <w:sz w:val="24"/>
+                <w:szCs w:val="24"/>
+                <w:lang w:val="en-US"/>
+              </w:rPr>
               <w:t xml:space="preserve"> </w:t>
             </w:r>
             <w:proofErr w:type="spellStart"/>
@@ -13389,7 +13343,7 @@
                 <w:szCs w:val="24"/>
                 <w:lang w:val="en-US"/>
               </w:rPr>
-              <w:t>authService</w:t>
+              <w:t>loginDto</w:t>
             </w:r>
             <w:proofErr w:type="spellEnd"/>
             <w:r>
@@ -13399,7 +13353,47 @@
                 <w:szCs w:val="24"/>
                 <w:lang w:val="en-US"/>
               </w:rPr>
-              <w:t xml:space="preserve">) </w:t>
+              <w:t xml:space="preserve">, </w:t>
+            </w:r>
+            <w:proofErr w:type="spellStart"/>
+            <w:r>
+              <w:rPr>
+                <w:rFonts w:ascii="Courier New" w:hAnsi="Courier New" w:cs="Courier New"/>
+                <w:sz w:val="24"/>
+                <w:szCs w:val="24"/>
+                <w:lang w:val="en-US"/>
+              </w:rPr>
+              <w:t>CancellationToken</w:t>
+            </w:r>
+            <w:proofErr w:type="spellEnd"/>
+            <w:r>
+              <w:rPr>
+                <w:rFonts w:ascii="Courier New" w:hAnsi="Courier New" w:cs="Courier New"/>
+                <w:sz w:val="24"/>
+                <w:szCs w:val="24"/>
+                <w:lang w:val="en-US"/>
+              </w:rPr>
+              <w:t xml:space="preserve"> </w:t>
+            </w:r>
+            <w:proofErr w:type="spellStart"/>
+            <w:r>
+              <w:rPr>
+                <w:rFonts w:ascii="Courier New" w:hAnsi="Courier New" w:cs="Courier New"/>
+                <w:sz w:val="24"/>
+                <w:szCs w:val="24"/>
+                <w:lang w:val="en-US"/>
+              </w:rPr>
+              <w:t>cancellationToken</w:t>
+            </w:r>
+            <w:proofErr w:type="spellEnd"/>
+            <w:r>
+              <w:rPr>
+                <w:rFonts w:ascii="Courier New" w:hAnsi="Courier New" w:cs="Courier New"/>
+                <w:sz w:val="24"/>
+                <w:szCs w:val="24"/>
+                <w:lang w:val="en-US"/>
+              </w:rPr>
+              <w:t xml:space="preserve"> = default)</w:t>
             </w:r>
           </w:p>
           <w:p>
@@ -13421,210 +13415,17 @@
                 <w:szCs w:val="24"/>
                 <w:lang w:val="en-US"/>
               </w:rPr>
-              <w:t xml:space="preserve">        </w:t>
-            </w:r>
-            <w:r>
-              <w:rPr>
-                <w:rFonts w:ascii="Courier New" w:hAnsi="Courier New" w:cs="Courier New"/>
-                <w:sz w:val="24"/>
-                <w:szCs w:val="24"/>
-                <w:lang w:val="en-US"/>
-              </w:rPr>
-              <w:t>=</w:t>
-            </w:r>
-            <w:r>
-              <w:rPr>
-                <w:rFonts w:ascii="Courier New" w:hAnsi="Courier New" w:cs="Courier New"/>
-                <w:sz w:val="24"/>
-                <w:szCs w:val="24"/>
-                <w:lang w:val="en-US"/>
-              </w:rPr>
-              <w:t>&gt;</w:t>
-            </w:r>
-            <w:r>
-              <w:rPr>
-                <w:rFonts w:ascii="Courier New" w:hAnsi="Courier New" w:cs="Courier New"/>
-                <w:sz w:val="24"/>
-                <w:szCs w:val="24"/>
-                <w:lang w:val="en-US"/>
-              </w:rPr>
-              <w:t>_</w:t>
-            </w:r>
-            <w:proofErr w:type="spellStart"/>
-            <w:r>
-              <w:rPr>
-                <w:rFonts w:ascii="Courier New" w:hAnsi="Courier New" w:cs="Courier New"/>
-                <w:sz w:val="24"/>
-                <w:szCs w:val="24"/>
-                <w:lang w:val="en-US"/>
-              </w:rPr>
-              <w:t>loginService</w:t>
-            </w:r>
-            <w:proofErr w:type="spellEnd"/>
-            <w:r>
-              <w:rPr>
-                <w:rFonts w:ascii="Courier New" w:hAnsi="Courier New" w:cs="Courier New"/>
-                <w:sz w:val="24"/>
-                <w:szCs w:val="24"/>
-                <w:lang w:val="en-US"/>
-              </w:rPr>
-              <w:t xml:space="preserve"> = </w:t>
-            </w:r>
-            <w:proofErr w:type="spellStart"/>
-            <w:r>
-              <w:rPr>
-                <w:rFonts w:ascii="Courier New" w:hAnsi="Courier New" w:cs="Courier New"/>
-                <w:sz w:val="24"/>
-                <w:szCs w:val="24"/>
-                <w:lang w:val="en-US"/>
-              </w:rPr>
-              <w:t>authService</w:t>
-            </w:r>
-            <w:proofErr w:type="spellEnd"/>
-            <w:r>
-              <w:rPr>
-                <w:rFonts w:ascii="Courier New" w:hAnsi="Courier New" w:cs="Courier New"/>
-                <w:sz w:val="24"/>
-                <w:szCs w:val="24"/>
-                <w:lang w:val="en-US"/>
-              </w:rPr>
-              <w:t>;</w:t>
-            </w:r>
-          </w:p>
-          <w:p>
-            <w:pPr>
-              <w:pStyle w:val="Paragraph"/>
-              <w:ind w:firstLine="0"/>
-              <w:jc w:val="left"/>
-              <w:rPr>
-                <w:rFonts w:ascii="Courier New" w:hAnsi="Courier New" w:cs="Courier New"/>
-                <w:sz w:val="24"/>
-                <w:szCs w:val="24"/>
-                <w:lang w:val="en-US"/>
-              </w:rPr>
-            </w:pPr>
-            <w:r>
-              <w:rPr>
-                <w:rFonts w:ascii="Courier New" w:hAnsi="Courier New" w:cs="Courier New"/>
-                <w:sz w:val="24"/>
-                <w:szCs w:val="24"/>
-                <w:lang w:val="en-US"/>
-              </w:rPr>
-              <w:t xml:space="preserve">    [</w:t>
-            </w:r>
-            <w:proofErr w:type="spellStart"/>
-            <w:r>
-              <w:rPr>
-                <w:rFonts w:ascii="Courier New" w:hAnsi="Courier New" w:cs="Courier New"/>
-                <w:sz w:val="24"/>
-                <w:szCs w:val="24"/>
-                <w:lang w:val="en-US"/>
-              </w:rPr>
-              <w:t>HttpPost</w:t>
-            </w:r>
-            <w:proofErr w:type="spellEnd"/>
-            <w:r>
-              <w:rPr>
-                <w:rFonts w:ascii="Courier New" w:hAnsi="Courier New" w:cs="Courier New"/>
-                <w:sz w:val="24"/>
-                <w:szCs w:val="24"/>
-                <w:lang w:val="en-US"/>
-              </w:rPr>
-              <w:t>]</w:t>
-            </w:r>
-          </w:p>
-          <w:p>
-            <w:pPr>
-              <w:pStyle w:val="Paragraph"/>
-              <w:ind w:firstLine="0"/>
-              <w:jc w:val="left"/>
-              <w:rPr>
-                <w:rFonts w:ascii="Courier New" w:hAnsi="Courier New" w:cs="Courier New"/>
-                <w:sz w:val="24"/>
-                <w:szCs w:val="24"/>
-                <w:lang w:val="en-US"/>
-              </w:rPr>
-            </w:pPr>
-            <w:r>
-              <w:rPr>
-                <w:rFonts w:ascii="Courier New" w:hAnsi="Courier New" w:cs="Courier New"/>
-                <w:sz w:val="24"/>
-                <w:szCs w:val="24"/>
-                <w:lang w:val="en-US"/>
-              </w:rPr>
-              <w:t xml:space="preserve">    public async Task&lt;</w:t>
-            </w:r>
-            <w:proofErr w:type="spellStart"/>
-            <w:r>
-              <w:rPr>
-                <w:rFonts w:ascii="Courier New" w:hAnsi="Courier New" w:cs="Courier New"/>
-                <w:sz w:val="24"/>
-                <w:szCs w:val="24"/>
-                <w:lang w:val="en-US"/>
-              </w:rPr>
-              <w:t>ActionResult</w:t>
-            </w:r>
-            <w:proofErr w:type="spellEnd"/>
-            <w:r>
-              <w:rPr>
-                <w:rFonts w:ascii="Courier New" w:hAnsi="Courier New" w:cs="Courier New"/>
-                <w:sz w:val="24"/>
-                <w:szCs w:val="24"/>
-                <w:lang w:val="en-US"/>
-              </w:rPr>
-              <w:t>&lt;</w:t>
-            </w:r>
-            <w:proofErr w:type="spellStart"/>
-            <w:r>
-              <w:rPr>
-                <w:rFonts w:ascii="Courier New" w:hAnsi="Courier New" w:cs="Courier New"/>
-                <w:sz w:val="24"/>
-                <w:szCs w:val="24"/>
-                <w:lang w:val="en-US"/>
-              </w:rPr>
-              <w:t>TokenDto</w:t>
-            </w:r>
-            <w:proofErr w:type="spellEnd"/>
-            <w:r>
-              <w:rPr>
-                <w:rFonts w:ascii="Courier New" w:hAnsi="Courier New" w:cs="Courier New"/>
-                <w:sz w:val="24"/>
-                <w:szCs w:val="24"/>
-                <w:lang w:val="en-US"/>
-              </w:rPr>
-              <w:t>&gt;&gt; Login([</w:t>
-            </w:r>
-            <w:proofErr w:type="spellStart"/>
-            <w:r>
-              <w:rPr>
-                <w:rFonts w:ascii="Courier New" w:hAnsi="Courier New" w:cs="Courier New"/>
-                <w:sz w:val="24"/>
-                <w:szCs w:val="24"/>
-                <w:lang w:val="en-US"/>
-              </w:rPr>
-              <w:t>FromBody</w:t>
-            </w:r>
-            <w:proofErr w:type="spellEnd"/>
-            <w:r>
-              <w:rPr>
-                <w:rFonts w:ascii="Courier New" w:hAnsi="Courier New" w:cs="Courier New"/>
-                <w:sz w:val="24"/>
-                <w:szCs w:val="24"/>
-                <w:lang w:val="en-US"/>
-              </w:rPr>
-              <w:t xml:space="preserve">] </w:t>
-            </w:r>
-            <w:proofErr w:type="spellStart"/>
-            <w:r>
-              <w:rPr>
-                <w:rFonts w:ascii="Courier New" w:hAnsi="Courier New" w:cs="Courier New"/>
-                <w:sz w:val="24"/>
-                <w:szCs w:val="24"/>
-                <w:lang w:val="en-US"/>
-              </w:rPr>
-              <w:t>LoginDto</w:t>
-            </w:r>
-            <w:proofErr w:type="spellEnd"/>
+              <w:t xml:space="preserve">        =&gt; </w:t>
+            </w:r>
+            <w:r>
+              <w:rPr>
+                <w:rFonts w:ascii="Courier New" w:hAnsi="Courier New" w:cs="Courier New"/>
+                <w:sz w:val="24"/>
+                <w:szCs w:val="24"/>
+                <w:lang w:val="en-US"/>
+              </w:rPr>
+              <w:t>Ok(</w:t>
+            </w:r>
             <w:r>
               <w:rPr>
                 <w:rFonts w:ascii="Courier New" w:hAnsi="Courier New" w:cs="Courier New"/>
@@ -13634,124 +13435,14 @@
               </w:rPr>
               <w:t xml:space="preserve"> </w:t>
             </w:r>
-            <w:proofErr w:type="spellStart"/>
-            <w:r>
-              <w:rPr>
-                <w:rFonts w:ascii="Courier New" w:hAnsi="Courier New" w:cs="Courier New"/>
-                <w:sz w:val="24"/>
-                <w:szCs w:val="24"/>
-                <w:lang w:val="en-US"/>
-              </w:rPr>
-              <w:t>loginDto</w:t>
-            </w:r>
-            <w:proofErr w:type="spellEnd"/>
-            <w:r>
-              <w:rPr>
-                <w:rFonts w:ascii="Courier New" w:hAnsi="Courier New" w:cs="Courier New"/>
-                <w:sz w:val="24"/>
-                <w:szCs w:val="24"/>
-                <w:lang w:val="en-US"/>
-              </w:rPr>
-              <w:t xml:space="preserve">, </w:t>
-            </w:r>
-            <w:proofErr w:type="spellStart"/>
-            <w:r>
-              <w:rPr>
-                <w:rFonts w:ascii="Courier New" w:hAnsi="Courier New" w:cs="Courier New"/>
-                <w:sz w:val="24"/>
-                <w:szCs w:val="24"/>
-                <w:lang w:val="en-US"/>
-              </w:rPr>
-              <w:t>CancellationToken</w:t>
-            </w:r>
-            <w:proofErr w:type="spellEnd"/>
-            <w:r>
-              <w:rPr>
-                <w:rFonts w:ascii="Courier New" w:hAnsi="Courier New" w:cs="Courier New"/>
-                <w:sz w:val="24"/>
-                <w:szCs w:val="24"/>
-                <w:lang w:val="en-US"/>
-              </w:rPr>
-              <w:t xml:space="preserve"> </w:t>
-            </w:r>
-            <w:proofErr w:type="spellStart"/>
-            <w:r>
-              <w:rPr>
-                <w:rFonts w:ascii="Courier New" w:hAnsi="Courier New" w:cs="Courier New"/>
-                <w:sz w:val="24"/>
-                <w:szCs w:val="24"/>
-                <w:lang w:val="en-US"/>
-              </w:rPr>
-              <w:t>cancellationToken</w:t>
-            </w:r>
-            <w:proofErr w:type="spellEnd"/>
-            <w:r>
-              <w:rPr>
-                <w:rFonts w:ascii="Courier New" w:hAnsi="Courier New" w:cs="Courier New"/>
-                <w:sz w:val="24"/>
-                <w:szCs w:val="24"/>
-                <w:lang w:val="en-US"/>
-              </w:rPr>
-              <w:t xml:space="preserve"> = default)</w:t>
-            </w:r>
-          </w:p>
-          <w:p>
-            <w:pPr>
-              <w:pStyle w:val="Paragraph"/>
-              <w:ind w:firstLine="0"/>
-              <w:jc w:val="left"/>
-              <w:rPr>
-                <w:rFonts w:ascii="Courier New" w:hAnsi="Courier New" w:cs="Courier New"/>
-                <w:sz w:val="24"/>
-                <w:szCs w:val="24"/>
-              </w:rPr>
-            </w:pPr>
-            <w:r>
-              <w:rPr>
-                <w:rFonts w:ascii="Courier New" w:hAnsi="Courier New" w:cs="Courier New"/>
-                <w:sz w:val="24"/>
-                <w:szCs w:val="24"/>
-                <w:lang w:val="en-US"/>
-              </w:rPr>
-              <w:t xml:space="preserve">        =&gt; </w:t>
-            </w:r>
-            <w:proofErr w:type="gramStart"/>
-            <w:r>
-              <w:rPr>
-                <w:rFonts w:ascii="Courier New" w:hAnsi="Courier New" w:cs="Courier New"/>
-                <w:sz w:val="24"/>
-                <w:szCs w:val="24"/>
-                <w:lang w:val="en-US"/>
-              </w:rPr>
-              <w:t>Ok(</w:t>
-            </w:r>
-            <w:r>
-              <w:rPr>
-                <w:rFonts w:ascii="Courier New" w:hAnsi="Courier New" w:cs="Courier New"/>
-                <w:sz w:val="24"/>
-                <w:szCs w:val="24"/>
-                <w:lang w:val="en-US"/>
-              </w:rPr>
-              <w:t xml:space="preserve"> </w:t>
-            </w:r>
-            <w:r>
-              <w:rPr>
-                <w:rFonts w:ascii="Courier New" w:hAnsi="Courier New" w:cs="Courier New"/>
-                <w:sz w:val="24"/>
-                <w:szCs w:val="24"/>
-                <w:lang w:val="en-US"/>
-              </w:rPr>
-              <w:t>await</w:t>
-            </w:r>
-            <w:proofErr w:type="gramEnd"/>
-            <w:r>
-              <w:rPr>
-                <w:rFonts w:ascii="Courier New" w:hAnsi="Courier New" w:cs="Courier New"/>
-                <w:sz w:val="24"/>
-                <w:szCs w:val="24"/>
-                <w:lang w:val="en-US"/>
-              </w:rPr>
-              <w:t xml:space="preserve"> _</w:t>
+            <w:r>
+              <w:rPr>
+                <w:rFonts w:ascii="Courier New" w:hAnsi="Courier New" w:cs="Courier New"/>
+                <w:sz w:val="24"/>
+                <w:szCs w:val="24"/>
+                <w:lang w:val="en-US"/>
+              </w:rPr>
+              <w:t>await _</w:t>
             </w:r>
             <w:proofErr w:type="spellStart"/>
             <w:r>
@@ -13949,12 +13640,10 @@
         <w:t xml:space="preserve"> включает создание файла конфигурации </w:t>
       </w:r>
       <w:proofErr w:type="spellStart"/>
-      <w:proofErr w:type="gramStart"/>
       <w:r>
         <w:t>ocelot.json</w:t>
       </w:r>
       <w:proofErr w:type="spellEnd"/>
-      <w:proofErr w:type="gramEnd"/>
       <w:r>
         <w:t xml:space="preserve">, где определяются маршруты, по которым запросы перенаправляются на соответствующие </w:t>
       </w:r>
@@ -14227,10 +13916,18 @@
       </w:r>
       <w:proofErr w:type="spellEnd"/>
       <w:r>
-        <w:t xml:space="preserve">-фреймворка мы используем React с </w:t>
+        <w:t xml:space="preserve">-фреймворка мы используем </w:t>
       </w:r>
       <w:proofErr w:type="spellStart"/>
       <w:r>
+        <w:t>React</w:t>
+      </w:r>
+      <w:proofErr w:type="spellEnd"/>
+      <w:r>
+        <w:t xml:space="preserve"> с </w:t>
+      </w:r>
+      <w:proofErr w:type="spellStart"/>
+      <w:r>
         <w:t>TypeScript</w:t>
       </w:r>
       <w:proofErr w:type="spellEnd"/>
@@ -14295,16 +13992,29 @@
       <w:pPr>
         <w:pStyle w:val="Paragraph"/>
       </w:pPr>
-      <w:r>
-        <w:t xml:space="preserve">React </w:t>
-      </w:r>
       <w:proofErr w:type="spellStart"/>
       <w:r>
+        <w:t>React</w:t>
+      </w:r>
+      <w:proofErr w:type="spellEnd"/>
+      <w:r>
+        <w:t xml:space="preserve"> </w:t>
+      </w:r>
+      <w:proofErr w:type="spellStart"/>
+      <w:r>
         <w:t>Router</w:t>
       </w:r>
       <w:proofErr w:type="spellEnd"/>
       <w:r>
-        <w:t xml:space="preserve"> DOM используется для управления маршрутизацией. Он позволяет создавать одностраничные приложения, где навигация происходит плавно, без перезагрузки страницы. В нашем приложении React </w:t>
+        <w:t xml:space="preserve"> DOM используется для управления маршрутизацией. Он позволяет создавать одностраничные приложения, где навигация происходит плавно, без перезагрузки страницы. В нашем приложении </w:t>
+      </w:r>
+      <w:proofErr w:type="spellStart"/>
+      <w:r>
+        <w:t>React</w:t>
+      </w:r>
+      <w:proofErr w:type="spellEnd"/>
+      <w:r>
+        <w:t xml:space="preserve"> </w:t>
       </w:r>
       <w:proofErr w:type="spellStart"/>
       <w:r>
@@ -14405,7 +14115,6 @@
         <w:outlineLvl w:val="1"/>
       </w:pPr>
       <w:bookmarkStart w:id="60" w:name="_Toc181088911"/>
-      <w:proofErr w:type="gramStart"/>
       <w:r>
         <w:t xml:space="preserve">4.1 </w:t>
       </w:r>
@@ -14416,7 +14125,6 @@
         <w:t>Пункт</w:t>
       </w:r>
       <w:bookmarkEnd w:id="60"/>
-      <w:proofErr w:type="gramEnd"/>
     </w:p>
     <w:p>
       <w:pPr>
@@ -15435,7 +15143,6 @@
               <w:t>dbo</w:t>
             </w:r>
             <w:proofErr w:type="spellEnd"/>
-            <w:proofErr w:type="gramStart"/>
             <w:r>
               <w:rPr>
                 <w:rFonts w:ascii="Courier New" w:hAnsi="Courier New" w:cs="Courier New"/>
@@ -15446,7 +15153,6 @@
               <w:t>].[</w:t>
             </w:r>
             <w:proofErr w:type="spellStart"/>
-            <w:proofErr w:type="gramEnd"/>
             <w:r>
               <w:rPr>
                 <w:rFonts w:ascii="Courier New" w:hAnsi="Courier New" w:cs="Courier New"/>
@@ -15484,27 +15190,7 @@
                 <w:szCs w:val="24"/>
                 <w:lang w:val="en-US"/>
               </w:rPr>
-              <w:t xml:space="preserve">    [Id] INT </w:t>
-            </w:r>
-            <w:proofErr w:type="gramStart"/>
-            <w:r>
-              <w:rPr>
-                <w:rFonts w:ascii="Courier New" w:hAnsi="Courier New" w:cs="Courier New"/>
-                <w:sz w:val="24"/>
-                <w:szCs w:val="24"/>
-                <w:lang w:val="en-US"/>
-              </w:rPr>
-              <w:t>IDENTITY(</w:t>
-            </w:r>
-            <w:proofErr w:type="gramEnd"/>
-            <w:r>
-              <w:rPr>
-                <w:rFonts w:ascii="Courier New" w:hAnsi="Courier New" w:cs="Courier New"/>
-                <w:sz w:val="24"/>
-                <w:szCs w:val="24"/>
-                <w:lang w:val="en-US"/>
-              </w:rPr>
-              <w:t>1,1) PRIMARY KEY,</w:t>
+              <w:t xml:space="preserve">    [Id] INT IDENTITY(1,1) PRIMARY KEY,</w:t>
             </w:r>
           </w:p>
           <w:p>
@@ -15524,27 +15210,7 @@
                 <w:szCs w:val="24"/>
                 <w:lang w:val="en-US"/>
               </w:rPr>
-              <w:t xml:space="preserve">    [Text] </w:t>
-            </w:r>
-            <w:proofErr w:type="gramStart"/>
-            <w:r>
-              <w:rPr>
-                <w:rFonts w:ascii="Courier New" w:hAnsi="Courier New" w:cs="Courier New"/>
-                <w:sz w:val="24"/>
-                <w:szCs w:val="24"/>
-                <w:lang w:val="en-US"/>
-              </w:rPr>
-              <w:t>NVARCHAR(</w:t>
-            </w:r>
-            <w:proofErr w:type="gramEnd"/>
-            <w:r>
-              <w:rPr>
-                <w:rFonts w:ascii="Courier New" w:hAnsi="Courier New" w:cs="Courier New"/>
-                <w:sz w:val="24"/>
-                <w:szCs w:val="24"/>
-                <w:lang w:val="en-US"/>
-              </w:rPr>
-              <w:t>200) NOT NULL,</w:t>
+              <w:t xml:space="preserve">    [Text] NVARCHAR(200) NOT NULL,</w:t>
             </w:r>
           </w:p>
           <w:p>
@@ -15637,7 +15303,764 @@
               <w:t>dbo</w:t>
             </w:r>
             <w:proofErr w:type="spellEnd"/>
-            <w:proofErr w:type="gramStart"/>
+            <w:r>
+              <w:rPr>
+                <w:rFonts w:ascii="Courier New" w:hAnsi="Courier New" w:cs="Courier New"/>
+                <w:sz w:val="24"/>
+                <w:szCs w:val="24"/>
+                <w:lang w:val="en-US"/>
+              </w:rPr>
+              <w:t>].[Questions] ([Id]) ON DELETE CASCADE</w:t>
+            </w:r>
+          </w:p>
+          <w:p>
+            <w:pPr>
+              <w:jc w:val="left"/>
+              <w:rPr>
+                <w:rFonts w:ascii="Courier New" w:hAnsi="Courier New" w:cs="Courier New"/>
+                <w:sz w:val="24"/>
+                <w:szCs w:val="24"/>
+                <w:lang w:val="en-US"/>
+              </w:rPr>
+            </w:pPr>
+            <w:r>
+              <w:rPr>
+                <w:rFonts w:ascii="Courier New" w:hAnsi="Courier New" w:cs="Courier New"/>
+                <w:sz w:val="24"/>
+                <w:szCs w:val="24"/>
+                <w:lang w:val="en-US"/>
+              </w:rPr>
+              <w:t>);</w:t>
+            </w:r>
+            <w:r>
+              <w:rPr>
+                <w:rFonts w:ascii="Courier New" w:hAnsi="Courier New" w:cs="Courier New"/>
+                <w:sz w:val="24"/>
+                <w:szCs w:val="24"/>
+                <w:lang w:val="en-US"/>
+              </w:rPr>
+              <w:t xml:space="preserve"> </w:t>
+            </w:r>
+            <w:r>
+              <w:rPr>
+                <w:rFonts w:ascii="Courier New" w:hAnsi="Courier New" w:cs="Courier New"/>
+                <w:sz w:val="24"/>
+                <w:szCs w:val="24"/>
+                <w:lang w:val="en-US"/>
+              </w:rPr>
+              <w:t>GO</w:t>
+            </w:r>
+          </w:p>
+          <w:p>
+            <w:pPr>
+              <w:jc w:val="left"/>
+              <w:rPr>
+                <w:rFonts w:ascii="Courier New" w:hAnsi="Courier New" w:cs="Courier New"/>
+                <w:sz w:val="24"/>
+                <w:szCs w:val="24"/>
+                <w:lang w:val="en-US"/>
+              </w:rPr>
+            </w:pPr>
+          </w:p>
+          <w:p>
+            <w:pPr>
+              <w:jc w:val="left"/>
+              <w:rPr>
+                <w:rFonts w:ascii="Courier New" w:hAnsi="Courier New" w:cs="Courier New"/>
+                <w:sz w:val="24"/>
+                <w:szCs w:val="24"/>
+                <w:lang w:val="en-US"/>
+              </w:rPr>
+            </w:pPr>
+            <w:r>
+              <w:rPr>
+                <w:rFonts w:ascii="Courier New" w:hAnsi="Courier New" w:cs="Courier New"/>
+                <w:sz w:val="24"/>
+                <w:szCs w:val="24"/>
+                <w:lang w:val="en-US"/>
+              </w:rPr>
+              <w:t>CREATE TABLE [</w:t>
+            </w:r>
+            <w:proofErr w:type="spellStart"/>
+            <w:r>
+              <w:rPr>
+                <w:rFonts w:ascii="Courier New" w:hAnsi="Courier New" w:cs="Courier New"/>
+                <w:sz w:val="24"/>
+                <w:szCs w:val="24"/>
+                <w:lang w:val="en-US"/>
+              </w:rPr>
+              <w:t>dbo</w:t>
+            </w:r>
+            <w:proofErr w:type="spellEnd"/>
+            <w:r>
+              <w:rPr>
+                <w:rFonts w:ascii="Courier New" w:hAnsi="Courier New" w:cs="Courier New"/>
+                <w:sz w:val="24"/>
+                <w:szCs w:val="24"/>
+                <w:lang w:val="en-US"/>
+              </w:rPr>
+              <w:t>].[Comments] (</w:t>
+            </w:r>
+          </w:p>
+          <w:p>
+            <w:pPr>
+              <w:jc w:val="left"/>
+              <w:rPr>
+                <w:rFonts w:ascii="Courier New" w:hAnsi="Courier New" w:cs="Courier New"/>
+                <w:sz w:val="24"/>
+                <w:szCs w:val="24"/>
+                <w:lang w:val="en-US"/>
+              </w:rPr>
+            </w:pPr>
+            <w:r>
+              <w:rPr>
+                <w:rFonts w:ascii="Courier New" w:hAnsi="Courier New" w:cs="Courier New"/>
+                <w:sz w:val="24"/>
+                <w:szCs w:val="24"/>
+                <w:lang w:val="en-US"/>
+              </w:rPr>
+              <w:t xml:space="preserve">    [Id] INT IDENTITY(1,1) PRIMARY KEY,</w:t>
+            </w:r>
+          </w:p>
+          <w:p>
+            <w:pPr>
+              <w:jc w:val="left"/>
+              <w:rPr>
+                <w:rFonts w:ascii="Courier New" w:hAnsi="Courier New" w:cs="Courier New"/>
+                <w:sz w:val="24"/>
+                <w:szCs w:val="24"/>
+                <w:lang w:val="en-US"/>
+              </w:rPr>
+            </w:pPr>
+            <w:r>
+              <w:rPr>
+                <w:rFonts w:ascii="Courier New" w:hAnsi="Courier New" w:cs="Courier New"/>
+                <w:sz w:val="24"/>
+                <w:szCs w:val="24"/>
+                <w:lang w:val="en-US"/>
+              </w:rPr>
+              <w:t xml:space="preserve">    [</w:t>
+            </w:r>
+            <w:proofErr w:type="spellStart"/>
+            <w:r>
+              <w:rPr>
+                <w:rFonts w:ascii="Courier New" w:hAnsi="Courier New" w:cs="Courier New"/>
+                <w:sz w:val="24"/>
+                <w:szCs w:val="24"/>
+                <w:lang w:val="en-US"/>
+              </w:rPr>
+              <w:t>GameId</w:t>
+            </w:r>
+            <w:proofErr w:type="spellEnd"/>
+            <w:r>
+              <w:rPr>
+                <w:rFonts w:ascii="Courier New" w:hAnsi="Courier New" w:cs="Courier New"/>
+                <w:sz w:val="24"/>
+                <w:szCs w:val="24"/>
+                <w:lang w:val="en-US"/>
+              </w:rPr>
+              <w:t>] INT NOT NULL FOREIGN KEY REFERENCES [</w:t>
+            </w:r>
+            <w:proofErr w:type="spellStart"/>
+            <w:r>
+              <w:rPr>
+                <w:rFonts w:ascii="Courier New" w:hAnsi="Courier New" w:cs="Courier New"/>
+                <w:sz w:val="24"/>
+                <w:szCs w:val="24"/>
+                <w:lang w:val="en-US"/>
+              </w:rPr>
+              <w:t>dbo</w:t>
+            </w:r>
+            <w:proofErr w:type="spellEnd"/>
+            <w:r>
+              <w:rPr>
+                <w:rFonts w:ascii="Courier New" w:hAnsi="Courier New" w:cs="Courier New"/>
+                <w:sz w:val="24"/>
+                <w:szCs w:val="24"/>
+                <w:lang w:val="en-US"/>
+              </w:rPr>
+              <w:t>].[Games] ([Id]) ON DELETE CASCADE,</w:t>
+            </w:r>
+          </w:p>
+          <w:p>
+            <w:pPr>
+              <w:jc w:val="left"/>
+              <w:rPr>
+                <w:rFonts w:ascii="Courier New" w:hAnsi="Courier New" w:cs="Courier New"/>
+                <w:sz w:val="24"/>
+                <w:szCs w:val="24"/>
+                <w:lang w:val="en-US"/>
+              </w:rPr>
+            </w:pPr>
+            <w:r>
+              <w:rPr>
+                <w:rFonts w:ascii="Courier New" w:hAnsi="Courier New" w:cs="Courier New"/>
+                <w:sz w:val="24"/>
+                <w:szCs w:val="24"/>
+                <w:lang w:val="en-US"/>
+              </w:rPr>
+              <w:t xml:space="preserve">    [</w:t>
+            </w:r>
+            <w:proofErr w:type="spellStart"/>
+            <w:r>
+              <w:rPr>
+                <w:rFonts w:ascii="Courier New" w:hAnsi="Courier New" w:cs="Courier New"/>
+                <w:sz w:val="24"/>
+                <w:szCs w:val="24"/>
+                <w:lang w:val="en-US"/>
+              </w:rPr>
+              <w:t>UserId</w:t>
+            </w:r>
+            <w:proofErr w:type="spellEnd"/>
+            <w:r>
+              <w:rPr>
+                <w:rFonts w:ascii="Courier New" w:hAnsi="Courier New" w:cs="Courier New"/>
+                <w:sz w:val="24"/>
+                <w:szCs w:val="24"/>
+                <w:lang w:val="en-US"/>
+              </w:rPr>
+              <w:t>] INT NOT NULL,</w:t>
+            </w:r>
+          </w:p>
+          <w:p>
+            <w:pPr>
+              <w:jc w:val="left"/>
+              <w:rPr>
+                <w:rFonts w:ascii="Courier New" w:hAnsi="Courier New" w:cs="Courier New"/>
+                <w:sz w:val="24"/>
+                <w:szCs w:val="24"/>
+                <w:lang w:val="en-US"/>
+              </w:rPr>
+            </w:pPr>
+            <w:r>
+              <w:rPr>
+                <w:rFonts w:ascii="Courier New" w:hAnsi="Courier New" w:cs="Courier New"/>
+                <w:sz w:val="24"/>
+                <w:szCs w:val="24"/>
+                <w:lang w:val="en-US"/>
+              </w:rPr>
+              <w:t xml:space="preserve">    [Content] NVARCHAR(500) NOT NULL,</w:t>
+            </w:r>
+          </w:p>
+          <w:p>
+            <w:pPr>
+              <w:jc w:val="left"/>
+              <w:rPr>
+                <w:rFonts w:ascii="Courier New" w:hAnsi="Courier New" w:cs="Courier New"/>
+                <w:sz w:val="24"/>
+                <w:szCs w:val="24"/>
+                <w:lang w:val="en-US"/>
+              </w:rPr>
+            </w:pPr>
+            <w:r>
+              <w:rPr>
+                <w:rFonts w:ascii="Courier New" w:hAnsi="Courier New" w:cs="Courier New"/>
+                <w:sz w:val="24"/>
+                <w:szCs w:val="24"/>
+                <w:lang w:val="en-US"/>
+              </w:rPr>
+              <w:t xml:space="preserve">    [</w:t>
+            </w:r>
+            <w:proofErr w:type="spellStart"/>
+            <w:r>
+              <w:rPr>
+                <w:rFonts w:ascii="Courier New" w:hAnsi="Courier New" w:cs="Courier New"/>
+                <w:sz w:val="24"/>
+                <w:szCs w:val="24"/>
+                <w:lang w:val="en-US"/>
+              </w:rPr>
+              <w:t>CommentDate</w:t>
+            </w:r>
+            <w:proofErr w:type="spellEnd"/>
+            <w:r>
+              <w:rPr>
+                <w:rFonts w:ascii="Courier New" w:hAnsi="Courier New" w:cs="Courier New"/>
+                <w:sz w:val="24"/>
+                <w:szCs w:val="24"/>
+                <w:lang w:val="en-US"/>
+              </w:rPr>
+              <w:t>] DATETIME2(7) NOT NULL</w:t>
+            </w:r>
+          </w:p>
+          <w:p>
+            <w:pPr>
+              <w:jc w:val="left"/>
+              <w:rPr>
+                <w:rFonts w:ascii="Courier New" w:hAnsi="Courier New" w:cs="Courier New"/>
+                <w:sz w:val="24"/>
+                <w:szCs w:val="24"/>
+                <w:lang w:val="en-US"/>
+              </w:rPr>
+            </w:pPr>
+            <w:r>
+              <w:rPr>
+                <w:rFonts w:ascii="Courier New" w:hAnsi="Courier New" w:cs="Courier New"/>
+                <w:sz w:val="24"/>
+                <w:szCs w:val="24"/>
+                <w:lang w:val="en-US"/>
+              </w:rPr>
+              <w:t>);</w:t>
+            </w:r>
+            <w:r>
+              <w:rPr>
+                <w:rFonts w:ascii="Courier New" w:hAnsi="Courier New" w:cs="Courier New"/>
+                <w:sz w:val="24"/>
+                <w:szCs w:val="24"/>
+                <w:lang w:val="en-US"/>
+              </w:rPr>
+              <w:t xml:space="preserve"> </w:t>
+            </w:r>
+            <w:r>
+              <w:rPr>
+                <w:rFonts w:ascii="Courier New" w:hAnsi="Courier New" w:cs="Courier New"/>
+                <w:sz w:val="24"/>
+                <w:szCs w:val="24"/>
+                <w:lang w:val="en-US"/>
+              </w:rPr>
+              <w:t>GO</w:t>
+            </w:r>
+          </w:p>
+          <w:p>
+            <w:pPr>
+              <w:jc w:val="left"/>
+              <w:rPr>
+                <w:rFonts w:ascii="Courier New" w:hAnsi="Courier New" w:cs="Courier New"/>
+                <w:sz w:val="24"/>
+                <w:szCs w:val="24"/>
+                <w:lang w:val="en-US"/>
+              </w:rPr>
+            </w:pPr>
+          </w:p>
+          <w:p>
+            <w:pPr>
+              <w:jc w:val="left"/>
+              <w:rPr>
+                <w:rFonts w:ascii="Courier New" w:hAnsi="Courier New" w:cs="Courier New"/>
+                <w:sz w:val="24"/>
+                <w:szCs w:val="24"/>
+                <w:lang w:val="en-US"/>
+              </w:rPr>
+            </w:pPr>
+            <w:r>
+              <w:rPr>
+                <w:rFonts w:ascii="Courier New" w:hAnsi="Courier New" w:cs="Courier New"/>
+                <w:sz w:val="24"/>
+                <w:szCs w:val="24"/>
+                <w:lang w:val="en-US"/>
+              </w:rPr>
+              <w:t>CREATE TABLE [</w:t>
+            </w:r>
+            <w:proofErr w:type="spellStart"/>
+            <w:r>
+              <w:rPr>
+                <w:rFonts w:ascii="Courier New" w:hAnsi="Courier New" w:cs="Courier New"/>
+                <w:sz w:val="24"/>
+                <w:szCs w:val="24"/>
+                <w:lang w:val="en-US"/>
+              </w:rPr>
+              <w:t>dbo</w:t>
+            </w:r>
+            <w:proofErr w:type="spellEnd"/>
+            <w:r>
+              <w:rPr>
+                <w:rFonts w:ascii="Courier New" w:hAnsi="Courier New" w:cs="Courier New"/>
+                <w:sz w:val="24"/>
+                <w:szCs w:val="24"/>
+                <w:lang w:val="en-US"/>
+              </w:rPr>
+              <w:t>].[Games] (</w:t>
+            </w:r>
+          </w:p>
+          <w:p>
+            <w:pPr>
+              <w:jc w:val="left"/>
+              <w:rPr>
+                <w:rFonts w:ascii="Courier New" w:hAnsi="Courier New" w:cs="Courier New"/>
+                <w:sz w:val="24"/>
+                <w:szCs w:val="24"/>
+                <w:lang w:val="en-US"/>
+              </w:rPr>
+            </w:pPr>
+            <w:r>
+              <w:rPr>
+                <w:rFonts w:ascii="Courier New" w:hAnsi="Courier New" w:cs="Courier New"/>
+                <w:sz w:val="24"/>
+                <w:szCs w:val="24"/>
+                <w:lang w:val="en-US"/>
+              </w:rPr>
+              <w:t xml:space="preserve">    [Id] INT IDENTITY(1,1) PRIMARY KEY,</w:t>
+            </w:r>
+          </w:p>
+          <w:p>
+            <w:pPr>
+              <w:jc w:val="left"/>
+              <w:rPr>
+                <w:rFonts w:ascii="Courier New" w:hAnsi="Courier New" w:cs="Courier New"/>
+                <w:sz w:val="24"/>
+                <w:szCs w:val="24"/>
+                <w:lang w:val="en-US"/>
+              </w:rPr>
+            </w:pPr>
+            <w:r>
+              <w:rPr>
+                <w:rFonts w:ascii="Courier New" w:hAnsi="Courier New" w:cs="Courier New"/>
+                <w:sz w:val="24"/>
+                <w:szCs w:val="24"/>
+                <w:lang w:val="en-US"/>
+              </w:rPr>
+              <w:t xml:space="preserve">    [</w:t>
+            </w:r>
+            <w:proofErr w:type="spellStart"/>
+            <w:r>
+              <w:rPr>
+                <w:rFonts w:ascii="Courier New" w:hAnsi="Courier New" w:cs="Courier New"/>
+                <w:sz w:val="24"/>
+                <w:szCs w:val="24"/>
+                <w:lang w:val="en-US"/>
+              </w:rPr>
+              <w:t>GameName</w:t>
+            </w:r>
+            <w:proofErr w:type="spellEnd"/>
+            <w:r>
+              <w:rPr>
+                <w:rFonts w:ascii="Courier New" w:hAnsi="Courier New" w:cs="Courier New"/>
+                <w:sz w:val="24"/>
+                <w:szCs w:val="24"/>
+                <w:lang w:val="en-US"/>
+              </w:rPr>
+              <w:t>] NVARCHAR(100) NOT NULL,</w:t>
+            </w:r>
+          </w:p>
+          <w:p>
+            <w:pPr>
+              <w:jc w:val="left"/>
+              <w:rPr>
+                <w:rFonts w:ascii="Courier New" w:hAnsi="Courier New" w:cs="Courier New"/>
+                <w:sz w:val="24"/>
+                <w:szCs w:val="24"/>
+                <w:lang w:val="en-US"/>
+              </w:rPr>
+            </w:pPr>
+            <w:r>
+              <w:rPr>
+                <w:rFonts w:ascii="Courier New" w:hAnsi="Courier New" w:cs="Courier New"/>
+                <w:sz w:val="24"/>
+                <w:szCs w:val="24"/>
+                <w:lang w:val="en-US"/>
+              </w:rPr>
+              <w:t xml:space="preserve">    [</w:t>
+            </w:r>
+            <w:proofErr w:type="spellStart"/>
+            <w:r>
+              <w:rPr>
+                <w:rFonts w:ascii="Courier New" w:hAnsi="Courier New" w:cs="Courier New"/>
+                <w:sz w:val="24"/>
+                <w:szCs w:val="24"/>
+                <w:lang w:val="en-US"/>
+              </w:rPr>
+              <w:t>HostId</w:t>
+            </w:r>
+            <w:proofErr w:type="spellEnd"/>
+            <w:r>
+              <w:rPr>
+                <w:rFonts w:ascii="Courier New" w:hAnsi="Courier New" w:cs="Courier New"/>
+                <w:sz w:val="24"/>
+                <w:szCs w:val="24"/>
+                <w:lang w:val="en-US"/>
+              </w:rPr>
+              <w:t>] INT NOT NULL,</w:t>
+            </w:r>
+          </w:p>
+          <w:p>
+            <w:pPr>
+              <w:jc w:val="left"/>
+              <w:rPr>
+                <w:rFonts w:ascii="Courier New" w:hAnsi="Courier New" w:cs="Courier New"/>
+                <w:sz w:val="24"/>
+                <w:szCs w:val="24"/>
+                <w:lang w:val="en-US"/>
+              </w:rPr>
+            </w:pPr>
+            <w:r>
+              <w:rPr>
+                <w:rFonts w:ascii="Courier New" w:hAnsi="Courier New" w:cs="Courier New"/>
+                <w:sz w:val="24"/>
+                <w:szCs w:val="24"/>
+                <w:lang w:val="en-US"/>
+              </w:rPr>
+              <w:t xml:space="preserve">    [</w:t>
+            </w:r>
+            <w:proofErr w:type="spellStart"/>
+            <w:r>
+              <w:rPr>
+                <w:rFonts w:ascii="Courier New" w:hAnsi="Courier New" w:cs="Courier New"/>
+                <w:sz w:val="24"/>
+                <w:szCs w:val="24"/>
+                <w:lang w:val="en-US"/>
+              </w:rPr>
+              <w:t>CreateTime</w:t>
+            </w:r>
+            <w:proofErr w:type="spellEnd"/>
+            <w:r>
+              <w:rPr>
+                <w:rFonts w:ascii="Courier New" w:hAnsi="Courier New" w:cs="Courier New"/>
+                <w:sz w:val="24"/>
+                <w:szCs w:val="24"/>
+                <w:lang w:val="en-US"/>
+              </w:rPr>
+              <w:t>] DATETIME2(7) NOT NULL,</w:t>
+            </w:r>
+          </w:p>
+          <w:p>
+            <w:pPr>
+              <w:jc w:val="left"/>
+              <w:rPr>
+                <w:rFonts w:ascii="Courier New" w:hAnsi="Courier New" w:cs="Courier New"/>
+                <w:sz w:val="24"/>
+                <w:szCs w:val="24"/>
+                <w:lang w:val="en-US"/>
+              </w:rPr>
+            </w:pPr>
+            <w:r>
+              <w:rPr>
+                <w:rFonts w:ascii="Courier New" w:hAnsi="Courier New" w:cs="Courier New"/>
+                <w:sz w:val="24"/>
+                <w:szCs w:val="24"/>
+                <w:lang w:val="en-US"/>
+              </w:rPr>
+              <w:t xml:space="preserve">    [</w:t>
+            </w:r>
+            <w:proofErr w:type="spellStart"/>
+            <w:r>
+              <w:rPr>
+                <w:rFonts w:ascii="Courier New" w:hAnsi="Courier New" w:cs="Courier New"/>
+                <w:sz w:val="24"/>
+                <w:szCs w:val="24"/>
+                <w:lang w:val="en-US"/>
+              </w:rPr>
+              <w:t>StartTime</w:t>
+            </w:r>
+            <w:proofErr w:type="spellEnd"/>
+            <w:r>
+              <w:rPr>
+                <w:rFonts w:ascii="Courier New" w:hAnsi="Courier New" w:cs="Courier New"/>
+                <w:sz w:val="24"/>
+                <w:szCs w:val="24"/>
+                <w:lang w:val="en-US"/>
+              </w:rPr>
+              <w:t>] DATETIME2(7) NOT NULL,</w:t>
+            </w:r>
+          </w:p>
+          <w:p>
+            <w:pPr>
+              <w:jc w:val="left"/>
+              <w:rPr>
+                <w:rFonts w:ascii="Courier New" w:hAnsi="Courier New" w:cs="Courier New"/>
+                <w:sz w:val="24"/>
+                <w:szCs w:val="24"/>
+                <w:lang w:val="en-US"/>
+              </w:rPr>
+            </w:pPr>
+            <w:r>
+              <w:rPr>
+                <w:rFonts w:ascii="Courier New" w:hAnsi="Courier New" w:cs="Courier New"/>
+                <w:sz w:val="24"/>
+                <w:szCs w:val="24"/>
+                <w:lang w:val="en-US"/>
+              </w:rPr>
+              <w:t xml:space="preserve">    [</w:t>
+            </w:r>
+            <w:proofErr w:type="spellStart"/>
+            <w:r>
+              <w:rPr>
+                <w:rFonts w:ascii="Courier New" w:hAnsi="Courier New" w:cs="Courier New"/>
+                <w:sz w:val="24"/>
+                <w:szCs w:val="24"/>
+                <w:lang w:val="en-US"/>
+              </w:rPr>
+              <w:t>MaxPlayers</w:t>
+            </w:r>
+            <w:proofErr w:type="spellEnd"/>
+            <w:r>
+              <w:rPr>
+                <w:rFonts w:ascii="Courier New" w:hAnsi="Courier New" w:cs="Courier New"/>
+                <w:sz w:val="24"/>
+                <w:szCs w:val="24"/>
+                <w:lang w:val="en-US"/>
+              </w:rPr>
+              <w:t>] INT NOT NULL,</w:t>
+            </w:r>
+          </w:p>
+          <w:p>
+            <w:pPr>
+              <w:jc w:val="left"/>
+              <w:rPr>
+                <w:rFonts w:ascii="Courier New" w:hAnsi="Courier New" w:cs="Courier New"/>
+                <w:sz w:val="24"/>
+                <w:szCs w:val="24"/>
+                <w:lang w:val="en-US"/>
+              </w:rPr>
+            </w:pPr>
+            <w:r>
+              <w:rPr>
+                <w:rFonts w:ascii="Courier New" w:hAnsi="Courier New" w:cs="Courier New"/>
+                <w:sz w:val="24"/>
+                <w:szCs w:val="24"/>
+                <w:lang w:val="en-US"/>
+              </w:rPr>
+              <w:t xml:space="preserve">    [</w:t>
+            </w:r>
+            <w:proofErr w:type="spellStart"/>
+            <w:r>
+              <w:rPr>
+                <w:rFonts w:ascii="Courier New" w:hAnsi="Courier New" w:cs="Courier New"/>
+                <w:sz w:val="24"/>
+                <w:szCs w:val="24"/>
+                <w:lang w:val="en-US"/>
+              </w:rPr>
+              <w:t>GameCoverImageUrl</w:t>
+            </w:r>
+            <w:proofErr w:type="spellEnd"/>
+            <w:r>
+              <w:rPr>
+                <w:rFonts w:ascii="Courier New" w:hAnsi="Courier New" w:cs="Courier New"/>
+                <w:sz w:val="24"/>
+                <w:szCs w:val="24"/>
+                <w:lang w:val="en-US"/>
+              </w:rPr>
+              <w:t>] NVARCHAR(MAX) NOT NULL,</w:t>
+            </w:r>
+          </w:p>
+          <w:p>
+            <w:pPr>
+              <w:jc w:val="left"/>
+              <w:rPr>
+                <w:rFonts w:ascii="Courier New" w:hAnsi="Courier New" w:cs="Courier New"/>
+                <w:sz w:val="24"/>
+                <w:szCs w:val="24"/>
+                <w:lang w:val="en-US"/>
+              </w:rPr>
+            </w:pPr>
+            <w:r>
+              <w:rPr>
+                <w:rFonts w:ascii="Courier New" w:hAnsi="Courier New" w:cs="Courier New"/>
+                <w:sz w:val="24"/>
+                <w:szCs w:val="24"/>
+                <w:lang w:val="en-US"/>
+              </w:rPr>
+              <w:t xml:space="preserve">    [</w:t>
+            </w:r>
+            <w:proofErr w:type="spellStart"/>
+            <w:r>
+              <w:rPr>
+                <w:rFonts w:ascii="Courier New" w:hAnsi="Courier New" w:cs="Courier New"/>
+                <w:sz w:val="24"/>
+                <w:szCs w:val="24"/>
+                <w:lang w:val="en-US"/>
+              </w:rPr>
+              <w:t>IsPrivate</w:t>
+            </w:r>
+            <w:proofErr w:type="spellEnd"/>
+            <w:r>
+              <w:rPr>
+                <w:rFonts w:ascii="Courier New" w:hAnsi="Courier New" w:cs="Courier New"/>
+                <w:sz w:val="24"/>
+                <w:szCs w:val="24"/>
+                <w:lang w:val="en-US"/>
+              </w:rPr>
+              <w:t>] BIT NOT NULL,</w:t>
+            </w:r>
+          </w:p>
+          <w:p>
+            <w:pPr>
+              <w:jc w:val="left"/>
+              <w:rPr>
+                <w:rFonts w:ascii="Courier New" w:hAnsi="Courier New" w:cs="Courier New"/>
+                <w:sz w:val="24"/>
+                <w:szCs w:val="24"/>
+                <w:lang w:val="en-US"/>
+              </w:rPr>
+            </w:pPr>
+            <w:r>
+              <w:rPr>
+                <w:rFonts w:ascii="Courier New" w:hAnsi="Courier New" w:cs="Courier New"/>
+                <w:sz w:val="24"/>
+                <w:szCs w:val="24"/>
+                <w:lang w:val="en-US"/>
+              </w:rPr>
+              <w:t xml:space="preserve">    [</w:t>
+            </w:r>
+            <w:proofErr w:type="spellStart"/>
+            <w:r>
+              <w:rPr>
+                <w:rFonts w:ascii="Courier New" w:hAnsi="Courier New" w:cs="Courier New"/>
+                <w:sz w:val="24"/>
+                <w:szCs w:val="24"/>
+                <w:lang w:val="en-US"/>
+              </w:rPr>
+              <w:t>RoomPassword</w:t>
+            </w:r>
+            <w:proofErr w:type="spellEnd"/>
+            <w:r>
+              <w:rPr>
+                <w:rFonts w:ascii="Courier New" w:hAnsi="Courier New" w:cs="Courier New"/>
+                <w:sz w:val="24"/>
+                <w:szCs w:val="24"/>
+                <w:lang w:val="en-US"/>
+              </w:rPr>
+              <w:t>] NVARCHAR(50) NOT NULL,</w:t>
+            </w:r>
+          </w:p>
+          <w:p>
+            <w:pPr>
+              <w:jc w:val="left"/>
+              <w:rPr>
+                <w:rFonts w:ascii="Courier New" w:hAnsi="Courier New" w:cs="Courier New"/>
+                <w:sz w:val="24"/>
+                <w:szCs w:val="24"/>
+                <w:lang w:val="en-US"/>
+              </w:rPr>
+            </w:pPr>
+            <w:r>
+              <w:rPr>
+                <w:rFonts w:ascii="Courier New" w:hAnsi="Courier New" w:cs="Courier New"/>
+                <w:sz w:val="24"/>
+                <w:szCs w:val="24"/>
+                <w:lang w:val="en-US"/>
+              </w:rPr>
+              <w:t xml:space="preserve">    [</w:t>
+            </w:r>
+            <w:proofErr w:type="spellStart"/>
+            <w:r>
+              <w:rPr>
+                <w:rFonts w:ascii="Courier New" w:hAnsi="Courier New" w:cs="Courier New"/>
+                <w:sz w:val="24"/>
+                <w:szCs w:val="24"/>
+                <w:lang w:val="en-US"/>
+              </w:rPr>
+              <w:t>GameStatusId</w:t>
+            </w:r>
+            <w:proofErr w:type="spellEnd"/>
+            <w:r>
+              <w:rPr>
+                <w:rFonts w:ascii="Courier New" w:hAnsi="Courier New" w:cs="Courier New"/>
+                <w:sz w:val="24"/>
+                <w:szCs w:val="24"/>
+                <w:lang w:val="en-US"/>
+              </w:rPr>
+              <w:t>] INT NOT NULL FOREIGN KEY REFERENCES [</w:t>
+            </w:r>
+            <w:proofErr w:type="spellStart"/>
+            <w:r>
+              <w:rPr>
+                <w:rFonts w:ascii="Courier New" w:hAnsi="Courier New" w:cs="Courier New"/>
+                <w:sz w:val="24"/>
+                <w:szCs w:val="24"/>
+                <w:lang w:val="en-US"/>
+              </w:rPr>
+              <w:t>dbo</w:t>
+            </w:r>
+            <w:proofErr w:type="spellEnd"/>
             <w:r>
               <w:rPr>
                 <w:rFonts w:ascii="Courier New" w:hAnsi="Courier New" w:cs="Courier New"/>
@@ -15647,15 +16070,25 @@
               </w:rPr>
               <w:t>].[</w:t>
             </w:r>
-            <w:proofErr w:type="gramEnd"/>
-            <w:r>
-              <w:rPr>
-                <w:rFonts w:ascii="Courier New" w:hAnsi="Courier New" w:cs="Courier New"/>
-                <w:sz w:val="24"/>
-                <w:szCs w:val="24"/>
-                <w:lang w:val="en-US"/>
-              </w:rPr>
-              <w:t>Questions] ([Id]) ON DELETE CASCADE</w:t>
+            <w:proofErr w:type="spellStart"/>
+            <w:r>
+              <w:rPr>
+                <w:rFonts w:ascii="Courier New" w:hAnsi="Courier New" w:cs="Courier New"/>
+                <w:sz w:val="24"/>
+                <w:szCs w:val="24"/>
+                <w:lang w:val="en-US"/>
+              </w:rPr>
+              <w:t>GameStatuses</w:t>
+            </w:r>
+            <w:proofErr w:type="spellEnd"/>
+            <w:r>
+              <w:rPr>
+                <w:rFonts w:ascii="Courier New" w:hAnsi="Courier New" w:cs="Courier New"/>
+                <w:sz w:val="24"/>
+                <w:szCs w:val="24"/>
+                <w:lang w:val="en-US"/>
+              </w:rPr>
+              <w:t>] ([Id])</w:t>
             </w:r>
           </w:p>
           <w:p>
@@ -15737,7 +16170,6 @@
               <w:t>dbo</w:t>
             </w:r>
             <w:proofErr w:type="spellEnd"/>
-            <w:proofErr w:type="gramStart"/>
             <w:r>
               <w:rPr>
                 <w:rFonts w:ascii="Courier New" w:hAnsi="Courier New" w:cs="Courier New"/>
@@ -15747,15 +16179,25 @@
               </w:rPr>
               <w:t>].[</w:t>
             </w:r>
-            <w:proofErr w:type="gramEnd"/>
-            <w:r>
-              <w:rPr>
-                <w:rFonts w:ascii="Courier New" w:hAnsi="Courier New" w:cs="Courier New"/>
-                <w:sz w:val="24"/>
-                <w:szCs w:val="24"/>
-                <w:lang w:val="en-US"/>
-              </w:rPr>
-              <w:t>Comments] (</w:t>
+            <w:proofErr w:type="spellStart"/>
+            <w:r>
+              <w:rPr>
+                <w:rFonts w:ascii="Courier New" w:hAnsi="Courier New" w:cs="Courier New"/>
+                <w:sz w:val="24"/>
+                <w:szCs w:val="24"/>
+                <w:lang w:val="en-US"/>
+              </w:rPr>
+              <w:t>GameStatuses</w:t>
+            </w:r>
+            <w:proofErr w:type="spellEnd"/>
+            <w:r>
+              <w:rPr>
+                <w:rFonts w:ascii="Courier New" w:hAnsi="Courier New" w:cs="Courier New"/>
+                <w:sz w:val="24"/>
+                <w:szCs w:val="24"/>
+                <w:lang w:val="en-US"/>
+              </w:rPr>
+              <w:t>] (</w:t>
             </w:r>
           </w:p>
           <w:p>
@@ -15775,27 +16217,7 @@
                 <w:szCs w:val="24"/>
                 <w:lang w:val="en-US"/>
               </w:rPr>
-              <w:t xml:space="preserve">    [Id] INT </w:t>
-            </w:r>
-            <w:proofErr w:type="gramStart"/>
-            <w:r>
-              <w:rPr>
-                <w:rFonts w:ascii="Courier New" w:hAnsi="Courier New" w:cs="Courier New"/>
-                <w:sz w:val="24"/>
-                <w:szCs w:val="24"/>
-                <w:lang w:val="en-US"/>
-              </w:rPr>
-              <w:t>IDENTITY(</w:t>
-            </w:r>
-            <w:proofErr w:type="gramEnd"/>
-            <w:r>
-              <w:rPr>
-                <w:rFonts w:ascii="Courier New" w:hAnsi="Courier New" w:cs="Courier New"/>
-                <w:sz w:val="24"/>
-                <w:szCs w:val="24"/>
-                <w:lang w:val="en-US"/>
-              </w:rPr>
-              <w:t>1,1) PRIMARY KEY,</w:t>
+              <w:t xml:space="preserve">    [Id] INT PRIMARY KEY,</w:t>
             </w:r>
           </w:p>
           <w:p>
@@ -15815,6 +16237,135 @@
                 <w:szCs w:val="24"/>
                 <w:lang w:val="en-US"/>
               </w:rPr>
+              <w:t xml:space="preserve">    [Name] NVARCHAR(100) NOT NULL</w:t>
+            </w:r>
+          </w:p>
+          <w:p>
+            <w:pPr>
+              <w:jc w:val="left"/>
+              <w:rPr>
+                <w:rFonts w:ascii="Courier New" w:hAnsi="Courier New" w:cs="Courier New"/>
+                <w:sz w:val="24"/>
+                <w:szCs w:val="24"/>
+                <w:lang w:val="en-US"/>
+              </w:rPr>
+            </w:pPr>
+            <w:r>
+              <w:rPr>
+                <w:rFonts w:ascii="Courier New" w:hAnsi="Courier New" w:cs="Courier New"/>
+                <w:sz w:val="24"/>
+                <w:szCs w:val="24"/>
+                <w:lang w:val="en-US"/>
+              </w:rPr>
+              <w:t>);</w:t>
+            </w:r>
+            <w:r>
+              <w:rPr>
+                <w:rFonts w:ascii="Courier New" w:hAnsi="Courier New" w:cs="Courier New"/>
+                <w:sz w:val="24"/>
+                <w:szCs w:val="24"/>
+                <w:lang w:val="en-US"/>
+              </w:rPr>
+              <w:t xml:space="preserve"> </w:t>
+            </w:r>
+            <w:r>
+              <w:rPr>
+                <w:rFonts w:ascii="Courier New" w:hAnsi="Courier New" w:cs="Courier New"/>
+                <w:sz w:val="24"/>
+                <w:szCs w:val="24"/>
+                <w:lang w:val="en-US"/>
+              </w:rPr>
+              <w:t>GO</w:t>
+            </w:r>
+          </w:p>
+          <w:p>
+            <w:pPr>
+              <w:jc w:val="left"/>
+              <w:rPr>
+                <w:rFonts w:ascii="Courier New" w:hAnsi="Courier New" w:cs="Courier New"/>
+                <w:sz w:val="24"/>
+                <w:szCs w:val="24"/>
+                <w:lang w:val="en-US"/>
+              </w:rPr>
+            </w:pPr>
+          </w:p>
+          <w:p>
+            <w:pPr>
+              <w:jc w:val="left"/>
+              <w:rPr>
+                <w:rFonts w:ascii="Courier New" w:hAnsi="Courier New" w:cs="Courier New"/>
+                <w:sz w:val="24"/>
+                <w:szCs w:val="24"/>
+                <w:lang w:val="en-US"/>
+              </w:rPr>
+            </w:pPr>
+            <w:r>
+              <w:rPr>
+                <w:rFonts w:ascii="Courier New" w:hAnsi="Courier New" w:cs="Courier New"/>
+                <w:sz w:val="24"/>
+                <w:szCs w:val="24"/>
+                <w:lang w:val="en-US"/>
+              </w:rPr>
+              <w:t>CREATE TABLE [</w:t>
+            </w:r>
+            <w:proofErr w:type="spellStart"/>
+            <w:r>
+              <w:rPr>
+                <w:rFonts w:ascii="Courier New" w:hAnsi="Courier New" w:cs="Courier New"/>
+                <w:sz w:val="24"/>
+                <w:szCs w:val="24"/>
+                <w:lang w:val="en-US"/>
+              </w:rPr>
+              <w:t>dbo</w:t>
+            </w:r>
+            <w:proofErr w:type="spellEnd"/>
+            <w:r>
+              <w:rPr>
+                <w:rFonts w:ascii="Courier New" w:hAnsi="Courier New" w:cs="Courier New"/>
+                <w:sz w:val="24"/>
+                <w:szCs w:val="24"/>
+                <w:lang w:val="en-US"/>
+              </w:rPr>
+              <w:t>].[Players] (</w:t>
+            </w:r>
+          </w:p>
+          <w:p>
+            <w:pPr>
+              <w:jc w:val="left"/>
+              <w:rPr>
+                <w:rFonts w:ascii="Courier New" w:hAnsi="Courier New" w:cs="Courier New"/>
+                <w:sz w:val="24"/>
+                <w:szCs w:val="24"/>
+                <w:lang w:val="en-US"/>
+              </w:rPr>
+            </w:pPr>
+            <w:r>
+              <w:rPr>
+                <w:rFonts w:ascii="Courier New" w:hAnsi="Courier New" w:cs="Courier New"/>
+                <w:sz w:val="24"/>
+                <w:szCs w:val="24"/>
+                <w:lang w:val="en-US"/>
+              </w:rPr>
+              <w:t xml:space="preserve">    [Id] INT IDENTITY(1,1) PRIMARY KEY,</w:t>
+            </w:r>
+          </w:p>
+          <w:p>
+            <w:pPr>
+              <w:jc w:val="left"/>
+              <w:rPr>
+                <w:rFonts w:ascii="Courier New" w:hAnsi="Courier New" w:cs="Courier New"/>
+                <w:sz w:val="24"/>
+                <w:szCs w:val="24"/>
+                <w:lang w:val="en-US"/>
+              </w:rPr>
+            </w:pPr>
+            <w:r>
+              <w:rPr>
+                <w:rFonts w:ascii="Courier New" w:hAnsi="Courier New" w:cs="Courier New"/>
+                <w:sz w:val="24"/>
+                <w:szCs w:val="24"/>
+                <w:lang w:val="en-US"/>
+              </w:rPr>
               <w:t xml:space="preserve">    [</w:t>
             </w:r>
             <w:proofErr w:type="spellStart"/>
@@ -15848,7 +16399,425 @@
               <w:t>dbo</w:t>
             </w:r>
             <w:proofErr w:type="spellEnd"/>
-            <w:proofErr w:type="gramStart"/>
+            <w:r>
+              <w:rPr>
+                <w:rFonts w:ascii="Courier New" w:hAnsi="Courier New" w:cs="Courier New"/>
+                <w:sz w:val="24"/>
+                <w:szCs w:val="24"/>
+                <w:lang w:val="en-US"/>
+              </w:rPr>
+              <w:t>].[Games] ([Id]) ON DELETE CASCADE,</w:t>
+            </w:r>
+          </w:p>
+          <w:p>
+            <w:pPr>
+              <w:jc w:val="left"/>
+              <w:rPr>
+                <w:rFonts w:ascii="Courier New" w:hAnsi="Courier New" w:cs="Courier New"/>
+                <w:sz w:val="24"/>
+                <w:szCs w:val="24"/>
+                <w:lang w:val="en-US"/>
+              </w:rPr>
+            </w:pPr>
+            <w:r>
+              <w:rPr>
+                <w:rFonts w:ascii="Courier New" w:hAnsi="Courier New" w:cs="Courier New"/>
+                <w:sz w:val="24"/>
+                <w:szCs w:val="24"/>
+                <w:lang w:val="en-US"/>
+              </w:rPr>
+              <w:t xml:space="preserve">    [Name] NVARCHAR(100) NOT NULL,</w:t>
+            </w:r>
+          </w:p>
+          <w:p>
+            <w:pPr>
+              <w:jc w:val="left"/>
+              <w:rPr>
+                <w:rFonts w:ascii="Courier New" w:hAnsi="Courier New" w:cs="Courier New"/>
+                <w:sz w:val="24"/>
+                <w:szCs w:val="24"/>
+                <w:lang w:val="en-US"/>
+              </w:rPr>
+            </w:pPr>
+            <w:r>
+              <w:rPr>
+                <w:rFonts w:ascii="Courier New" w:hAnsi="Courier New" w:cs="Courier New"/>
+                <w:sz w:val="24"/>
+                <w:szCs w:val="24"/>
+                <w:lang w:val="en-US"/>
+              </w:rPr>
+              <w:t xml:space="preserve">    [Score] INT NOT NULL,</w:t>
+            </w:r>
+          </w:p>
+          <w:p>
+            <w:pPr>
+              <w:jc w:val="left"/>
+              <w:rPr>
+                <w:rFonts w:ascii="Courier New" w:hAnsi="Courier New" w:cs="Courier New"/>
+                <w:sz w:val="24"/>
+                <w:szCs w:val="24"/>
+                <w:lang w:val="en-US"/>
+              </w:rPr>
+            </w:pPr>
+            <w:r>
+              <w:rPr>
+                <w:rFonts w:ascii="Courier New" w:hAnsi="Courier New" w:cs="Courier New"/>
+                <w:sz w:val="24"/>
+                <w:szCs w:val="24"/>
+                <w:lang w:val="en-US"/>
+              </w:rPr>
+              <w:t xml:space="preserve">    [</w:t>
+            </w:r>
+            <w:proofErr w:type="spellStart"/>
+            <w:r>
+              <w:rPr>
+                <w:rFonts w:ascii="Courier New" w:hAnsi="Courier New" w:cs="Courier New"/>
+                <w:sz w:val="24"/>
+                <w:szCs w:val="24"/>
+                <w:lang w:val="en-US"/>
+              </w:rPr>
+              <w:t>UserId</w:t>
+            </w:r>
+            <w:proofErr w:type="spellEnd"/>
+            <w:r>
+              <w:rPr>
+                <w:rFonts w:ascii="Courier New" w:hAnsi="Courier New" w:cs="Courier New"/>
+                <w:sz w:val="24"/>
+                <w:szCs w:val="24"/>
+                <w:lang w:val="en-US"/>
+              </w:rPr>
+              <w:t>] INT NOT NULL FOREIGN KEY REFERENCES [</w:t>
+            </w:r>
+            <w:proofErr w:type="spellStart"/>
+            <w:r>
+              <w:rPr>
+                <w:rFonts w:ascii="Courier New" w:hAnsi="Courier New" w:cs="Courier New"/>
+                <w:sz w:val="24"/>
+                <w:szCs w:val="24"/>
+                <w:lang w:val="en-US"/>
+              </w:rPr>
+              <w:t>dbo</w:t>
+            </w:r>
+            <w:proofErr w:type="spellEnd"/>
+            <w:r>
+              <w:rPr>
+                <w:rFonts w:ascii="Courier New" w:hAnsi="Courier New" w:cs="Courier New"/>
+                <w:sz w:val="24"/>
+                <w:szCs w:val="24"/>
+                <w:lang w:val="en-US"/>
+              </w:rPr>
+              <w:t>].[Users] ([Id])</w:t>
+            </w:r>
+          </w:p>
+          <w:p>
+            <w:pPr>
+              <w:jc w:val="left"/>
+              <w:rPr>
+                <w:rFonts w:ascii="Courier New" w:hAnsi="Courier New" w:cs="Courier New"/>
+                <w:sz w:val="24"/>
+                <w:szCs w:val="24"/>
+                <w:lang w:val="en-US"/>
+              </w:rPr>
+            </w:pPr>
+            <w:r>
+              <w:rPr>
+                <w:rFonts w:ascii="Courier New" w:hAnsi="Courier New" w:cs="Courier New"/>
+                <w:sz w:val="24"/>
+                <w:szCs w:val="24"/>
+                <w:lang w:val="en-US"/>
+              </w:rPr>
+              <w:t>);</w:t>
+            </w:r>
+            <w:r>
+              <w:rPr>
+                <w:rFonts w:ascii="Courier New" w:hAnsi="Courier New" w:cs="Courier New"/>
+                <w:sz w:val="24"/>
+                <w:szCs w:val="24"/>
+                <w:lang w:val="en-US"/>
+              </w:rPr>
+              <w:t xml:space="preserve"> </w:t>
+            </w:r>
+            <w:r>
+              <w:rPr>
+                <w:rFonts w:ascii="Courier New" w:hAnsi="Courier New" w:cs="Courier New"/>
+                <w:sz w:val="24"/>
+                <w:szCs w:val="24"/>
+                <w:lang w:val="en-US"/>
+              </w:rPr>
+              <w:t>GO</w:t>
+            </w:r>
+          </w:p>
+          <w:p>
+            <w:pPr>
+              <w:jc w:val="left"/>
+              <w:rPr>
+                <w:rFonts w:ascii="Courier New" w:hAnsi="Courier New" w:cs="Courier New"/>
+                <w:sz w:val="24"/>
+                <w:szCs w:val="24"/>
+                <w:lang w:val="en-US"/>
+              </w:rPr>
+            </w:pPr>
+          </w:p>
+          <w:p>
+            <w:pPr>
+              <w:jc w:val="left"/>
+              <w:rPr>
+                <w:rFonts w:ascii="Courier New" w:hAnsi="Courier New" w:cs="Courier New"/>
+                <w:sz w:val="24"/>
+                <w:szCs w:val="24"/>
+                <w:lang w:val="en-US"/>
+              </w:rPr>
+            </w:pPr>
+            <w:r>
+              <w:rPr>
+                <w:rFonts w:ascii="Courier New" w:hAnsi="Courier New" w:cs="Courier New"/>
+                <w:sz w:val="24"/>
+                <w:szCs w:val="24"/>
+                <w:lang w:val="en-US"/>
+              </w:rPr>
+              <w:t>CREATE TABLE [</w:t>
+            </w:r>
+            <w:proofErr w:type="spellStart"/>
+            <w:r>
+              <w:rPr>
+                <w:rFonts w:ascii="Courier New" w:hAnsi="Courier New" w:cs="Courier New"/>
+                <w:sz w:val="24"/>
+                <w:szCs w:val="24"/>
+                <w:lang w:val="en-US"/>
+              </w:rPr>
+              <w:t>dbo</w:t>
+            </w:r>
+            <w:proofErr w:type="spellEnd"/>
+            <w:r>
+              <w:rPr>
+                <w:rFonts w:ascii="Courier New" w:hAnsi="Courier New" w:cs="Courier New"/>
+                <w:sz w:val="24"/>
+                <w:szCs w:val="24"/>
+                <w:lang w:val="en-US"/>
+              </w:rPr>
+              <w:t>].[Questions] (</w:t>
+            </w:r>
+          </w:p>
+          <w:p>
+            <w:pPr>
+              <w:jc w:val="left"/>
+              <w:rPr>
+                <w:rFonts w:ascii="Courier New" w:hAnsi="Courier New" w:cs="Courier New"/>
+                <w:sz w:val="24"/>
+                <w:szCs w:val="24"/>
+                <w:lang w:val="en-US"/>
+              </w:rPr>
+            </w:pPr>
+            <w:r>
+              <w:rPr>
+                <w:rFonts w:ascii="Courier New" w:hAnsi="Courier New" w:cs="Courier New"/>
+                <w:sz w:val="24"/>
+                <w:szCs w:val="24"/>
+                <w:lang w:val="en-US"/>
+              </w:rPr>
+              <w:lastRenderedPageBreak/>
+              <w:t xml:space="preserve">    [Id] INT IDENTITY(1,1) PRIMARY KEY,</w:t>
+            </w:r>
+          </w:p>
+          <w:p>
+            <w:pPr>
+              <w:jc w:val="left"/>
+              <w:rPr>
+                <w:rFonts w:ascii="Courier New" w:hAnsi="Courier New" w:cs="Courier New"/>
+                <w:sz w:val="24"/>
+                <w:szCs w:val="24"/>
+                <w:lang w:val="en-US"/>
+              </w:rPr>
+            </w:pPr>
+            <w:r>
+              <w:rPr>
+                <w:rFonts w:ascii="Courier New" w:hAnsi="Courier New" w:cs="Courier New"/>
+                <w:sz w:val="24"/>
+                <w:szCs w:val="24"/>
+                <w:lang w:val="en-US"/>
+              </w:rPr>
+              <w:t xml:space="preserve">    [Text] NVARCHAR(500) NOT NULL,</w:t>
+            </w:r>
+          </w:p>
+          <w:p>
+            <w:pPr>
+              <w:jc w:val="left"/>
+              <w:rPr>
+                <w:rFonts w:ascii="Courier New" w:hAnsi="Courier New" w:cs="Courier New"/>
+                <w:sz w:val="24"/>
+                <w:szCs w:val="24"/>
+                <w:lang w:val="en-US"/>
+              </w:rPr>
+            </w:pPr>
+            <w:r>
+              <w:rPr>
+                <w:rFonts w:ascii="Courier New" w:hAnsi="Courier New" w:cs="Courier New"/>
+                <w:sz w:val="24"/>
+                <w:szCs w:val="24"/>
+                <w:lang w:val="en-US"/>
+              </w:rPr>
+              <w:t xml:space="preserve">    [</w:t>
+            </w:r>
+            <w:proofErr w:type="spellStart"/>
+            <w:r>
+              <w:rPr>
+                <w:rFonts w:ascii="Courier New" w:hAnsi="Courier New" w:cs="Courier New"/>
+                <w:sz w:val="24"/>
+                <w:szCs w:val="24"/>
+                <w:lang w:val="en-US"/>
+              </w:rPr>
+              <w:t>GameId</w:t>
+            </w:r>
+            <w:proofErr w:type="spellEnd"/>
+            <w:r>
+              <w:rPr>
+                <w:rFonts w:ascii="Courier New" w:hAnsi="Courier New" w:cs="Courier New"/>
+                <w:sz w:val="24"/>
+                <w:szCs w:val="24"/>
+                <w:lang w:val="en-US"/>
+              </w:rPr>
+              <w:t>] INT NOT NULL FOREIGN KEY REFERENCES [</w:t>
+            </w:r>
+            <w:proofErr w:type="spellStart"/>
+            <w:r>
+              <w:rPr>
+                <w:rFonts w:ascii="Courier New" w:hAnsi="Courier New" w:cs="Courier New"/>
+                <w:sz w:val="24"/>
+                <w:szCs w:val="24"/>
+                <w:lang w:val="en-US"/>
+              </w:rPr>
+              <w:t>dbo</w:t>
+            </w:r>
+            <w:proofErr w:type="spellEnd"/>
+            <w:r>
+              <w:rPr>
+                <w:rFonts w:ascii="Courier New" w:hAnsi="Courier New" w:cs="Courier New"/>
+                <w:sz w:val="24"/>
+                <w:szCs w:val="24"/>
+                <w:lang w:val="en-US"/>
+              </w:rPr>
+              <w:t>].[Games] ([Id]) ON DELETE CASCADE,</w:t>
+            </w:r>
+          </w:p>
+          <w:p>
+            <w:pPr>
+              <w:jc w:val="left"/>
+              <w:rPr>
+                <w:rFonts w:ascii="Courier New" w:hAnsi="Courier New" w:cs="Courier New"/>
+                <w:sz w:val="24"/>
+                <w:szCs w:val="24"/>
+                <w:lang w:val="en-US"/>
+              </w:rPr>
+            </w:pPr>
+            <w:r>
+              <w:rPr>
+                <w:rFonts w:ascii="Courier New" w:hAnsi="Courier New" w:cs="Courier New"/>
+                <w:sz w:val="24"/>
+                <w:szCs w:val="24"/>
+                <w:lang w:val="en-US"/>
+              </w:rPr>
+              <w:t xml:space="preserve">    [</w:t>
+            </w:r>
+            <w:proofErr w:type="spellStart"/>
+            <w:r>
+              <w:rPr>
+                <w:rFonts w:ascii="Courier New" w:hAnsi="Courier New" w:cs="Courier New"/>
+                <w:sz w:val="24"/>
+                <w:szCs w:val="24"/>
+                <w:lang w:val="en-US"/>
+              </w:rPr>
+              <w:t>IsCustom</w:t>
+            </w:r>
+            <w:proofErr w:type="spellEnd"/>
+            <w:r>
+              <w:rPr>
+                <w:rFonts w:ascii="Courier New" w:hAnsi="Courier New" w:cs="Courier New"/>
+                <w:sz w:val="24"/>
+                <w:szCs w:val="24"/>
+                <w:lang w:val="en-US"/>
+              </w:rPr>
+              <w:t>] BIT NOT NULL</w:t>
+            </w:r>
+          </w:p>
+          <w:p>
+            <w:pPr>
+              <w:jc w:val="left"/>
+              <w:rPr>
+                <w:rFonts w:ascii="Courier New" w:hAnsi="Courier New" w:cs="Courier New"/>
+                <w:sz w:val="24"/>
+                <w:szCs w:val="24"/>
+                <w:lang w:val="en-US"/>
+              </w:rPr>
+            </w:pPr>
+            <w:r>
+              <w:rPr>
+                <w:rFonts w:ascii="Courier New" w:hAnsi="Courier New" w:cs="Courier New"/>
+                <w:sz w:val="24"/>
+                <w:szCs w:val="24"/>
+                <w:lang w:val="en-US"/>
+              </w:rPr>
+              <w:t>);</w:t>
+            </w:r>
+            <w:r>
+              <w:rPr>
+                <w:rFonts w:ascii="Courier New" w:hAnsi="Courier New" w:cs="Courier New"/>
+                <w:sz w:val="24"/>
+                <w:szCs w:val="24"/>
+                <w:lang w:val="en-US"/>
+              </w:rPr>
+              <w:t xml:space="preserve"> </w:t>
+            </w:r>
+            <w:r>
+              <w:rPr>
+                <w:rFonts w:ascii="Courier New" w:hAnsi="Courier New" w:cs="Courier New"/>
+                <w:sz w:val="24"/>
+                <w:szCs w:val="24"/>
+                <w:lang w:val="en-US"/>
+              </w:rPr>
+              <w:t>GO</w:t>
+            </w:r>
+          </w:p>
+          <w:p>
+            <w:pPr>
+              <w:jc w:val="left"/>
+              <w:rPr>
+                <w:rFonts w:ascii="Courier New" w:hAnsi="Courier New" w:cs="Courier New"/>
+                <w:sz w:val="24"/>
+                <w:szCs w:val="24"/>
+                <w:lang w:val="en-US"/>
+              </w:rPr>
+            </w:pPr>
+          </w:p>
+          <w:p>
+            <w:pPr>
+              <w:jc w:val="left"/>
+              <w:rPr>
+                <w:rFonts w:ascii="Courier New" w:hAnsi="Courier New" w:cs="Courier New"/>
+                <w:sz w:val="24"/>
+                <w:szCs w:val="24"/>
+                <w:lang w:val="en-US"/>
+              </w:rPr>
+            </w:pPr>
+            <w:r>
+              <w:rPr>
+                <w:rFonts w:ascii="Courier New" w:hAnsi="Courier New" w:cs="Courier New"/>
+                <w:sz w:val="24"/>
+                <w:szCs w:val="24"/>
+                <w:lang w:val="en-US"/>
+              </w:rPr>
+              <w:t>CREATE TABLE [</w:t>
+            </w:r>
+            <w:proofErr w:type="spellStart"/>
+            <w:r>
+              <w:rPr>
+                <w:rFonts w:ascii="Courier New" w:hAnsi="Courier New" w:cs="Courier New"/>
+                <w:sz w:val="24"/>
+                <w:szCs w:val="24"/>
+                <w:lang w:val="en-US"/>
+              </w:rPr>
+              <w:t>dbo</w:t>
+            </w:r>
+            <w:proofErr w:type="spellEnd"/>
             <w:r>
               <w:rPr>
                 <w:rFonts w:ascii="Courier New" w:hAnsi="Courier New" w:cs="Courier New"/>
@@ -15858,15 +16827,25 @@
               </w:rPr>
               <w:t>].[</w:t>
             </w:r>
-            <w:proofErr w:type="gramEnd"/>
-            <w:r>
-              <w:rPr>
-                <w:rFonts w:ascii="Courier New" w:hAnsi="Courier New" w:cs="Courier New"/>
-                <w:sz w:val="24"/>
-                <w:szCs w:val="24"/>
-                <w:lang w:val="en-US"/>
-              </w:rPr>
-              <w:t>Games] ([Id]) ON DELETE CASCADE,</w:t>
+            <w:proofErr w:type="spellStart"/>
+            <w:r>
+              <w:rPr>
+                <w:rFonts w:ascii="Courier New" w:hAnsi="Courier New" w:cs="Courier New"/>
+                <w:sz w:val="24"/>
+                <w:szCs w:val="24"/>
+                <w:lang w:val="en-US"/>
+              </w:rPr>
+              <w:t>QuizAnswerOptions</w:t>
+            </w:r>
+            <w:proofErr w:type="spellEnd"/>
+            <w:r>
+              <w:rPr>
+                <w:rFonts w:ascii="Courier New" w:hAnsi="Courier New" w:cs="Courier New"/>
+                <w:sz w:val="24"/>
+                <w:szCs w:val="24"/>
+                <w:lang w:val="en-US"/>
+              </w:rPr>
+              <w:t>] (</w:t>
             </w:r>
           </w:p>
           <w:p>
@@ -15886,6 +16865,46 @@
                 <w:szCs w:val="24"/>
                 <w:lang w:val="en-US"/>
               </w:rPr>
+              <w:t xml:space="preserve">    [Id] INT IDENTITY(1,1) PRIMARY KEY,</w:t>
+            </w:r>
+          </w:p>
+          <w:p>
+            <w:pPr>
+              <w:jc w:val="left"/>
+              <w:rPr>
+                <w:rFonts w:ascii="Courier New" w:hAnsi="Courier New" w:cs="Courier New"/>
+                <w:sz w:val="24"/>
+                <w:szCs w:val="24"/>
+                <w:lang w:val="en-US"/>
+              </w:rPr>
+            </w:pPr>
+            <w:r>
+              <w:rPr>
+                <w:rFonts w:ascii="Courier New" w:hAnsi="Courier New" w:cs="Courier New"/>
+                <w:sz w:val="24"/>
+                <w:szCs w:val="24"/>
+                <w:lang w:val="en-US"/>
+              </w:rPr>
+              <w:t xml:space="preserve">    [Text] NVARCHAR(200) NOT NULL,</w:t>
+            </w:r>
+          </w:p>
+          <w:p>
+            <w:pPr>
+              <w:jc w:val="left"/>
+              <w:rPr>
+                <w:rFonts w:ascii="Courier New" w:hAnsi="Courier New" w:cs="Courier New"/>
+                <w:sz w:val="24"/>
+                <w:szCs w:val="24"/>
+                <w:lang w:val="en-US"/>
+              </w:rPr>
+            </w:pPr>
+            <w:r>
+              <w:rPr>
+                <w:rFonts w:ascii="Courier New" w:hAnsi="Courier New" w:cs="Courier New"/>
+                <w:sz w:val="24"/>
+                <w:szCs w:val="24"/>
+                <w:lang w:val="en-US"/>
+              </w:rPr>
               <w:t xml:space="preserve">    [</w:t>
             </w:r>
             <w:proofErr w:type="spellStart"/>
@@ -15896,6 +16915,544 @@
                 <w:szCs w:val="24"/>
                 <w:lang w:val="en-US"/>
               </w:rPr>
+              <w:t>IsCorrect</w:t>
+            </w:r>
+            <w:proofErr w:type="spellEnd"/>
+            <w:r>
+              <w:rPr>
+                <w:rFonts w:ascii="Courier New" w:hAnsi="Courier New" w:cs="Courier New"/>
+                <w:sz w:val="24"/>
+                <w:szCs w:val="24"/>
+                <w:lang w:val="en-US"/>
+              </w:rPr>
+              <w:t>] BIT NOT NULL,</w:t>
+            </w:r>
+          </w:p>
+          <w:p>
+            <w:pPr>
+              <w:jc w:val="left"/>
+              <w:rPr>
+                <w:rFonts w:ascii="Courier New" w:hAnsi="Courier New" w:cs="Courier New"/>
+                <w:sz w:val="24"/>
+                <w:szCs w:val="24"/>
+                <w:lang w:val="en-US"/>
+              </w:rPr>
+            </w:pPr>
+            <w:r>
+              <w:rPr>
+                <w:rFonts w:ascii="Courier New" w:hAnsi="Courier New" w:cs="Courier New"/>
+                <w:sz w:val="24"/>
+                <w:szCs w:val="24"/>
+                <w:lang w:val="en-US"/>
+              </w:rPr>
+              <w:t xml:space="preserve">    [</w:t>
+            </w:r>
+            <w:proofErr w:type="spellStart"/>
+            <w:r>
+              <w:rPr>
+                <w:rFonts w:ascii="Courier New" w:hAnsi="Courier New" w:cs="Courier New"/>
+                <w:sz w:val="24"/>
+                <w:szCs w:val="24"/>
+                <w:lang w:val="en-US"/>
+              </w:rPr>
+              <w:t>QuizQuestionId</w:t>
+            </w:r>
+            <w:proofErr w:type="spellEnd"/>
+            <w:r>
+              <w:rPr>
+                <w:rFonts w:ascii="Courier New" w:hAnsi="Courier New" w:cs="Courier New"/>
+                <w:sz w:val="24"/>
+                <w:szCs w:val="24"/>
+                <w:lang w:val="en-US"/>
+              </w:rPr>
+              <w:t>] INT NOT NULL FOREIGN KEY REFERENCES [</w:t>
+            </w:r>
+            <w:proofErr w:type="spellStart"/>
+            <w:r>
+              <w:rPr>
+                <w:rFonts w:ascii="Courier New" w:hAnsi="Courier New" w:cs="Courier New"/>
+                <w:sz w:val="24"/>
+                <w:szCs w:val="24"/>
+                <w:lang w:val="en-US"/>
+              </w:rPr>
+              <w:t>dbo</w:t>
+            </w:r>
+            <w:proofErr w:type="spellEnd"/>
+            <w:r>
+              <w:rPr>
+                <w:rFonts w:ascii="Courier New" w:hAnsi="Courier New" w:cs="Courier New"/>
+                <w:sz w:val="24"/>
+                <w:szCs w:val="24"/>
+                <w:lang w:val="en-US"/>
+              </w:rPr>
+              <w:t>].[</w:t>
+            </w:r>
+            <w:proofErr w:type="spellStart"/>
+            <w:r>
+              <w:rPr>
+                <w:rFonts w:ascii="Courier New" w:hAnsi="Courier New" w:cs="Courier New"/>
+                <w:sz w:val="24"/>
+                <w:szCs w:val="24"/>
+                <w:lang w:val="en-US"/>
+              </w:rPr>
+              <w:t>QuizQuestions</w:t>
+            </w:r>
+            <w:proofErr w:type="spellEnd"/>
+            <w:r>
+              <w:rPr>
+                <w:rFonts w:ascii="Courier New" w:hAnsi="Courier New" w:cs="Courier New"/>
+                <w:sz w:val="24"/>
+                <w:szCs w:val="24"/>
+                <w:lang w:val="en-US"/>
+              </w:rPr>
+              <w:t>] ([Id]) ON DELETE CASCADE</w:t>
+            </w:r>
+          </w:p>
+          <w:p>
+            <w:pPr>
+              <w:jc w:val="left"/>
+              <w:rPr>
+                <w:rFonts w:ascii="Courier New" w:hAnsi="Courier New" w:cs="Courier New"/>
+                <w:sz w:val="24"/>
+                <w:szCs w:val="24"/>
+                <w:lang w:val="en-US"/>
+              </w:rPr>
+            </w:pPr>
+            <w:r>
+              <w:rPr>
+                <w:rFonts w:ascii="Courier New" w:hAnsi="Courier New" w:cs="Courier New"/>
+                <w:sz w:val="24"/>
+                <w:szCs w:val="24"/>
+                <w:lang w:val="en-US"/>
+              </w:rPr>
+              <w:t>);</w:t>
+            </w:r>
+            <w:r>
+              <w:rPr>
+                <w:rFonts w:ascii="Courier New" w:hAnsi="Courier New" w:cs="Courier New"/>
+                <w:sz w:val="24"/>
+                <w:szCs w:val="24"/>
+                <w:lang w:val="en-US"/>
+              </w:rPr>
+              <w:t xml:space="preserve"> </w:t>
+            </w:r>
+            <w:r>
+              <w:rPr>
+                <w:rFonts w:ascii="Courier New" w:hAnsi="Courier New" w:cs="Courier New"/>
+                <w:sz w:val="24"/>
+                <w:szCs w:val="24"/>
+                <w:lang w:val="en-US"/>
+              </w:rPr>
+              <w:t>GO</w:t>
+            </w:r>
+          </w:p>
+          <w:p>
+            <w:pPr>
+              <w:jc w:val="left"/>
+              <w:rPr>
+                <w:rFonts w:ascii="Courier New" w:hAnsi="Courier New" w:cs="Courier New"/>
+                <w:sz w:val="24"/>
+                <w:szCs w:val="24"/>
+                <w:lang w:val="en-US"/>
+              </w:rPr>
+            </w:pPr>
+          </w:p>
+          <w:p>
+            <w:pPr>
+              <w:jc w:val="left"/>
+              <w:rPr>
+                <w:rFonts w:ascii="Courier New" w:hAnsi="Courier New" w:cs="Courier New"/>
+                <w:sz w:val="24"/>
+                <w:szCs w:val="24"/>
+                <w:lang w:val="en-US"/>
+              </w:rPr>
+            </w:pPr>
+            <w:r>
+              <w:rPr>
+                <w:rFonts w:ascii="Courier New" w:hAnsi="Courier New" w:cs="Courier New"/>
+                <w:sz w:val="24"/>
+                <w:szCs w:val="24"/>
+                <w:lang w:val="en-US"/>
+              </w:rPr>
+              <w:t>CREATE TABLE [</w:t>
+            </w:r>
+            <w:proofErr w:type="spellStart"/>
+            <w:r>
+              <w:rPr>
+                <w:rFonts w:ascii="Courier New" w:hAnsi="Courier New" w:cs="Courier New"/>
+                <w:sz w:val="24"/>
+                <w:szCs w:val="24"/>
+                <w:lang w:val="en-US"/>
+              </w:rPr>
+              <w:t>dbo</w:t>
+            </w:r>
+            <w:proofErr w:type="spellEnd"/>
+            <w:r>
+              <w:rPr>
+                <w:rFonts w:ascii="Courier New" w:hAnsi="Courier New" w:cs="Courier New"/>
+                <w:sz w:val="24"/>
+                <w:szCs w:val="24"/>
+                <w:lang w:val="en-US"/>
+              </w:rPr>
+              <w:t>].[</w:t>
+            </w:r>
+            <w:proofErr w:type="spellStart"/>
+            <w:r>
+              <w:rPr>
+                <w:rFonts w:ascii="Courier New" w:hAnsi="Courier New" w:cs="Courier New"/>
+                <w:sz w:val="24"/>
+                <w:szCs w:val="24"/>
+                <w:lang w:val="en-US"/>
+              </w:rPr>
+              <w:t>QuizQuestions</w:t>
+            </w:r>
+            <w:proofErr w:type="spellEnd"/>
+            <w:r>
+              <w:rPr>
+                <w:rFonts w:ascii="Courier New" w:hAnsi="Courier New" w:cs="Courier New"/>
+                <w:sz w:val="24"/>
+                <w:szCs w:val="24"/>
+                <w:lang w:val="en-US"/>
+              </w:rPr>
+              <w:t>] (</w:t>
+            </w:r>
+          </w:p>
+          <w:p>
+            <w:pPr>
+              <w:jc w:val="left"/>
+              <w:rPr>
+                <w:rFonts w:ascii="Courier New" w:hAnsi="Courier New" w:cs="Courier New"/>
+                <w:sz w:val="24"/>
+                <w:szCs w:val="24"/>
+                <w:lang w:val="en-US"/>
+              </w:rPr>
+            </w:pPr>
+            <w:r>
+              <w:rPr>
+                <w:rFonts w:ascii="Courier New" w:hAnsi="Courier New" w:cs="Courier New"/>
+                <w:sz w:val="24"/>
+                <w:szCs w:val="24"/>
+                <w:lang w:val="en-US"/>
+              </w:rPr>
+              <w:t xml:space="preserve">    [Id] INT IDENTITY(1,1) PRIMARY KEY,</w:t>
+            </w:r>
+          </w:p>
+          <w:p>
+            <w:pPr>
+              <w:jc w:val="left"/>
+              <w:rPr>
+                <w:rFonts w:ascii="Courier New" w:hAnsi="Courier New" w:cs="Courier New"/>
+                <w:sz w:val="24"/>
+                <w:szCs w:val="24"/>
+                <w:lang w:val="en-US"/>
+              </w:rPr>
+            </w:pPr>
+            <w:r>
+              <w:rPr>
+                <w:rFonts w:ascii="Courier New" w:hAnsi="Courier New" w:cs="Courier New"/>
+                <w:sz w:val="24"/>
+                <w:szCs w:val="24"/>
+                <w:lang w:val="en-US"/>
+              </w:rPr>
+              <w:t xml:space="preserve">    [Text] NVARCHAR(500) NOT NULL,</w:t>
+            </w:r>
+          </w:p>
+          <w:p>
+            <w:pPr>
+              <w:jc w:val="left"/>
+              <w:rPr>
+                <w:rFonts w:ascii="Courier New" w:hAnsi="Courier New" w:cs="Courier New"/>
+                <w:sz w:val="24"/>
+                <w:szCs w:val="24"/>
+                <w:lang w:val="en-US"/>
+              </w:rPr>
+            </w:pPr>
+            <w:r>
+              <w:rPr>
+                <w:rFonts w:ascii="Courier New" w:hAnsi="Courier New" w:cs="Courier New"/>
+                <w:sz w:val="24"/>
+                <w:szCs w:val="24"/>
+                <w:lang w:val="en-US"/>
+              </w:rPr>
+              <w:t xml:space="preserve">    [</w:t>
+            </w:r>
+            <w:proofErr w:type="spellStart"/>
+            <w:r>
+              <w:rPr>
+                <w:rFonts w:ascii="Courier New" w:hAnsi="Courier New" w:cs="Courier New"/>
+                <w:sz w:val="24"/>
+                <w:szCs w:val="24"/>
+                <w:lang w:val="en-US"/>
+              </w:rPr>
+              <w:t>QuizId</w:t>
+            </w:r>
+            <w:proofErr w:type="spellEnd"/>
+            <w:r>
+              <w:rPr>
+                <w:rFonts w:ascii="Courier New" w:hAnsi="Courier New" w:cs="Courier New"/>
+                <w:sz w:val="24"/>
+                <w:szCs w:val="24"/>
+                <w:lang w:val="en-US"/>
+              </w:rPr>
+              <w:t>] INT NOT NULL FOREIGN KEY REFERENCES [</w:t>
+            </w:r>
+            <w:proofErr w:type="spellStart"/>
+            <w:r>
+              <w:rPr>
+                <w:rFonts w:ascii="Courier New" w:hAnsi="Courier New" w:cs="Courier New"/>
+                <w:sz w:val="24"/>
+                <w:szCs w:val="24"/>
+                <w:lang w:val="en-US"/>
+              </w:rPr>
+              <w:t>dbo</w:t>
+            </w:r>
+            <w:proofErr w:type="spellEnd"/>
+            <w:r>
+              <w:rPr>
+                <w:rFonts w:ascii="Courier New" w:hAnsi="Courier New" w:cs="Courier New"/>
+                <w:sz w:val="24"/>
+                <w:szCs w:val="24"/>
+                <w:lang w:val="en-US"/>
+              </w:rPr>
+              <w:t>].[Quizzes] ([Id]) ON DELETE CASCADE</w:t>
+            </w:r>
+          </w:p>
+          <w:p>
+            <w:pPr>
+              <w:jc w:val="left"/>
+              <w:rPr>
+                <w:rFonts w:ascii="Courier New" w:hAnsi="Courier New" w:cs="Courier New"/>
+                <w:sz w:val="24"/>
+                <w:szCs w:val="24"/>
+                <w:lang w:val="en-US"/>
+              </w:rPr>
+            </w:pPr>
+            <w:r>
+              <w:rPr>
+                <w:rFonts w:ascii="Courier New" w:hAnsi="Courier New" w:cs="Courier New"/>
+                <w:sz w:val="24"/>
+                <w:szCs w:val="24"/>
+                <w:lang w:val="en-US"/>
+              </w:rPr>
+              <w:t>);</w:t>
+            </w:r>
+            <w:r>
+              <w:rPr>
+                <w:rFonts w:ascii="Courier New" w:hAnsi="Courier New" w:cs="Courier New"/>
+                <w:sz w:val="24"/>
+                <w:szCs w:val="24"/>
+                <w:lang w:val="en-US"/>
+              </w:rPr>
+              <w:t xml:space="preserve"> </w:t>
+            </w:r>
+            <w:r>
+              <w:rPr>
+                <w:rFonts w:ascii="Courier New" w:hAnsi="Courier New" w:cs="Courier New"/>
+                <w:sz w:val="24"/>
+                <w:szCs w:val="24"/>
+                <w:lang w:val="en-US"/>
+              </w:rPr>
+              <w:t>GO</w:t>
+            </w:r>
+          </w:p>
+          <w:p>
+            <w:pPr>
+              <w:jc w:val="left"/>
+              <w:rPr>
+                <w:rFonts w:ascii="Courier New" w:hAnsi="Courier New" w:cs="Courier New"/>
+                <w:sz w:val="24"/>
+                <w:szCs w:val="24"/>
+                <w:lang w:val="en-US"/>
+              </w:rPr>
+            </w:pPr>
+          </w:p>
+          <w:p>
+            <w:pPr>
+              <w:jc w:val="left"/>
+              <w:rPr>
+                <w:rFonts w:ascii="Courier New" w:hAnsi="Courier New" w:cs="Courier New"/>
+                <w:sz w:val="24"/>
+                <w:szCs w:val="24"/>
+                <w:lang w:val="en-US"/>
+              </w:rPr>
+            </w:pPr>
+            <w:r>
+              <w:rPr>
+                <w:rFonts w:ascii="Courier New" w:hAnsi="Courier New" w:cs="Courier New"/>
+                <w:sz w:val="24"/>
+                <w:szCs w:val="24"/>
+                <w:lang w:val="en-US"/>
+              </w:rPr>
+              <w:t>CREATE TABLE [</w:t>
+            </w:r>
+            <w:proofErr w:type="spellStart"/>
+            <w:r>
+              <w:rPr>
+                <w:rFonts w:ascii="Courier New" w:hAnsi="Courier New" w:cs="Courier New"/>
+                <w:sz w:val="24"/>
+                <w:szCs w:val="24"/>
+                <w:lang w:val="en-US"/>
+              </w:rPr>
+              <w:t>dbo</w:t>
+            </w:r>
+            <w:proofErr w:type="spellEnd"/>
+            <w:r>
+              <w:rPr>
+                <w:rFonts w:ascii="Courier New" w:hAnsi="Courier New" w:cs="Courier New"/>
+                <w:sz w:val="24"/>
+                <w:szCs w:val="24"/>
+                <w:lang w:val="en-US"/>
+              </w:rPr>
+              <w:t>].[</w:t>
+            </w:r>
+            <w:proofErr w:type="spellStart"/>
+            <w:r>
+              <w:rPr>
+                <w:rFonts w:ascii="Courier New" w:hAnsi="Courier New" w:cs="Courier New"/>
+                <w:sz w:val="24"/>
+                <w:szCs w:val="24"/>
+                <w:lang w:val="en-US"/>
+              </w:rPr>
+              <w:t>QuizResults</w:t>
+            </w:r>
+            <w:proofErr w:type="spellEnd"/>
+            <w:r>
+              <w:rPr>
+                <w:rFonts w:ascii="Courier New" w:hAnsi="Courier New" w:cs="Courier New"/>
+                <w:sz w:val="24"/>
+                <w:szCs w:val="24"/>
+                <w:lang w:val="en-US"/>
+              </w:rPr>
+              <w:t>] (</w:t>
+            </w:r>
+          </w:p>
+          <w:p>
+            <w:pPr>
+              <w:jc w:val="left"/>
+              <w:rPr>
+                <w:rFonts w:ascii="Courier New" w:hAnsi="Courier New" w:cs="Courier New"/>
+                <w:sz w:val="24"/>
+                <w:szCs w:val="24"/>
+                <w:lang w:val="en-US"/>
+              </w:rPr>
+            </w:pPr>
+            <w:r>
+              <w:rPr>
+                <w:rFonts w:ascii="Courier New" w:hAnsi="Courier New" w:cs="Courier New"/>
+                <w:sz w:val="24"/>
+                <w:szCs w:val="24"/>
+                <w:lang w:val="en-US"/>
+              </w:rPr>
+              <w:t xml:space="preserve">    [Id] INT IDENTITY(1,1) PRIMARY KEY,</w:t>
+            </w:r>
+          </w:p>
+          <w:p>
+            <w:pPr>
+              <w:jc w:val="left"/>
+              <w:rPr>
+                <w:rFonts w:ascii="Courier New" w:hAnsi="Courier New" w:cs="Courier New"/>
+                <w:sz w:val="24"/>
+                <w:szCs w:val="24"/>
+                <w:lang w:val="en-US"/>
+              </w:rPr>
+            </w:pPr>
+            <w:r>
+              <w:rPr>
+                <w:rFonts w:ascii="Courier New" w:hAnsi="Courier New" w:cs="Courier New"/>
+                <w:sz w:val="24"/>
+                <w:szCs w:val="24"/>
+                <w:lang w:val="en-US"/>
+              </w:rPr>
+              <w:t xml:space="preserve">    [</w:t>
+            </w:r>
+            <w:proofErr w:type="spellStart"/>
+            <w:r>
+              <w:rPr>
+                <w:rFonts w:ascii="Courier New" w:hAnsi="Courier New" w:cs="Courier New"/>
+                <w:sz w:val="24"/>
+                <w:szCs w:val="24"/>
+                <w:lang w:val="en-US"/>
+              </w:rPr>
+              <w:t>NumberOfCorrectAnswers</w:t>
+            </w:r>
+            <w:proofErr w:type="spellEnd"/>
+            <w:r>
+              <w:rPr>
+                <w:rFonts w:ascii="Courier New" w:hAnsi="Courier New" w:cs="Courier New"/>
+                <w:sz w:val="24"/>
+                <w:szCs w:val="24"/>
+                <w:lang w:val="en-US"/>
+              </w:rPr>
+              <w:t>] INT NOT NULL,</w:t>
+            </w:r>
+          </w:p>
+          <w:p>
+            <w:pPr>
+              <w:jc w:val="left"/>
+              <w:rPr>
+                <w:rFonts w:ascii="Courier New" w:hAnsi="Courier New" w:cs="Courier New"/>
+                <w:sz w:val="24"/>
+                <w:szCs w:val="24"/>
+                <w:lang w:val="en-US"/>
+              </w:rPr>
+            </w:pPr>
+            <w:r>
+              <w:rPr>
+                <w:rFonts w:ascii="Courier New" w:hAnsi="Courier New" w:cs="Courier New"/>
+                <w:sz w:val="24"/>
+                <w:szCs w:val="24"/>
+                <w:lang w:val="en-US"/>
+              </w:rPr>
+              <w:t xml:space="preserve">    [</w:t>
+            </w:r>
+            <w:proofErr w:type="spellStart"/>
+            <w:r>
+              <w:rPr>
+                <w:rFonts w:ascii="Courier New" w:hAnsi="Courier New" w:cs="Courier New"/>
+                <w:sz w:val="24"/>
+                <w:szCs w:val="24"/>
+                <w:lang w:val="en-US"/>
+              </w:rPr>
+              <w:t>NumberOfQuestions</w:t>
+            </w:r>
+            <w:proofErr w:type="spellEnd"/>
+            <w:r>
+              <w:rPr>
+                <w:rFonts w:ascii="Courier New" w:hAnsi="Courier New" w:cs="Courier New"/>
+                <w:sz w:val="24"/>
+                <w:szCs w:val="24"/>
+                <w:lang w:val="en-US"/>
+              </w:rPr>
+              <w:t>] INT NOT NULL,</w:t>
+            </w:r>
+          </w:p>
+          <w:p>
+            <w:pPr>
+              <w:jc w:val="left"/>
+              <w:rPr>
+                <w:rFonts w:ascii="Courier New" w:hAnsi="Courier New" w:cs="Courier New"/>
+                <w:sz w:val="24"/>
+                <w:szCs w:val="24"/>
+                <w:lang w:val="en-US"/>
+              </w:rPr>
+            </w:pPr>
+            <w:r>
+              <w:rPr>
+                <w:rFonts w:ascii="Courier New" w:hAnsi="Courier New" w:cs="Courier New"/>
+                <w:sz w:val="24"/>
+                <w:szCs w:val="24"/>
+                <w:lang w:val="en-US"/>
+              </w:rPr>
+              <w:t xml:space="preserve">    [</w:t>
+            </w:r>
+            <w:proofErr w:type="spellStart"/>
+            <w:r>
+              <w:rPr>
+                <w:rFonts w:ascii="Courier New" w:hAnsi="Courier New" w:cs="Courier New"/>
+                <w:sz w:val="24"/>
+                <w:szCs w:val="24"/>
+                <w:lang w:val="en-US"/>
+              </w:rPr>
               <w:t>UserId</w:t>
             </w:r>
             <w:proofErr w:type="spellEnd"/>
@@ -15906,7 +17463,27 @@
                 <w:szCs w:val="24"/>
                 <w:lang w:val="en-US"/>
               </w:rPr>
-              <w:t>] INT NOT NULL,</w:t>
+              <w:t>] INT NOT NULL FOREIGN KEY REFERENCES [</w:t>
+            </w:r>
+            <w:proofErr w:type="spellStart"/>
+            <w:r>
+              <w:rPr>
+                <w:rFonts w:ascii="Courier New" w:hAnsi="Courier New" w:cs="Courier New"/>
+                <w:sz w:val="24"/>
+                <w:szCs w:val="24"/>
+                <w:lang w:val="en-US"/>
+              </w:rPr>
+              <w:t>dbo</w:t>
+            </w:r>
+            <w:proofErr w:type="spellEnd"/>
+            <w:r>
+              <w:rPr>
+                <w:rFonts w:ascii="Courier New" w:hAnsi="Courier New" w:cs="Courier New"/>
+                <w:sz w:val="24"/>
+                <w:szCs w:val="24"/>
+                <w:lang w:val="en-US"/>
+              </w:rPr>
+              <w:t>].[Users] ([Id]) ON DELETE CASCADE,</w:t>
             </w:r>
           </w:p>
           <w:p>
@@ -15926,27 +17503,47 @@
                 <w:szCs w:val="24"/>
                 <w:lang w:val="en-US"/>
               </w:rPr>
-              <w:t xml:space="preserve">    [Content] </w:t>
-            </w:r>
-            <w:proofErr w:type="gramStart"/>
-            <w:r>
-              <w:rPr>
-                <w:rFonts w:ascii="Courier New" w:hAnsi="Courier New" w:cs="Courier New"/>
-                <w:sz w:val="24"/>
-                <w:szCs w:val="24"/>
-                <w:lang w:val="en-US"/>
-              </w:rPr>
-              <w:t>NVARCHAR(</w:t>
-            </w:r>
-            <w:proofErr w:type="gramEnd"/>
-            <w:r>
-              <w:rPr>
-                <w:rFonts w:ascii="Courier New" w:hAnsi="Courier New" w:cs="Courier New"/>
-                <w:sz w:val="24"/>
-                <w:szCs w:val="24"/>
-                <w:lang w:val="en-US"/>
-              </w:rPr>
-              <w:t>500) NOT NULL,</w:t>
+              <w:t xml:space="preserve">    [</w:t>
+            </w:r>
+            <w:proofErr w:type="spellStart"/>
+            <w:r>
+              <w:rPr>
+                <w:rFonts w:ascii="Courier New" w:hAnsi="Courier New" w:cs="Courier New"/>
+                <w:sz w:val="24"/>
+                <w:szCs w:val="24"/>
+                <w:lang w:val="en-US"/>
+              </w:rPr>
+              <w:t>QuizId</w:t>
+            </w:r>
+            <w:proofErr w:type="spellEnd"/>
+            <w:r>
+              <w:rPr>
+                <w:rFonts w:ascii="Courier New" w:hAnsi="Courier New" w:cs="Courier New"/>
+                <w:sz w:val="24"/>
+                <w:szCs w:val="24"/>
+                <w:lang w:val="en-US"/>
+              </w:rPr>
+              <w:t>] INT NOT NULL FOREIGN KEY REFERENCES [</w:t>
+            </w:r>
+            <w:proofErr w:type="spellStart"/>
+            <w:r>
+              <w:rPr>
+                <w:rFonts w:ascii="Courier New" w:hAnsi="Courier New" w:cs="Courier New"/>
+                <w:sz w:val="24"/>
+                <w:szCs w:val="24"/>
+                <w:lang w:val="en-US"/>
+              </w:rPr>
+              <w:t>dbo</w:t>
+            </w:r>
+            <w:proofErr w:type="spellEnd"/>
+            <w:r>
+              <w:rPr>
+                <w:rFonts w:ascii="Courier New" w:hAnsi="Courier New" w:cs="Courier New"/>
+                <w:sz w:val="24"/>
+                <w:szCs w:val="24"/>
+                <w:lang w:val="en-US"/>
+              </w:rPr>
+              <w:t>].[Quizzes] ([Id]) ON DELETE CASCADE</w:t>
             </w:r>
           </w:p>
           <w:p>
@@ -15966,6 +17563,115 @@
                 <w:szCs w:val="24"/>
                 <w:lang w:val="en-US"/>
               </w:rPr>
+              <w:t>);</w:t>
+            </w:r>
+            <w:r>
+              <w:rPr>
+                <w:rFonts w:ascii="Courier New" w:hAnsi="Courier New" w:cs="Courier New"/>
+                <w:sz w:val="24"/>
+                <w:szCs w:val="24"/>
+                <w:lang w:val="en-US"/>
+              </w:rPr>
+              <w:t xml:space="preserve"> </w:t>
+            </w:r>
+            <w:r>
+              <w:rPr>
+                <w:rFonts w:ascii="Courier New" w:hAnsi="Courier New" w:cs="Courier New"/>
+                <w:sz w:val="24"/>
+                <w:szCs w:val="24"/>
+                <w:lang w:val="en-US"/>
+              </w:rPr>
+              <w:t>GO</w:t>
+            </w:r>
+          </w:p>
+          <w:p>
+            <w:pPr>
+              <w:jc w:val="left"/>
+              <w:rPr>
+                <w:rFonts w:ascii="Courier New" w:hAnsi="Courier New" w:cs="Courier New"/>
+                <w:sz w:val="24"/>
+                <w:szCs w:val="24"/>
+                <w:lang w:val="en-US"/>
+              </w:rPr>
+            </w:pPr>
+          </w:p>
+          <w:p>
+            <w:pPr>
+              <w:jc w:val="left"/>
+              <w:rPr>
+                <w:rFonts w:ascii="Courier New" w:hAnsi="Courier New" w:cs="Courier New"/>
+                <w:sz w:val="24"/>
+                <w:szCs w:val="24"/>
+                <w:lang w:val="en-US"/>
+              </w:rPr>
+            </w:pPr>
+            <w:r>
+              <w:rPr>
+                <w:rFonts w:ascii="Courier New" w:hAnsi="Courier New" w:cs="Courier New"/>
+                <w:sz w:val="24"/>
+                <w:szCs w:val="24"/>
+                <w:lang w:val="en-US"/>
+              </w:rPr>
+              <w:t>CREATE TABLE [</w:t>
+            </w:r>
+            <w:proofErr w:type="spellStart"/>
+            <w:r>
+              <w:rPr>
+                <w:rFonts w:ascii="Courier New" w:hAnsi="Courier New" w:cs="Courier New"/>
+                <w:sz w:val="24"/>
+                <w:szCs w:val="24"/>
+                <w:lang w:val="en-US"/>
+              </w:rPr>
+              <w:t>dbo</w:t>
+            </w:r>
+            <w:proofErr w:type="spellEnd"/>
+            <w:r>
+              <w:rPr>
+                <w:rFonts w:ascii="Courier New" w:hAnsi="Courier New" w:cs="Courier New"/>
+                <w:sz w:val="24"/>
+                <w:szCs w:val="24"/>
+                <w:lang w:val="en-US"/>
+              </w:rPr>
+              <w:t>].[Quizzes] (</w:t>
+            </w:r>
+          </w:p>
+          <w:p>
+            <w:pPr>
+              <w:jc w:val="left"/>
+              <w:rPr>
+                <w:rFonts w:ascii="Courier New" w:hAnsi="Courier New" w:cs="Courier New"/>
+                <w:sz w:val="24"/>
+                <w:szCs w:val="24"/>
+                <w:lang w:val="en-US"/>
+              </w:rPr>
+            </w:pPr>
+            <w:r>
+              <w:rPr>
+                <w:rFonts w:ascii="Courier New" w:hAnsi="Courier New" w:cs="Courier New"/>
+                <w:sz w:val="24"/>
+                <w:szCs w:val="24"/>
+                <w:lang w:val="en-US"/>
+              </w:rPr>
+              <w:t xml:space="preserve">    [Id] INT IDENTITY(1,1) PRIMARY KEY,</w:t>
+            </w:r>
+          </w:p>
+          <w:p>
+            <w:pPr>
+              <w:jc w:val="left"/>
+              <w:rPr>
+                <w:rFonts w:ascii="Courier New" w:hAnsi="Courier New" w:cs="Courier New"/>
+                <w:sz w:val="24"/>
+                <w:szCs w:val="24"/>
+                <w:lang w:val="en-US"/>
+              </w:rPr>
+            </w:pPr>
+            <w:r>
+              <w:rPr>
+                <w:rFonts w:ascii="Courier New" w:hAnsi="Courier New" w:cs="Courier New"/>
+                <w:sz w:val="24"/>
+                <w:szCs w:val="24"/>
+                <w:lang w:val="en-US"/>
+              </w:rPr>
               <w:t xml:space="preserve">    [</w:t>
             </w:r>
             <w:proofErr w:type="spellStart"/>
@@ -15976,7 +17682,7 @@
                 <w:szCs w:val="24"/>
                 <w:lang w:val="en-US"/>
               </w:rPr>
-              <w:t>CommentDate</w:t>
+              <w:t>GameName</w:t>
             </w:r>
             <w:proofErr w:type="spellEnd"/>
             <w:r>
@@ -15986,6 +17692,126 @@
                 <w:szCs w:val="24"/>
                 <w:lang w:val="en-US"/>
               </w:rPr>
+              <w:t>] NVARCHAR(200) NOT NULL,</w:t>
+            </w:r>
+          </w:p>
+          <w:p>
+            <w:pPr>
+              <w:jc w:val="left"/>
+              <w:rPr>
+                <w:rFonts w:ascii="Courier New" w:hAnsi="Courier New" w:cs="Courier New"/>
+                <w:sz w:val="24"/>
+                <w:szCs w:val="24"/>
+                <w:lang w:val="en-US"/>
+              </w:rPr>
+            </w:pPr>
+            <w:r>
+              <w:rPr>
+                <w:rFonts w:ascii="Courier New" w:hAnsi="Courier New" w:cs="Courier New"/>
+                <w:sz w:val="24"/>
+                <w:szCs w:val="24"/>
+                <w:lang w:val="en-US"/>
+              </w:rPr>
+              <w:t xml:space="preserve">    [</w:t>
+            </w:r>
+            <w:proofErr w:type="spellStart"/>
+            <w:r>
+              <w:rPr>
+                <w:rFonts w:ascii="Courier New" w:hAnsi="Courier New" w:cs="Courier New"/>
+                <w:sz w:val="24"/>
+                <w:szCs w:val="24"/>
+                <w:lang w:val="en-US"/>
+              </w:rPr>
+              <w:t>GameCoverImageUrl</w:t>
+            </w:r>
+            <w:proofErr w:type="spellEnd"/>
+            <w:r>
+              <w:rPr>
+                <w:rFonts w:ascii="Courier New" w:hAnsi="Courier New" w:cs="Courier New"/>
+                <w:sz w:val="24"/>
+                <w:szCs w:val="24"/>
+                <w:lang w:val="en-US"/>
+              </w:rPr>
+              <w:t>] NVARCHAR(500) NOT NULL,</w:t>
+            </w:r>
+          </w:p>
+          <w:p>
+            <w:pPr>
+              <w:jc w:val="left"/>
+              <w:rPr>
+                <w:rFonts w:ascii="Courier New" w:hAnsi="Courier New" w:cs="Courier New"/>
+                <w:sz w:val="24"/>
+                <w:szCs w:val="24"/>
+                <w:lang w:val="en-US"/>
+              </w:rPr>
+            </w:pPr>
+            <w:r>
+              <w:rPr>
+                <w:rFonts w:ascii="Courier New" w:hAnsi="Courier New" w:cs="Courier New"/>
+                <w:sz w:val="24"/>
+                <w:szCs w:val="24"/>
+                <w:lang w:val="en-US"/>
+              </w:rPr>
+              <w:t xml:space="preserve">    [</w:t>
+            </w:r>
+            <w:proofErr w:type="spellStart"/>
+            <w:r>
+              <w:rPr>
+                <w:rFonts w:ascii="Courier New" w:hAnsi="Courier New" w:cs="Courier New"/>
+                <w:sz w:val="24"/>
+                <w:szCs w:val="24"/>
+                <w:lang w:val="en-US"/>
+              </w:rPr>
+              <w:t>StartTime</w:t>
+            </w:r>
+            <w:proofErr w:type="spellEnd"/>
+            <w:r>
+              <w:rPr>
+                <w:rFonts w:ascii="Courier New" w:hAnsi="Courier New" w:cs="Courier New"/>
+                <w:sz w:val="24"/>
+                <w:szCs w:val="24"/>
+                <w:lang w:val="en-US"/>
+              </w:rPr>
+              <w:t>] DATETIME2(7) NOT NULL,</w:t>
+            </w:r>
+          </w:p>
+          <w:p>
+            <w:pPr>
+              <w:jc w:val="left"/>
+              <w:rPr>
+                <w:rFonts w:ascii="Courier New" w:hAnsi="Courier New" w:cs="Courier New"/>
+                <w:sz w:val="24"/>
+                <w:szCs w:val="24"/>
+                <w:lang w:val="en-US"/>
+              </w:rPr>
+            </w:pPr>
+            <w:r>
+              <w:rPr>
+                <w:rFonts w:ascii="Courier New" w:hAnsi="Courier New" w:cs="Courier New"/>
+                <w:sz w:val="24"/>
+                <w:szCs w:val="24"/>
+                <w:lang w:val="en-US"/>
+              </w:rPr>
+              <w:t xml:space="preserve">    [</w:t>
+            </w:r>
+            <w:proofErr w:type="spellStart"/>
+            <w:r>
+              <w:rPr>
+                <w:rFonts w:ascii="Courier New" w:hAnsi="Courier New" w:cs="Courier New"/>
+                <w:sz w:val="24"/>
+                <w:szCs w:val="24"/>
+                <w:lang w:val="en-US"/>
+              </w:rPr>
+              <w:t>EndTime</w:t>
+            </w:r>
+            <w:proofErr w:type="spellEnd"/>
+            <w:r>
+              <w:rPr>
+                <w:rFonts w:ascii="Courier New" w:hAnsi="Courier New" w:cs="Courier New"/>
+                <w:sz w:val="24"/>
+                <w:szCs w:val="24"/>
+                <w:lang w:val="en-US"/>
+              </w:rPr>
               <w:t>] DATETIME2(7) NOT NULL</w:t>
             </w:r>
           </w:p>
@@ -16068,25 +17894,14 @@
               <w:t>dbo</w:t>
             </w:r>
             <w:proofErr w:type="spellEnd"/>
-            <w:proofErr w:type="gramStart"/>
-            <w:r>
-              <w:rPr>
-                <w:rFonts w:ascii="Courier New" w:hAnsi="Courier New" w:cs="Courier New"/>
-                <w:sz w:val="24"/>
-                <w:szCs w:val="24"/>
-                <w:lang w:val="en-US"/>
-              </w:rPr>
-              <w:t>].[</w:t>
-            </w:r>
-            <w:proofErr w:type="gramEnd"/>
-            <w:r>
-              <w:rPr>
-                <w:rFonts w:ascii="Courier New" w:hAnsi="Courier New" w:cs="Courier New"/>
-                <w:sz w:val="24"/>
-                <w:szCs w:val="24"/>
-                <w:lang w:val="en-US"/>
-              </w:rPr>
-              <w:t>Games] (</w:t>
+            <w:r>
+              <w:rPr>
+                <w:rFonts w:ascii="Courier New" w:hAnsi="Courier New" w:cs="Courier New"/>
+                <w:sz w:val="24"/>
+                <w:szCs w:val="24"/>
+                <w:lang w:val="en-US"/>
+              </w:rPr>
+              <w:t>].[Users] (</w:t>
             </w:r>
           </w:p>
           <w:p>
@@ -16106,2702 +17921,7 @@
                 <w:szCs w:val="24"/>
                 <w:lang w:val="en-US"/>
               </w:rPr>
-              <w:t xml:space="preserve">    [Id] INT </w:t>
-            </w:r>
-            <w:proofErr w:type="gramStart"/>
-            <w:r>
-              <w:rPr>
-                <w:rFonts w:ascii="Courier New" w:hAnsi="Courier New" w:cs="Courier New"/>
-                <w:sz w:val="24"/>
-                <w:szCs w:val="24"/>
-                <w:lang w:val="en-US"/>
-              </w:rPr>
-              <w:t>IDENTITY(</w:t>
-            </w:r>
-            <w:proofErr w:type="gramEnd"/>
-            <w:r>
-              <w:rPr>
-                <w:rFonts w:ascii="Courier New" w:hAnsi="Courier New" w:cs="Courier New"/>
-                <w:sz w:val="24"/>
-                <w:szCs w:val="24"/>
-                <w:lang w:val="en-US"/>
-              </w:rPr>
-              <w:t>1,1) PRIMARY KEY,</w:t>
-            </w:r>
-          </w:p>
-          <w:p>
-            <w:pPr>
-              <w:jc w:val="left"/>
-              <w:rPr>
-                <w:rFonts w:ascii="Courier New" w:hAnsi="Courier New" w:cs="Courier New"/>
-                <w:sz w:val="24"/>
-                <w:szCs w:val="24"/>
-                <w:lang w:val="en-US"/>
-              </w:rPr>
-            </w:pPr>
-            <w:r>
-              <w:rPr>
-                <w:rFonts w:ascii="Courier New" w:hAnsi="Courier New" w:cs="Courier New"/>
-                <w:sz w:val="24"/>
-                <w:szCs w:val="24"/>
-                <w:lang w:val="en-US"/>
-              </w:rPr>
-              <w:t xml:space="preserve">    [</w:t>
-            </w:r>
-            <w:proofErr w:type="spellStart"/>
-            <w:r>
-              <w:rPr>
-                <w:rFonts w:ascii="Courier New" w:hAnsi="Courier New" w:cs="Courier New"/>
-                <w:sz w:val="24"/>
-                <w:szCs w:val="24"/>
-                <w:lang w:val="en-US"/>
-              </w:rPr>
-              <w:t>GameName</w:t>
-            </w:r>
-            <w:proofErr w:type="spellEnd"/>
-            <w:r>
-              <w:rPr>
-                <w:rFonts w:ascii="Courier New" w:hAnsi="Courier New" w:cs="Courier New"/>
-                <w:sz w:val="24"/>
-                <w:szCs w:val="24"/>
-                <w:lang w:val="en-US"/>
-              </w:rPr>
-              <w:t xml:space="preserve">] </w:t>
-            </w:r>
-            <w:proofErr w:type="gramStart"/>
-            <w:r>
-              <w:rPr>
-                <w:rFonts w:ascii="Courier New" w:hAnsi="Courier New" w:cs="Courier New"/>
-                <w:sz w:val="24"/>
-                <w:szCs w:val="24"/>
-                <w:lang w:val="en-US"/>
-              </w:rPr>
-              <w:t>NVARCHAR(</w:t>
-            </w:r>
-            <w:proofErr w:type="gramEnd"/>
-            <w:r>
-              <w:rPr>
-                <w:rFonts w:ascii="Courier New" w:hAnsi="Courier New" w:cs="Courier New"/>
-                <w:sz w:val="24"/>
-                <w:szCs w:val="24"/>
-                <w:lang w:val="en-US"/>
-              </w:rPr>
-              <w:t>100) NOT NULL,</w:t>
-            </w:r>
-          </w:p>
-          <w:p>
-            <w:pPr>
-              <w:jc w:val="left"/>
-              <w:rPr>
-                <w:rFonts w:ascii="Courier New" w:hAnsi="Courier New" w:cs="Courier New"/>
-                <w:sz w:val="24"/>
-                <w:szCs w:val="24"/>
-                <w:lang w:val="en-US"/>
-              </w:rPr>
-            </w:pPr>
-            <w:r>
-              <w:rPr>
-                <w:rFonts w:ascii="Courier New" w:hAnsi="Courier New" w:cs="Courier New"/>
-                <w:sz w:val="24"/>
-                <w:szCs w:val="24"/>
-                <w:lang w:val="en-US"/>
-              </w:rPr>
-              <w:t xml:space="preserve">    [</w:t>
-            </w:r>
-            <w:proofErr w:type="spellStart"/>
-            <w:r>
-              <w:rPr>
-                <w:rFonts w:ascii="Courier New" w:hAnsi="Courier New" w:cs="Courier New"/>
-                <w:sz w:val="24"/>
-                <w:szCs w:val="24"/>
-                <w:lang w:val="en-US"/>
-              </w:rPr>
-              <w:t>HostId</w:t>
-            </w:r>
-            <w:proofErr w:type="spellEnd"/>
-            <w:r>
-              <w:rPr>
-                <w:rFonts w:ascii="Courier New" w:hAnsi="Courier New" w:cs="Courier New"/>
-                <w:sz w:val="24"/>
-                <w:szCs w:val="24"/>
-                <w:lang w:val="en-US"/>
-              </w:rPr>
-              <w:t>] INT NOT NULL,</w:t>
-            </w:r>
-          </w:p>
-          <w:p>
-            <w:pPr>
-              <w:jc w:val="left"/>
-              <w:rPr>
-                <w:rFonts w:ascii="Courier New" w:hAnsi="Courier New" w:cs="Courier New"/>
-                <w:sz w:val="24"/>
-                <w:szCs w:val="24"/>
-                <w:lang w:val="en-US"/>
-              </w:rPr>
-            </w:pPr>
-            <w:r>
-              <w:rPr>
-                <w:rFonts w:ascii="Courier New" w:hAnsi="Courier New" w:cs="Courier New"/>
-                <w:sz w:val="24"/>
-                <w:szCs w:val="24"/>
-                <w:lang w:val="en-US"/>
-              </w:rPr>
-              <w:t xml:space="preserve">    [</w:t>
-            </w:r>
-            <w:proofErr w:type="spellStart"/>
-            <w:r>
-              <w:rPr>
-                <w:rFonts w:ascii="Courier New" w:hAnsi="Courier New" w:cs="Courier New"/>
-                <w:sz w:val="24"/>
-                <w:szCs w:val="24"/>
-                <w:lang w:val="en-US"/>
-              </w:rPr>
-              <w:t>CreateTime</w:t>
-            </w:r>
-            <w:proofErr w:type="spellEnd"/>
-            <w:r>
-              <w:rPr>
-                <w:rFonts w:ascii="Courier New" w:hAnsi="Courier New" w:cs="Courier New"/>
-                <w:sz w:val="24"/>
-                <w:szCs w:val="24"/>
-                <w:lang w:val="en-US"/>
-              </w:rPr>
-              <w:t>] DATETIME2(7) NOT NULL,</w:t>
-            </w:r>
-          </w:p>
-          <w:p>
-            <w:pPr>
-              <w:jc w:val="left"/>
-              <w:rPr>
-                <w:rFonts w:ascii="Courier New" w:hAnsi="Courier New" w:cs="Courier New"/>
-                <w:sz w:val="24"/>
-                <w:szCs w:val="24"/>
-                <w:lang w:val="en-US"/>
-              </w:rPr>
-            </w:pPr>
-            <w:r>
-              <w:rPr>
-                <w:rFonts w:ascii="Courier New" w:hAnsi="Courier New" w:cs="Courier New"/>
-                <w:sz w:val="24"/>
-                <w:szCs w:val="24"/>
-                <w:lang w:val="en-US"/>
-              </w:rPr>
-              <w:t xml:space="preserve">    [</w:t>
-            </w:r>
-            <w:proofErr w:type="spellStart"/>
-            <w:r>
-              <w:rPr>
-                <w:rFonts w:ascii="Courier New" w:hAnsi="Courier New" w:cs="Courier New"/>
-                <w:sz w:val="24"/>
-                <w:szCs w:val="24"/>
-                <w:lang w:val="en-US"/>
-              </w:rPr>
-              <w:t>StartTime</w:t>
-            </w:r>
-            <w:proofErr w:type="spellEnd"/>
-            <w:r>
-              <w:rPr>
-                <w:rFonts w:ascii="Courier New" w:hAnsi="Courier New" w:cs="Courier New"/>
-                <w:sz w:val="24"/>
-                <w:szCs w:val="24"/>
-                <w:lang w:val="en-US"/>
-              </w:rPr>
-              <w:t>] DATETIME2(7) NOT NULL,</w:t>
-            </w:r>
-          </w:p>
-          <w:p>
-            <w:pPr>
-              <w:jc w:val="left"/>
-              <w:rPr>
-                <w:rFonts w:ascii="Courier New" w:hAnsi="Courier New" w:cs="Courier New"/>
-                <w:sz w:val="24"/>
-                <w:szCs w:val="24"/>
-                <w:lang w:val="en-US"/>
-              </w:rPr>
-            </w:pPr>
-            <w:r>
-              <w:rPr>
-                <w:rFonts w:ascii="Courier New" w:hAnsi="Courier New" w:cs="Courier New"/>
-                <w:sz w:val="24"/>
-                <w:szCs w:val="24"/>
-                <w:lang w:val="en-US"/>
-              </w:rPr>
-              <w:t xml:space="preserve">    [</w:t>
-            </w:r>
-            <w:proofErr w:type="spellStart"/>
-            <w:r>
-              <w:rPr>
-                <w:rFonts w:ascii="Courier New" w:hAnsi="Courier New" w:cs="Courier New"/>
-                <w:sz w:val="24"/>
-                <w:szCs w:val="24"/>
-                <w:lang w:val="en-US"/>
-              </w:rPr>
-              <w:t>MaxPlayers</w:t>
-            </w:r>
-            <w:proofErr w:type="spellEnd"/>
-            <w:r>
-              <w:rPr>
-                <w:rFonts w:ascii="Courier New" w:hAnsi="Courier New" w:cs="Courier New"/>
-                <w:sz w:val="24"/>
-                <w:szCs w:val="24"/>
-                <w:lang w:val="en-US"/>
-              </w:rPr>
-              <w:t>] INT NOT NULL,</w:t>
-            </w:r>
-          </w:p>
-          <w:p>
-            <w:pPr>
-              <w:jc w:val="left"/>
-              <w:rPr>
-                <w:rFonts w:ascii="Courier New" w:hAnsi="Courier New" w:cs="Courier New"/>
-                <w:sz w:val="24"/>
-                <w:szCs w:val="24"/>
-                <w:lang w:val="en-US"/>
-              </w:rPr>
-            </w:pPr>
-            <w:r>
-              <w:rPr>
-                <w:rFonts w:ascii="Courier New" w:hAnsi="Courier New" w:cs="Courier New"/>
-                <w:sz w:val="24"/>
-                <w:szCs w:val="24"/>
-                <w:lang w:val="en-US"/>
-              </w:rPr>
-              <w:t xml:space="preserve">    [</w:t>
-            </w:r>
-            <w:proofErr w:type="spellStart"/>
-            <w:r>
-              <w:rPr>
-                <w:rFonts w:ascii="Courier New" w:hAnsi="Courier New" w:cs="Courier New"/>
-                <w:sz w:val="24"/>
-                <w:szCs w:val="24"/>
-                <w:lang w:val="en-US"/>
-              </w:rPr>
-              <w:t>GameCoverImageUrl</w:t>
-            </w:r>
-            <w:proofErr w:type="spellEnd"/>
-            <w:r>
-              <w:rPr>
-                <w:rFonts w:ascii="Courier New" w:hAnsi="Courier New" w:cs="Courier New"/>
-                <w:sz w:val="24"/>
-                <w:szCs w:val="24"/>
-                <w:lang w:val="en-US"/>
-              </w:rPr>
-              <w:t>] NVARCHAR(MAX) NOT NULL,</w:t>
-            </w:r>
-          </w:p>
-          <w:p>
-            <w:pPr>
-              <w:jc w:val="left"/>
-              <w:rPr>
-                <w:rFonts w:ascii="Courier New" w:hAnsi="Courier New" w:cs="Courier New"/>
-                <w:sz w:val="24"/>
-                <w:szCs w:val="24"/>
-                <w:lang w:val="en-US"/>
-              </w:rPr>
-            </w:pPr>
-            <w:r>
-              <w:rPr>
-                <w:rFonts w:ascii="Courier New" w:hAnsi="Courier New" w:cs="Courier New"/>
-                <w:sz w:val="24"/>
-                <w:szCs w:val="24"/>
-                <w:lang w:val="en-US"/>
-              </w:rPr>
-              <w:t xml:space="preserve">    [</w:t>
-            </w:r>
-            <w:proofErr w:type="spellStart"/>
-            <w:r>
-              <w:rPr>
-                <w:rFonts w:ascii="Courier New" w:hAnsi="Courier New" w:cs="Courier New"/>
-                <w:sz w:val="24"/>
-                <w:szCs w:val="24"/>
-                <w:lang w:val="en-US"/>
-              </w:rPr>
-              <w:t>IsPrivate</w:t>
-            </w:r>
-            <w:proofErr w:type="spellEnd"/>
-            <w:r>
-              <w:rPr>
-                <w:rFonts w:ascii="Courier New" w:hAnsi="Courier New" w:cs="Courier New"/>
-                <w:sz w:val="24"/>
-                <w:szCs w:val="24"/>
-                <w:lang w:val="en-US"/>
-              </w:rPr>
-              <w:t>] BIT NOT NULL,</w:t>
-            </w:r>
-          </w:p>
-          <w:p>
-            <w:pPr>
-              <w:jc w:val="left"/>
-              <w:rPr>
-                <w:rFonts w:ascii="Courier New" w:hAnsi="Courier New" w:cs="Courier New"/>
-                <w:sz w:val="24"/>
-                <w:szCs w:val="24"/>
-                <w:lang w:val="en-US"/>
-              </w:rPr>
-            </w:pPr>
-            <w:r>
-              <w:rPr>
-                <w:rFonts w:ascii="Courier New" w:hAnsi="Courier New" w:cs="Courier New"/>
-                <w:sz w:val="24"/>
-                <w:szCs w:val="24"/>
-                <w:lang w:val="en-US"/>
-              </w:rPr>
-              <w:t xml:space="preserve">    [</w:t>
-            </w:r>
-            <w:proofErr w:type="spellStart"/>
-            <w:r>
-              <w:rPr>
-                <w:rFonts w:ascii="Courier New" w:hAnsi="Courier New" w:cs="Courier New"/>
-                <w:sz w:val="24"/>
-                <w:szCs w:val="24"/>
-                <w:lang w:val="en-US"/>
-              </w:rPr>
-              <w:t>RoomPassword</w:t>
-            </w:r>
-            <w:proofErr w:type="spellEnd"/>
-            <w:r>
-              <w:rPr>
-                <w:rFonts w:ascii="Courier New" w:hAnsi="Courier New" w:cs="Courier New"/>
-                <w:sz w:val="24"/>
-                <w:szCs w:val="24"/>
-                <w:lang w:val="en-US"/>
-              </w:rPr>
-              <w:t xml:space="preserve">] </w:t>
-            </w:r>
-            <w:proofErr w:type="gramStart"/>
-            <w:r>
-              <w:rPr>
-                <w:rFonts w:ascii="Courier New" w:hAnsi="Courier New" w:cs="Courier New"/>
-                <w:sz w:val="24"/>
-                <w:szCs w:val="24"/>
-                <w:lang w:val="en-US"/>
-              </w:rPr>
-              <w:t>NVARCHAR(</w:t>
-            </w:r>
-            <w:proofErr w:type="gramEnd"/>
-            <w:r>
-              <w:rPr>
-                <w:rFonts w:ascii="Courier New" w:hAnsi="Courier New" w:cs="Courier New"/>
-                <w:sz w:val="24"/>
-                <w:szCs w:val="24"/>
-                <w:lang w:val="en-US"/>
-              </w:rPr>
-              <w:t>50) NOT NULL,</w:t>
-            </w:r>
-          </w:p>
-          <w:p>
-            <w:pPr>
-              <w:jc w:val="left"/>
-              <w:rPr>
-                <w:rFonts w:ascii="Courier New" w:hAnsi="Courier New" w:cs="Courier New"/>
-                <w:sz w:val="24"/>
-                <w:szCs w:val="24"/>
-                <w:lang w:val="en-US"/>
-              </w:rPr>
-            </w:pPr>
-            <w:r>
-              <w:rPr>
-                <w:rFonts w:ascii="Courier New" w:hAnsi="Courier New" w:cs="Courier New"/>
-                <w:sz w:val="24"/>
-                <w:szCs w:val="24"/>
-                <w:lang w:val="en-US"/>
-              </w:rPr>
-              <w:t xml:space="preserve">    [</w:t>
-            </w:r>
-            <w:proofErr w:type="spellStart"/>
-            <w:r>
-              <w:rPr>
-                <w:rFonts w:ascii="Courier New" w:hAnsi="Courier New" w:cs="Courier New"/>
-                <w:sz w:val="24"/>
-                <w:szCs w:val="24"/>
-                <w:lang w:val="en-US"/>
-              </w:rPr>
-              <w:t>GameStatusId</w:t>
-            </w:r>
-            <w:proofErr w:type="spellEnd"/>
-            <w:r>
-              <w:rPr>
-                <w:rFonts w:ascii="Courier New" w:hAnsi="Courier New" w:cs="Courier New"/>
-                <w:sz w:val="24"/>
-                <w:szCs w:val="24"/>
-                <w:lang w:val="en-US"/>
-              </w:rPr>
-              <w:t>] INT NOT NULL FOREIGN KEY REFERENCES [</w:t>
-            </w:r>
-            <w:proofErr w:type="spellStart"/>
-            <w:r>
-              <w:rPr>
-                <w:rFonts w:ascii="Courier New" w:hAnsi="Courier New" w:cs="Courier New"/>
-                <w:sz w:val="24"/>
-                <w:szCs w:val="24"/>
-                <w:lang w:val="en-US"/>
-              </w:rPr>
-              <w:t>dbo</w:t>
-            </w:r>
-            <w:proofErr w:type="spellEnd"/>
-            <w:proofErr w:type="gramStart"/>
-            <w:r>
-              <w:rPr>
-                <w:rFonts w:ascii="Courier New" w:hAnsi="Courier New" w:cs="Courier New"/>
-                <w:sz w:val="24"/>
-                <w:szCs w:val="24"/>
-                <w:lang w:val="en-US"/>
-              </w:rPr>
-              <w:t>].[</w:t>
-            </w:r>
-            <w:proofErr w:type="spellStart"/>
-            <w:proofErr w:type="gramEnd"/>
-            <w:r>
-              <w:rPr>
-                <w:rFonts w:ascii="Courier New" w:hAnsi="Courier New" w:cs="Courier New"/>
-                <w:sz w:val="24"/>
-                <w:szCs w:val="24"/>
-                <w:lang w:val="en-US"/>
-              </w:rPr>
-              <w:t>GameStatuses</w:t>
-            </w:r>
-            <w:proofErr w:type="spellEnd"/>
-            <w:r>
-              <w:rPr>
-                <w:rFonts w:ascii="Courier New" w:hAnsi="Courier New" w:cs="Courier New"/>
-                <w:sz w:val="24"/>
-                <w:szCs w:val="24"/>
-                <w:lang w:val="en-US"/>
-              </w:rPr>
-              <w:t>] ([Id])</w:t>
-            </w:r>
-          </w:p>
-          <w:p>
-            <w:pPr>
-              <w:jc w:val="left"/>
-              <w:rPr>
-                <w:rFonts w:ascii="Courier New" w:hAnsi="Courier New" w:cs="Courier New"/>
-                <w:sz w:val="24"/>
-                <w:szCs w:val="24"/>
-                <w:lang w:val="en-US"/>
-              </w:rPr>
-            </w:pPr>
-            <w:r>
-              <w:rPr>
-                <w:rFonts w:ascii="Courier New" w:hAnsi="Courier New" w:cs="Courier New"/>
-                <w:sz w:val="24"/>
-                <w:szCs w:val="24"/>
-                <w:lang w:val="en-US"/>
-              </w:rPr>
-              <w:t>);</w:t>
-            </w:r>
-            <w:r>
-              <w:rPr>
-                <w:rFonts w:ascii="Courier New" w:hAnsi="Courier New" w:cs="Courier New"/>
-                <w:sz w:val="24"/>
-                <w:szCs w:val="24"/>
-                <w:lang w:val="en-US"/>
-              </w:rPr>
-              <w:t xml:space="preserve"> </w:t>
-            </w:r>
-            <w:r>
-              <w:rPr>
-                <w:rFonts w:ascii="Courier New" w:hAnsi="Courier New" w:cs="Courier New"/>
-                <w:sz w:val="24"/>
-                <w:szCs w:val="24"/>
-                <w:lang w:val="en-US"/>
-              </w:rPr>
-              <w:t>GO</w:t>
-            </w:r>
-          </w:p>
-          <w:p>
-            <w:pPr>
-              <w:jc w:val="left"/>
-              <w:rPr>
-                <w:rFonts w:ascii="Courier New" w:hAnsi="Courier New" w:cs="Courier New"/>
-                <w:sz w:val="24"/>
-                <w:szCs w:val="24"/>
-                <w:lang w:val="en-US"/>
-              </w:rPr>
-            </w:pPr>
-          </w:p>
-          <w:p>
-            <w:pPr>
-              <w:jc w:val="left"/>
-              <w:rPr>
-                <w:rFonts w:ascii="Courier New" w:hAnsi="Courier New" w:cs="Courier New"/>
-                <w:sz w:val="24"/>
-                <w:szCs w:val="24"/>
-                <w:lang w:val="en-US"/>
-              </w:rPr>
-            </w:pPr>
-            <w:r>
-              <w:rPr>
-                <w:rFonts w:ascii="Courier New" w:hAnsi="Courier New" w:cs="Courier New"/>
-                <w:sz w:val="24"/>
-                <w:szCs w:val="24"/>
-                <w:lang w:val="en-US"/>
-              </w:rPr>
-              <w:t>CREATE TABLE [</w:t>
-            </w:r>
-            <w:proofErr w:type="spellStart"/>
-            <w:r>
-              <w:rPr>
-                <w:rFonts w:ascii="Courier New" w:hAnsi="Courier New" w:cs="Courier New"/>
-                <w:sz w:val="24"/>
-                <w:szCs w:val="24"/>
-                <w:lang w:val="en-US"/>
-              </w:rPr>
-              <w:t>dbo</w:t>
-            </w:r>
-            <w:proofErr w:type="spellEnd"/>
-            <w:proofErr w:type="gramStart"/>
-            <w:r>
-              <w:rPr>
-                <w:rFonts w:ascii="Courier New" w:hAnsi="Courier New" w:cs="Courier New"/>
-                <w:sz w:val="24"/>
-                <w:szCs w:val="24"/>
-                <w:lang w:val="en-US"/>
-              </w:rPr>
-              <w:t>].[</w:t>
-            </w:r>
-            <w:proofErr w:type="spellStart"/>
-            <w:proofErr w:type="gramEnd"/>
-            <w:r>
-              <w:rPr>
-                <w:rFonts w:ascii="Courier New" w:hAnsi="Courier New" w:cs="Courier New"/>
-                <w:sz w:val="24"/>
-                <w:szCs w:val="24"/>
-                <w:lang w:val="en-US"/>
-              </w:rPr>
-              <w:t>GameStatuses</w:t>
-            </w:r>
-            <w:proofErr w:type="spellEnd"/>
-            <w:r>
-              <w:rPr>
-                <w:rFonts w:ascii="Courier New" w:hAnsi="Courier New" w:cs="Courier New"/>
-                <w:sz w:val="24"/>
-                <w:szCs w:val="24"/>
-                <w:lang w:val="en-US"/>
-              </w:rPr>
-              <w:t>] (</w:t>
-            </w:r>
-          </w:p>
-          <w:p>
-            <w:pPr>
-              <w:jc w:val="left"/>
-              <w:rPr>
-                <w:rFonts w:ascii="Courier New" w:hAnsi="Courier New" w:cs="Courier New"/>
-                <w:sz w:val="24"/>
-                <w:szCs w:val="24"/>
-                <w:lang w:val="en-US"/>
-              </w:rPr>
-            </w:pPr>
-            <w:r>
-              <w:rPr>
-                <w:rFonts w:ascii="Courier New" w:hAnsi="Courier New" w:cs="Courier New"/>
-                <w:sz w:val="24"/>
-                <w:szCs w:val="24"/>
-                <w:lang w:val="en-US"/>
-              </w:rPr>
-              <w:t xml:space="preserve">    [Id] INT PRIMARY KEY,</w:t>
-            </w:r>
-          </w:p>
-          <w:p>
-            <w:pPr>
-              <w:jc w:val="left"/>
-              <w:rPr>
-                <w:rFonts w:ascii="Courier New" w:hAnsi="Courier New" w:cs="Courier New"/>
-                <w:sz w:val="24"/>
-                <w:szCs w:val="24"/>
-                <w:lang w:val="en-US"/>
-              </w:rPr>
-            </w:pPr>
-            <w:r>
-              <w:rPr>
-                <w:rFonts w:ascii="Courier New" w:hAnsi="Courier New" w:cs="Courier New"/>
-                <w:sz w:val="24"/>
-                <w:szCs w:val="24"/>
-                <w:lang w:val="en-US"/>
-              </w:rPr>
-              <w:t xml:space="preserve">    [Name] </w:t>
-            </w:r>
-            <w:proofErr w:type="gramStart"/>
-            <w:r>
-              <w:rPr>
-                <w:rFonts w:ascii="Courier New" w:hAnsi="Courier New" w:cs="Courier New"/>
-                <w:sz w:val="24"/>
-                <w:szCs w:val="24"/>
-                <w:lang w:val="en-US"/>
-              </w:rPr>
-              <w:t>NVARCHAR(</w:t>
-            </w:r>
-            <w:proofErr w:type="gramEnd"/>
-            <w:r>
-              <w:rPr>
-                <w:rFonts w:ascii="Courier New" w:hAnsi="Courier New" w:cs="Courier New"/>
-                <w:sz w:val="24"/>
-                <w:szCs w:val="24"/>
-                <w:lang w:val="en-US"/>
-              </w:rPr>
-              <w:t>100) NOT NULL</w:t>
-            </w:r>
-          </w:p>
-          <w:p>
-            <w:pPr>
-              <w:jc w:val="left"/>
-              <w:rPr>
-                <w:rFonts w:ascii="Courier New" w:hAnsi="Courier New" w:cs="Courier New"/>
-                <w:sz w:val="24"/>
-                <w:szCs w:val="24"/>
-                <w:lang w:val="en-US"/>
-              </w:rPr>
-            </w:pPr>
-            <w:r>
-              <w:rPr>
-                <w:rFonts w:ascii="Courier New" w:hAnsi="Courier New" w:cs="Courier New"/>
-                <w:sz w:val="24"/>
-                <w:szCs w:val="24"/>
-                <w:lang w:val="en-US"/>
-              </w:rPr>
-              <w:t>);</w:t>
-            </w:r>
-            <w:r>
-              <w:rPr>
-                <w:rFonts w:ascii="Courier New" w:hAnsi="Courier New" w:cs="Courier New"/>
-                <w:sz w:val="24"/>
-                <w:szCs w:val="24"/>
-                <w:lang w:val="en-US"/>
-              </w:rPr>
-              <w:t xml:space="preserve"> </w:t>
-            </w:r>
-            <w:r>
-              <w:rPr>
-                <w:rFonts w:ascii="Courier New" w:hAnsi="Courier New" w:cs="Courier New"/>
-                <w:sz w:val="24"/>
-                <w:szCs w:val="24"/>
-                <w:lang w:val="en-US"/>
-              </w:rPr>
-              <w:t>GO</w:t>
-            </w:r>
-          </w:p>
-          <w:p>
-            <w:pPr>
-              <w:jc w:val="left"/>
-              <w:rPr>
-                <w:rFonts w:ascii="Courier New" w:hAnsi="Courier New" w:cs="Courier New"/>
-                <w:sz w:val="24"/>
-                <w:szCs w:val="24"/>
-                <w:lang w:val="en-US"/>
-              </w:rPr>
-            </w:pPr>
-          </w:p>
-          <w:p>
-            <w:pPr>
-              <w:jc w:val="left"/>
-              <w:rPr>
-                <w:rFonts w:ascii="Courier New" w:hAnsi="Courier New" w:cs="Courier New"/>
-                <w:sz w:val="24"/>
-                <w:szCs w:val="24"/>
-                <w:lang w:val="en-US"/>
-              </w:rPr>
-            </w:pPr>
-            <w:r>
-              <w:rPr>
-                <w:rFonts w:ascii="Courier New" w:hAnsi="Courier New" w:cs="Courier New"/>
-                <w:sz w:val="24"/>
-                <w:szCs w:val="24"/>
-                <w:lang w:val="en-US"/>
-              </w:rPr>
-              <w:t>CREATE TABLE [</w:t>
-            </w:r>
-            <w:proofErr w:type="spellStart"/>
-            <w:r>
-              <w:rPr>
-                <w:rFonts w:ascii="Courier New" w:hAnsi="Courier New" w:cs="Courier New"/>
-                <w:sz w:val="24"/>
-                <w:szCs w:val="24"/>
-                <w:lang w:val="en-US"/>
-              </w:rPr>
-              <w:t>dbo</w:t>
-            </w:r>
-            <w:proofErr w:type="spellEnd"/>
-            <w:proofErr w:type="gramStart"/>
-            <w:r>
-              <w:rPr>
-                <w:rFonts w:ascii="Courier New" w:hAnsi="Courier New" w:cs="Courier New"/>
-                <w:sz w:val="24"/>
-                <w:szCs w:val="24"/>
-                <w:lang w:val="en-US"/>
-              </w:rPr>
-              <w:t>].[</w:t>
-            </w:r>
-            <w:proofErr w:type="gramEnd"/>
-            <w:r>
-              <w:rPr>
-                <w:rFonts w:ascii="Courier New" w:hAnsi="Courier New" w:cs="Courier New"/>
-                <w:sz w:val="24"/>
-                <w:szCs w:val="24"/>
-                <w:lang w:val="en-US"/>
-              </w:rPr>
-              <w:t>Players] (</w:t>
-            </w:r>
-          </w:p>
-          <w:p>
-            <w:pPr>
-              <w:jc w:val="left"/>
-              <w:rPr>
-                <w:rFonts w:ascii="Courier New" w:hAnsi="Courier New" w:cs="Courier New"/>
-                <w:sz w:val="24"/>
-                <w:szCs w:val="24"/>
-                <w:lang w:val="en-US"/>
-              </w:rPr>
-            </w:pPr>
-            <w:r>
-              <w:rPr>
-                <w:rFonts w:ascii="Courier New" w:hAnsi="Courier New" w:cs="Courier New"/>
-                <w:sz w:val="24"/>
-                <w:szCs w:val="24"/>
-                <w:lang w:val="en-US"/>
-              </w:rPr>
-              <w:t xml:space="preserve">    [Id] INT </w:t>
-            </w:r>
-            <w:proofErr w:type="gramStart"/>
-            <w:r>
-              <w:rPr>
-                <w:rFonts w:ascii="Courier New" w:hAnsi="Courier New" w:cs="Courier New"/>
-                <w:sz w:val="24"/>
-                <w:szCs w:val="24"/>
-                <w:lang w:val="en-US"/>
-              </w:rPr>
-              <w:t>IDENTITY(</w:t>
-            </w:r>
-            <w:proofErr w:type="gramEnd"/>
-            <w:r>
-              <w:rPr>
-                <w:rFonts w:ascii="Courier New" w:hAnsi="Courier New" w:cs="Courier New"/>
-                <w:sz w:val="24"/>
-                <w:szCs w:val="24"/>
-                <w:lang w:val="en-US"/>
-              </w:rPr>
-              <w:t>1,1) PRIMARY KEY,</w:t>
-            </w:r>
-          </w:p>
-          <w:p>
-            <w:pPr>
-              <w:jc w:val="left"/>
-              <w:rPr>
-                <w:rFonts w:ascii="Courier New" w:hAnsi="Courier New" w:cs="Courier New"/>
-                <w:sz w:val="24"/>
-                <w:szCs w:val="24"/>
-                <w:lang w:val="en-US"/>
-              </w:rPr>
-            </w:pPr>
-            <w:r>
-              <w:rPr>
-                <w:rFonts w:ascii="Courier New" w:hAnsi="Courier New" w:cs="Courier New"/>
-                <w:sz w:val="24"/>
-                <w:szCs w:val="24"/>
-                <w:lang w:val="en-US"/>
-              </w:rPr>
-              <w:t xml:space="preserve">    [</w:t>
-            </w:r>
-            <w:proofErr w:type="spellStart"/>
-            <w:r>
-              <w:rPr>
-                <w:rFonts w:ascii="Courier New" w:hAnsi="Courier New" w:cs="Courier New"/>
-                <w:sz w:val="24"/>
-                <w:szCs w:val="24"/>
-                <w:lang w:val="en-US"/>
-              </w:rPr>
-              <w:t>GameId</w:t>
-            </w:r>
-            <w:proofErr w:type="spellEnd"/>
-            <w:r>
-              <w:rPr>
-                <w:rFonts w:ascii="Courier New" w:hAnsi="Courier New" w:cs="Courier New"/>
-                <w:sz w:val="24"/>
-                <w:szCs w:val="24"/>
-                <w:lang w:val="en-US"/>
-              </w:rPr>
-              <w:t>] INT NOT NULL FOREIGN KEY REFERENCES [</w:t>
-            </w:r>
-            <w:proofErr w:type="spellStart"/>
-            <w:r>
-              <w:rPr>
-                <w:rFonts w:ascii="Courier New" w:hAnsi="Courier New" w:cs="Courier New"/>
-                <w:sz w:val="24"/>
-                <w:szCs w:val="24"/>
-                <w:lang w:val="en-US"/>
-              </w:rPr>
-              <w:t>dbo</w:t>
-            </w:r>
-            <w:proofErr w:type="spellEnd"/>
-            <w:proofErr w:type="gramStart"/>
-            <w:r>
-              <w:rPr>
-                <w:rFonts w:ascii="Courier New" w:hAnsi="Courier New" w:cs="Courier New"/>
-                <w:sz w:val="24"/>
-                <w:szCs w:val="24"/>
-                <w:lang w:val="en-US"/>
-              </w:rPr>
-              <w:t>].[</w:t>
-            </w:r>
-            <w:proofErr w:type="gramEnd"/>
-            <w:r>
-              <w:rPr>
-                <w:rFonts w:ascii="Courier New" w:hAnsi="Courier New" w:cs="Courier New"/>
-                <w:sz w:val="24"/>
-                <w:szCs w:val="24"/>
-                <w:lang w:val="en-US"/>
-              </w:rPr>
-              <w:t>Games] ([Id]) ON DELETE CASCADE,</w:t>
-            </w:r>
-          </w:p>
-          <w:p>
-            <w:pPr>
-              <w:jc w:val="left"/>
-              <w:rPr>
-                <w:rFonts w:ascii="Courier New" w:hAnsi="Courier New" w:cs="Courier New"/>
-                <w:sz w:val="24"/>
-                <w:szCs w:val="24"/>
-                <w:lang w:val="en-US"/>
-              </w:rPr>
-            </w:pPr>
-            <w:r>
-              <w:rPr>
-                <w:rFonts w:ascii="Courier New" w:hAnsi="Courier New" w:cs="Courier New"/>
-                <w:sz w:val="24"/>
-                <w:szCs w:val="24"/>
-                <w:lang w:val="en-US"/>
-              </w:rPr>
-              <w:t xml:space="preserve">    [Name] </w:t>
-            </w:r>
-            <w:proofErr w:type="gramStart"/>
-            <w:r>
-              <w:rPr>
-                <w:rFonts w:ascii="Courier New" w:hAnsi="Courier New" w:cs="Courier New"/>
-                <w:sz w:val="24"/>
-                <w:szCs w:val="24"/>
-                <w:lang w:val="en-US"/>
-              </w:rPr>
-              <w:t>NVARCHAR(</w:t>
-            </w:r>
-            <w:proofErr w:type="gramEnd"/>
-            <w:r>
-              <w:rPr>
-                <w:rFonts w:ascii="Courier New" w:hAnsi="Courier New" w:cs="Courier New"/>
-                <w:sz w:val="24"/>
-                <w:szCs w:val="24"/>
-                <w:lang w:val="en-US"/>
-              </w:rPr>
-              <w:t>100) NOT NULL,</w:t>
-            </w:r>
-          </w:p>
-          <w:p>
-            <w:pPr>
-              <w:jc w:val="left"/>
-              <w:rPr>
-                <w:rFonts w:ascii="Courier New" w:hAnsi="Courier New" w:cs="Courier New"/>
-                <w:sz w:val="24"/>
-                <w:szCs w:val="24"/>
-                <w:lang w:val="en-US"/>
-              </w:rPr>
-            </w:pPr>
-            <w:r>
-              <w:rPr>
-                <w:rFonts w:ascii="Courier New" w:hAnsi="Courier New" w:cs="Courier New"/>
-                <w:sz w:val="24"/>
-                <w:szCs w:val="24"/>
-                <w:lang w:val="en-US"/>
-              </w:rPr>
-              <w:t xml:space="preserve">    [Score] INT NOT NULL,</w:t>
-            </w:r>
-          </w:p>
-          <w:p>
-            <w:pPr>
-              <w:jc w:val="left"/>
-              <w:rPr>
-                <w:rFonts w:ascii="Courier New" w:hAnsi="Courier New" w:cs="Courier New"/>
-                <w:sz w:val="24"/>
-                <w:szCs w:val="24"/>
-                <w:lang w:val="en-US"/>
-              </w:rPr>
-            </w:pPr>
-            <w:r>
-              <w:rPr>
-                <w:rFonts w:ascii="Courier New" w:hAnsi="Courier New" w:cs="Courier New"/>
-                <w:sz w:val="24"/>
-                <w:szCs w:val="24"/>
-                <w:lang w:val="en-US"/>
-              </w:rPr>
-              <w:t xml:space="preserve">    [</w:t>
-            </w:r>
-            <w:proofErr w:type="spellStart"/>
-            <w:r>
-              <w:rPr>
-                <w:rFonts w:ascii="Courier New" w:hAnsi="Courier New" w:cs="Courier New"/>
-                <w:sz w:val="24"/>
-                <w:szCs w:val="24"/>
-                <w:lang w:val="en-US"/>
-              </w:rPr>
-              <w:t>UserId</w:t>
-            </w:r>
-            <w:proofErr w:type="spellEnd"/>
-            <w:r>
-              <w:rPr>
-                <w:rFonts w:ascii="Courier New" w:hAnsi="Courier New" w:cs="Courier New"/>
-                <w:sz w:val="24"/>
-                <w:szCs w:val="24"/>
-                <w:lang w:val="en-US"/>
-              </w:rPr>
-              <w:t>] INT NOT NULL FOREIGN KEY REFERENCES [</w:t>
-            </w:r>
-            <w:proofErr w:type="spellStart"/>
-            <w:r>
-              <w:rPr>
-                <w:rFonts w:ascii="Courier New" w:hAnsi="Courier New" w:cs="Courier New"/>
-                <w:sz w:val="24"/>
-                <w:szCs w:val="24"/>
-                <w:lang w:val="en-US"/>
-              </w:rPr>
-              <w:t>dbo</w:t>
-            </w:r>
-            <w:proofErr w:type="spellEnd"/>
-            <w:proofErr w:type="gramStart"/>
-            <w:r>
-              <w:rPr>
-                <w:rFonts w:ascii="Courier New" w:hAnsi="Courier New" w:cs="Courier New"/>
-                <w:sz w:val="24"/>
-                <w:szCs w:val="24"/>
-                <w:lang w:val="en-US"/>
-              </w:rPr>
-              <w:t>].[</w:t>
-            </w:r>
-            <w:proofErr w:type="gramEnd"/>
-            <w:r>
-              <w:rPr>
-                <w:rFonts w:ascii="Courier New" w:hAnsi="Courier New" w:cs="Courier New"/>
-                <w:sz w:val="24"/>
-                <w:szCs w:val="24"/>
-                <w:lang w:val="en-US"/>
-              </w:rPr>
-              <w:t>Users] ([Id])</w:t>
-            </w:r>
-          </w:p>
-          <w:p>
-            <w:pPr>
-              <w:jc w:val="left"/>
-              <w:rPr>
-                <w:rFonts w:ascii="Courier New" w:hAnsi="Courier New" w:cs="Courier New"/>
-                <w:sz w:val="24"/>
-                <w:szCs w:val="24"/>
-                <w:lang w:val="en-US"/>
-              </w:rPr>
-            </w:pPr>
-            <w:r>
-              <w:rPr>
-                <w:rFonts w:ascii="Courier New" w:hAnsi="Courier New" w:cs="Courier New"/>
-                <w:sz w:val="24"/>
-                <w:szCs w:val="24"/>
-                <w:lang w:val="en-US"/>
-              </w:rPr>
-              <w:t>);</w:t>
-            </w:r>
-            <w:r>
-              <w:rPr>
-                <w:rFonts w:ascii="Courier New" w:hAnsi="Courier New" w:cs="Courier New"/>
-                <w:sz w:val="24"/>
-                <w:szCs w:val="24"/>
-                <w:lang w:val="en-US"/>
-              </w:rPr>
-              <w:t xml:space="preserve"> </w:t>
-            </w:r>
-            <w:r>
-              <w:rPr>
-                <w:rFonts w:ascii="Courier New" w:hAnsi="Courier New" w:cs="Courier New"/>
-                <w:sz w:val="24"/>
-                <w:szCs w:val="24"/>
-                <w:lang w:val="en-US"/>
-              </w:rPr>
-              <w:t>GO</w:t>
-            </w:r>
-          </w:p>
-          <w:p>
-            <w:pPr>
-              <w:jc w:val="left"/>
-              <w:rPr>
-                <w:rFonts w:ascii="Courier New" w:hAnsi="Courier New" w:cs="Courier New"/>
-                <w:sz w:val="24"/>
-                <w:szCs w:val="24"/>
-                <w:lang w:val="en-US"/>
-              </w:rPr>
-            </w:pPr>
-          </w:p>
-          <w:p>
-            <w:pPr>
-              <w:jc w:val="left"/>
-              <w:rPr>
-                <w:rFonts w:ascii="Courier New" w:hAnsi="Courier New" w:cs="Courier New"/>
-                <w:sz w:val="24"/>
-                <w:szCs w:val="24"/>
-                <w:lang w:val="en-US"/>
-              </w:rPr>
-            </w:pPr>
-            <w:r>
-              <w:rPr>
-                <w:rFonts w:ascii="Courier New" w:hAnsi="Courier New" w:cs="Courier New"/>
-                <w:sz w:val="24"/>
-                <w:szCs w:val="24"/>
-                <w:lang w:val="en-US"/>
-              </w:rPr>
-              <w:t>CREATE TABLE [</w:t>
-            </w:r>
-            <w:proofErr w:type="spellStart"/>
-            <w:r>
-              <w:rPr>
-                <w:rFonts w:ascii="Courier New" w:hAnsi="Courier New" w:cs="Courier New"/>
-                <w:sz w:val="24"/>
-                <w:szCs w:val="24"/>
-                <w:lang w:val="en-US"/>
-              </w:rPr>
-              <w:t>dbo</w:t>
-            </w:r>
-            <w:proofErr w:type="spellEnd"/>
-            <w:proofErr w:type="gramStart"/>
-            <w:r>
-              <w:rPr>
-                <w:rFonts w:ascii="Courier New" w:hAnsi="Courier New" w:cs="Courier New"/>
-                <w:sz w:val="24"/>
-                <w:szCs w:val="24"/>
-                <w:lang w:val="en-US"/>
-              </w:rPr>
-              <w:t>].[</w:t>
-            </w:r>
-            <w:proofErr w:type="gramEnd"/>
-            <w:r>
-              <w:rPr>
-                <w:rFonts w:ascii="Courier New" w:hAnsi="Courier New" w:cs="Courier New"/>
-                <w:sz w:val="24"/>
-                <w:szCs w:val="24"/>
-                <w:lang w:val="en-US"/>
-              </w:rPr>
-              <w:t>Questions] (</w:t>
-            </w:r>
-          </w:p>
-          <w:p>
-            <w:pPr>
-              <w:jc w:val="left"/>
-              <w:rPr>
-                <w:rFonts w:ascii="Courier New" w:hAnsi="Courier New" w:cs="Courier New"/>
-                <w:sz w:val="24"/>
-                <w:szCs w:val="24"/>
-                <w:lang w:val="en-US"/>
-              </w:rPr>
-            </w:pPr>
-            <w:r>
-              <w:rPr>
-                <w:rFonts w:ascii="Courier New" w:hAnsi="Courier New" w:cs="Courier New"/>
-                <w:sz w:val="24"/>
-                <w:szCs w:val="24"/>
-                <w:lang w:val="en-US"/>
-              </w:rPr>
-              <w:lastRenderedPageBreak/>
-              <w:t xml:space="preserve">    [Id] INT </w:t>
-            </w:r>
-            <w:proofErr w:type="gramStart"/>
-            <w:r>
-              <w:rPr>
-                <w:rFonts w:ascii="Courier New" w:hAnsi="Courier New" w:cs="Courier New"/>
-                <w:sz w:val="24"/>
-                <w:szCs w:val="24"/>
-                <w:lang w:val="en-US"/>
-              </w:rPr>
-              <w:t>IDENTITY(</w:t>
-            </w:r>
-            <w:proofErr w:type="gramEnd"/>
-            <w:r>
-              <w:rPr>
-                <w:rFonts w:ascii="Courier New" w:hAnsi="Courier New" w:cs="Courier New"/>
-                <w:sz w:val="24"/>
-                <w:szCs w:val="24"/>
-                <w:lang w:val="en-US"/>
-              </w:rPr>
-              <w:t>1,1) PRIMARY KEY,</w:t>
-            </w:r>
-          </w:p>
-          <w:p>
-            <w:pPr>
-              <w:jc w:val="left"/>
-              <w:rPr>
-                <w:rFonts w:ascii="Courier New" w:hAnsi="Courier New" w:cs="Courier New"/>
-                <w:sz w:val="24"/>
-                <w:szCs w:val="24"/>
-                <w:lang w:val="en-US"/>
-              </w:rPr>
-            </w:pPr>
-            <w:r>
-              <w:rPr>
-                <w:rFonts w:ascii="Courier New" w:hAnsi="Courier New" w:cs="Courier New"/>
-                <w:sz w:val="24"/>
-                <w:szCs w:val="24"/>
-                <w:lang w:val="en-US"/>
-              </w:rPr>
-              <w:t xml:space="preserve">    [Text] </w:t>
-            </w:r>
-            <w:proofErr w:type="gramStart"/>
-            <w:r>
-              <w:rPr>
-                <w:rFonts w:ascii="Courier New" w:hAnsi="Courier New" w:cs="Courier New"/>
-                <w:sz w:val="24"/>
-                <w:szCs w:val="24"/>
-                <w:lang w:val="en-US"/>
-              </w:rPr>
-              <w:t>NVARCHAR(</w:t>
-            </w:r>
-            <w:proofErr w:type="gramEnd"/>
-            <w:r>
-              <w:rPr>
-                <w:rFonts w:ascii="Courier New" w:hAnsi="Courier New" w:cs="Courier New"/>
-                <w:sz w:val="24"/>
-                <w:szCs w:val="24"/>
-                <w:lang w:val="en-US"/>
-              </w:rPr>
-              <w:t>500) NOT NULL,</w:t>
-            </w:r>
-          </w:p>
-          <w:p>
-            <w:pPr>
-              <w:jc w:val="left"/>
-              <w:rPr>
-                <w:rFonts w:ascii="Courier New" w:hAnsi="Courier New" w:cs="Courier New"/>
-                <w:sz w:val="24"/>
-                <w:szCs w:val="24"/>
-                <w:lang w:val="en-US"/>
-              </w:rPr>
-            </w:pPr>
-            <w:r>
-              <w:rPr>
-                <w:rFonts w:ascii="Courier New" w:hAnsi="Courier New" w:cs="Courier New"/>
-                <w:sz w:val="24"/>
-                <w:szCs w:val="24"/>
-                <w:lang w:val="en-US"/>
-              </w:rPr>
-              <w:t xml:space="preserve">    [</w:t>
-            </w:r>
-            <w:proofErr w:type="spellStart"/>
-            <w:r>
-              <w:rPr>
-                <w:rFonts w:ascii="Courier New" w:hAnsi="Courier New" w:cs="Courier New"/>
-                <w:sz w:val="24"/>
-                <w:szCs w:val="24"/>
-                <w:lang w:val="en-US"/>
-              </w:rPr>
-              <w:t>GameId</w:t>
-            </w:r>
-            <w:proofErr w:type="spellEnd"/>
-            <w:r>
-              <w:rPr>
-                <w:rFonts w:ascii="Courier New" w:hAnsi="Courier New" w:cs="Courier New"/>
-                <w:sz w:val="24"/>
-                <w:szCs w:val="24"/>
-                <w:lang w:val="en-US"/>
-              </w:rPr>
-              <w:t>] INT NOT NULL FOREIGN KEY REFERENCES [</w:t>
-            </w:r>
-            <w:proofErr w:type="spellStart"/>
-            <w:r>
-              <w:rPr>
-                <w:rFonts w:ascii="Courier New" w:hAnsi="Courier New" w:cs="Courier New"/>
-                <w:sz w:val="24"/>
-                <w:szCs w:val="24"/>
-                <w:lang w:val="en-US"/>
-              </w:rPr>
-              <w:t>dbo</w:t>
-            </w:r>
-            <w:proofErr w:type="spellEnd"/>
-            <w:proofErr w:type="gramStart"/>
-            <w:r>
-              <w:rPr>
-                <w:rFonts w:ascii="Courier New" w:hAnsi="Courier New" w:cs="Courier New"/>
-                <w:sz w:val="24"/>
-                <w:szCs w:val="24"/>
-                <w:lang w:val="en-US"/>
-              </w:rPr>
-              <w:t>].[</w:t>
-            </w:r>
-            <w:proofErr w:type="gramEnd"/>
-            <w:r>
-              <w:rPr>
-                <w:rFonts w:ascii="Courier New" w:hAnsi="Courier New" w:cs="Courier New"/>
-                <w:sz w:val="24"/>
-                <w:szCs w:val="24"/>
-                <w:lang w:val="en-US"/>
-              </w:rPr>
-              <w:t>Games] ([Id]) ON DELETE CASCADE,</w:t>
-            </w:r>
-          </w:p>
-          <w:p>
-            <w:pPr>
-              <w:jc w:val="left"/>
-              <w:rPr>
-                <w:rFonts w:ascii="Courier New" w:hAnsi="Courier New" w:cs="Courier New"/>
-                <w:sz w:val="24"/>
-                <w:szCs w:val="24"/>
-                <w:lang w:val="en-US"/>
-              </w:rPr>
-            </w:pPr>
-            <w:r>
-              <w:rPr>
-                <w:rFonts w:ascii="Courier New" w:hAnsi="Courier New" w:cs="Courier New"/>
-                <w:sz w:val="24"/>
-                <w:szCs w:val="24"/>
-                <w:lang w:val="en-US"/>
-              </w:rPr>
-              <w:t xml:space="preserve">    [</w:t>
-            </w:r>
-            <w:proofErr w:type="spellStart"/>
-            <w:r>
-              <w:rPr>
-                <w:rFonts w:ascii="Courier New" w:hAnsi="Courier New" w:cs="Courier New"/>
-                <w:sz w:val="24"/>
-                <w:szCs w:val="24"/>
-                <w:lang w:val="en-US"/>
-              </w:rPr>
-              <w:t>IsCustom</w:t>
-            </w:r>
-            <w:proofErr w:type="spellEnd"/>
-            <w:r>
-              <w:rPr>
-                <w:rFonts w:ascii="Courier New" w:hAnsi="Courier New" w:cs="Courier New"/>
-                <w:sz w:val="24"/>
-                <w:szCs w:val="24"/>
-                <w:lang w:val="en-US"/>
-              </w:rPr>
-              <w:t>] BIT NOT NULL</w:t>
-            </w:r>
-          </w:p>
-          <w:p>
-            <w:pPr>
-              <w:jc w:val="left"/>
-              <w:rPr>
-                <w:rFonts w:ascii="Courier New" w:hAnsi="Courier New" w:cs="Courier New"/>
-                <w:sz w:val="24"/>
-                <w:szCs w:val="24"/>
-                <w:lang w:val="en-US"/>
-              </w:rPr>
-            </w:pPr>
-            <w:r>
-              <w:rPr>
-                <w:rFonts w:ascii="Courier New" w:hAnsi="Courier New" w:cs="Courier New"/>
-                <w:sz w:val="24"/>
-                <w:szCs w:val="24"/>
-                <w:lang w:val="en-US"/>
-              </w:rPr>
-              <w:t>);</w:t>
-            </w:r>
-            <w:r>
-              <w:rPr>
-                <w:rFonts w:ascii="Courier New" w:hAnsi="Courier New" w:cs="Courier New"/>
-                <w:sz w:val="24"/>
-                <w:szCs w:val="24"/>
-                <w:lang w:val="en-US"/>
-              </w:rPr>
-              <w:t xml:space="preserve"> </w:t>
-            </w:r>
-            <w:r>
-              <w:rPr>
-                <w:rFonts w:ascii="Courier New" w:hAnsi="Courier New" w:cs="Courier New"/>
-                <w:sz w:val="24"/>
-                <w:szCs w:val="24"/>
-                <w:lang w:val="en-US"/>
-              </w:rPr>
-              <w:t>GO</w:t>
-            </w:r>
-          </w:p>
-          <w:p>
-            <w:pPr>
-              <w:jc w:val="left"/>
-              <w:rPr>
-                <w:rFonts w:ascii="Courier New" w:hAnsi="Courier New" w:cs="Courier New"/>
-                <w:sz w:val="24"/>
-                <w:szCs w:val="24"/>
-                <w:lang w:val="en-US"/>
-              </w:rPr>
-            </w:pPr>
-          </w:p>
-          <w:p>
-            <w:pPr>
-              <w:jc w:val="left"/>
-              <w:rPr>
-                <w:rFonts w:ascii="Courier New" w:hAnsi="Courier New" w:cs="Courier New"/>
-                <w:sz w:val="24"/>
-                <w:szCs w:val="24"/>
-                <w:lang w:val="en-US"/>
-              </w:rPr>
-            </w:pPr>
-            <w:r>
-              <w:rPr>
-                <w:rFonts w:ascii="Courier New" w:hAnsi="Courier New" w:cs="Courier New"/>
-                <w:sz w:val="24"/>
-                <w:szCs w:val="24"/>
-                <w:lang w:val="en-US"/>
-              </w:rPr>
-              <w:t>CREATE TABLE [</w:t>
-            </w:r>
-            <w:proofErr w:type="spellStart"/>
-            <w:r>
-              <w:rPr>
-                <w:rFonts w:ascii="Courier New" w:hAnsi="Courier New" w:cs="Courier New"/>
-                <w:sz w:val="24"/>
-                <w:szCs w:val="24"/>
-                <w:lang w:val="en-US"/>
-              </w:rPr>
-              <w:t>dbo</w:t>
-            </w:r>
-            <w:proofErr w:type="spellEnd"/>
-            <w:proofErr w:type="gramStart"/>
-            <w:r>
-              <w:rPr>
-                <w:rFonts w:ascii="Courier New" w:hAnsi="Courier New" w:cs="Courier New"/>
-                <w:sz w:val="24"/>
-                <w:szCs w:val="24"/>
-                <w:lang w:val="en-US"/>
-              </w:rPr>
-              <w:t>].[</w:t>
-            </w:r>
-            <w:proofErr w:type="spellStart"/>
-            <w:proofErr w:type="gramEnd"/>
-            <w:r>
-              <w:rPr>
-                <w:rFonts w:ascii="Courier New" w:hAnsi="Courier New" w:cs="Courier New"/>
-                <w:sz w:val="24"/>
-                <w:szCs w:val="24"/>
-                <w:lang w:val="en-US"/>
-              </w:rPr>
-              <w:t>QuizAnswerOptions</w:t>
-            </w:r>
-            <w:proofErr w:type="spellEnd"/>
-            <w:r>
-              <w:rPr>
-                <w:rFonts w:ascii="Courier New" w:hAnsi="Courier New" w:cs="Courier New"/>
-                <w:sz w:val="24"/>
-                <w:szCs w:val="24"/>
-                <w:lang w:val="en-US"/>
-              </w:rPr>
-              <w:t>] (</w:t>
-            </w:r>
-          </w:p>
-          <w:p>
-            <w:pPr>
-              <w:jc w:val="left"/>
-              <w:rPr>
-                <w:rFonts w:ascii="Courier New" w:hAnsi="Courier New" w:cs="Courier New"/>
-                <w:sz w:val="24"/>
-                <w:szCs w:val="24"/>
-                <w:lang w:val="en-US"/>
-              </w:rPr>
-            </w:pPr>
-            <w:r>
-              <w:rPr>
-                <w:rFonts w:ascii="Courier New" w:hAnsi="Courier New" w:cs="Courier New"/>
-                <w:sz w:val="24"/>
-                <w:szCs w:val="24"/>
-                <w:lang w:val="en-US"/>
-              </w:rPr>
-              <w:t xml:space="preserve">    [Id] INT </w:t>
-            </w:r>
-            <w:proofErr w:type="gramStart"/>
-            <w:r>
-              <w:rPr>
-                <w:rFonts w:ascii="Courier New" w:hAnsi="Courier New" w:cs="Courier New"/>
-                <w:sz w:val="24"/>
-                <w:szCs w:val="24"/>
-                <w:lang w:val="en-US"/>
-              </w:rPr>
-              <w:t>IDENTITY(</w:t>
-            </w:r>
-            <w:proofErr w:type="gramEnd"/>
-            <w:r>
-              <w:rPr>
-                <w:rFonts w:ascii="Courier New" w:hAnsi="Courier New" w:cs="Courier New"/>
-                <w:sz w:val="24"/>
-                <w:szCs w:val="24"/>
-                <w:lang w:val="en-US"/>
-              </w:rPr>
-              <w:t>1,1) PRIMARY KEY,</w:t>
-            </w:r>
-          </w:p>
-          <w:p>
-            <w:pPr>
-              <w:jc w:val="left"/>
-              <w:rPr>
-                <w:rFonts w:ascii="Courier New" w:hAnsi="Courier New" w:cs="Courier New"/>
-                <w:sz w:val="24"/>
-                <w:szCs w:val="24"/>
-                <w:lang w:val="en-US"/>
-              </w:rPr>
-            </w:pPr>
-            <w:r>
-              <w:rPr>
-                <w:rFonts w:ascii="Courier New" w:hAnsi="Courier New" w:cs="Courier New"/>
-                <w:sz w:val="24"/>
-                <w:szCs w:val="24"/>
-                <w:lang w:val="en-US"/>
-              </w:rPr>
-              <w:t xml:space="preserve">    [Text] </w:t>
-            </w:r>
-            <w:proofErr w:type="gramStart"/>
-            <w:r>
-              <w:rPr>
-                <w:rFonts w:ascii="Courier New" w:hAnsi="Courier New" w:cs="Courier New"/>
-                <w:sz w:val="24"/>
-                <w:szCs w:val="24"/>
-                <w:lang w:val="en-US"/>
-              </w:rPr>
-              <w:t>NVARCHAR(</w:t>
-            </w:r>
-            <w:proofErr w:type="gramEnd"/>
-            <w:r>
-              <w:rPr>
-                <w:rFonts w:ascii="Courier New" w:hAnsi="Courier New" w:cs="Courier New"/>
-                <w:sz w:val="24"/>
-                <w:szCs w:val="24"/>
-                <w:lang w:val="en-US"/>
-              </w:rPr>
-              <w:t>200) NOT NULL,</w:t>
-            </w:r>
-          </w:p>
-          <w:p>
-            <w:pPr>
-              <w:jc w:val="left"/>
-              <w:rPr>
-                <w:rFonts w:ascii="Courier New" w:hAnsi="Courier New" w:cs="Courier New"/>
-                <w:sz w:val="24"/>
-                <w:szCs w:val="24"/>
-                <w:lang w:val="en-US"/>
-              </w:rPr>
-            </w:pPr>
-            <w:r>
-              <w:rPr>
-                <w:rFonts w:ascii="Courier New" w:hAnsi="Courier New" w:cs="Courier New"/>
-                <w:sz w:val="24"/>
-                <w:szCs w:val="24"/>
-                <w:lang w:val="en-US"/>
-              </w:rPr>
-              <w:t xml:space="preserve">    [</w:t>
-            </w:r>
-            <w:proofErr w:type="spellStart"/>
-            <w:r>
-              <w:rPr>
-                <w:rFonts w:ascii="Courier New" w:hAnsi="Courier New" w:cs="Courier New"/>
-                <w:sz w:val="24"/>
-                <w:szCs w:val="24"/>
-                <w:lang w:val="en-US"/>
-              </w:rPr>
-              <w:t>IsCorrect</w:t>
-            </w:r>
-            <w:proofErr w:type="spellEnd"/>
-            <w:r>
-              <w:rPr>
-                <w:rFonts w:ascii="Courier New" w:hAnsi="Courier New" w:cs="Courier New"/>
-                <w:sz w:val="24"/>
-                <w:szCs w:val="24"/>
-                <w:lang w:val="en-US"/>
-              </w:rPr>
-              <w:t>] BIT NOT NULL,</w:t>
-            </w:r>
-          </w:p>
-          <w:p>
-            <w:pPr>
-              <w:jc w:val="left"/>
-              <w:rPr>
-                <w:rFonts w:ascii="Courier New" w:hAnsi="Courier New" w:cs="Courier New"/>
-                <w:sz w:val="24"/>
-                <w:szCs w:val="24"/>
-                <w:lang w:val="en-US"/>
-              </w:rPr>
-            </w:pPr>
-            <w:r>
-              <w:rPr>
-                <w:rFonts w:ascii="Courier New" w:hAnsi="Courier New" w:cs="Courier New"/>
-                <w:sz w:val="24"/>
-                <w:szCs w:val="24"/>
-                <w:lang w:val="en-US"/>
-              </w:rPr>
-              <w:t xml:space="preserve">    [</w:t>
-            </w:r>
-            <w:proofErr w:type="spellStart"/>
-            <w:r>
-              <w:rPr>
-                <w:rFonts w:ascii="Courier New" w:hAnsi="Courier New" w:cs="Courier New"/>
-                <w:sz w:val="24"/>
-                <w:szCs w:val="24"/>
-                <w:lang w:val="en-US"/>
-              </w:rPr>
-              <w:t>QuizQuestionId</w:t>
-            </w:r>
-            <w:proofErr w:type="spellEnd"/>
-            <w:r>
-              <w:rPr>
-                <w:rFonts w:ascii="Courier New" w:hAnsi="Courier New" w:cs="Courier New"/>
-                <w:sz w:val="24"/>
-                <w:szCs w:val="24"/>
-                <w:lang w:val="en-US"/>
-              </w:rPr>
-              <w:t>] INT NOT NULL FOREIGN KEY REFERENCES [</w:t>
-            </w:r>
-            <w:proofErr w:type="spellStart"/>
-            <w:r>
-              <w:rPr>
-                <w:rFonts w:ascii="Courier New" w:hAnsi="Courier New" w:cs="Courier New"/>
-                <w:sz w:val="24"/>
-                <w:szCs w:val="24"/>
-                <w:lang w:val="en-US"/>
-              </w:rPr>
-              <w:t>dbo</w:t>
-            </w:r>
-            <w:proofErr w:type="spellEnd"/>
-            <w:proofErr w:type="gramStart"/>
-            <w:r>
-              <w:rPr>
-                <w:rFonts w:ascii="Courier New" w:hAnsi="Courier New" w:cs="Courier New"/>
-                <w:sz w:val="24"/>
-                <w:szCs w:val="24"/>
-                <w:lang w:val="en-US"/>
-              </w:rPr>
-              <w:t>].[</w:t>
-            </w:r>
-            <w:proofErr w:type="spellStart"/>
-            <w:proofErr w:type="gramEnd"/>
-            <w:r>
-              <w:rPr>
-                <w:rFonts w:ascii="Courier New" w:hAnsi="Courier New" w:cs="Courier New"/>
-                <w:sz w:val="24"/>
-                <w:szCs w:val="24"/>
-                <w:lang w:val="en-US"/>
-              </w:rPr>
-              <w:t>QuizQuestions</w:t>
-            </w:r>
-            <w:proofErr w:type="spellEnd"/>
-            <w:r>
-              <w:rPr>
-                <w:rFonts w:ascii="Courier New" w:hAnsi="Courier New" w:cs="Courier New"/>
-                <w:sz w:val="24"/>
-                <w:szCs w:val="24"/>
-                <w:lang w:val="en-US"/>
-              </w:rPr>
-              <w:t>] ([Id]) ON DELETE CASCADE</w:t>
-            </w:r>
-          </w:p>
-          <w:p>
-            <w:pPr>
-              <w:jc w:val="left"/>
-              <w:rPr>
-                <w:rFonts w:ascii="Courier New" w:hAnsi="Courier New" w:cs="Courier New"/>
-                <w:sz w:val="24"/>
-                <w:szCs w:val="24"/>
-                <w:lang w:val="en-US"/>
-              </w:rPr>
-            </w:pPr>
-            <w:r>
-              <w:rPr>
-                <w:rFonts w:ascii="Courier New" w:hAnsi="Courier New" w:cs="Courier New"/>
-                <w:sz w:val="24"/>
-                <w:szCs w:val="24"/>
-                <w:lang w:val="en-US"/>
-              </w:rPr>
-              <w:t>);</w:t>
-            </w:r>
-            <w:r>
-              <w:rPr>
-                <w:rFonts w:ascii="Courier New" w:hAnsi="Courier New" w:cs="Courier New"/>
-                <w:sz w:val="24"/>
-                <w:szCs w:val="24"/>
-                <w:lang w:val="en-US"/>
-              </w:rPr>
-              <w:t xml:space="preserve"> </w:t>
-            </w:r>
-            <w:r>
-              <w:rPr>
-                <w:rFonts w:ascii="Courier New" w:hAnsi="Courier New" w:cs="Courier New"/>
-                <w:sz w:val="24"/>
-                <w:szCs w:val="24"/>
-                <w:lang w:val="en-US"/>
-              </w:rPr>
-              <w:t>GO</w:t>
-            </w:r>
-          </w:p>
-          <w:p>
-            <w:pPr>
-              <w:jc w:val="left"/>
-              <w:rPr>
-                <w:rFonts w:ascii="Courier New" w:hAnsi="Courier New" w:cs="Courier New"/>
-                <w:sz w:val="24"/>
-                <w:szCs w:val="24"/>
-                <w:lang w:val="en-US"/>
-              </w:rPr>
-            </w:pPr>
-          </w:p>
-          <w:p>
-            <w:pPr>
-              <w:jc w:val="left"/>
-              <w:rPr>
-                <w:rFonts w:ascii="Courier New" w:hAnsi="Courier New" w:cs="Courier New"/>
-                <w:sz w:val="24"/>
-                <w:szCs w:val="24"/>
-                <w:lang w:val="en-US"/>
-              </w:rPr>
-            </w:pPr>
-            <w:r>
-              <w:rPr>
-                <w:rFonts w:ascii="Courier New" w:hAnsi="Courier New" w:cs="Courier New"/>
-                <w:sz w:val="24"/>
-                <w:szCs w:val="24"/>
-                <w:lang w:val="en-US"/>
-              </w:rPr>
-              <w:t>CREATE TABLE [</w:t>
-            </w:r>
-            <w:proofErr w:type="spellStart"/>
-            <w:r>
-              <w:rPr>
-                <w:rFonts w:ascii="Courier New" w:hAnsi="Courier New" w:cs="Courier New"/>
-                <w:sz w:val="24"/>
-                <w:szCs w:val="24"/>
-                <w:lang w:val="en-US"/>
-              </w:rPr>
-              <w:t>dbo</w:t>
-            </w:r>
-            <w:proofErr w:type="spellEnd"/>
-            <w:proofErr w:type="gramStart"/>
-            <w:r>
-              <w:rPr>
-                <w:rFonts w:ascii="Courier New" w:hAnsi="Courier New" w:cs="Courier New"/>
-                <w:sz w:val="24"/>
-                <w:szCs w:val="24"/>
-                <w:lang w:val="en-US"/>
-              </w:rPr>
-              <w:t>].[</w:t>
-            </w:r>
-            <w:proofErr w:type="spellStart"/>
-            <w:proofErr w:type="gramEnd"/>
-            <w:r>
-              <w:rPr>
-                <w:rFonts w:ascii="Courier New" w:hAnsi="Courier New" w:cs="Courier New"/>
-                <w:sz w:val="24"/>
-                <w:szCs w:val="24"/>
-                <w:lang w:val="en-US"/>
-              </w:rPr>
-              <w:t>QuizQuestions</w:t>
-            </w:r>
-            <w:proofErr w:type="spellEnd"/>
-            <w:r>
-              <w:rPr>
-                <w:rFonts w:ascii="Courier New" w:hAnsi="Courier New" w:cs="Courier New"/>
-                <w:sz w:val="24"/>
-                <w:szCs w:val="24"/>
-                <w:lang w:val="en-US"/>
-              </w:rPr>
-              <w:t>] (</w:t>
-            </w:r>
-          </w:p>
-          <w:p>
-            <w:pPr>
-              <w:jc w:val="left"/>
-              <w:rPr>
-                <w:rFonts w:ascii="Courier New" w:hAnsi="Courier New" w:cs="Courier New"/>
-                <w:sz w:val="24"/>
-                <w:szCs w:val="24"/>
-                <w:lang w:val="en-US"/>
-              </w:rPr>
-            </w:pPr>
-            <w:r>
-              <w:rPr>
-                <w:rFonts w:ascii="Courier New" w:hAnsi="Courier New" w:cs="Courier New"/>
-                <w:sz w:val="24"/>
-                <w:szCs w:val="24"/>
-                <w:lang w:val="en-US"/>
-              </w:rPr>
-              <w:t xml:space="preserve">    [Id] INT </w:t>
-            </w:r>
-            <w:proofErr w:type="gramStart"/>
-            <w:r>
-              <w:rPr>
-                <w:rFonts w:ascii="Courier New" w:hAnsi="Courier New" w:cs="Courier New"/>
-                <w:sz w:val="24"/>
-                <w:szCs w:val="24"/>
-                <w:lang w:val="en-US"/>
-              </w:rPr>
-              <w:t>IDENTITY(</w:t>
-            </w:r>
-            <w:proofErr w:type="gramEnd"/>
-            <w:r>
-              <w:rPr>
-                <w:rFonts w:ascii="Courier New" w:hAnsi="Courier New" w:cs="Courier New"/>
-                <w:sz w:val="24"/>
-                <w:szCs w:val="24"/>
-                <w:lang w:val="en-US"/>
-              </w:rPr>
-              <w:t>1,1) PRIMARY KEY,</w:t>
-            </w:r>
-          </w:p>
-          <w:p>
-            <w:pPr>
-              <w:jc w:val="left"/>
-              <w:rPr>
-                <w:rFonts w:ascii="Courier New" w:hAnsi="Courier New" w:cs="Courier New"/>
-                <w:sz w:val="24"/>
-                <w:szCs w:val="24"/>
-                <w:lang w:val="en-US"/>
-              </w:rPr>
-            </w:pPr>
-            <w:r>
-              <w:rPr>
-                <w:rFonts w:ascii="Courier New" w:hAnsi="Courier New" w:cs="Courier New"/>
-                <w:sz w:val="24"/>
-                <w:szCs w:val="24"/>
-                <w:lang w:val="en-US"/>
-              </w:rPr>
-              <w:t xml:space="preserve">    [Text] </w:t>
-            </w:r>
-            <w:proofErr w:type="gramStart"/>
-            <w:r>
-              <w:rPr>
-                <w:rFonts w:ascii="Courier New" w:hAnsi="Courier New" w:cs="Courier New"/>
-                <w:sz w:val="24"/>
-                <w:szCs w:val="24"/>
-                <w:lang w:val="en-US"/>
-              </w:rPr>
-              <w:t>NVARCHAR(</w:t>
-            </w:r>
-            <w:proofErr w:type="gramEnd"/>
-            <w:r>
-              <w:rPr>
-                <w:rFonts w:ascii="Courier New" w:hAnsi="Courier New" w:cs="Courier New"/>
-                <w:sz w:val="24"/>
-                <w:szCs w:val="24"/>
-                <w:lang w:val="en-US"/>
-              </w:rPr>
-              <w:t>500) NOT NULL,</w:t>
-            </w:r>
-          </w:p>
-          <w:p>
-            <w:pPr>
-              <w:jc w:val="left"/>
-              <w:rPr>
-                <w:rFonts w:ascii="Courier New" w:hAnsi="Courier New" w:cs="Courier New"/>
-                <w:sz w:val="24"/>
-                <w:szCs w:val="24"/>
-                <w:lang w:val="en-US"/>
-              </w:rPr>
-            </w:pPr>
-            <w:r>
-              <w:rPr>
-                <w:rFonts w:ascii="Courier New" w:hAnsi="Courier New" w:cs="Courier New"/>
-                <w:sz w:val="24"/>
-                <w:szCs w:val="24"/>
-                <w:lang w:val="en-US"/>
-              </w:rPr>
-              <w:t xml:space="preserve">    [</w:t>
-            </w:r>
-            <w:proofErr w:type="spellStart"/>
-            <w:r>
-              <w:rPr>
-                <w:rFonts w:ascii="Courier New" w:hAnsi="Courier New" w:cs="Courier New"/>
-                <w:sz w:val="24"/>
-                <w:szCs w:val="24"/>
-                <w:lang w:val="en-US"/>
-              </w:rPr>
-              <w:t>QuizId</w:t>
-            </w:r>
-            <w:proofErr w:type="spellEnd"/>
-            <w:r>
-              <w:rPr>
-                <w:rFonts w:ascii="Courier New" w:hAnsi="Courier New" w:cs="Courier New"/>
-                <w:sz w:val="24"/>
-                <w:szCs w:val="24"/>
-                <w:lang w:val="en-US"/>
-              </w:rPr>
-              <w:t>] INT NOT NULL FOREIGN KEY REFERENCES [</w:t>
-            </w:r>
-            <w:proofErr w:type="spellStart"/>
-            <w:r>
-              <w:rPr>
-                <w:rFonts w:ascii="Courier New" w:hAnsi="Courier New" w:cs="Courier New"/>
-                <w:sz w:val="24"/>
-                <w:szCs w:val="24"/>
-                <w:lang w:val="en-US"/>
-              </w:rPr>
-              <w:t>dbo</w:t>
-            </w:r>
-            <w:proofErr w:type="spellEnd"/>
-            <w:proofErr w:type="gramStart"/>
-            <w:r>
-              <w:rPr>
-                <w:rFonts w:ascii="Courier New" w:hAnsi="Courier New" w:cs="Courier New"/>
-                <w:sz w:val="24"/>
-                <w:szCs w:val="24"/>
-                <w:lang w:val="en-US"/>
-              </w:rPr>
-              <w:t>].[</w:t>
-            </w:r>
-            <w:proofErr w:type="gramEnd"/>
-            <w:r>
-              <w:rPr>
-                <w:rFonts w:ascii="Courier New" w:hAnsi="Courier New" w:cs="Courier New"/>
-                <w:sz w:val="24"/>
-                <w:szCs w:val="24"/>
-                <w:lang w:val="en-US"/>
-              </w:rPr>
-              <w:t>Quizzes] ([Id]) ON DELETE CASCADE</w:t>
-            </w:r>
-          </w:p>
-          <w:p>
-            <w:pPr>
-              <w:jc w:val="left"/>
-              <w:rPr>
-                <w:rFonts w:ascii="Courier New" w:hAnsi="Courier New" w:cs="Courier New"/>
-                <w:sz w:val="24"/>
-                <w:szCs w:val="24"/>
-                <w:lang w:val="en-US"/>
-              </w:rPr>
-            </w:pPr>
-            <w:r>
-              <w:rPr>
-                <w:rFonts w:ascii="Courier New" w:hAnsi="Courier New" w:cs="Courier New"/>
-                <w:sz w:val="24"/>
-                <w:szCs w:val="24"/>
-                <w:lang w:val="en-US"/>
-              </w:rPr>
-              <w:t>);</w:t>
-            </w:r>
-            <w:r>
-              <w:rPr>
-                <w:rFonts w:ascii="Courier New" w:hAnsi="Courier New" w:cs="Courier New"/>
-                <w:sz w:val="24"/>
-                <w:szCs w:val="24"/>
-                <w:lang w:val="en-US"/>
-              </w:rPr>
-              <w:t xml:space="preserve"> </w:t>
-            </w:r>
-            <w:r>
-              <w:rPr>
-                <w:rFonts w:ascii="Courier New" w:hAnsi="Courier New" w:cs="Courier New"/>
-                <w:sz w:val="24"/>
-                <w:szCs w:val="24"/>
-                <w:lang w:val="en-US"/>
-              </w:rPr>
-              <w:t>GO</w:t>
-            </w:r>
-          </w:p>
-          <w:p>
-            <w:pPr>
-              <w:jc w:val="left"/>
-              <w:rPr>
-                <w:rFonts w:ascii="Courier New" w:hAnsi="Courier New" w:cs="Courier New"/>
-                <w:sz w:val="24"/>
-                <w:szCs w:val="24"/>
-                <w:lang w:val="en-US"/>
-              </w:rPr>
-            </w:pPr>
-          </w:p>
-          <w:p>
-            <w:pPr>
-              <w:jc w:val="left"/>
-              <w:rPr>
-                <w:rFonts w:ascii="Courier New" w:hAnsi="Courier New" w:cs="Courier New"/>
-                <w:sz w:val="24"/>
-                <w:szCs w:val="24"/>
-                <w:lang w:val="en-US"/>
-              </w:rPr>
-            </w:pPr>
-            <w:r>
-              <w:rPr>
-                <w:rFonts w:ascii="Courier New" w:hAnsi="Courier New" w:cs="Courier New"/>
-                <w:sz w:val="24"/>
-                <w:szCs w:val="24"/>
-                <w:lang w:val="en-US"/>
-              </w:rPr>
-              <w:t>CREATE TABLE [</w:t>
-            </w:r>
-            <w:proofErr w:type="spellStart"/>
-            <w:r>
-              <w:rPr>
-                <w:rFonts w:ascii="Courier New" w:hAnsi="Courier New" w:cs="Courier New"/>
-                <w:sz w:val="24"/>
-                <w:szCs w:val="24"/>
-                <w:lang w:val="en-US"/>
-              </w:rPr>
-              <w:t>dbo</w:t>
-            </w:r>
-            <w:proofErr w:type="spellEnd"/>
-            <w:proofErr w:type="gramStart"/>
-            <w:r>
-              <w:rPr>
-                <w:rFonts w:ascii="Courier New" w:hAnsi="Courier New" w:cs="Courier New"/>
-                <w:sz w:val="24"/>
-                <w:szCs w:val="24"/>
-                <w:lang w:val="en-US"/>
-              </w:rPr>
-              <w:t>].[</w:t>
-            </w:r>
-            <w:proofErr w:type="spellStart"/>
-            <w:proofErr w:type="gramEnd"/>
-            <w:r>
-              <w:rPr>
-                <w:rFonts w:ascii="Courier New" w:hAnsi="Courier New" w:cs="Courier New"/>
-                <w:sz w:val="24"/>
-                <w:szCs w:val="24"/>
-                <w:lang w:val="en-US"/>
-              </w:rPr>
-              <w:t>QuizResults</w:t>
-            </w:r>
-            <w:proofErr w:type="spellEnd"/>
-            <w:r>
-              <w:rPr>
-                <w:rFonts w:ascii="Courier New" w:hAnsi="Courier New" w:cs="Courier New"/>
-                <w:sz w:val="24"/>
-                <w:szCs w:val="24"/>
-                <w:lang w:val="en-US"/>
-              </w:rPr>
-              <w:t>] (</w:t>
-            </w:r>
-          </w:p>
-          <w:p>
-            <w:pPr>
-              <w:jc w:val="left"/>
-              <w:rPr>
-                <w:rFonts w:ascii="Courier New" w:hAnsi="Courier New" w:cs="Courier New"/>
-                <w:sz w:val="24"/>
-                <w:szCs w:val="24"/>
-                <w:lang w:val="en-US"/>
-              </w:rPr>
-            </w:pPr>
-            <w:r>
-              <w:rPr>
-                <w:rFonts w:ascii="Courier New" w:hAnsi="Courier New" w:cs="Courier New"/>
-                <w:sz w:val="24"/>
-                <w:szCs w:val="24"/>
-                <w:lang w:val="en-US"/>
-              </w:rPr>
-              <w:t xml:space="preserve">    [Id] INT </w:t>
-            </w:r>
-            <w:proofErr w:type="gramStart"/>
-            <w:r>
-              <w:rPr>
-                <w:rFonts w:ascii="Courier New" w:hAnsi="Courier New" w:cs="Courier New"/>
-                <w:sz w:val="24"/>
-                <w:szCs w:val="24"/>
-                <w:lang w:val="en-US"/>
-              </w:rPr>
-              <w:t>IDENTITY(</w:t>
-            </w:r>
-            <w:proofErr w:type="gramEnd"/>
-            <w:r>
-              <w:rPr>
-                <w:rFonts w:ascii="Courier New" w:hAnsi="Courier New" w:cs="Courier New"/>
-                <w:sz w:val="24"/>
-                <w:szCs w:val="24"/>
-                <w:lang w:val="en-US"/>
-              </w:rPr>
-              <w:t>1,1) PRIMARY KEY,</w:t>
-            </w:r>
-          </w:p>
-          <w:p>
-            <w:pPr>
-              <w:jc w:val="left"/>
-              <w:rPr>
-                <w:rFonts w:ascii="Courier New" w:hAnsi="Courier New" w:cs="Courier New"/>
-                <w:sz w:val="24"/>
-                <w:szCs w:val="24"/>
-                <w:lang w:val="en-US"/>
-              </w:rPr>
-            </w:pPr>
-            <w:r>
-              <w:rPr>
-                <w:rFonts w:ascii="Courier New" w:hAnsi="Courier New" w:cs="Courier New"/>
-                <w:sz w:val="24"/>
-                <w:szCs w:val="24"/>
-                <w:lang w:val="en-US"/>
-              </w:rPr>
-              <w:t xml:space="preserve">    [</w:t>
-            </w:r>
-            <w:proofErr w:type="spellStart"/>
-            <w:r>
-              <w:rPr>
-                <w:rFonts w:ascii="Courier New" w:hAnsi="Courier New" w:cs="Courier New"/>
-                <w:sz w:val="24"/>
-                <w:szCs w:val="24"/>
-                <w:lang w:val="en-US"/>
-              </w:rPr>
-              <w:t>NumberOfCorrectAnswers</w:t>
-            </w:r>
-            <w:proofErr w:type="spellEnd"/>
-            <w:r>
-              <w:rPr>
-                <w:rFonts w:ascii="Courier New" w:hAnsi="Courier New" w:cs="Courier New"/>
-                <w:sz w:val="24"/>
-                <w:szCs w:val="24"/>
-                <w:lang w:val="en-US"/>
-              </w:rPr>
-              <w:t>] INT NOT NULL,</w:t>
-            </w:r>
-          </w:p>
-          <w:p>
-            <w:pPr>
-              <w:jc w:val="left"/>
-              <w:rPr>
-                <w:rFonts w:ascii="Courier New" w:hAnsi="Courier New" w:cs="Courier New"/>
-                <w:sz w:val="24"/>
-                <w:szCs w:val="24"/>
-                <w:lang w:val="en-US"/>
-              </w:rPr>
-            </w:pPr>
-            <w:r>
-              <w:rPr>
-                <w:rFonts w:ascii="Courier New" w:hAnsi="Courier New" w:cs="Courier New"/>
-                <w:sz w:val="24"/>
-                <w:szCs w:val="24"/>
-                <w:lang w:val="en-US"/>
-              </w:rPr>
-              <w:t xml:space="preserve">    [</w:t>
-            </w:r>
-            <w:proofErr w:type="spellStart"/>
-            <w:r>
-              <w:rPr>
-                <w:rFonts w:ascii="Courier New" w:hAnsi="Courier New" w:cs="Courier New"/>
-                <w:sz w:val="24"/>
-                <w:szCs w:val="24"/>
-                <w:lang w:val="en-US"/>
-              </w:rPr>
-              <w:t>NumberOfQuestions</w:t>
-            </w:r>
-            <w:proofErr w:type="spellEnd"/>
-            <w:r>
-              <w:rPr>
-                <w:rFonts w:ascii="Courier New" w:hAnsi="Courier New" w:cs="Courier New"/>
-                <w:sz w:val="24"/>
-                <w:szCs w:val="24"/>
-                <w:lang w:val="en-US"/>
-              </w:rPr>
-              <w:t>] INT NOT NULL,</w:t>
-            </w:r>
-          </w:p>
-          <w:p>
-            <w:pPr>
-              <w:jc w:val="left"/>
-              <w:rPr>
-                <w:rFonts w:ascii="Courier New" w:hAnsi="Courier New" w:cs="Courier New"/>
-                <w:sz w:val="24"/>
-                <w:szCs w:val="24"/>
-                <w:lang w:val="en-US"/>
-              </w:rPr>
-            </w:pPr>
-            <w:r>
-              <w:rPr>
-                <w:rFonts w:ascii="Courier New" w:hAnsi="Courier New" w:cs="Courier New"/>
-                <w:sz w:val="24"/>
-                <w:szCs w:val="24"/>
-                <w:lang w:val="en-US"/>
-              </w:rPr>
-              <w:t xml:space="preserve">    [</w:t>
-            </w:r>
-            <w:proofErr w:type="spellStart"/>
-            <w:r>
-              <w:rPr>
-                <w:rFonts w:ascii="Courier New" w:hAnsi="Courier New" w:cs="Courier New"/>
-                <w:sz w:val="24"/>
-                <w:szCs w:val="24"/>
-                <w:lang w:val="en-US"/>
-              </w:rPr>
-              <w:t>UserId</w:t>
-            </w:r>
-            <w:proofErr w:type="spellEnd"/>
-            <w:r>
-              <w:rPr>
-                <w:rFonts w:ascii="Courier New" w:hAnsi="Courier New" w:cs="Courier New"/>
-                <w:sz w:val="24"/>
-                <w:szCs w:val="24"/>
-                <w:lang w:val="en-US"/>
-              </w:rPr>
-              <w:t>] INT NOT NULL FOREIGN KEY REFERENCES [</w:t>
-            </w:r>
-            <w:proofErr w:type="spellStart"/>
-            <w:r>
-              <w:rPr>
-                <w:rFonts w:ascii="Courier New" w:hAnsi="Courier New" w:cs="Courier New"/>
-                <w:sz w:val="24"/>
-                <w:szCs w:val="24"/>
-                <w:lang w:val="en-US"/>
-              </w:rPr>
-              <w:t>dbo</w:t>
-            </w:r>
-            <w:proofErr w:type="spellEnd"/>
-            <w:proofErr w:type="gramStart"/>
-            <w:r>
-              <w:rPr>
-                <w:rFonts w:ascii="Courier New" w:hAnsi="Courier New" w:cs="Courier New"/>
-                <w:sz w:val="24"/>
-                <w:szCs w:val="24"/>
-                <w:lang w:val="en-US"/>
-              </w:rPr>
-              <w:t>].[</w:t>
-            </w:r>
-            <w:proofErr w:type="gramEnd"/>
-            <w:r>
-              <w:rPr>
-                <w:rFonts w:ascii="Courier New" w:hAnsi="Courier New" w:cs="Courier New"/>
-                <w:sz w:val="24"/>
-                <w:szCs w:val="24"/>
-                <w:lang w:val="en-US"/>
-              </w:rPr>
-              <w:t>Users] ([Id]) ON DELETE CASCADE,</w:t>
-            </w:r>
-          </w:p>
-          <w:p>
-            <w:pPr>
-              <w:jc w:val="left"/>
-              <w:rPr>
-                <w:rFonts w:ascii="Courier New" w:hAnsi="Courier New" w:cs="Courier New"/>
-                <w:sz w:val="24"/>
-                <w:szCs w:val="24"/>
-                <w:lang w:val="en-US"/>
-              </w:rPr>
-            </w:pPr>
-            <w:r>
-              <w:rPr>
-                <w:rFonts w:ascii="Courier New" w:hAnsi="Courier New" w:cs="Courier New"/>
-                <w:sz w:val="24"/>
-                <w:szCs w:val="24"/>
-                <w:lang w:val="en-US"/>
-              </w:rPr>
-              <w:t xml:space="preserve">    [</w:t>
-            </w:r>
-            <w:proofErr w:type="spellStart"/>
-            <w:r>
-              <w:rPr>
-                <w:rFonts w:ascii="Courier New" w:hAnsi="Courier New" w:cs="Courier New"/>
-                <w:sz w:val="24"/>
-                <w:szCs w:val="24"/>
-                <w:lang w:val="en-US"/>
-              </w:rPr>
-              <w:t>QuizId</w:t>
-            </w:r>
-            <w:proofErr w:type="spellEnd"/>
-            <w:r>
-              <w:rPr>
-                <w:rFonts w:ascii="Courier New" w:hAnsi="Courier New" w:cs="Courier New"/>
-                <w:sz w:val="24"/>
-                <w:szCs w:val="24"/>
-                <w:lang w:val="en-US"/>
-              </w:rPr>
-              <w:t>] INT NOT NULL FOREIGN KEY REFERENCES [</w:t>
-            </w:r>
-            <w:proofErr w:type="spellStart"/>
-            <w:r>
-              <w:rPr>
-                <w:rFonts w:ascii="Courier New" w:hAnsi="Courier New" w:cs="Courier New"/>
-                <w:sz w:val="24"/>
-                <w:szCs w:val="24"/>
-                <w:lang w:val="en-US"/>
-              </w:rPr>
-              <w:t>dbo</w:t>
-            </w:r>
-            <w:proofErr w:type="spellEnd"/>
-            <w:proofErr w:type="gramStart"/>
-            <w:r>
-              <w:rPr>
-                <w:rFonts w:ascii="Courier New" w:hAnsi="Courier New" w:cs="Courier New"/>
-                <w:sz w:val="24"/>
-                <w:szCs w:val="24"/>
-                <w:lang w:val="en-US"/>
-              </w:rPr>
-              <w:t>].[</w:t>
-            </w:r>
-            <w:proofErr w:type="gramEnd"/>
-            <w:r>
-              <w:rPr>
-                <w:rFonts w:ascii="Courier New" w:hAnsi="Courier New" w:cs="Courier New"/>
-                <w:sz w:val="24"/>
-                <w:szCs w:val="24"/>
-                <w:lang w:val="en-US"/>
-              </w:rPr>
-              <w:t>Quizzes] ([Id]) ON DELETE CASCADE</w:t>
-            </w:r>
-          </w:p>
-          <w:p>
-            <w:pPr>
-              <w:jc w:val="left"/>
-              <w:rPr>
-                <w:rFonts w:ascii="Courier New" w:hAnsi="Courier New" w:cs="Courier New"/>
-                <w:sz w:val="24"/>
-                <w:szCs w:val="24"/>
-                <w:lang w:val="en-US"/>
-              </w:rPr>
-            </w:pPr>
-            <w:r>
-              <w:rPr>
-                <w:rFonts w:ascii="Courier New" w:hAnsi="Courier New" w:cs="Courier New"/>
-                <w:sz w:val="24"/>
-                <w:szCs w:val="24"/>
-                <w:lang w:val="en-US"/>
-              </w:rPr>
-              <w:t>);</w:t>
-            </w:r>
-            <w:r>
-              <w:rPr>
-                <w:rFonts w:ascii="Courier New" w:hAnsi="Courier New" w:cs="Courier New"/>
-                <w:sz w:val="24"/>
-                <w:szCs w:val="24"/>
-                <w:lang w:val="en-US"/>
-              </w:rPr>
-              <w:t xml:space="preserve"> </w:t>
-            </w:r>
-            <w:r>
-              <w:rPr>
-                <w:rFonts w:ascii="Courier New" w:hAnsi="Courier New" w:cs="Courier New"/>
-                <w:sz w:val="24"/>
-                <w:szCs w:val="24"/>
-                <w:lang w:val="en-US"/>
-              </w:rPr>
-              <w:t>GO</w:t>
-            </w:r>
-          </w:p>
-          <w:p>
-            <w:pPr>
-              <w:jc w:val="left"/>
-              <w:rPr>
-                <w:rFonts w:ascii="Courier New" w:hAnsi="Courier New" w:cs="Courier New"/>
-                <w:sz w:val="24"/>
-                <w:szCs w:val="24"/>
-                <w:lang w:val="en-US"/>
-              </w:rPr>
-            </w:pPr>
-          </w:p>
-          <w:p>
-            <w:pPr>
-              <w:jc w:val="left"/>
-              <w:rPr>
-                <w:rFonts w:ascii="Courier New" w:hAnsi="Courier New" w:cs="Courier New"/>
-                <w:sz w:val="24"/>
-                <w:szCs w:val="24"/>
-                <w:lang w:val="en-US"/>
-              </w:rPr>
-            </w:pPr>
-            <w:r>
-              <w:rPr>
-                <w:rFonts w:ascii="Courier New" w:hAnsi="Courier New" w:cs="Courier New"/>
-                <w:sz w:val="24"/>
-                <w:szCs w:val="24"/>
-                <w:lang w:val="en-US"/>
-              </w:rPr>
-              <w:t>CREATE TABLE [</w:t>
-            </w:r>
-            <w:proofErr w:type="spellStart"/>
-            <w:r>
-              <w:rPr>
-                <w:rFonts w:ascii="Courier New" w:hAnsi="Courier New" w:cs="Courier New"/>
-                <w:sz w:val="24"/>
-                <w:szCs w:val="24"/>
-                <w:lang w:val="en-US"/>
-              </w:rPr>
-              <w:t>dbo</w:t>
-            </w:r>
-            <w:proofErr w:type="spellEnd"/>
-            <w:proofErr w:type="gramStart"/>
-            <w:r>
-              <w:rPr>
-                <w:rFonts w:ascii="Courier New" w:hAnsi="Courier New" w:cs="Courier New"/>
-                <w:sz w:val="24"/>
-                <w:szCs w:val="24"/>
-                <w:lang w:val="en-US"/>
-              </w:rPr>
-              <w:t>].[</w:t>
-            </w:r>
-            <w:proofErr w:type="gramEnd"/>
-            <w:r>
-              <w:rPr>
-                <w:rFonts w:ascii="Courier New" w:hAnsi="Courier New" w:cs="Courier New"/>
-                <w:sz w:val="24"/>
-                <w:szCs w:val="24"/>
-                <w:lang w:val="en-US"/>
-              </w:rPr>
-              <w:t>Quizzes] (</w:t>
-            </w:r>
-          </w:p>
-          <w:p>
-            <w:pPr>
-              <w:jc w:val="left"/>
-              <w:rPr>
-                <w:rFonts w:ascii="Courier New" w:hAnsi="Courier New" w:cs="Courier New"/>
-                <w:sz w:val="24"/>
-                <w:szCs w:val="24"/>
-                <w:lang w:val="en-US"/>
-              </w:rPr>
-            </w:pPr>
-            <w:r>
-              <w:rPr>
-                <w:rFonts w:ascii="Courier New" w:hAnsi="Courier New" w:cs="Courier New"/>
-                <w:sz w:val="24"/>
-                <w:szCs w:val="24"/>
-                <w:lang w:val="en-US"/>
-              </w:rPr>
-              <w:t xml:space="preserve">    [Id] INT </w:t>
-            </w:r>
-            <w:proofErr w:type="gramStart"/>
-            <w:r>
-              <w:rPr>
-                <w:rFonts w:ascii="Courier New" w:hAnsi="Courier New" w:cs="Courier New"/>
-                <w:sz w:val="24"/>
-                <w:szCs w:val="24"/>
-                <w:lang w:val="en-US"/>
-              </w:rPr>
-              <w:t>IDENTITY(</w:t>
-            </w:r>
-            <w:proofErr w:type="gramEnd"/>
-            <w:r>
-              <w:rPr>
-                <w:rFonts w:ascii="Courier New" w:hAnsi="Courier New" w:cs="Courier New"/>
-                <w:sz w:val="24"/>
-                <w:szCs w:val="24"/>
-                <w:lang w:val="en-US"/>
-              </w:rPr>
-              <w:t>1,1) PRIMARY KEY,</w:t>
-            </w:r>
-          </w:p>
-          <w:p>
-            <w:pPr>
-              <w:jc w:val="left"/>
-              <w:rPr>
-                <w:rFonts w:ascii="Courier New" w:hAnsi="Courier New" w:cs="Courier New"/>
-                <w:sz w:val="24"/>
-                <w:szCs w:val="24"/>
-                <w:lang w:val="en-US"/>
-              </w:rPr>
-            </w:pPr>
-            <w:r>
-              <w:rPr>
-                <w:rFonts w:ascii="Courier New" w:hAnsi="Courier New" w:cs="Courier New"/>
-                <w:sz w:val="24"/>
-                <w:szCs w:val="24"/>
-                <w:lang w:val="en-US"/>
-              </w:rPr>
-              <w:t xml:space="preserve">    [</w:t>
-            </w:r>
-            <w:proofErr w:type="spellStart"/>
-            <w:r>
-              <w:rPr>
-                <w:rFonts w:ascii="Courier New" w:hAnsi="Courier New" w:cs="Courier New"/>
-                <w:sz w:val="24"/>
-                <w:szCs w:val="24"/>
-                <w:lang w:val="en-US"/>
-              </w:rPr>
-              <w:t>GameName</w:t>
-            </w:r>
-            <w:proofErr w:type="spellEnd"/>
-            <w:r>
-              <w:rPr>
-                <w:rFonts w:ascii="Courier New" w:hAnsi="Courier New" w:cs="Courier New"/>
-                <w:sz w:val="24"/>
-                <w:szCs w:val="24"/>
-                <w:lang w:val="en-US"/>
-              </w:rPr>
-              <w:t xml:space="preserve">] </w:t>
-            </w:r>
-            <w:proofErr w:type="gramStart"/>
-            <w:r>
-              <w:rPr>
-                <w:rFonts w:ascii="Courier New" w:hAnsi="Courier New" w:cs="Courier New"/>
-                <w:sz w:val="24"/>
-                <w:szCs w:val="24"/>
-                <w:lang w:val="en-US"/>
-              </w:rPr>
-              <w:t>NVARCHAR(</w:t>
-            </w:r>
-            <w:proofErr w:type="gramEnd"/>
-            <w:r>
-              <w:rPr>
-                <w:rFonts w:ascii="Courier New" w:hAnsi="Courier New" w:cs="Courier New"/>
-                <w:sz w:val="24"/>
-                <w:szCs w:val="24"/>
-                <w:lang w:val="en-US"/>
-              </w:rPr>
-              <w:t>200) NOT NULL,</w:t>
-            </w:r>
-          </w:p>
-          <w:p>
-            <w:pPr>
-              <w:jc w:val="left"/>
-              <w:rPr>
-                <w:rFonts w:ascii="Courier New" w:hAnsi="Courier New" w:cs="Courier New"/>
-                <w:sz w:val="24"/>
-                <w:szCs w:val="24"/>
-                <w:lang w:val="en-US"/>
-              </w:rPr>
-            </w:pPr>
-            <w:r>
-              <w:rPr>
-                <w:rFonts w:ascii="Courier New" w:hAnsi="Courier New" w:cs="Courier New"/>
-                <w:sz w:val="24"/>
-                <w:szCs w:val="24"/>
-                <w:lang w:val="en-US"/>
-              </w:rPr>
-              <w:t xml:space="preserve">    [</w:t>
-            </w:r>
-            <w:proofErr w:type="spellStart"/>
-            <w:r>
-              <w:rPr>
-                <w:rFonts w:ascii="Courier New" w:hAnsi="Courier New" w:cs="Courier New"/>
-                <w:sz w:val="24"/>
-                <w:szCs w:val="24"/>
-                <w:lang w:val="en-US"/>
-              </w:rPr>
-              <w:t>GameCoverImageUrl</w:t>
-            </w:r>
-            <w:proofErr w:type="spellEnd"/>
-            <w:r>
-              <w:rPr>
-                <w:rFonts w:ascii="Courier New" w:hAnsi="Courier New" w:cs="Courier New"/>
-                <w:sz w:val="24"/>
-                <w:szCs w:val="24"/>
-                <w:lang w:val="en-US"/>
-              </w:rPr>
-              <w:t xml:space="preserve">] </w:t>
-            </w:r>
-            <w:proofErr w:type="gramStart"/>
-            <w:r>
-              <w:rPr>
-                <w:rFonts w:ascii="Courier New" w:hAnsi="Courier New" w:cs="Courier New"/>
-                <w:sz w:val="24"/>
-                <w:szCs w:val="24"/>
-                <w:lang w:val="en-US"/>
-              </w:rPr>
-              <w:t>NVARCHAR(</w:t>
-            </w:r>
-            <w:proofErr w:type="gramEnd"/>
-            <w:r>
-              <w:rPr>
-                <w:rFonts w:ascii="Courier New" w:hAnsi="Courier New" w:cs="Courier New"/>
-                <w:sz w:val="24"/>
-                <w:szCs w:val="24"/>
-                <w:lang w:val="en-US"/>
-              </w:rPr>
-              <w:t>500) NOT NULL,</w:t>
-            </w:r>
-          </w:p>
-          <w:p>
-            <w:pPr>
-              <w:jc w:val="left"/>
-              <w:rPr>
-                <w:rFonts w:ascii="Courier New" w:hAnsi="Courier New" w:cs="Courier New"/>
-                <w:sz w:val="24"/>
-                <w:szCs w:val="24"/>
-                <w:lang w:val="en-US"/>
-              </w:rPr>
-            </w:pPr>
-            <w:r>
-              <w:rPr>
-                <w:rFonts w:ascii="Courier New" w:hAnsi="Courier New" w:cs="Courier New"/>
-                <w:sz w:val="24"/>
-                <w:szCs w:val="24"/>
-                <w:lang w:val="en-US"/>
-              </w:rPr>
-              <w:t xml:space="preserve">    [</w:t>
-            </w:r>
-            <w:proofErr w:type="spellStart"/>
-            <w:r>
-              <w:rPr>
-                <w:rFonts w:ascii="Courier New" w:hAnsi="Courier New" w:cs="Courier New"/>
-                <w:sz w:val="24"/>
-                <w:szCs w:val="24"/>
-                <w:lang w:val="en-US"/>
-              </w:rPr>
-              <w:t>StartTime</w:t>
-            </w:r>
-            <w:proofErr w:type="spellEnd"/>
-            <w:r>
-              <w:rPr>
-                <w:rFonts w:ascii="Courier New" w:hAnsi="Courier New" w:cs="Courier New"/>
-                <w:sz w:val="24"/>
-                <w:szCs w:val="24"/>
-                <w:lang w:val="en-US"/>
-              </w:rPr>
-              <w:t>] DATETIME2(7) NOT NULL,</w:t>
-            </w:r>
-          </w:p>
-          <w:p>
-            <w:pPr>
-              <w:jc w:val="left"/>
-              <w:rPr>
-                <w:rFonts w:ascii="Courier New" w:hAnsi="Courier New" w:cs="Courier New"/>
-                <w:sz w:val="24"/>
-                <w:szCs w:val="24"/>
-                <w:lang w:val="en-US"/>
-              </w:rPr>
-            </w:pPr>
-            <w:r>
-              <w:rPr>
-                <w:rFonts w:ascii="Courier New" w:hAnsi="Courier New" w:cs="Courier New"/>
-                <w:sz w:val="24"/>
-                <w:szCs w:val="24"/>
-                <w:lang w:val="en-US"/>
-              </w:rPr>
-              <w:t xml:space="preserve">    [</w:t>
-            </w:r>
-            <w:proofErr w:type="spellStart"/>
-            <w:r>
-              <w:rPr>
-                <w:rFonts w:ascii="Courier New" w:hAnsi="Courier New" w:cs="Courier New"/>
-                <w:sz w:val="24"/>
-                <w:szCs w:val="24"/>
-                <w:lang w:val="en-US"/>
-              </w:rPr>
-              <w:t>EndTime</w:t>
-            </w:r>
-            <w:proofErr w:type="spellEnd"/>
-            <w:r>
-              <w:rPr>
-                <w:rFonts w:ascii="Courier New" w:hAnsi="Courier New" w:cs="Courier New"/>
-                <w:sz w:val="24"/>
-                <w:szCs w:val="24"/>
-                <w:lang w:val="en-US"/>
-              </w:rPr>
-              <w:t>] DATETIME2(7) NOT NULL</w:t>
-            </w:r>
-          </w:p>
-          <w:p>
-            <w:pPr>
-              <w:jc w:val="left"/>
-              <w:rPr>
-                <w:rFonts w:ascii="Courier New" w:hAnsi="Courier New" w:cs="Courier New"/>
-                <w:sz w:val="24"/>
-                <w:szCs w:val="24"/>
-                <w:lang w:val="en-US"/>
-              </w:rPr>
-            </w:pPr>
-            <w:r>
-              <w:rPr>
-                <w:rFonts w:ascii="Courier New" w:hAnsi="Courier New" w:cs="Courier New"/>
-                <w:sz w:val="24"/>
-                <w:szCs w:val="24"/>
-                <w:lang w:val="en-US"/>
-              </w:rPr>
-              <w:t>);</w:t>
-            </w:r>
-            <w:r>
-              <w:rPr>
-                <w:rFonts w:ascii="Courier New" w:hAnsi="Courier New" w:cs="Courier New"/>
-                <w:sz w:val="24"/>
-                <w:szCs w:val="24"/>
-                <w:lang w:val="en-US"/>
-              </w:rPr>
-              <w:t xml:space="preserve"> </w:t>
-            </w:r>
-            <w:r>
-              <w:rPr>
-                <w:rFonts w:ascii="Courier New" w:hAnsi="Courier New" w:cs="Courier New"/>
-                <w:sz w:val="24"/>
-                <w:szCs w:val="24"/>
-                <w:lang w:val="en-US"/>
-              </w:rPr>
-              <w:t>GO</w:t>
-            </w:r>
-          </w:p>
-          <w:p>
-            <w:pPr>
-              <w:jc w:val="left"/>
-              <w:rPr>
-                <w:rFonts w:ascii="Courier New" w:hAnsi="Courier New" w:cs="Courier New"/>
-                <w:sz w:val="24"/>
-                <w:szCs w:val="24"/>
-                <w:lang w:val="en-US"/>
-              </w:rPr>
-            </w:pPr>
-          </w:p>
-          <w:p>
-            <w:pPr>
-              <w:jc w:val="left"/>
-              <w:rPr>
-                <w:rFonts w:ascii="Courier New" w:hAnsi="Courier New" w:cs="Courier New"/>
-                <w:sz w:val="24"/>
-                <w:szCs w:val="24"/>
-                <w:lang w:val="en-US"/>
-              </w:rPr>
-            </w:pPr>
-            <w:r>
-              <w:rPr>
-                <w:rFonts w:ascii="Courier New" w:hAnsi="Courier New" w:cs="Courier New"/>
-                <w:sz w:val="24"/>
-                <w:szCs w:val="24"/>
-                <w:lang w:val="en-US"/>
-              </w:rPr>
-              <w:t>CREATE TABLE [</w:t>
-            </w:r>
-            <w:proofErr w:type="spellStart"/>
-            <w:r>
-              <w:rPr>
-                <w:rFonts w:ascii="Courier New" w:hAnsi="Courier New" w:cs="Courier New"/>
-                <w:sz w:val="24"/>
-                <w:szCs w:val="24"/>
-                <w:lang w:val="en-US"/>
-              </w:rPr>
-              <w:t>dbo</w:t>
-            </w:r>
-            <w:proofErr w:type="spellEnd"/>
-            <w:proofErr w:type="gramStart"/>
-            <w:r>
-              <w:rPr>
-                <w:rFonts w:ascii="Courier New" w:hAnsi="Courier New" w:cs="Courier New"/>
-                <w:sz w:val="24"/>
-                <w:szCs w:val="24"/>
-                <w:lang w:val="en-US"/>
-              </w:rPr>
-              <w:t>].[</w:t>
-            </w:r>
-            <w:proofErr w:type="gramEnd"/>
-            <w:r>
-              <w:rPr>
-                <w:rFonts w:ascii="Courier New" w:hAnsi="Courier New" w:cs="Courier New"/>
-                <w:sz w:val="24"/>
-                <w:szCs w:val="24"/>
-                <w:lang w:val="en-US"/>
-              </w:rPr>
-              <w:t>Users] (</w:t>
-            </w:r>
-          </w:p>
-          <w:p>
-            <w:pPr>
-              <w:jc w:val="left"/>
-              <w:rPr>
-                <w:rFonts w:ascii="Courier New" w:hAnsi="Courier New" w:cs="Courier New"/>
-                <w:sz w:val="24"/>
-                <w:szCs w:val="24"/>
-                <w:lang w:val="en-US"/>
-              </w:rPr>
-            </w:pPr>
-            <w:r>
-              <w:rPr>
-                <w:rFonts w:ascii="Courier New" w:hAnsi="Courier New" w:cs="Courier New"/>
-                <w:sz w:val="24"/>
-                <w:szCs w:val="24"/>
-                <w:lang w:val="en-US"/>
-              </w:rPr>
-              <w:t xml:space="preserve">    [Id] INT </w:t>
-            </w:r>
-            <w:proofErr w:type="gramStart"/>
-            <w:r>
-              <w:rPr>
-                <w:rFonts w:ascii="Courier New" w:hAnsi="Courier New" w:cs="Courier New"/>
-                <w:sz w:val="24"/>
-                <w:szCs w:val="24"/>
-                <w:lang w:val="en-US"/>
-              </w:rPr>
-              <w:t>IDENTITY(</w:t>
-            </w:r>
-            <w:proofErr w:type="gramEnd"/>
-            <w:r>
-              <w:rPr>
-                <w:rFonts w:ascii="Courier New" w:hAnsi="Courier New" w:cs="Courier New"/>
-                <w:sz w:val="24"/>
-                <w:szCs w:val="24"/>
-                <w:lang w:val="en-US"/>
-              </w:rPr>
-              <w:t>1,1) PRIMARY KEY,</w:t>
+              <w:t xml:space="preserve">    [Id] INT IDENTITY(1,1) PRIMARY KEY,</w:t>
             </w:r>
           </w:p>
           <w:p>
@@ -20537,6 +19657,7 @@
   <w:style w:type="character" w:default="1" w:styleId="a0">
     <w:name w:val="Default Paragraph Font"/>
     <w:uiPriority w:val="1"/>
+    <w:semiHidden/>
     <w:unhideWhenUsed/>
   </w:style>
   <w:style w:type="table" w:default="1" w:styleId="a1">
